--- a/docs/Описание программы.docx
+++ b/docs/Описание программы.docx
@@ -1,6 +1,6 @@
 
 <file path=word/document.xml><?xml version="1.0" encoding="utf-8"?>
-<w:document xmlns:wpc="http://schemas.microsoft.com/office/word/2010/wordprocessingCanvas" xmlns:mc="http://schemas.openxmlformats.org/markup-compatibility/2006" xmlns:o="urn:schemas-microsoft-com:office:office" xmlns:r="http://schemas.openxmlformats.org/officeDocument/2006/relationships" xmlns:m="http://schemas.openxmlformats.org/officeDocument/2006/math" xmlns:v="urn:schemas-microsoft-com:vml" xmlns:wp14="http://schemas.microsoft.com/office/word/2010/wordprocessingDrawing" xmlns:wp="http://schemas.openxmlformats.org/drawingml/2006/wordprocessingDrawing" xmlns:w10="urn:schemas-microsoft-com:office:word" xmlns:w="http://schemas.openxmlformats.org/wordprocessingml/2006/main" xmlns:w14="http://schemas.microsoft.com/office/word/2010/wordml" xmlns:w15="http://schemas.microsoft.com/office/word/2012/wordml" xmlns:wpg="http://schemas.microsoft.com/office/word/2010/wordprocessingGroup" xmlns:wpi="http://schemas.microsoft.com/office/word/2010/wordprocessingInk" xmlns:wne="http://schemas.microsoft.com/office/word/2006/wordml" xmlns:wps="http://schemas.microsoft.com/office/word/2010/wordprocessingShape" mc:Ignorable="w14 w15 wp14">
+<w:document xmlns:wpc="http://schemas.microsoft.com/office/word/2010/wordprocessingCanvas" xmlns:mc="http://schemas.openxmlformats.org/markup-compatibility/2006" xmlns:o="urn:schemas-microsoft-com:office:office" xmlns:r="http://schemas.openxmlformats.org/officeDocument/2006/relationships" xmlns:m="http://schemas.openxmlformats.org/officeDocument/2006/math" xmlns:v="urn:schemas-microsoft-com:vml" xmlns:wp14="http://schemas.microsoft.com/office/word/2010/wordprocessingDrawing" xmlns:wp="http://schemas.openxmlformats.org/drawingml/2006/wordprocessingDrawing" xmlns:w10="urn:schemas-microsoft-com:office:word" xmlns:w="http://schemas.openxmlformats.org/wordprocessingml/2006/main" xmlns:w14="http://schemas.microsoft.com/office/word/2010/wordml" xmlns:wpg="http://schemas.microsoft.com/office/word/2010/wordprocessingGroup" xmlns:wpi="http://schemas.microsoft.com/office/word/2010/wordprocessingInk" xmlns:wne="http://schemas.microsoft.com/office/word/2006/wordml" xmlns:wps="http://schemas.microsoft.com/office/word/2010/wordprocessingShape" mc:Ignorable="w14 wp14">
   <w:body>
     <w:p>
       <w:pPr>
@@ -138,7 +138,7 @@
     <w:p/>
     <w:p>
       <w:pPr>
-        <w:pStyle w:val="Header"/>
+        <w:pStyle w:val="a3"/>
         <w:tabs>
           <w:tab w:val="left" w:pos="708"/>
         </w:tabs>
@@ -190,7 +190,7 @@
     </w:p>
     <w:p>
       <w:pPr>
-        <w:pStyle w:val="Heading5"/>
+        <w:pStyle w:val="5"/>
         <w:spacing w:before="0" w:after="0"/>
         <w:ind w:right="-142"/>
         <w:jc w:val="center"/>
@@ -589,7 +589,7 @@
       <w:sdtContent>
         <w:p>
           <w:pPr>
-            <w:pStyle w:val="TOCHeading"/>
+            <w:pStyle w:val="ac"/>
             <w:rPr>
               <w:rFonts w:ascii="Times New Roman" w:hAnsi="Times New Roman" w:cs="Times New Roman"/>
               <w:color w:val="auto"/>
@@ -606,7 +606,7 @@
         <w:p/>
         <w:p>
           <w:pPr>
-            <w:pStyle w:val="TOC1"/>
+            <w:pStyle w:val="10"/>
             <w:tabs>
               <w:tab w:val="right" w:leader="dot" w:pos="9344"/>
             </w:tabs>
@@ -641,7 +641,7 @@
           <w:hyperlink w:anchor="_Toc387062553" w:history="1">
             <w:r>
               <w:rPr>
-                <w:rStyle w:val="Hyperlink"/>
+                <w:rStyle w:val="a9"/>
                 <w:noProof/>
               </w:rPr>
               <w:t>1. Введение</w:t>
@@ -698,7 +698,7 @@
         </w:p>
         <w:p>
           <w:pPr>
-            <w:pStyle w:val="TOC1"/>
+            <w:pStyle w:val="10"/>
             <w:tabs>
               <w:tab w:val="right" w:leader="dot" w:pos="9344"/>
             </w:tabs>
@@ -715,7 +715,7 @@
           <w:hyperlink w:anchor="_Toc387062554" w:history="1">
             <w:r>
               <w:rPr>
-                <w:rStyle w:val="Hyperlink"/>
+                <w:rStyle w:val="a9"/>
                 <w:noProof/>
                 <w:lang w:val="en-US"/>
               </w:rPr>
@@ -723,7 +723,7 @@
             </w:r>
             <w:r>
               <w:rPr>
-                <w:rStyle w:val="Hyperlink"/>
+                <w:rStyle w:val="a9"/>
                 <w:noProof/>
               </w:rPr>
               <w:t>Схема классов</w:t>
@@ -780,7 +780,7 @@
         </w:p>
         <w:p>
           <w:pPr>
-            <w:pStyle w:val="TOC1"/>
+            <w:pStyle w:val="10"/>
             <w:tabs>
               <w:tab w:val="right" w:leader="dot" w:pos="9344"/>
             </w:tabs>
@@ -797,14 +797,14 @@
           <w:hyperlink w:anchor="_Toc387062555" w:history="1">
             <w:r>
               <w:rPr>
-                <w:rStyle w:val="Hyperlink"/>
+                <w:rStyle w:val="a9"/>
                 <w:noProof/>
               </w:rPr>
               <w:t xml:space="preserve">3. Пакет </w:t>
             </w:r>
             <w:r>
               <w:rPr>
-                <w:rStyle w:val="Hyperlink"/>
+                <w:rStyle w:val="a9"/>
                 <w:noProof/>
                 <w:lang w:val="en-US"/>
               </w:rPr>
@@ -862,7 +862,7 @@
         </w:p>
         <w:p>
           <w:pPr>
-            <w:pStyle w:val="TOC2"/>
+            <w:pStyle w:val="20"/>
             <w:tabs>
               <w:tab w:val="right" w:leader="dot" w:pos="9344"/>
             </w:tabs>
@@ -877,14 +877,14 @@
           <w:hyperlink w:anchor="_Toc387062556" w:history="1">
             <w:r>
               <w:rPr>
-                <w:rStyle w:val="Hyperlink"/>
+                <w:rStyle w:val="a9"/>
                 <w:noProof/>
               </w:rPr>
               <w:t xml:space="preserve">3.1. Пакет </w:t>
             </w:r>
             <w:r>
               <w:rPr>
-                <w:rStyle w:val="Hyperlink"/>
+                <w:rStyle w:val="a9"/>
                 <w:noProof/>
                 <w:lang w:val="en-US"/>
               </w:rPr>
@@ -942,7 +942,7 @@
         </w:p>
         <w:p>
           <w:pPr>
-            <w:pStyle w:val="TOC3"/>
+            <w:pStyle w:val="30"/>
             <w:tabs>
               <w:tab w:val="right" w:leader="dot" w:pos="9344"/>
             </w:tabs>
@@ -958,14 +958,14 @@
           <w:hyperlink w:anchor="_Toc387062557" w:history="1">
             <w:r>
               <w:rPr>
-                <w:rStyle w:val="Hyperlink"/>
+                <w:rStyle w:val="a9"/>
                 <w:noProof/>
               </w:rPr>
               <w:t xml:space="preserve">3.1.1. Шаблон </w:t>
             </w:r>
             <w:r>
               <w:rPr>
-                <w:rStyle w:val="Hyperlink"/>
+                <w:rStyle w:val="a9"/>
                 <w:noProof/>
                 <w:lang w:val="en-US"/>
               </w:rPr>
@@ -973,14 +973,14 @@
             </w:r>
             <w:r>
               <w:rPr>
-                <w:rStyle w:val="Hyperlink"/>
+                <w:rStyle w:val="a9"/>
                 <w:noProof/>
               </w:rPr>
               <w:t>.</w:t>
             </w:r>
             <w:r>
               <w:rPr>
-                <w:rStyle w:val="Hyperlink"/>
+                <w:rStyle w:val="a9"/>
                 <w:noProof/>
                 <w:lang w:val="en-US"/>
               </w:rPr>
@@ -1038,7 +1038,7 @@
         </w:p>
         <w:p>
           <w:pPr>
-            <w:pStyle w:val="TOC3"/>
+            <w:pStyle w:val="30"/>
             <w:tabs>
               <w:tab w:val="right" w:leader="dot" w:pos="9344"/>
             </w:tabs>
@@ -1054,7 +1054,7 @@
           <w:hyperlink w:anchor="_Toc387062558" w:history="1">
             <w:r>
               <w:rPr>
-                <w:rStyle w:val="Hyperlink"/>
+                <w:rStyle w:val="a9"/>
                 <w:noProof/>
                 <w:lang w:val="en-US"/>
               </w:rPr>
@@ -1062,14 +1062,14 @@
             </w:r>
             <w:r>
               <w:rPr>
-                <w:rStyle w:val="Hyperlink"/>
+                <w:rStyle w:val="a9"/>
                 <w:noProof/>
               </w:rPr>
               <w:t>Шаблон</w:t>
             </w:r>
             <w:r>
               <w:rPr>
-                <w:rStyle w:val="Hyperlink"/>
+                <w:rStyle w:val="a9"/>
                 <w:noProof/>
                 <w:lang w:val="en-US"/>
               </w:rPr>
@@ -1127,7 +1127,7 @@
         </w:p>
         <w:p>
           <w:pPr>
-            <w:pStyle w:val="TOC2"/>
+            <w:pStyle w:val="20"/>
             <w:tabs>
               <w:tab w:val="right" w:leader="dot" w:pos="9344"/>
             </w:tabs>
@@ -1142,14 +1142,14 @@
           <w:hyperlink w:anchor="_Toc387062559" w:history="1">
             <w:r>
               <w:rPr>
-                <w:rStyle w:val="Hyperlink"/>
+                <w:rStyle w:val="a9"/>
                 <w:noProof/>
               </w:rPr>
               <w:t xml:space="preserve">3.2. Класс </w:t>
             </w:r>
             <w:r>
               <w:rPr>
-                <w:rStyle w:val="Hyperlink"/>
+                <w:rStyle w:val="a9"/>
                 <w:noProof/>
                 <w:lang w:val="en-US"/>
               </w:rPr>
@@ -1207,7 +1207,7 @@
         </w:p>
         <w:p>
           <w:pPr>
-            <w:pStyle w:val="TOC3"/>
+            <w:pStyle w:val="30"/>
             <w:tabs>
               <w:tab w:val="right" w:leader="dot" w:pos="9344"/>
             </w:tabs>
@@ -1223,7 +1223,7 @@
           <w:hyperlink w:anchor="_Toc387062560" w:history="1">
             <w:r>
               <w:rPr>
-                <w:rStyle w:val="Hyperlink"/>
+                <w:rStyle w:val="a9"/>
                 <w:noProof/>
               </w:rPr>
               <w:t>3.2.1. Поля</w:t>
@@ -1280,7 +1280,7 @@
         </w:p>
         <w:p>
           <w:pPr>
-            <w:pStyle w:val="TOC3"/>
+            <w:pStyle w:val="30"/>
             <w:tabs>
               <w:tab w:val="right" w:leader="dot" w:pos="9344"/>
             </w:tabs>
@@ -1296,7 +1296,7 @@
           <w:hyperlink w:anchor="_Toc387062561" w:history="1">
             <w:r>
               <w:rPr>
-                <w:rStyle w:val="Hyperlink"/>
+                <w:rStyle w:val="a9"/>
                 <w:noProof/>
               </w:rPr>
               <w:t>3.2.2. События</w:t>
@@ -1353,7 +1353,7 @@
         </w:p>
         <w:p>
           <w:pPr>
-            <w:pStyle w:val="TOC3"/>
+            <w:pStyle w:val="30"/>
             <w:tabs>
               <w:tab w:val="right" w:leader="dot" w:pos="9344"/>
             </w:tabs>
@@ -1369,7 +1369,7 @@
           <w:hyperlink w:anchor="_Toc387062562" w:history="1">
             <w:r>
               <w:rPr>
-                <w:rStyle w:val="Hyperlink"/>
+                <w:rStyle w:val="a9"/>
                 <w:noProof/>
               </w:rPr>
               <w:t>3.2.3. Методы</w:t>
@@ -1426,7 +1426,7 @@
         </w:p>
         <w:p>
           <w:pPr>
-            <w:pStyle w:val="TOC3"/>
+            <w:pStyle w:val="30"/>
             <w:tabs>
               <w:tab w:val="right" w:leader="dot" w:pos="9344"/>
             </w:tabs>
@@ -1442,14 +1442,14 @@
           <w:hyperlink w:anchor="_Toc387062563" w:history="1">
             <w:r>
               <w:rPr>
-                <w:rStyle w:val="Hyperlink"/>
+                <w:rStyle w:val="a9"/>
                 <w:noProof/>
               </w:rPr>
               <w:t>3.2.</w:t>
             </w:r>
             <w:r>
               <w:rPr>
-                <w:rStyle w:val="Hyperlink"/>
+                <w:rStyle w:val="a9"/>
                 <w:noProof/>
                 <w:lang w:val="en-US"/>
               </w:rPr>
@@ -1457,7 +1457,7 @@
             </w:r>
             <w:r>
               <w:rPr>
-                <w:rStyle w:val="Hyperlink"/>
+                <w:rStyle w:val="a9"/>
                 <w:noProof/>
               </w:rPr>
               <w:t>. Листинг</w:t>
@@ -1514,7 +1514,7 @@
         </w:p>
         <w:p>
           <w:pPr>
-            <w:pStyle w:val="TOC2"/>
+            <w:pStyle w:val="20"/>
             <w:tabs>
               <w:tab w:val="right" w:leader="dot" w:pos="9344"/>
             </w:tabs>
@@ -1529,7 +1529,7 @@
           <w:hyperlink w:anchor="_Toc387062564" w:history="1">
             <w:r>
               <w:rPr>
-                <w:rStyle w:val="Hyperlink"/>
+                <w:rStyle w:val="a9"/>
                 <w:noProof/>
                 <w:lang w:val="en-US"/>
               </w:rPr>
@@ -1537,14 +1537,14 @@
             </w:r>
             <w:r>
               <w:rPr>
-                <w:rStyle w:val="Hyperlink"/>
+                <w:rStyle w:val="a9"/>
                 <w:noProof/>
               </w:rPr>
               <w:t>Класс</w:t>
             </w:r>
             <w:r>
               <w:rPr>
-                <w:rStyle w:val="Hyperlink"/>
+                <w:rStyle w:val="a9"/>
                 <w:noProof/>
                 <w:lang w:val="en-US"/>
               </w:rPr>
@@ -1602,7 +1602,7 @@
         </w:p>
         <w:p>
           <w:pPr>
-            <w:pStyle w:val="TOC3"/>
+            <w:pStyle w:val="30"/>
             <w:tabs>
               <w:tab w:val="right" w:leader="dot" w:pos="9344"/>
             </w:tabs>
@@ -1618,7 +1618,7 @@
           <w:hyperlink w:anchor="_Toc387062565" w:history="1">
             <w:r>
               <w:rPr>
-                <w:rStyle w:val="Hyperlink"/>
+                <w:rStyle w:val="a9"/>
                 <w:noProof/>
               </w:rPr>
               <w:t>3.3.1. Поля</w:t>
@@ -1675,7 +1675,7 @@
         </w:p>
         <w:p>
           <w:pPr>
-            <w:pStyle w:val="TOC3"/>
+            <w:pStyle w:val="30"/>
             <w:tabs>
               <w:tab w:val="right" w:leader="dot" w:pos="9344"/>
             </w:tabs>
@@ -1691,7 +1691,7 @@
           <w:hyperlink w:anchor="_Toc387062566" w:history="1">
             <w:r>
               <w:rPr>
-                <w:rStyle w:val="Hyperlink"/>
+                <w:rStyle w:val="a9"/>
                 <w:noProof/>
               </w:rPr>
               <w:t>3.3.2. События</w:t>
@@ -1748,7 +1748,7 @@
         </w:p>
         <w:p>
           <w:pPr>
-            <w:pStyle w:val="TOC3"/>
+            <w:pStyle w:val="30"/>
             <w:tabs>
               <w:tab w:val="right" w:leader="dot" w:pos="9344"/>
             </w:tabs>
@@ -1764,7 +1764,7 @@
           <w:hyperlink w:anchor="_Toc387062567" w:history="1">
             <w:r>
               <w:rPr>
-                <w:rStyle w:val="Hyperlink"/>
+                <w:rStyle w:val="a9"/>
                 <w:noProof/>
               </w:rPr>
               <w:t>3.3.3. Методы</w:t>
@@ -1821,7 +1821,7 @@
         </w:p>
         <w:p>
           <w:pPr>
-            <w:pStyle w:val="TOC3"/>
+            <w:pStyle w:val="30"/>
             <w:tabs>
               <w:tab w:val="right" w:leader="dot" w:pos="9344"/>
             </w:tabs>
@@ -1837,7 +1837,7 @@
           <w:hyperlink w:anchor="_Toc387062568" w:history="1">
             <w:r>
               <w:rPr>
-                <w:rStyle w:val="Hyperlink"/>
+                <w:rStyle w:val="a9"/>
                 <w:noProof/>
                 <w:lang w:val="en-US"/>
               </w:rPr>
@@ -1845,7 +1845,7 @@
             </w:r>
             <w:r>
               <w:rPr>
-                <w:rStyle w:val="Hyperlink"/>
+                <w:rStyle w:val="a9"/>
                 <w:noProof/>
               </w:rPr>
               <w:t>Листинг</w:t>
@@ -1902,7 +1902,7 @@
         </w:p>
         <w:p>
           <w:pPr>
-            <w:pStyle w:val="TOC2"/>
+            <w:pStyle w:val="20"/>
             <w:tabs>
               <w:tab w:val="right" w:leader="dot" w:pos="9344"/>
             </w:tabs>
@@ -1917,7 +1917,7 @@
           <w:hyperlink w:anchor="_Toc387062569" w:history="1">
             <w:r>
               <w:rPr>
-                <w:rStyle w:val="Hyperlink"/>
+                <w:rStyle w:val="a9"/>
                 <w:noProof/>
                 <w:lang w:val="en-US"/>
               </w:rPr>
@@ -1925,14 +1925,14 @@
             </w:r>
             <w:r>
               <w:rPr>
-                <w:rStyle w:val="Hyperlink"/>
+                <w:rStyle w:val="a9"/>
                 <w:noProof/>
               </w:rPr>
               <w:t>Класс</w:t>
             </w:r>
             <w:r>
               <w:rPr>
-                <w:rStyle w:val="Hyperlink"/>
+                <w:rStyle w:val="a9"/>
                 <w:noProof/>
                 <w:lang w:val="en-US"/>
               </w:rPr>
@@ -1990,7 +1990,7 @@
         </w:p>
         <w:p>
           <w:pPr>
-            <w:pStyle w:val="TOC3"/>
+            <w:pStyle w:val="30"/>
             <w:tabs>
               <w:tab w:val="right" w:leader="dot" w:pos="9344"/>
             </w:tabs>
@@ -2006,7 +2006,7 @@
           <w:hyperlink w:anchor="_Toc387062570" w:history="1">
             <w:r>
               <w:rPr>
-                <w:rStyle w:val="Hyperlink"/>
+                <w:rStyle w:val="a9"/>
                 <w:noProof/>
               </w:rPr>
               <w:t>3.4.1. Поля</w:t>
@@ -2063,7 +2063,7 @@
         </w:p>
         <w:p>
           <w:pPr>
-            <w:pStyle w:val="TOC3"/>
+            <w:pStyle w:val="30"/>
             <w:tabs>
               <w:tab w:val="right" w:leader="dot" w:pos="9344"/>
             </w:tabs>
@@ -2079,14 +2079,14 @@
           <w:hyperlink w:anchor="_Toc387062571" w:history="1">
             <w:r>
               <w:rPr>
-                <w:rStyle w:val="Hyperlink"/>
+                <w:rStyle w:val="a9"/>
                 <w:noProof/>
               </w:rPr>
               <w:t>3</w:t>
             </w:r>
             <w:r>
               <w:rPr>
-                <w:rStyle w:val="Hyperlink"/>
+                <w:rStyle w:val="a9"/>
                 <w:noProof/>
                 <w:lang w:val="en-US"/>
               </w:rPr>
@@ -2094,7 +2094,7 @@
             </w:r>
             <w:r>
               <w:rPr>
-                <w:rStyle w:val="Hyperlink"/>
+                <w:rStyle w:val="a9"/>
                 <w:noProof/>
               </w:rPr>
               <w:t>События</w:t>
@@ -2151,7 +2151,7 @@
         </w:p>
         <w:p>
           <w:pPr>
-            <w:pStyle w:val="TOC3"/>
+            <w:pStyle w:val="30"/>
             <w:tabs>
               <w:tab w:val="right" w:leader="dot" w:pos="9344"/>
             </w:tabs>
@@ -2167,14 +2167,14 @@
           <w:hyperlink w:anchor="_Toc387062572" w:history="1">
             <w:r>
               <w:rPr>
-                <w:rStyle w:val="Hyperlink"/>
+                <w:rStyle w:val="a9"/>
                 <w:noProof/>
               </w:rPr>
               <w:t>3</w:t>
             </w:r>
             <w:r>
               <w:rPr>
-                <w:rStyle w:val="Hyperlink"/>
+                <w:rStyle w:val="a9"/>
                 <w:noProof/>
                 <w:lang w:val="en-US"/>
               </w:rPr>
@@ -2182,7 +2182,7 @@
             </w:r>
             <w:r>
               <w:rPr>
-                <w:rStyle w:val="Hyperlink"/>
+                <w:rStyle w:val="a9"/>
                 <w:noProof/>
               </w:rPr>
               <w:t>Методы</w:t>
@@ -2239,7 +2239,7 @@
         </w:p>
         <w:p>
           <w:pPr>
-            <w:pStyle w:val="TOC3"/>
+            <w:pStyle w:val="30"/>
             <w:tabs>
               <w:tab w:val="right" w:leader="dot" w:pos="9344"/>
             </w:tabs>
@@ -2255,14 +2255,14 @@
           <w:hyperlink w:anchor="_Toc387062573" w:history="1">
             <w:r>
               <w:rPr>
-                <w:rStyle w:val="Hyperlink"/>
+                <w:rStyle w:val="a9"/>
                 <w:noProof/>
               </w:rPr>
               <w:t>3</w:t>
             </w:r>
             <w:r>
               <w:rPr>
-                <w:rStyle w:val="Hyperlink"/>
+                <w:rStyle w:val="a9"/>
                 <w:noProof/>
                 <w:lang w:val="en-US"/>
               </w:rPr>
@@ -2270,7 +2270,7 @@
             </w:r>
             <w:r>
               <w:rPr>
-                <w:rStyle w:val="Hyperlink"/>
+                <w:rStyle w:val="a9"/>
                 <w:noProof/>
               </w:rPr>
               <w:t>Листинг</w:t>
@@ -2327,7 +2327,7 @@
         </w:p>
         <w:p>
           <w:pPr>
-            <w:pStyle w:val="TOC2"/>
+            <w:pStyle w:val="20"/>
             <w:tabs>
               <w:tab w:val="right" w:leader="dot" w:pos="9344"/>
             </w:tabs>
@@ -2342,14 +2342,14 @@
           <w:hyperlink w:anchor="_Toc387062574" w:history="1">
             <w:r>
               <w:rPr>
-                <w:rStyle w:val="Hyperlink"/>
+                <w:rStyle w:val="a9"/>
                 <w:noProof/>
               </w:rPr>
               <w:t xml:space="preserve">3.5. Класс </w:t>
             </w:r>
             <w:r>
               <w:rPr>
-                <w:rStyle w:val="Hyperlink"/>
+                <w:rStyle w:val="a9"/>
                 <w:noProof/>
                 <w:lang w:val="en-US"/>
               </w:rPr>
@@ -2407,7 +2407,7 @@
         </w:p>
         <w:p>
           <w:pPr>
-            <w:pStyle w:val="TOC3"/>
+            <w:pStyle w:val="30"/>
             <w:tabs>
               <w:tab w:val="right" w:leader="dot" w:pos="9344"/>
             </w:tabs>
@@ -2423,7 +2423,7 @@
           <w:hyperlink w:anchor="_Toc387062575" w:history="1">
             <w:r>
               <w:rPr>
-                <w:rStyle w:val="Hyperlink"/>
+                <w:rStyle w:val="a9"/>
                 <w:noProof/>
               </w:rPr>
               <w:t>3.5.1. Поля</w:t>
@@ -2480,7 +2480,7 @@
         </w:p>
         <w:p>
           <w:pPr>
-            <w:pStyle w:val="TOC3"/>
+            <w:pStyle w:val="30"/>
             <w:tabs>
               <w:tab w:val="right" w:leader="dot" w:pos="9344"/>
             </w:tabs>
@@ -2496,14 +2496,14 @@
           <w:hyperlink w:anchor="_Toc387062576" w:history="1">
             <w:r>
               <w:rPr>
-                <w:rStyle w:val="Hyperlink"/>
+                <w:rStyle w:val="a9"/>
                 <w:noProof/>
               </w:rPr>
               <w:t>3</w:t>
             </w:r>
             <w:r>
               <w:rPr>
-                <w:rStyle w:val="Hyperlink"/>
+                <w:rStyle w:val="a9"/>
                 <w:noProof/>
                 <w:lang w:val="en-US"/>
               </w:rPr>
@@ -2511,7 +2511,7 @@
             </w:r>
             <w:r>
               <w:rPr>
-                <w:rStyle w:val="Hyperlink"/>
+                <w:rStyle w:val="a9"/>
                 <w:noProof/>
               </w:rPr>
               <w:t>События</w:t>
@@ -2568,7 +2568,7 @@
         </w:p>
         <w:p>
           <w:pPr>
-            <w:pStyle w:val="TOC3"/>
+            <w:pStyle w:val="30"/>
             <w:tabs>
               <w:tab w:val="right" w:leader="dot" w:pos="9344"/>
             </w:tabs>
@@ -2584,14 +2584,14 @@
           <w:hyperlink w:anchor="_Toc387062577" w:history="1">
             <w:r>
               <w:rPr>
-                <w:rStyle w:val="Hyperlink"/>
+                <w:rStyle w:val="a9"/>
                 <w:noProof/>
               </w:rPr>
               <w:t>3</w:t>
             </w:r>
             <w:r>
               <w:rPr>
-                <w:rStyle w:val="Hyperlink"/>
+                <w:rStyle w:val="a9"/>
                 <w:noProof/>
                 <w:lang w:val="en-US"/>
               </w:rPr>
@@ -2599,7 +2599,7 @@
             </w:r>
             <w:r>
               <w:rPr>
-                <w:rStyle w:val="Hyperlink"/>
+                <w:rStyle w:val="a9"/>
                 <w:noProof/>
               </w:rPr>
               <w:t>Методы</w:t>
@@ -2656,7 +2656,7 @@
         </w:p>
         <w:p>
           <w:pPr>
-            <w:pStyle w:val="TOC3"/>
+            <w:pStyle w:val="30"/>
             <w:tabs>
               <w:tab w:val="right" w:leader="dot" w:pos="9344"/>
             </w:tabs>
@@ -2672,14 +2672,14 @@
           <w:hyperlink w:anchor="_Toc387062578" w:history="1">
             <w:r>
               <w:rPr>
-                <w:rStyle w:val="Hyperlink"/>
+                <w:rStyle w:val="a9"/>
                 <w:noProof/>
               </w:rPr>
               <w:t>3</w:t>
             </w:r>
             <w:r>
               <w:rPr>
-                <w:rStyle w:val="Hyperlink"/>
+                <w:rStyle w:val="a9"/>
                 <w:noProof/>
                 <w:lang w:val="en-US"/>
               </w:rPr>
@@ -2687,7 +2687,7 @@
             </w:r>
             <w:r>
               <w:rPr>
-                <w:rStyle w:val="Hyperlink"/>
+                <w:rStyle w:val="a9"/>
                 <w:noProof/>
               </w:rPr>
               <w:t>Листинг</w:t>
@@ -2744,7 +2744,7 @@
         </w:p>
         <w:p>
           <w:pPr>
-            <w:pStyle w:val="TOC2"/>
+            <w:pStyle w:val="20"/>
             <w:tabs>
               <w:tab w:val="right" w:leader="dot" w:pos="9344"/>
             </w:tabs>
@@ -2759,14 +2759,14 @@
           <w:hyperlink w:anchor="_Toc387062579" w:history="1">
             <w:r>
               <w:rPr>
-                <w:rStyle w:val="Hyperlink"/>
+                <w:rStyle w:val="a9"/>
                 <w:noProof/>
               </w:rPr>
               <w:t xml:space="preserve">3.6. Перечисление </w:t>
             </w:r>
             <w:r>
               <w:rPr>
-                <w:rStyle w:val="Hyperlink"/>
+                <w:rStyle w:val="a9"/>
                 <w:noProof/>
                 <w:lang w:val="en-US"/>
               </w:rPr>
@@ -2824,7 +2824,7 @@
         </w:p>
         <w:p>
           <w:pPr>
-            <w:pStyle w:val="TOC3"/>
+            <w:pStyle w:val="30"/>
             <w:tabs>
               <w:tab w:val="right" w:leader="dot" w:pos="9344"/>
             </w:tabs>
@@ -2840,14 +2840,14 @@
           <w:hyperlink w:anchor="_Toc387062580" w:history="1">
             <w:r>
               <w:rPr>
-                <w:rStyle w:val="Hyperlink"/>
+                <w:rStyle w:val="a9"/>
                 <w:noProof/>
               </w:rPr>
               <w:t>3</w:t>
             </w:r>
             <w:r>
               <w:rPr>
-                <w:rStyle w:val="Hyperlink"/>
+                <w:rStyle w:val="a9"/>
                 <w:noProof/>
                 <w:lang w:val="en-US"/>
               </w:rPr>
@@ -2855,14 +2855,14 @@
             </w:r>
             <w:r>
               <w:rPr>
-                <w:rStyle w:val="Hyperlink"/>
+                <w:rStyle w:val="a9"/>
                 <w:noProof/>
               </w:rPr>
               <w:t>6</w:t>
             </w:r>
             <w:r>
               <w:rPr>
-                <w:rStyle w:val="Hyperlink"/>
+                <w:rStyle w:val="a9"/>
                 <w:noProof/>
                 <w:lang w:val="en-US"/>
               </w:rPr>
@@ -2870,7 +2870,7 @@
             </w:r>
             <w:r>
               <w:rPr>
-                <w:rStyle w:val="Hyperlink"/>
+                <w:rStyle w:val="a9"/>
                 <w:noProof/>
               </w:rPr>
               <w:t>Значения</w:t>
@@ -2927,7 +2927,7 @@
         </w:p>
         <w:p>
           <w:pPr>
-            <w:pStyle w:val="TOC2"/>
+            <w:pStyle w:val="20"/>
             <w:tabs>
               <w:tab w:val="right" w:leader="dot" w:pos="9344"/>
             </w:tabs>
@@ -2942,14 +2942,14 @@
           <w:hyperlink w:anchor="_Toc387062581" w:history="1">
             <w:r>
               <w:rPr>
-                <w:rStyle w:val="Hyperlink"/>
+                <w:rStyle w:val="a9"/>
                 <w:noProof/>
               </w:rPr>
               <w:t>3</w:t>
             </w:r>
             <w:r>
               <w:rPr>
-                <w:rStyle w:val="Hyperlink"/>
+                <w:rStyle w:val="a9"/>
                 <w:noProof/>
                 <w:lang w:val="en-US"/>
               </w:rPr>
@@ -2957,14 +2957,14 @@
             </w:r>
             <w:r>
               <w:rPr>
-                <w:rStyle w:val="Hyperlink"/>
+                <w:rStyle w:val="a9"/>
                 <w:noProof/>
               </w:rPr>
               <w:t>Класс</w:t>
             </w:r>
             <w:r>
               <w:rPr>
-                <w:rStyle w:val="Hyperlink"/>
+                <w:rStyle w:val="a9"/>
                 <w:noProof/>
                 <w:lang w:val="en-US"/>
               </w:rPr>
@@ -3022,7 +3022,7 @@
         </w:p>
         <w:p>
           <w:pPr>
-            <w:pStyle w:val="TOC3"/>
+            <w:pStyle w:val="30"/>
             <w:tabs>
               <w:tab w:val="right" w:leader="dot" w:pos="9344"/>
             </w:tabs>
@@ -3038,14 +3038,14 @@
           <w:hyperlink w:anchor="_Toc387062582" w:history="1">
             <w:r>
               <w:rPr>
-                <w:rStyle w:val="Hyperlink"/>
+                <w:rStyle w:val="a9"/>
                 <w:noProof/>
               </w:rPr>
               <w:t>3</w:t>
             </w:r>
             <w:r>
               <w:rPr>
-                <w:rStyle w:val="Hyperlink"/>
+                <w:rStyle w:val="a9"/>
                 <w:noProof/>
                 <w:lang w:val="en-US"/>
               </w:rPr>
@@ -3053,7 +3053,7 @@
             </w:r>
             <w:r>
               <w:rPr>
-                <w:rStyle w:val="Hyperlink"/>
+                <w:rStyle w:val="a9"/>
                 <w:noProof/>
               </w:rPr>
               <w:t>События</w:t>
@@ -3110,7 +3110,7 @@
         </w:p>
         <w:p>
           <w:pPr>
-            <w:pStyle w:val="TOC3"/>
+            <w:pStyle w:val="30"/>
             <w:tabs>
               <w:tab w:val="right" w:leader="dot" w:pos="9344"/>
             </w:tabs>
@@ -3126,14 +3126,14 @@
           <w:hyperlink w:anchor="_Toc387062583" w:history="1">
             <w:r>
               <w:rPr>
-                <w:rStyle w:val="Hyperlink"/>
+                <w:rStyle w:val="a9"/>
                 <w:noProof/>
               </w:rPr>
               <w:t>3</w:t>
             </w:r>
             <w:r>
               <w:rPr>
-                <w:rStyle w:val="Hyperlink"/>
+                <w:rStyle w:val="a9"/>
                 <w:noProof/>
                 <w:lang w:val="en-US"/>
               </w:rPr>
@@ -3141,14 +3141,14 @@
             </w:r>
             <w:r>
               <w:rPr>
-                <w:rStyle w:val="Hyperlink"/>
+                <w:rStyle w:val="a9"/>
                 <w:noProof/>
               </w:rPr>
               <w:t>2</w:t>
             </w:r>
             <w:r>
               <w:rPr>
-                <w:rStyle w:val="Hyperlink"/>
+                <w:rStyle w:val="a9"/>
                 <w:noProof/>
                 <w:lang w:val="en-US"/>
               </w:rPr>
@@ -3156,7 +3156,7 @@
             </w:r>
             <w:r>
               <w:rPr>
-                <w:rStyle w:val="Hyperlink"/>
+                <w:rStyle w:val="a9"/>
                 <w:noProof/>
               </w:rPr>
               <w:t>Методы</w:t>
@@ -3213,7 +3213,7 @@
         </w:p>
         <w:p>
           <w:pPr>
-            <w:pStyle w:val="TOC2"/>
+            <w:pStyle w:val="20"/>
             <w:tabs>
               <w:tab w:val="right" w:leader="dot" w:pos="9344"/>
             </w:tabs>
@@ -3228,14 +3228,14 @@
           <w:hyperlink w:anchor="_Toc387062584" w:history="1">
             <w:r>
               <w:rPr>
-                <w:rStyle w:val="Hyperlink"/>
+                <w:rStyle w:val="a9"/>
                 <w:noProof/>
               </w:rPr>
               <w:t xml:space="preserve">3.8. Перечисление </w:t>
             </w:r>
             <w:r>
               <w:rPr>
-                <w:rStyle w:val="Hyperlink"/>
+                <w:rStyle w:val="a9"/>
                 <w:noProof/>
                 <w:lang w:val="en-US"/>
               </w:rPr>
@@ -3293,7 +3293,7 @@
         </w:p>
         <w:p>
           <w:pPr>
-            <w:pStyle w:val="TOC3"/>
+            <w:pStyle w:val="30"/>
             <w:tabs>
               <w:tab w:val="right" w:leader="dot" w:pos="9344"/>
             </w:tabs>
@@ -3309,14 +3309,14 @@
           <w:hyperlink w:anchor="_Toc387062585" w:history="1">
             <w:r>
               <w:rPr>
-                <w:rStyle w:val="Hyperlink"/>
+                <w:rStyle w:val="a9"/>
                 <w:noProof/>
               </w:rPr>
               <w:t>3</w:t>
             </w:r>
             <w:r>
               <w:rPr>
-                <w:rStyle w:val="Hyperlink"/>
+                <w:rStyle w:val="a9"/>
                 <w:noProof/>
                 <w:lang w:val="en-US"/>
               </w:rPr>
@@ -3324,7 +3324,7 @@
             </w:r>
             <w:r>
               <w:rPr>
-                <w:rStyle w:val="Hyperlink"/>
+                <w:rStyle w:val="a9"/>
                 <w:noProof/>
               </w:rPr>
               <w:t>Значения</w:t>
@@ -3381,7 +3381,7 @@
         </w:p>
         <w:p>
           <w:pPr>
-            <w:pStyle w:val="TOC3"/>
+            <w:pStyle w:val="30"/>
             <w:tabs>
               <w:tab w:val="right" w:leader="dot" w:pos="9344"/>
             </w:tabs>
@@ -3397,14 +3397,14 @@
           <w:hyperlink w:anchor="_Toc387062586" w:history="1">
             <w:r>
               <w:rPr>
-                <w:rStyle w:val="Hyperlink"/>
+                <w:rStyle w:val="a9"/>
                 <w:noProof/>
               </w:rPr>
               <w:t>3</w:t>
             </w:r>
             <w:r>
               <w:rPr>
-                <w:rStyle w:val="Hyperlink"/>
+                <w:rStyle w:val="a9"/>
                 <w:noProof/>
                 <w:lang w:val="en-US"/>
               </w:rPr>
@@ -3412,7 +3412,7 @@
             </w:r>
             <w:r>
               <w:rPr>
-                <w:rStyle w:val="Hyperlink"/>
+                <w:rStyle w:val="a9"/>
                 <w:noProof/>
               </w:rPr>
               <w:t>Поля</w:t>
@@ -3469,7 +3469,7 @@
         </w:p>
         <w:p>
           <w:pPr>
-            <w:pStyle w:val="TOC3"/>
+            <w:pStyle w:val="30"/>
             <w:tabs>
               <w:tab w:val="right" w:leader="dot" w:pos="9344"/>
             </w:tabs>
@@ -3485,14 +3485,14 @@
           <w:hyperlink w:anchor="_Toc387062587" w:history="1">
             <w:r>
               <w:rPr>
-                <w:rStyle w:val="Hyperlink"/>
+                <w:rStyle w:val="a9"/>
                 <w:noProof/>
               </w:rPr>
               <w:t>3</w:t>
             </w:r>
             <w:r>
               <w:rPr>
-                <w:rStyle w:val="Hyperlink"/>
+                <w:rStyle w:val="a9"/>
                 <w:noProof/>
                 <w:lang w:val="en-US"/>
               </w:rPr>
@@ -3500,7 +3500,7 @@
             </w:r>
             <w:r>
               <w:rPr>
-                <w:rStyle w:val="Hyperlink"/>
+                <w:rStyle w:val="a9"/>
                 <w:noProof/>
               </w:rPr>
               <w:t>Методы</w:t>
@@ -3557,7 +3557,7 @@
         </w:p>
         <w:p>
           <w:pPr>
-            <w:pStyle w:val="TOC2"/>
+            <w:pStyle w:val="20"/>
             <w:tabs>
               <w:tab w:val="right" w:leader="dot" w:pos="9344"/>
             </w:tabs>
@@ -3572,14 +3572,14 @@
           <w:hyperlink w:anchor="_Toc387062588" w:history="1">
             <w:r>
               <w:rPr>
-                <w:rStyle w:val="Hyperlink"/>
+                <w:rStyle w:val="a9"/>
                 <w:noProof/>
               </w:rPr>
               <w:t xml:space="preserve">3.9. Перечисление </w:t>
             </w:r>
             <w:r>
               <w:rPr>
-                <w:rStyle w:val="Hyperlink"/>
+                <w:rStyle w:val="a9"/>
                 <w:noProof/>
                 <w:lang w:val="en-US"/>
               </w:rPr>
@@ -3637,7 +3637,7 @@
         </w:p>
         <w:p>
           <w:pPr>
-            <w:pStyle w:val="TOC3"/>
+            <w:pStyle w:val="30"/>
             <w:tabs>
               <w:tab w:val="right" w:leader="dot" w:pos="9344"/>
             </w:tabs>
@@ -3653,7 +3653,7 @@
           <w:hyperlink w:anchor="_Toc387062589" w:history="1">
             <w:r>
               <w:rPr>
-                <w:rStyle w:val="Hyperlink"/>
+                <w:rStyle w:val="a9"/>
                 <w:noProof/>
               </w:rPr>
               <w:t>3.9.1. Значения</w:t>
@@ -3710,7 +3710,7 @@
         </w:p>
         <w:p>
           <w:pPr>
-            <w:pStyle w:val="TOC3"/>
+            <w:pStyle w:val="30"/>
             <w:tabs>
               <w:tab w:val="right" w:leader="dot" w:pos="9344"/>
             </w:tabs>
@@ -3726,7 +3726,7 @@
           <w:hyperlink w:anchor="_Toc387062590" w:history="1">
             <w:r>
               <w:rPr>
-                <w:rStyle w:val="Hyperlink"/>
+                <w:rStyle w:val="a9"/>
                 <w:noProof/>
               </w:rPr>
               <w:t>3.9.2. Поля</w:t>
@@ -3783,7 +3783,7 @@
         </w:p>
         <w:p>
           <w:pPr>
-            <w:pStyle w:val="TOC3"/>
+            <w:pStyle w:val="30"/>
             <w:tabs>
               <w:tab w:val="right" w:leader="dot" w:pos="9344"/>
             </w:tabs>
@@ -3799,7 +3799,7 @@
           <w:hyperlink w:anchor="_Toc387062591" w:history="1">
             <w:r>
               <w:rPr>
-                <w:rStyle w:val="Hyperlink"/>
+                <w:rStyle w:val="a9"/>
                 <w:noProof/>
               </w:rPr>
               <w:t>3.9.2. Методы</w:t>
@@ -3856,7 +3856,7 @@
         </w:p>
         <w:p>
           <w:pPr>
-            <w:pStyle w:val="TOC1"/>
+            <w:pStyle w:val="10"/>
             <w:tabs>
               <w:tab w:val="right" w:leader="dot" w:pos="9344"/>
             </w:tabs>
@@ -3873,14 +3873,14 @@
           <w:hyperlink w:anchor="_Toc387062592" w:history="1">
             <w:r>
               <w:rPr>
-                <w:rStyle w:val="Hyperlink"/>
+                <w:rStyle w:val="a9"/>
                 <w:noProof/>
               </w:rPr>
               <w:t>4</w:t>
             </w:r>
             <w:r>
               <w:rPr>
-                <w:rStyle w:val="Hyperlink"/>
+                <w:rStyle w:val="a9"/>
                 <w:noProof/>
                 <w:lang w:val="en-US"/>
               </w:rPr>
@@ -3888,14 +3888,14 @@
             </w:r>
             <w:r>
               <w:rPr>
-                <w:rStyle w:val="Hyperlink"/>
+                <w:rStyle w:val="a9"/>
                 <w:noProof/>
               </w:rPr>
               <w:t>Пакет</w:t>
             </w:r>
             <w:r>
               <w:rPr>
-                <w:rStyle w:val="Hyperlink"/>
+                <w:rStyle w:val="a9"/>
                 <w:noProof/>
                 <w:lang w:val="en-US"/>
               </w:rPr>
@@ -3953,7 +3953,7 @@
         </w:p>
         <w:p>
           <w:pPr>
-            <w:pStyle w:val="TOC2"/>
+            <w:pStyle w:val="20"/>
             <w:tabs>
               <w:tab w:val="right" w:leader="dot" w:pos="9344"/>
             </w:tabs>
@@ -3968,7 +3968,7 @@
           <w:hyperlink w:anchor="_Toc387062593" w:history="1">
             <w:r>
               <w:rPr>
-                <w:rStyle w:val="Hyperlink"/>
+                <w:rStyle w:val="a9"/>
                 <w:noProof/>
                 <w:lang w:val="en-US"/>
               </w:rPr>
@@ -3976,14 +3976,14 @@
             </w:r>
             <w:r>
               <w:rPr>
-                <w:rStyle w:val="Hyperlink"/>
+                <w:rStyle w:val="a9"/>
                 <w:noProof/>
               </w:rPr>
               <w:t xml:space="preserve">Интерфейс </w:t>
             </w:r>
             <w:r>
               <w:rPr>
-                <w:rStyle w:val="Hyperlink"/>
+                <w:rStyle w:val="a9"/>
                 <w:noProof/>
                 <w:lang w:val="en-US"/>
               </w:rPr>
@@ -4041,7 +4041,7 @@
         </w:p>
         <w:p>
           <w:pPr>
-            <w:pStyle w:val="TOC3"/>
+            <w:pStyle w:val="30"/>
             <w:tabs>
               <w:tab w:val="right" w:leader="dot" w:pos="9344"/>
             </w:tabs>
@@ -4057,7 +4057,7 @@
           <w:hyperlink w:anchor="_Toc387062594" w:history="1">
             <w:r>
               <w:rPr>
-                <w:rStyle w:val="Hyperlink"/>
+                <w:rStyle w:val="a9"/>
                 <w:noProof/>
                 <w:lang w:val="en-US"/>
               </w:rPr>
@@ -4065,7 +4065,7 @@
             </w:r>
             <w:r>
               <w:rPr>
-                <w:rStyle w:val="Hyperlink"/>
+                <w:rStyle w:val="a9"/>
                 <w:noProof/>
               </w:rPr>
               <w:t>Методы</w:t>
@@ -4122,7 +4122,7 @@
         </w:p>
         <w:p>
           <w:pPr>
-            <w:pStyle w:val="TOC3"/>
+            <w:pStyle w:val="30"/>
             <w:tabs>
               <w:tab w:val="right" w:leader="dot" w:pos="9344"/>
             </w:tabs>
@@ -4138,7 +4138,7 @@
           <w:hyperlink w:anchor="_Toc387062595" w:history="1">
             <w:r>
               <w:rPr>
-                <w:rStyle w:val="Hyperlink"/>
+                <w:rStyle w:val="a9"/>
                 <w:noProof/>
                 <w:lang w:val="en-US"/>
               </w:rPr>
@@ -4146,7 +4146,7 @@
             </w:r>
             <w:r>
               <w:rPr>
-                <w:rStyle w:val="Hyperlink"/>
+                <w:rStyle w:val="a9"/>
                 <w:noProof/>
               </w:rPr>
               <w:t>Листинг</w:t>
@@ -4203,7 +4203,7 @@
         </w:p>
         <w:p>
           <w:pPr>
-            <w:pStyle w:val="TOC2"/>
+            <w:pStyle w:val="20"/>
             <w:tabs>
               <w:tab w:val="right" w:leader="dot" w:pos="9344"/>
             </w:tabs>
@@ -4218,7 +4218,7 @@
           <w:hyperlink w:anchor="_Toc387062596" w:history="1">
             <w:r>
               <w:rPr>
-                <w:rStyle w:val="Hyperlink"/>
+                <w:rStyle w:val="a9"/>
                 <w:noProof/>
                 <w:lang w:val="en-US"/>
               </w:rPr>
@@ -4226,14 +4226,14 @@
             </w:r>
             <w:r>
               <w:rPr>
-                <w:rStyle w:val="Hyperlink"/>
+                <w:rStyle w:val="a9"/>
                 <w:noProof/>
               </w:rPr>
               <w:t xml:space="preserve">Интерфейс </w:t>
             </w:r>
             <w:r>
               <w:rPr>
-                <w:rStyle w:val="Hyperlink"/>
+                <w:rStyle w:val="a9"/>
                 <w:noProof/>
                 <w:lang w:val="en-US"/>
               </w:rPr>
@@ -4291,7 +4291,7 @@
         </w:p>
         <w:p>
           <w:pPr>
-            <w:pStyle w:val="TOC3"/>
+            <w:pStyle w:val="30"/>
             <w:tabs>
               <w:tab w:val="right" w:leader="dot" w:pos="9344"/>
             </w:tabs>
@@ -4307,7 +4307,7 @@
           <w:hyperlink w:anchor="_Toc387062597" w:history="1">
             <w:r>
               <w:rPr>
-                <w:rStyle w:val="Hyperlink"/>
+                <w:rStyle w:val="a9"/>
                 <w:noProof/>
               </w:rPr>
               <w:t>4.2.1. Методы</w:t>
@@ -4361,12 +4361,10 @@
               <w:fldChar w:fldCharType="end"/>
             </w:r>
           </w:hyperlink>
-          <w:bookmarkStart w:id="0" w:name="_GoBack"/>
-          <w:bookmarkEnd w:id="0"/>
         </w:p>
         <w:p>
           <w:pPr>
-            <w:pStyle w:val="TOC3"/>
+            <w:pStyle w:val="30"/>
             <w:tabs>
               <w:tab w:val="right" w:leader="dot" w:pos="9344"/>
             </w:tabs>
@@ -4382,7 +4380,7 @@
           <w:hyperlink w:anchor="_Toc387062598" w:history="1">
             <w:r>
               <w:rPr>
-                <w:rStyle w:val="Hyperlink"/>
+                <w:rStyle w:val="a9"/>
                 <w:noProof/>
                 <w:lang w:val="en-US"/>
               </w:rPr>
@@ -4390,7 +4388,7 @@
             </w:r>
             <w:r>
               <w:rPr>
-                <w:rStyle w:val="Hyperlink"/>
+                <w:rStyle w:val="a9"/>
                 <w:noProof/>
               </w:rPr>
               <w:t>Листинг</w:t>
@@ -4447,7 +4445,7 @@
         </w:p>
         <w:p>
           <w:pPr>
-            <w:pStyle w:val="TOC2"/>
+            <w:pStyle w:val="20"/>
             <w:tabs>
               <w:tab w:val="right" w:leader="dot" w:pos="9344"/>
             </w:tabs>
@@ -4462,14 +4460,14 @@
           <w:hyperlink w:anchor="_Toc387062599" w:history="1">
             <w:r>
               <w:rPr>
-                <w:rStyle w:val="Hyperlink"/>
+                <w:rStyle w:val="a9"/>
                 <w:noProof/>
               </w:rPr>
               <w:t xml:space="preserve">4.3. Класс </w:t>
             </w:r>
             <w:r>
               <w:rPr>
-                <w:rStyle w:val="Hyperlink"/>
+                <w:rStyle w:val="a9"/>
                 <w:noProof/>
                 <w:lang w:val="en-US"/>
               </w:rPr>
@@ -4527,7 +4525,7 @@
         </w:p>
         <w:p>
           <w:pPr>
-            <w:pStyle w:val="TOC3"/>
+            <w:pStyle w:val="30"/>
             <w:tabs>
               <w:tab w:val="right" w:leader="dot" w:pos="9344"/>
             </w:tabs>
@@ -4543,7 +4541,7 @@
           <w:hyperlink w:anchor="_Toc387062600" w:history="1">
             <w:r>
               <w:rPr>
-                <w:rStyle w:val="Hyperlink"/>
+                <w:rStyle w:val="a9"/>
                 <w:noProof/>
                 <w:lang w:val="en-US"/>
               </w:rPr>
@@ -4551,7 +4549,7 @@
             </w:r>
             <w:r>
               <w:rPr>
-                <w:rStyle w:val="Hyperlink"/>
+                <w:rStyle w:val="a9"/>
                 <w:noProof/>
               </w:rPr>
               <w:t>Поля</w:t>
@@ -4608,7 +4606,7 @@
         </w:p>
         <w:p>
           <w:pPr>
-            <w:pStyle w:val="TOC3"/>
+            <w:pStyle w:val="30"/>
             <w:tabs>
               <w:tab w:val="right" w:leader="dot" w:pos="9344"/>
             </w:tabs>
@@ -4624,7 +4622,7 @@
           <w:hyperlink w:anchor="_Toc387062601" w:history="1">
             <w:r>
               <w:rPr>
-                <w:rStyle w:val="Hyperlink"/>
+                <w:rStyle w:val="a9"/>
                 <w:noProof/>
                 <w:lang w:val="en-US"/>
               </w:rPr>
@@ -4632,7 +4630,7 @@
             </w:r>
             <w:r>
               <w:rPr>
-                <w:rStyle w:val="Hyperlink"/>
+                <w:rStyle w:val="a9"/>
                 <w:noProof/>
               </w:rPr>
               <w:t>Методы</w:t>
@@ -4689,7 +4687,7 @@
         </w:p>
         <w:p>
           <w:pPr>
-            <w:pStyle w:val="TOC3"/>
+            <w:pStyle w:val="30"/>
             <w:tabs>
               <w:tab w:val="right" w:leader="dot" w:pos="9344"/>
             </w:tabs>
@@ -4705,7 +4703,7 @@
           <w:hyperlink w:anchor="_Toc387062602" w:history="1">
             <w:r>
               <w:rPr>
-                <w:rStyle w:val="Hyperlink"/>
+                <w:rStyle w:val="a9"/>
                 <w:noProof/>
                 <w:lang w:val="en-US"/>
               </w:rPr>
@@ -4713,7 +4711,7 @@
             </w:r>
             <w:r>
               <w:rPr>
-                <w:rStyle w:val="Hyperlink"/>
+                <w:rStyle w:val="a9"/>
                 <w:noProof/>
               </w:rPr>
               <w:t>Листинг</w:t>
@@ -4770,7 +4768,7 @@
         </w:p>
         <w:p>
           <w:pPr>
-            <w:pStyle w:val="TOC2"/>
+            <w:pStyle w:val="20"/>
             <w:tabs>
               <w:tab w:val="right" w:leader="dot" w:pos="9344"/>
             </w:tabs>
@@ -4785,7 +4783,7 @@
           <w:hyperlink w:anchor="_Toc387062603" w:history="1">
             <w:r>
               <w:rPr>
-                <w:rStyle w:val="Hyperlink"/>
+                <w:rStyle w:val="a9"/>
                 <w:noProof/>
                 <w:lang w:val="en-US"/>
               </w:rPr>
@@ -4793,14 +4791,14 @@
             </w:r>
             <w:r>
               <w:rPr>
-                <w:rStyle w:val="Hyperlink"/>
+                <w:rStyle w:val="a9"/>
                 <w:noProof/>
               </w:rPr>
               <w:t>Пакет</w:t>
             </w:r>
             <w:r>
               <w:rPr>
-                <w:rStyle w:val="Hyperlink"/>
+                <w:rStyle w:val="a9"/>
                 <w:noProof/>
                 <w:lang w:val="en-US"/>
               </w:rPr>
@@ -4858,7 +4856,7 @@
         </w:p>
         <w:p>
           <w:pPr>
-            <w:pStyle w:val="TOC3"/>
+            <w:pStyle w:val="30"/>
             <w:tabs>
               <w:tab w:val="right" w:leader="dot" w:pos="9344"/>
             </w:tabs>
@@ -4874,7 +4872,7 @@
           <w:hyperlink w:anchor="_Toc387062604" w:history="1">
             <w:r>
               <w:rPr>
-                <w:rStyle w:val="Hyperlink"/>
+                <w:rStyle w:val="a9"/>
                 <w:noProof/>
                 <w:lang w:val="en-US"/>
               </w:rPr>
@@ -4882,14 +4880,14 @@
             </w:r>
             <w:r>
               <w:rPr>
-                <w:rStyle w:val="Hyperlink"/>
+                <w:rStyle w:val="a9"/>
                 <w:noProof/>
               </w:rPr>
               <w:t>Интерфейс</w:t>
             </w:r>
             <w:r>
               <w:rPr>
-                <w:rStyle w:val="Hyperlink"/>
+                <w:rStyle w:val="a9"/>
                 <w:noProof/>
                 <w:lang w:val="en-US"/>
               </w:rPr>
@@ -4947,7 +4945,7 @@
         </w:p>
         <w:p>
           <w:pPr>
-            <w:pStyle w:val="TOC3"/>
+            <w:pStyle w:val="30"/>
             <w:tabs>
               <w:tab w:val="right" w:leader="dot" w:pos="9344"/>
             </w:tabs>
@@ -4963,7 +4961,7 @@
           <w:hyperlink w:anchor="_Toc387062605" w:history="1">
             <w:r>
               <w:rPr>
-                <w:rStyle w:val="Hyperlink"/>
+                <w:rStyle w:val="a9"/>
                 <w:noProof/>
                 <w:lang w:val="en-US"/>
               </w:rPr>
@@ -4971,14 +4969,14 @@
             </w:r>
             <w:r>
               <w:rPr>
-                <w:rStyle w:val="Hyperlink"/>
+                <w:rStyle w:val="a9"/>
                 <w:noProof/>
               </w:rPr>
               <w:t>Класс</w:t>
             </w:r>
             <w:r>
               <w:rPr>
-                <w:rStyle w:val="Hyperlink"/>
+                <w:rStyle w:val="a9"/>
                 <w:noProof/>
                 <w:lang w:val="en-US"/>
               </w:rPr>
@@ -5036,7 +5034,7 @@
         </w:p>
         <w:p>
           <w:pPr>
-            <w:pStyle w:val="TOC3"/>
+            <w:pStyle w:val="30"/>
             <w:tabs>
               <w:tab w:val="right" w:leader="dot" w:pos="9344"/>
             </w:tabs>
@@ -5052,7 +5050,7 @@
           <w:hyperlink w:anchor="_Toc387062606" w:history="1">
             <w:r>
               <w:rPr>
-                <w:rStyle w:val="Hyperlink"/>
+                <w:rStyle w:val="a9"/>
                 <w:noProof/>
                 <w:lang w:val="en-US"/>
               </w:rPr>
@@ -5060,14 +5058,14 @@
             </w:r>
             <w:r>
               <w:rPr>
-                <w:rStyle w:val="Hyperlink"/>
+                <w:rStyle w:val="a9"/>
                 <w:noProof/>
               </w:rPr>
               <w:t>Класс</w:t>
             </w:r>
             <w:r>
               <w:rPr>
-                <w:rStyle w:val="Hyperlink"/>
+                <w:rStyle w:val="a9"/>
                 <w:noProof/>
                 <w:lang w:val="en-US"/>
               </w:rPr>
@@ -5125,7 +5123,7 @@
         </w:p>
         <w:p>
           <w:pPr>
-            <w:pStyle w:val="TOC2"/>
+            <w:pStyle w:val="20"/>
             <w:tabs>
               <w:tab w:val="right" w:leader="dot" w:pos="9344"/>
             </w:tabs>
@@ -5140,7 +5138,7 @@
           <w:hyperlink w:anchor="_Toc387062607" w:history="1">
             <w:r>
               <w:rPr>
-                <w:rStyle w:val="Hyperlink"/>
+                <w:rStyle w:val="a9"/>
                 <w:noProof/>
                 <w:lang w:val="en-US"/>
               </w:rPr>
@@ -5148,14 +5146,14 @@
             </w:r>
             <w:r>
               <w:rPr>
-                <w:rStyle w:val="Hyperlink"/>
+                <w:rStyle w:val="a9"/>
                 <w:noProof/>
               </w:rPr>
               <w:t>Пакет</w:t>
             </w:r>
             <w:r>
               <w:rPr>
-                <w:rStyle w:val="Hyperlink"/>
+                <w:rStyle w:val="a9"/>
                 <w:noProof/>
                 <w:lang w:val="en-US"/>
               </w:rPr>
@@ -5213,7 +5211,7 @@
         </w:p>
         <w:p>
           <w:pPr>
-            <w:pStyle w:val="TOC3"/>
+            <w:pStyle w:val="30"/>
             <w:tabs>
               <w:tab w:val="right" w:leader="dot" w:pos="9344"/>
             </w:tabs>
@@ -5229,7 +5227,7 @@
           <w:hyperlink w:anchor="_Toc387062608" w:history="1">
             <w:r>
               <w:rPr>
-                <w:rStyle w:val="Hyperlink"/>
+                <w:rStyle w:val="a9"/>
                 <w:noProof/>
               </w:rPr>
               <w:t>4.5.1. Интерфейс IDataLinkLayer</w:t>
@@ -5286,7 +5284,7 @@
         </w:p>
         <w:p>
           <w:pPr>
-            <w:pStyle w:val="TOC3"/>
+            <w:pStyle w:val="30"/>
             <w:tabs>
               <w:tab w:val="right" w:leader="dot" w:pos="9344"/>
             </w:tabs>
@@ -5302,7 +5300,7 @@
           <w:hyperlink w:anchor="_Toc387062609" w:history="1">
             <w:r>
               <w:rPr>
-                <w:rStyle w:val="Hyperlink"/>
+                <w:rStyle w:val="a9"/>
                 <w:noProof/>
                 <w:lang w:val="en-US"/>
               </w:rPr>
@@ -5310,14 +5308,14 @@
             </w:r>
             <w:r>
               <w:rPr>
-                <w:rStyle w:val="Hyperlink"/>
+                <w:rStyle w:val="a9"/>
                 <w:noProof/>
               </w:rPr>
               <w:t>Класс</w:t>
             </w:r>
             <w:r>
               <w:rPr>
-                <w:rStyle w:val="Hyperlink"/>
+                <w:rStyle w:val="a9"/>
                 <w:noProof/>
                 <w:lang w:val="en-US"/>
               </w:rPr>
@@ -5375,7 +5373,7 @@
         </w:p>
         <w:p>
           <w:pPr>
-            <w:pStyle w:val="TOC3"/>
+            <w:pStyle w:val="30"/>
             <w:tabs>
               <w:tab w:val="right" w:leader="dot" w:pos="9344"/>
             </w:tabs>
@@ -5391,7 +5389,7 @@
           <w:hyperlink w:anchor="_Toc387062610" w:history="1">
             <w:r>
               <w:rPr>
-                <w:rStyle w:val="Hyperlink"/>
+                <w:rStyle w:val="a9"/>
                 <w:noProof/>
                 <w:lang w:val="en-US"/>
               </w:rPr>
@@ -5399,14 +5397,14 @@
             </w:r>
             <w:r>
               <w:rPr>
-                <w:rStyle w:val="Hyperlink"/>
+                <w:rStyle w:val="a9"/>
                 <w:noProof/>
               </w:rPr>
               <w:t>Класс</w:t>
             </w:r>
             <w:r>
               <w:rPr>
-                <w:rStyle w:val="Hyperlink"/>
+                <w:rStyle w:val="a9"/>
                 <w:noProof/>
                 <w:lang w:val="en-US"/>
               </w:rPr>
@@ -5464,7 +5462,7 @@
         </w:p>
         <w:p>
           <w:pPr>
-            <w:pStyle w:val="TOC3"/>
+            <w:pStyle w:val="30"/>
             <w:tabs>
               <w:tab w:val="right" w:leader="dot" w:pos="9344"/>
             </w:tabs>
@@ -5480,7 +5478,7 @@
           <w:hyperlink w:anchor="_Toc387062611" w:history="1">
             <w:r>
               <w:rPr>
-                <w:rStyle w:val="Hyperlink"/>
+                <w:rStyle w:val="a9"/>
                 <w:noProof/>
                 <w:lang w:val="en-US"/>
               </w:rPr>
@@ -5488,14 +5486,14 @@
             </w:r>
             <w:r>
               <w:rPr>
-                <w:rStyle w:val="Hyperlink"/>
+                <w:rStyle w:val="a9"/>
                 <w:noProof/>
               </w:rPr>
               <w:t>Класс</w:t>
             </w:r>
             <w:r>
               <w:rPr>
-                <w:rStyle w:val="Hyperlink"/>
+                <w:rStyle w:val="a9"/>
                 <w:noProof/>
                 <w:lang w:val="en-US"/>
               </w:rPr>
@@ -5553,7 +5551,7 @@
         </w:p>
         <w:p>
           <w:pPr>
-            <w:pStyle w:val="TOC2"/>
+            <w:pStyle w:val="20"/>
             <w:tabs>
               <w:tab w:val="right" w:leader="dot" w:pos="9344"/>
             </w:tabs>
@@ -5568,14 +5566,14 @@
           <w:hyperlink w:anchor="_Toc387062612" w:history="1">
             <w:r>
               <w:rPr>
-                <w:rStyle w:val="Hyperlink"/>
+                <w:rStyle w:val="a9"/>
                 <w:noProof/>
               </w:rPr>
               <w:t xml:space="preserve">4.6. Пакет </w:t>
             </w:r>
             <w:r>
               <w:rPr>
-                <w:rStyle w:val="Hyperlink"/>
+                <w:rStyle w:val="a9"/>
                 <w:noProof/>
                 <w:lang w:val="en-US"/>
               </w:rPr>
@@ -5633,7 +5631,7 @@
         </w:p>
         <w:p>
           <w:pPr>
-            <w:pStyle w:val="TOC3"/>
+            <w:pStyle w:val="30"/>
             <w:tabs>
               <w:tab w:val="right" w:leader="dot" w:pos="9344"/>
             </w:tabs>
@@ -5649,7 +5647,7 @@
           <w:hyperlink w:anchor="_Toc387062613" w:history="1">
             <w:r>
               <w:rPr>
-                <w:rStyle w:val="Hyperlink"/>
+                <w:rStyle w:val="a9"/>
                 <w:noProof/>
                 <w:lang w:val="en-US"/>
               </w:rPr>
@@ -5657,14 +5655,14 @@
             </w:r>
             <w:r>
               <w:rPr>
-                <w:rStyle w:val="Hyperlink"/>
+                <w:rStyle w:val="a9"/>
                 <w:noProof/>
               </w:rPr>
               <w:t>Пакет</w:t>
             </w:r>
             <w:r>
               <w:rPr>
-                <w:rStyle w:val="Hyperlink"/>
+                <w:rStyle w:val="a9"/>
                 <w:noProof/>
                 <w:lang w:val="en-US"/>
               </w:rPr>
@@ -5722,7 +5720,7 @@
         </w:p>
         <w:p>
           <w:pPr>
-            <w:pStyle w:val="TOC3"/>
+            <w:pStyle w:val="30"/>
             <w:tabs>
               <w:tab w:val="right" w:leader="dot" w:pos="9344"/>
             </w:tabs>
@@ -5738,7 +5736,7 @@
           <w:hyperlink w:anchor="_Toc387062614" w:history="1">
             <w:r>
               <w:rPr>
-                <w:rStyle w:val="Hyperlink"/>
+                <w:rStyle w:val="a9"/>
                 <w:noProof/>
                 <w:lang w:val="en-US"/>
               </w:rPr>
@@ -5746,14 +5744,14 @@
             </w:r>
             <w:r>
               <w:rPr>
-                <w:rStyle w:val="Hyperlink"/>
+                <w:rStyle w:val="a9"/>
                 <w:noProof/>
               </w:rPr>
               <w:t>Интерфейс</w:t>
             </w:r>
             <w:r>
               <w:rPr>
-                <w:rStyle w:val="Hyperlink"/>
+                <w:rStyle w:val="a9"/>
                 <w:noProof/>
                 <w:lang w:val="en-US"/>
               </w:rPr>
@@ -5811,7 +5809,7 @@
         </w:p>
         <w:p>
           <w:pPr>
-            <w:pStyle w:val="TOC3"/>
+            <w:pStyle w:val="30"/>
             <w:tabs>
               <w:tab w:val="right" w:leader="dot" w:pos="9344"/>
             </w:tabs>
@@ -5827,7 +5825,7 @@
           <w:hyperlink w:anchor="_Toc387062615" w:history="1">
             <w:r>
               <w:rPr>
-                <w:rStyle w:val="Hyperlink"/>
+                <w:rStyle w:val="a9"/>
                 <w:noProof/>
                 <w:lang w:val="en-US"/>
               </w:rPr>
@@ -5835,14 +5833,14 @@
             </w:r>
             <w:r>
               <w:rPr>
-                <w:rStyle w:val="Hyperlink"/>
+                <w:rStyle w:val="a9"/>
                 <w:noProof/>
               </w:rPr>
               <w:t>Класс</w:t>
             </w:r>
             <w:r>
               <w:rPr>
-                <w:rStyle w:val="Hyperlink"/>
+                <w:rStyle w:val="a9"/>
                 <w:noProof/>
                 <w:lang w:val="en-US"/>
               </w:rPr>
@@ -5900,7 +5898,7 @@
         </w:p>
         <w:p>
           <w:pPr>
-            <w:pStyle w:val="TOC2"/>
+            <w:pStyle w:val="20"/>
             <w:tabs>
               <w:tab w:val="right" w:leader="dot" w:pos="9344"/>
             </w:tabs>
@@ -5915,7 +5913,7 @@
           <w:hyperlink w:anchor="_Toc387062616" w:history="1">
             <w:r>
               <w:rPr>
-                <w:rStyle w:val="Hyperlink"/>
+                <w:rStyle w:val="a9"/>
                 <w:noProof/>
                 <w:lang w:val="en-US"/>
               </w:rPr>
@@ -5923,14 +5921,14 @@
             </w:r>
             <w:r>
               <w:rPr>
-                <w:rStyle w:val="Hyperlink"/>
+                <w:rStyle w:val="a9"/>
                 <w:noProof/>
               </w:rPr>
               <w:t>Пакет</w:t>
             </w:r>
             <w:r>
               <w:rPr>
-                <w:rStyle w:val="Hyperlink"/>
+                <w:rStyle w:val="a9"/>
                 <w:noProof/>
                 <w:lang w:val="en-US"/>
               </w:rPr>
@@ -5988,7 +5986,7 @@
         </w:p>
         <w:p>
           <w:pPr>
-            <w:pStyle w:val="TOC3"/>
+            <w:pStyle w:val="30"/>
             <w:tabs>
               <w:tab w:val="right" w:leader="dot" w:pos="9344"/>
             </w:tabs>
@@ -6004,14 +6002,14 @@
           <w:hyperlink w:anchor="_Toc387062617" w:history="1">
             <w:r>
               <w:rPr>
-                <w:rStyle w:val="Hyperlink"/>
+                <w:rStyle w:val="a9"/>
                 <w:noProof/>
               </w:rPr>
               <w:t xml:space="preserve">4.7.4. Класс </w:t>
             </w:r>
             <w:r>
               <w:rPr>
-                <w:rStyle w:val="Hyperlink"/>
+                <w:rStyle w:val="a9"/>
                 <w:noProof/>
                 <w:lang w:val="en-US"/>
               </w:rPr>
@@ -6069,7 +6067,7 @@
         </w:p>
         <w:p>
           <w:pPr>
-            <w:pStyle w:val="TOC3"/>
+            <w:pStyle w:val="30"/>
             <w:tabs>
               <w:tab w:val="right" w:leader="dot" w:pos="9344"/>
             </w:tabs>
@@ -6085,7 +6083,7 @@
           <w:hyperlink w:anchor="_Toc387062618" w:history="1">
             <w:r>
               <w:rPr>
-                <w:rStyle w:val="Hyperlink"/>
+                <w:rStyle w:val="a9"/>
                 <w:noProof/>
               </w:rPr>
               <w:t>4.7.2. Класс ConnectionException</w:t>
@@ -6142,7 +6140,7 @@
         </w:p>
         <w:p>
           <w:pPr>
-            <w:pStyle w:val="TOC3"/>
+            <w:pStyle w:val="30"/>
             <w:tabs>
               <w:tab w:val="right" w:leader="dot" w:pos="9344"/>
             </w:tabs>
@@ -6158,7 +6156,7 @@
           <w:hyperlink w:anchor="_Toc387062619" w:history="1">
             <w:r>
               <w:rPr>
-                <w:rStyle w:val="Hyperlink"/>
+                <w:rStyle w:val="a9"/>
                 <w:noProof/>
                 <w:lang w:val="en-US"/>
               </w:rPr>
@@ -6166,14 +6164,14 @@
             </w:r>
             <w:r>
               <w:rPr>
-                <w:rStyle w:val="Hyperlink"/>
+                <w:rStyle w:val="a9"/>
                 <w:noProof/>
               </w:rPr>
               <w:t>Класс</w:t>
             </w:r>
             <w:r>
               <w:rPr>
-                <w:rStyle w:val="Hyperlink"/>
+                <w:rStyle w:val="a9"/>
                 <w:noProof/>
                 <w:lang w:val="en-US"/>
               </w:rPr>
@@ -6231,7 +6229,7 @@
         </w:p>
         <w:p>
           <w:pPr>
-            <w:pStyle w:val="TOC3"/>
+            <w:pStyle w:val="30"/>
             <w:tabs>
               <w:tab w:val="right" w:leader="dot" w:pos="9344"/>
             </w:tabs>
@@ -6247,7 +6245,7 @@
           <w:hyperlink w:anchor="_Toc387062620" w:history="1">
             <w:r>
               <w:rPr>
-                <w:rStyle w:val="Hyperlink"/>
+                <w:rStyle w:val="a9"/>
                 <w:noProof/>
                 <w:lang w:val="en-US"/>
               </w:rPr>
@@ -6255,14 +6253,14 @@
             </w:r>
             <w:r>
               <w:rPr>
-                <w:rStyle w:val="Hyperlink"/>
+                <w:rStyle w:val="a9"/>
                 <w:noProof/>
               </w:rPr>
               <w:t>Класс</w:t>
             </w:r>
             <w:r>
               <w:rPr>
-                <w:rStyle w:val="Hyperlink"/>
+                <w:rStyle w:val="a9"/>
                 <w:noProof/>
                 <w:lang w:val="en-US"/>
               </w:rPr>
@@ -6320,7 +6318,7 @@
         </w:p>
         <w:p>
           <w:pPr>
-            <w:pStyle w:val="TOC3"/>
+            <w:pStyle w:val="30"/>
             <w:tabs>
               <w:tab w:val="right" w:leader="dot" w:pos="9344"/>
             </w:tabs>
@@ -6336,14 +6334,14 @@
           <w:hyperlink w:anchor="_Toc387062621" w:history="1">
             <w:r>
               <w:rPr>
-                <w:rStyle w:val="Hyperlink"/>
+                <w:rStyle w:val="a9"/>
                 <w:noProof/>
               </w:rPr>
               <w:t xml:space="preserve">4.7.5. Класс </w:t>
             </w:r>
             <w:r>
               <w:rPr>
-                <w:rStyle w:val="Hyperlink"/>
+                <w:rStyle w:val="a9"/>
                 <w:noProof/>
                 <w:lang w:val="en-US"/>
               </w:rPr>
@@ -6401,7 +6399,7 @@
         </w:p>
         <w:p>
           <w:pPr>
-            <w:pStyle w:val="TOC3"/>
+            <w:pStyle w:val="30"/>
             <w:tabs>
               <w:tab w:val="right" w:leader="dot" w:pos="9344"/>
             </w:tabs>
@@ -6417,14 +6415,14 @@
           <w:hyperlink w:anchor="_Toc387062622" w:history="1">
             <w:r>
               <w:rPr>
-                <w:rStyle w:val="Hyperlink"/>
+                <w:rStyle w:val="a9"/>
                 <w:noProof/>
               </w:rPr>
               <w:t xml:space="preserve">4.7.6. Класс </w:t>
             </w:r>
             <w:r>
               <w:rPr>
-                <w:rStyle w:val="Hyperlink"/>
+                <w:rStyle w:val="a9"/>
                 <w:noProof/>
                 <w:lang w:val="en-US"/>
               </w:rPr>
@@ -6482,7 +6480,7 @@
         </w:p>
         <w:p>
           <w:pPr>
-            <w:pStyle w:val="TOC1"/>
+            <w:pStyle w:val="10"/>
             <w:tabs>
               <w:tab w:val="right" w:leader="dot" w:pos="9344"/>
             </w:tabs>
@@ -6499,7 +6497,7 @@
           <w:hyperlink w:anchor="_Toc387062623" w:history="1">
             <w:r>
               <w:rPr>
-                <w:rStyle w:val="Hyperlink"/>
+                <w:rStyle w:val="a9"/>
                 <w:noProof/>
                 <w:lang w:val="en-US"/>
               </w:rPr>
@@ -6507,14 +6505,14 @@
             </w:r>
             <w:r>
               <w:rPr>
-                <w:rStyle w:val="Hyperlink"/>
+                <w:rStyle w:val="a9"/>
                 <w:noProof/>
               </w:rPr>
               <w:t>Пакет</w:t>
             </w:r>
             <w:r>
               <w:rPr>
-                <w:rStyle w:val="Hyperlink"/>
+                <w:rStyle w:val="a9"/>
                 <w:noProof/>
                 <w:lang w:val="en-US"/>
               </w:rPr>
@@ -6572,7 +6570,7 @@
         </w:p>
         <w:p>
           <w:pPr>
-            <w:pStyle w:val="TOC2"/>
+            <w:pStyle w:val="20"/>
             <w:tabs>
               <w:tab w:val="right" w:leader="dot" w:pos="9344"/>
             </w:tabs>
@@ -6587,7 +6585,7 @@
           <w:hyperlink w:anchor="_Toc387062624" w:history="1">
             <w:r>
               <w:rPr>
-                <w:rStyle w:val="Hyperlink"/>
+                <w:rStyle w:val="a9"/>
                 <w:noProof/>
                 <w:lang w:val="en-US"/>
               </w:rPr>
@@ -6595,14 +6593,14 @@
             </w:r>
             <w:r>
               <w:rPr>
-                <w:rStyle w:val="Hyperlink"/>
+                <w:rStyle w:val="a9"/>
                 <w:noProof/>
               </w:rPr>
               <w:t>Класс</w:t>
             </w:r>
             <w:r>
               <w:rPr>
-                <w:rStyle w:val="Hyperlink"/>
+                <w:rStyle w:val="a9"/>
                 <w:noProof/>
                 <w:lang w:val="en-US"/>
               </w:rPr>
@@ -6660,7 +6658,7 @@
         </w:p>
         <w:p>
           <w:pPr>
-            <w:pStyle w:val="TOC3"/>
+            <w:pStyle w:val="30"/>
             <w:tabs>
               <w:tab w:val="right" w:leader="dot" w:pos="9344"/>
             </w:tabs>
@@ -6676,7 +6674,7 @@
           <w:hyperlink w:anchor="_Toc387062625" w:history="1">
             <w:r>
               <w:rPr>
-                <w:rStyle w:val="Hyperlink"/>
+                <w:rStyle w:val="a9"/>
                 <w:noProof/>
                 <w:lang w:val="en-US"/>
               </w:rPr>
@@ -6684,7 +6682,7 @@
             </w:r>
             <w:r>
               <w:rPr>
-                <w:rStyle w:val="Hyperlink"/>
+                <w:rStyle w:val="a9"/>
                 <w:noProof/>
               </w:rPr>
               <w:t>Методы</w:t>
@@ -6741,7 +6739,7 @@
         </w:p>
         <w:p>
           <w:pPr>
-            <w:pStyle w:val="TOC3"/>
+            <w:pStyle w:val="30"/>
             <w:tabs>
               <w:tab w:val="right" w:leader="dot" w:pos="9344"/>
             </w:tabs>
@@ -6757,7 +6755,7 @@
           <w:hyperlink w:anchor="_Toc387062626" w:history="1">
             <w:r>
               <w:rPr>
-                <w:rStyle w:val="Hyperlink"/>
+                <w:rStyle w:val="a9"/>
                 <w:noProof/>
               </w:rPr>
               <w:t>5.1.2. Листинг</w:t>
@@ -6830,7 +6828,7 @@
     </w:p>
     <w:p>
       <w:pPr>
-        <w:pStyle w:val="Heading1"/>
+        <w:pStyle w:val="1"/>
         <w:rPr>
           <w:rFonts w:ascii="Times New Roman" w:hAnsi="Times New Roman" w:cs="Times New Roman"/>
         </w:rPr>
@@ -6841,8 +6839,8 @@
         </w:rPr>
         <w:br w:type="page"/>
       </w:r>
-      <w:bookmarkStart w:id="1" w:name="_Toc153684589"/>
-      <w:bookmarkStart w:id="2" w:name="_Toc387062553"/>
+      <w:bookmarkStart w:id="0" w:name="_Toc153684589"/>
+      <w:bookmarkStart w:id="1" w:name="_Toc387062553"/>
       <w:r>
         <w:rPr>
           <w:rFonts w:ascii="Times New Roman" w:hAnsi="Times New Roman" w:cs="Times New Roman"/>
@@ -6856,13 +6854,13 @@
         </w:rPr>
         <w:t>Введение</w:t>
       </w:r>
+      <w:bookmarkEnd w:id="0"/>
       <w:bookmarkEnd w:id="1"/>
-      <w:bookmarkEnd w:id="2"/>
     </w:p>
     <w:p/>
     <w:p>
       <w:pPr>
-        <w:pStyle w:val="Title"/>
+        <w:pStyle w:val="a7"/>
         <w:ind w:firstLine="567"/>
         <w:jc w:val="both"/>
         <w:rPr>
@@ -6872,7 +6870,7 @@
           <w:szCs w:val="24"/>
         </w:rPr>
       </w:pPr>
-      <w:bookmarkStart w:id="3" w:name="_Toc153684590"/>
+      <w:bookmarkStart w:id="2" w:name="_Toc153684590"/>
       <w:r>
         <w:rPr>
           <w:b w:val="0"/>
@@ -7019,12 +7017,12 @@
     </w:p>
     <w:p>
       <w:pPr>
-        <w:pStyle w:val="Heading1"/>
+        <w:pStyle w:val="1"/>
         <w:rPr>
           <w:rFonts w:ascii="Times New Roman" w:hAnsi="Times New Roman" w:cs="Times New Roman"/>
         </w:rPr>
       </w:pPr>
-      <w:bookmarkStart w:id="4" w:name="_Toc387062554"/>
+      <w:bookmarkStart w:id="3" w:name="_Toc387062554"/>
       <w:r>
         <w:rPr>
           <w:rFonts w:ascii="Times New Roman" w:hAnsi="Times New Roman" w:cs="Times New Roman"/>
@@ -7038,13 +7036,12 @@
         </w:rPr>
         <w:t>Схема классов</w:t>
       </w:r>
-      <w:bookmarkEnd w:id="4"/>
+      <w:bookmarkEnd w:id="3"/>
     </w:p>
     <w:p>
       <w:r>
         <w:rPr>
           <w:noProof/>
-          <w:lang w:val="en-US" w:eastAsia="en-US"/>
         </w:rPr>
         <w:drawing>
           <wp:inline distT="0" distB="0" distL="0" distR="0" wp14:anchorId="1CB2D732" wp14:editId="13F6581B">
@@ -7062,7 +7059,7 @@
                     <pic:cNvPicPr/>
                   </pic:nvPicPr>
                   <pic:blipFill>
-                    <a:blip r:embed="rId8"/>
+                    <a:blip r:embed="rId9"/>
                     <a:stretch>
                       <a:fillRect/>
                     </a:stretch>
@@ -7085,12 +7082,12 @@
     </w:p>
     <w:p>
       <w:pPr>
-        <w:pStyle w:val="Heading1"/>
+        <w:pStyle w:val="1"/>
         <w:rPr>
           <w:rFonts w:ascii="Times New Roman" w:hAnsi="Times New Roman" w:cs="Times New Roman"/>
         </w:rPr>
       </w:pPr>
-      <w:bookmarkStart w:id="5" w:name="_Toc387062555"/>
+      <w:bookmarkStart w:id="4" w:name="_Toc387062555"/>
       <w:r>
         <w:rPr>
           <w:rFonts w:ascii="Times New Roman" w:hAnsi="Times New Roman" w:cs="Times New Roman"/>
@@ -7110,16 +7107,45 @@
         </w:rPr>
         <w:t>gui</w:t>
       </w:r>
+      <w:bookmarkEnd w:id="4"/>
+    </w:p>
+    <w:p>
+      <w:pPr>
+        <w:pStyle w:val="2"/>
+        <w:rPr>
+          <w:rFonts w:ascii="Times New Roman" w:hAnsi="Times New Roman" w:cs="Times New Roman"/>
+        </w:rPr>
+      </w:pPr>
+      <w:bookmarkStart w:id="5" w:name="_Toc387062556"/>
+      <w:r>
+        <w:rPr>
+          <w:rFonts w:ascii="Times New Roman" w:hAnsi="Times New Roman" w:cs="Times New Roman"/>
+        </w:rPr>
+        <w:t>3</w:t>
+      </w:r>
+      <w:r>
+        <w:rPr>
+          <w:rFonts w:ascii="Times New Roman" w:hAnsi="Times New Roman" w:cs="Times New Roman"/>
+        </w:rPr>
+        <w:t xml:space="preserve">.1. Пакет </w:t>
+      </w:r>
+      <w:r>
+        <w:rPr>
+          <w:rFonts w:ascii="Times New Roman" w:hAnsi="Times New Roman" w:cs="Times New Roman"/>
+          <w:lang w:val="en-US"/>
+        </w:rPr>
+        <w:t>templates</w:t>
+      </w:r>
       <w:bookmarkEnd w:id="5"/>
     </w:p>
     <w:p>
       <w:pPr>
-        <w:pStyle w:val="Heading2"/>
+        <w:pStyle w:val="3"/>
         <w:rPr>
           <w:rFonts w:ascii="Times New Roman" w:hAnsi="Times New Roman" w:cs="Times New Roman"/>
         </w:rPr>
       </w:pPr>
-      <w:bookmarkStart w:id="6" w:name="_Toc387062556"/>
+      <w:bookmarkStart w:id="6" w:name="_Toc387062557"/>
       <w:r>
         <w:rPr>
           <w:rFonts w:ascii="Times New Roman" w:hAnsi="Times New Roman" w:cs="Times New Roman"/>
@@ -7130,62 +7156,33 @@
         <w:rPr>
           <w:rFonts w:ascii="Times New Roman" w:hAnsi="Times New Roman" w:cs="Times New Roman"/>
         </w:rPr>
-        <w:t xml:space="preserve">.1. Пакет </w:t>
+        <w:t xml:space="preserve">.1.1. Шаблон </w:t>
       </w:r>
       <w:r>
         <w:rPr>
           <w:rFonts w:ascii="Times New Roman" w:hAnsi="Times New Roman" w:cs="Times New Roman"/>
           <w:lang w:val="en-US"/>
         </w:rPr>
-        <w:t>templates</w:t>
+        <w:t>chat</w:t>
+      </w:r>
+      <w:r>
+        <w:rPr>
+          <w:rFonts w:ascii="Times New Roman" w:hAnsi="Times New Roman" w:cs="Times New Roman"/>
+        </w:rPr>
+        <w:t>.</w:t>
+      </w:r>
+      <w:r>
+        <w:rPr>
+          <w:rFonts w:ascii="Times New Roman" w:hAnsi="Times New Roman" w:cs="Times New Roman"/>
+          <w:lang w:val="en-US"/>
+        </w:rPr>
+        <w:t>fxml</w:t>
       </w:r>
       <w:bookmarkEnd w:id="6"/>
     </w:p>
     <w:p>
       <w:pPr>
-        <w:pStyle w:val="Heading3"/>
-        <w:rPr>
-          <w:rFonts w:ascii="Times New Roman" w:hAnsi="Times New Roman" w:cs="Times New Roman"/>
-        </w:rPr>
-      </w:pPr>
-      <w:bookmarkStart w:id="7" w:name="_Toc387062557"/>
-      <w:r>
-        <w:rPr>
-          <w:rFonts w:ascii="Times New Roman" w:hAnsi="Times New Roman" w:cs="Times New Roman"/>
-        </w:rPr>
-        <w:t>3</w:t>
-      </w:r>
-      <w:r>
-        <w:rPr>
-          <w:rFonts w:ascii="Times New Roman" w:hAnsi="Times New Roman" w:cs="Times New Roman"/>
-        </w:rPr>
-        <w:t xml:space="preserve">.1.1. Шаблон </w:t>
-      </w:r>
-      <w:r>
-        <w:rPr>
-          <w:rFonts w:ascii="Times New Roman" w:hAnsi="Times New Roman" w:cs="Times New Roman"/>
-          <w:lang w:val="en-US"/>
-        </w:rPr>
-        <w:t>chat</w:t>
-      </w:r>
-      <w:r>
-        <w:rPr>
-          <w:rFonts w:ascii="Times New Roman" w:hAnsi="Times New Roman" w:cs="Times New Roman"/>
-        </w:rPr>
-        <w:t>.</w:t>
-      </w:r>
-      <w:r>
-        <w:rPr>
-          <w:rFonts w:ascii="Times New Roman" w:hAnsi="Times New Roman" w:cs="Times New Roman"/>
-          <w:lang w:val="en-US"/>
-        </w:rPr>
-        <w:t>fxml</w:t>
-      </w:r>
-      <w:bookmarkEnd w:id="7"/>
-    </w:p>
-    <w:p>
-      <w:pPr>
-        <w:pStyle w:val="Heading5"/>
+        <w:pStyle w:val="5"/>
         <w:rPr>
           <w:lang w:val="en-US"/>
         </w:rPr>
@@ -8089,13 +8086,13 @@
     </w:p>
     <w:p>
       <w:pPr>
-        <w:pStyle w:val="Heading3"/>
+        <w:pStyle w:val="3"/>
         <w:rPr>
           <w:rFonts w:ascii="Times New Roman" w:hAnsi="Times New Roman" w:cs="Times New Roman"/>
           <w:lang w:val="en-US"/>
         </w:rPr>
       </w:pPr>
-      <w:bookmarkStart w:id="8" w:name="_Toc387062558"/>
+      <w:bookmarkStart w:id="7" w:name="_Toc387062558"/>
       <w:r>
         <w:rPr>
           <w:rFonts w:ascii="Times New Roman" w:hAnsi="Times New Roman" w:cs="Times New Roman"/>
@@ -8123,11 +8120,11 @@
         </w:rPr>
         <w:t xml:space="preserve"> connection.fxml</w:t>
       </w:r>
-      <w:bookmarkEnd w:id="8"/>
-    </w:p>
-    <w:p>
-      <w:pPr>
-        <w:pStyle w:val="Heading5"/>
+      <w:bookmarkEnd w:id="7"/>
+    </w:p>
+    <w:p>
+      <w:pPr>
+        <w:pStyle w:val="5"/>
         <w:rPr>
           <w:lang w:val="en-US"/>
         </w:rPr>
@@ -8703,12 +8700,12 @@
     </w:p>
     <w:p>
       <w:pPr>
-        <w:pStyle w:val="Heading2"/>
+        <w:pStyle w:val="2"/>
         <w:rPr>
           <w:rFonts w:ascii="Times New Roman" w:hAnsi="Times New Roman" w:cs="Times New Roman"/>
         </w:rPr>
       </w:pPr>
-      <w:bookmarkStart w:id="9" w:name="_Toc387062559"/>
+      <w:bookmarkStart w:id="8" w:name="_Toc387062559"/>
       <w:r>
         <w:rPr>
           <w:rFonts w:ascii="Times New Roman" w:hAnsi="Times New Roman" w:cs="Times New Roman"/>
@@ -8728,44 +8725,44 @@
         </w:rPr>
         <w:t>ChatController</w:t>
       </w:r>
+      <w:bookmarkEnd w:id="8"/>
+    </w:p>
+    <w:p>
+      <w:r>
+        <w:t>Класс-контроллер для главного окна чата.</w:t>
+      </w:r>
+    </w:p>
+    <w:p>
+      <w:pPr>
+        <w:pStyle w:val="3"/>
+        <w:rPr>
+          <w:rFonts w:ascii="Times New Roman" w:hAnsi="Times New Roman" w:cs="Times New Roman"/>
+        </w:rPr>
+      </w:pPr>
+      <w:bookmarkStart w:id="9" w:name="_Toc387062560"/>
+      <w:r>
+        <w:rPr>
+          <w:rFonts w:ascii="Times New Roman" w:hAnsi="Times New Roman" w:cs="Times New Roman"/>
+        </w:rPr>
+        <w:t>3</w:t>
+      </w:r>
+      <w:r>
+        <w:rPr>
+          <w:rFonts w:ascii="Times New Roman" w:hAnsi="Times New Roman" w:cs="Times New Roman"/>
+        </w:rPr>
+        <w:t xml:space="preserve">.2.1. </w:t>
+      </w:r>
+      <w:r>
+        <w:rPr>
+          <w:rFonts w:ascii="Times New Roman" w:hAnsi="Times New Roman" w:cs="Times New Roman"/>
+        </w:rPr>
+        <w:t>Поля</w:t>
+      </w:r>
       <w:bookmarkEnd w:id="9"/>
     </w:p>
     <w:p>
-      <w:r>
-        <w:t>Класс-контроллер для главного окна чата.</w:t>
-      </w:r>
-    </w:p>
-    <w:p>
-      <w:pPr>
-        <w:pStyle w:val="Heading3"/>
-        <w:rPr>
-          <w:rFonts w:ascii="Times New Roman" w:hAnsi="Times New Roman" w:cs="Times New Roman"/>
-        </w:rPr>
-      </w:pPr>
-      <w:bookmarkStart w:id="10" w:name="_Toc387062560"/>
-      <w:r>
-        <w:rPr>
-          <w:rFonts w:ascii="Times New Roman" w:hAnsi="Times New Roman" w:cs="Times New Roman"/>
-        </w:rPr>
-        <w:t>3</w:t>
-      </w:r>
-      <w:r>
-        <w:rPr>
-          <w:rFonts w:ascii="Times New Roman" w:hAnsi="Times New Roman" w:cs="Times New Roman"/>
-        </w:rPr>
-        <w:t xml:space="preserve">.2.1. </w:t>
-      </w:r>
-      <w:r>
-        <w:rPr>
-          <w:rFonts w:ascii="Times New Roman" w:hAnsi="Times New Roman" w:cs="Times New Roman"/>
-        </w:rPr>
-        <w:t>Поля</w:t>
-      </w:r>
-      <w:bookmarkEnd w:id="10"/>
-    </w:p>
-    <w:p>
-      <w:pPr>
-        <w:pStyle w:val="ListParagraph"/>
+      <w:pPr>
+        <w:pStyle w:val="ab"/>
         <w:numPr>
           <w:ilvl w:val="0"/>
           <w:numId w:val="1"/>
@@ -8798,7 +8795,7 @@
     </w:p>
     <w:p>
       <w:pPr>
-        <w:pStyle w:val="ListParagraph"/>
+        <w:pStyle w:val="ab"/>
         <w:numPr>
           <w:ilvl w:val="0"/>
           <w:numId w:val="1"/>
@@ -8850,7 +8847,7 @@
     </w:p>
     <w:p>
       <w:pPr>
-        <w:pStyle w:val="ListParagraph"/>
+        <w:pStyle w:val="ab"/>
         <w:numPr>
           <w:ilvl w:val="0"/>
           <w:numId w:val="1"/>
@@ -8902,7 +8899,7 @@
     </w:p>
     <w:p>
       <w:pPr>
-        <w:pStyle w:val="ListParagraph"/>
+        <w:pStyle w:val="ab"/>
         <w:numPr>
           <w:ilvl w:val="0"/>
           <w:numId w:val="1"/>
@@ -8924,7 +8921,7 @@
     </w:p>
     <w:p>
       <w:pPr>
-        <w:pStyle w:val="ListParagraph"/>
+        <w:pStyle w:val="ab"/>
         <w:numPr>
           <w:ilvl w:val="0"/>
           <w:numId w:val="1"/>
@@ -8969,7 +8966,7 @@
     </w:p>
     <w:p>
       <w:pPr>
-        <w:pStyle w:val="ListParagraph"/>
+        <w:pStyle w:val="ab"/>
         <w:numPr>
           <w:ilvl w:val="0"/>
           <w:numId w:val="1"/>
@@ -9031,7 +9028,7 @@
     </w:p>
     <w:p>
       <w:pPr>
-        <w:pStyle w:val="ListParagraph"/>
+        <w:pStyle w:val="ab"/>
         <w:numPr>
           <w:ilvl w:val="0"/>
           <w:numId w:val="1"/>
@@ -9067,7 +9064,7 @@
     </w:p>
     <w:p>
       <w:pPr>
-        <w:pStyle w:val="ListParagraph"/>
+        <w:pStyle w:val="ab"/>
         <w:numPr>
           <w:ilvl w:val="0"/>
           <w:numId w:val="1"/>
@@ -9110,7 +9107,7 @@
     </w:p>
     <w:p>
       <w:pPr>
-        <w:pStyle w:val="ListParagraph"/>
+        <w:pStyle w:val="ab"/>
         <w:numPr>
           <w:ilvl w:val="0"/>
           <w:numId w:val="1"/>
@@ -9141,7 +9138,7 @@
     </w:p>
     <w:p>
       <w:pPr>
-        <w:pStyle w:val="ListParagraph"/>
+        <w:pStyle w:val="ab"/>
         <w:numPr>
           <w:ilvl w:val="0"/>
           <w:numId w:val="1"/>
@@ -9170,7 +9167,7 @@
     </w:p>
     <w:p>
       <w:pPr>
-        <w:pStyle w:val="ListParagraph"/>
+        <w:pStyle w:val="ab"/>
         <w:numPr>
           <w:ilvl w:val="0"/>
           <w:numId w:val="1"/>
@@ -9192,7 +9189,7 @@
     </w:p>
     <w:p>
       <w:pPr>
-        <w:pStyle w:val="ListParagraph"/>
+        <w:pStyle w:val="ab"/>
         <w:numPr>
           <w:ilvl w:val="0"/>
           <w:numId w:val="1"/>
@@ -9237,7 +9234,7 @@
     </w:p>
     <w:p>
       <w:pPr>
-        <w:pStyle w:val="ListParagraph"/>
+        <w:pStyle w:val="ab"/>
         <w:numPr>
           <w:ilvl w:val="0"/>
           <w:numId w:val="1"/>
@@ -9287,7 +9284,7 @@
     <w:p/>
     <w:p>
       <w:pPr>
-        <w:pStyle w:val="ListParagraph"/>
+        <w:pStyle w:val="ab"/>
         <w:numPr>
           <w:ilvl w:val="0"/>
           <w:numId w:val="1"/>
@@ -9345,7 +9342,7 @@
     </w:p>
     <w:p>
       <w:pPr>
-        <w:pStyle w:val="ListParagraph"/>
+        <w:pStyle w:val="ab"/>
         <w:numPr>
           <w:ilvl w:val="0"/>
           <w:numId w:val="1"/>
@@ -9390,7 +9387,7 @@
     </w:p>
     <w:p>
       <w:pPr>
-        <w:pStyle w:val="ListParagraph"/>
+        <w:pStyle w:val="ab"/>
         <w:numPr>
           <w:ilvl w:val="0"/>
           <w:numId w:val="1"/>
@@ -9442,7 +9439,7 @@
     </w:p>
     <w:p>
       <w:pPr>
-        <w:pStyle w:val="ListParagraph"/>
+        <w:pStyle w:val="ab"/>
         <w:numPr>
           <w:ilvl w:val="0"/>
           <w:numId w:val="1"/>
@@ -9487,7 +9484,7 @@
     </w:p>
     <w:p>
       <w:pPr>
-        <w:pStyle w:val="ListParagraph"/>
+        <w:pStyle w:val="ab"/>
         <w:numPr>
           <w:ilvl w:val="0"/>
           <w:numId w:val="1"/>
@@ -9545,7 +9542,7 @@
     </w:p>
     <w:p>
       <w:pPr>
-        <w:pStyle w:val="ListParagraph"/>
+        <w:pStyle w:val="ab"/>
         <w:numPr>
           <w:ilvl w:val="0"/>
           <w:numId w:val="1"/>
@@ -9594,7 +9591,7 @@
     </w:p>
     <w:p>
       <w:pPr>
-        <w:pStyle w:val="ListParagraph"/>
+        <w:pStyle w:val="ab"/>
         <w:numPr>
           <w:ilvl w:val="0"/>
           <w:numId w:val="1"/>
@@ -9697,12 +9694,12 @@
     </w:p>
     <w:p>
       <w:pPr>
-        <w:pStyle w:val="Heading3"/>
+        <w:pStyle w:val="3"/>
         <w:rPr>
           <w:rFonts w:ascii="Times New Roman" w:hAnsi="Times New Roman" w:cs="Times New Roman"/>
         </w:rPr>
       </w:pPr>
-      <w:bookmarkStart w:id="11" w:name="_Toc387062561"/>
+      <w:bookmarkStart w:id="10" w:name="_Toc387062561"/>
       <w:r>
         <w:rPr>
           <w:rFonts w:ascii="Times New Roman" w:hAnsi="Times New Roman" w:cs="Times New Roman"/>
@@ -9715,11 +9712,11 @@
         </w:rPr>
         <w:t>.2.2. События</w:t>
       </w:r>
-      <w:bookmarkEnd w:id="11"/>
-    </w:p>
-    <w:p>
-      <w:pPr>
-        <w:pStyle w:val="ListParagraph"/>
+      <w:bookmarkEnd w:id="10"/>
+    </w:p>
+    <w:p>
+      <w:pPr>
+        <w:pStyle w:val="ab"/>
         <w:numPr>
           <w:ilvl w:val="0"/>
           <w:numId w:val="2"/>
@@ -9764,7 +9761,7 @@
     </w:p>
     <w:p>
       <w:pPr>
-        <w:pStyle w:val="ListParagraph"/>
+        <w:pStyle w:val="ab"/>
         <w:numPr>
           <w:ilvl w:val="0"/>
           <w:numId w:val="2"/>
@@ -9809,7 +9806,7 @@
     </w:p>
     <w:p>
       <w:pPr>
-        <w:pStyle w:val="ListParagraph"/>
+        <w:pStyle w:val="ab"/>
         <w:numPr>
           <w:ilvl w:val="0"/>
           <w:numId w:val="2"/>
@@ -9854,7 +9851,7 @@
     </w:p>
     <w:p>
       <w:pPr>
-        <w:pStyle w:val="ListParagraph"/>
+        <w:pStyle w:val="ab"/>
         <w:numPr>
           <w:ilvl w:val="0"/>
           <w:numId w:val="2"/>
@@ -9917,7 +9914,7 @@
     </w:p>
     <w:p>
       <w:pPr>
-        <w:pStyle w:val="ListParagraph"/>
+        <w:pStyle w:val="ab"/>
         <w:numPr>
           <w:ilvl w:val="0"/>
           <w:numId w:val="2"/>
@@ -9966,12 +9963,12 @@
     </w:p>
     <w:p>
       <w:pPr>
-        <w:pStyle w:val="Heading3"/>
+        <w:pStyle w:val="3"/>
         <w:rPr>
           <w:rFonts w:ascii="Times New Roman" w:hAnsi="Times New Roman" w:cs="Times New Roman"/>
         </w:rPr>
       </w:pPr>
-      <w:bookmarkStart w:id="12" w:name="_Toc387062562"/>
+      <w:bookmarkStart w:id="11" w:name="_Toc387062562"/>
       <w:r>
         <w:rPr>
           <w:rFonts w:ascii="Times New Roman" w:hAnsi="Times New Roman" w:cs="Times New Roman"/>
@@ -9985,11 +9982,11 @@
         </w:rPr>
         <w:t>.2.3. Методы</w:t>
       </w:r>
-      <w:bookmarkEnd w:id="12"/>
-    </w:p>
-    <w:p>
-      <w:pPr>
-        <w:pStyle w:val="ListParagraph"/>
+      <w:bookmarkEnd w:id="11"/>
+    </w:p>
+    <w:p>
+      <w:pPr>
+        <w:pStyle w:val="ab"/>
         <w:numPr>
           <w:ilvl w:val="0"/>
           <w:numId w:val="3"/>
@@ -10031,7 +10028,7 @@
     </w:p>
     <w:p>
       <w:pPr>
-        <w:pStyle w:val="ListParagraph"/>
+        <w:pStyle w:val="ab"/>
         <w:numPr>
           <w:ilvl w:val="0"/>
           <w:numId w:val="3"/>
@@ -10053,7 +10050,7 @@
     </w:p>
     <w:p>
       <w:pPr>
-        <w:pStyle w:val="ListParagraph"/>
+        <w:pStyle w:val="ab"/>
         <w:numPr>
           <w:ilvl w:val="1"/>
           <w:numId w:val="3"/>
@@ -10074,7 +10071,7 @@
     </w:p>
     <w:p>
       <w:pPr>
-        <w:pStyle w:val="ListParagraph"/>
+        <w:pStyle w:val="ab"/>
         <w:numPr>
           <w:ilvl w:val="1"/>
           <w:numId w:val="3"/>
@@ -10095,7 +10092,7 @@
     </w:p>
     <w:p>
       <w:pPr>
-        <w:pStyle w:val="ListParagraph"/>
+        <w:pStyle w:val="ab"/>
         <w:numPr>
           <w:ilvl w:val="0"/>
           <w:numId w:val="3"/>
@@ -10158,7 +10155,7 @@
     </w:p>
     <w:p>
       <w:pPr>
-        <w:pStyle w:val="ListParagraph"/>
+        <w:pStyle w:val="ab"/>
         <w:numPr>
           <w:ilvl w:val="1"/>
           <w:numId w:val="3"/>
@@ -10179,7 +10176,7 @@
     </w:p>
     <w:p>
       <w:pPr>
-        <w:pStyle w:val="ListParagraph"/>
+        <w:pStyle w:val="ab"/>
         <w:numPr>
           <w:ilvl w:val="1"/>
           <w:numId w:val="3"/>
@@ -10200,7 +10197,7 @@
     </w:p>
     <w:p>
       <w:pPr>
-        <w:pStyle w:val="ListParagraph"/>
+        <w:pStyle w:val="ab"/>
         <w:numPr>
           <w:ilvl w:val="0"/>
           <w:numId w:val="3"/>
@@ -10216,7 +10213,7 @@
     </w:p>
     <w:p>
       <w:pPr>
-        <w:pStyle w:val="ListParagraph"/>
+        <w:pStyle w:val="ab"/>
         <w:numPr>
           <w:ilvl w:val="0"/>
           <w:numId w:val="3"/>
@@ -10235,7 +10232,7 @@
     </w:p>
     <w:p>
       <w:pPr>
-        <w:pStyle w:val="ListParagraph"/>
+        <w:pStyle w:val="ab"/>
         <w:numPr>
           <w:ilvl w:val="1"/>
           <w:numId w:val="3"/>
@@ -10253,7 +10250,7 @@
     </w:p>
     <w:p>
       <w:pPr>
-        <w:pStyle w:val="ListParagraph"/>
+        <w:pStyle w:val="ab"/>
         <w:numPr>
           <w:ilvl w:val="0"/>
           <w:numId w:val="3"/>
@@ -10311,7 +10308,7 @@
     </w:p>
     <w:p>
       <w:pPr>
-        <w:pStyle w:val="ListParagraph"/>
+        <w:pStyle w:val="ab"/>
         <w:numPr>
           <w:ilvl w:val="1"/>
           <w:numId w:val="3"/>
@@ -10329,7 +10326,7 @@
     </w:p>
     <w:p>
       <w:pPr>
-        <w:pStyle w:val="ListParagraph"/>
+        <w:pStyle w:val="ab"/>
         <w:numPr>
           <w:ilvl w:val="0"/>
           <w:numId w:val="3"/>
@@ -10348,7 +10345,7 @@
     </w:p>
     <w:p>
       <w:pPr>
-        <w:pStyle w:val="ListParagraph"/>
+        <w:pStyle w:val="ab"/>
         <w:numPr>
           <w:ilvl w:val="0"/>
           <w:numId w:val="3"/>
@@ -10411,7 +10408,7 @@
     </w:p>
     <w:p>
       <w:pPr>
-        <w:pStyle w:val="ListParagraph"/>
+        <w:pStyle w:val="ab"/>
         <w:numPr>
           <w:ilvl w:val="0"/>
           <w:numId w:val="3"/>
@@ -10474,7 +10471,7 @@
     </w:p>
     <w:p>
       <w:pPr>
-        <w:pStyle w:val="ListParagraph"/>
+        <w:pStyle w:val="ab"/>
         <w:numPr>
           <w:ilvl w:val="1"/>
           <w:numId w:val="3"/>
@@ -10519,7 +10516,7 @@
     </w:p>
     <w:p>
       <w:pPr>
-        <w:pStyle w:val="ListParagraph"/>
+        <w:pStyle w:val="ab"/>
         <w:numPr>
           <w:ilvl w:val="0"/>
           <w:numId w:val="3"/>
@@ -10564,7 +10561,7 @@
     </w:p>
     <w:p>
       <w:pPr>
-        <w:pStyle w:val="ListParagraph"/>
+        <w:pStyle w:val="ab"/>
         <w:numPr>
           <w:ilvl w:val="1"/>
           <w:numId w:val="3"/>
@@ -10580,12 +10577,18 @@
         <w:t xml:space="preserve">connected – </w:t>
       </w:r>
       <w:r>
-        <w:t>факт наличие соединения</w:t>
-      </w:r>
-    </w:p>
-    <w:p>
-      <w:pPr>
-        <w:pStyle w:val="ListParagraph"/>
+        <w:t>факт наличи</w:t>
+      </w:r>
+      <w:r>
+        <w:t>я</w:t>
+      </w:r>
+      <w:r>
+        <w:t xml:space="preserve"> соединения</w:t>
+      </w:r>
+    </w:p>
+    <w:p>
+      <w:pPr>
+        <w:pStyle w:val="ab"/>
         <w:numPr>
           <w:ilvl w:val="0"/>
           <w:numId w:val="3"/>
@@ -10630,7 +10633,7 @@
     </w:p>
     <w:p>
       <w:pPr>
-        <w:pStyle w:val="ListParagraph"/>
+        <w:pStyle w:val="ab"/>
         <w:numPr>
           <w:ilvl w:val="1"/>
           <w:numId w:val="3"/>
@@ -10657,7 +10660,7 @@
     </w:p>
     <w:p>
       <w:pPr>
-        <w:pStyle w:val="ListParagraph"/>
+        <w:pStyle w:val="ab"/>
         <w:numPr>
           <w:ilvl w:val="0"/>
           <w:numId w:val="3"/>
@@ -10672,6 +10675,8 @@
         </w:rPr>
         <w:t>private void updateCTS(boolean CTS)</w:t>
       </w:r>
+      <w:bookmarkStart w:id="12" w:name="_GoBack"/>
+      <w:bookmarkEnd w:id="12"/>
       <w:r>
         <w:rPr>
           <w:lang w:val="en-US"/>
@@ -10699,7 +10704,7 @@
     </w:p>
     <w:p>
       <w:pPr>
-        <w:pStyle w:val="ListParagraph"/>
+        <w:pStyle w:val="ab"/>
         <w:numPr>
           <w:ilvl w:val="1"/>
           <w:numId w:val="3"/>
@@ -10723,7 +10728,7 @@
     </w:p>
     <w:p>
       <w:pPr>
-        <w:pStyle w:val="ListParagraph"/>
+        <w:pStyle w:val="ab"/>
         <w:numPr>
           <w:ilvl w:val="0"/>
           <w:numId w:val="3"/>
@@ -10777,7 +10782,7 @@
     </w:p>
     <w:p>
       <w:pPr>
-        <w:pStyle w:val="ListParagraph"/>
+        <w:pStyle w:val="ab"/>
         <w:numPr>
           <w:ilvl w:val="1"/>
           <w:numId w:val="3"/>
@@ -10805,7 +10810,7 @@
     </w:p>
     <w:p>
       <w:pPr>
-        <w:pStyle w:val="Heading3"/>
+        <w:pStyle w:val="3"/>
         <w:rPr>
           <w:rFonts w:ascii="Times New Roman" w:hAnsi="Times New Roman" w:cs="Times New Roman"/>
         </w:rPr>
@@ -15170,6 +15175,7 @@
         <w:rPr>
           <w:lang w:val="en-US"/>
         </w:rPr>
+        <w:lastRenderedPageBreak/>
         <w:t xml:space="preserve">        try {</w:t>
       </w:r>
     </w:p>
@@ -15260,7 +15266,7 @@
     </w:p>
     <w:p>
       <w:pPr>
-        <w:pStyle w:val="Heading2"/>
+        <w:pStyle w:val="2"/>
         <w:rPr>
           <w:rFonts w:ascii="Times New Roman" w:hAnsi="Times New Roman" w:cs="Times New Roman"/>
           <w:lang w:val="en-US"/>
@@ -15353,7 +15359,7 @@
     </w:p>
     <w:p>
       <w:pPr>
-        <w:pStyle w:val="Heading3"/>
+        <w:pStyle w:val="3"/>
         <w:rPr>
           <w:rFonts w:ascii="Times New Roman" w:hAnsi="Times New Roman" w:cs="Times New Roman"/>
         </w:rPr>
@@ -15381,7 +15387,7 @@
     </w:p>
     <w:p>
       <w:pPr>
-        <w:pStyle w:val="ListParagraph"/>
+        <w:pStyle w:val="ab"/>
         <w:numPr>
           <w:ilvl w:val="0"/>
           <w:numId w:val="4"/>
@@ -15433,7 +15439,7 @@
     </w:p>
     <w:p>
       <w:pPr>
-        <w:pStyle w:val="ListParagraph"/>
+        <w:pStyle w:val="ab"/>
         <w:numPr>
           <w:ilvl w:val="0"/>
           <w:numId w:val="4"/>
@@ -15487,7 +15493,7 @@
     </w:p>
     <w:p>
       <w:pPr>
-        <w:pStyle w:val="ListParagraph"/>
+        <w:pStyle w:val="ab"/>
         <w:numPr>
           <w:ilvl w:val="0"/>
           <w:numId w:val="4"/>
@@ -15548,7 +15554,7 @@
     </w:p>
     <w:p>
       <w:pPr>
-        <w:pStyle w:val="ListParagraph"/>
+        <w:pStyle w:val="ab"/>
         <w:numPr>
           <w:ilvl w:val="0"/>
           <w:numId w:val="4"/>
@@ -15609,7 +15615,7 @@
     </w:p>
     <w:p>
       <w:pPr>
-        <w:pStyle w:val="ListParagraph"/>
+        <w:pStyle w:val="ab"/>
         <w:numPr>
           <w:ilvl w:val="0"/>
           <w:numId w:val="4"/>
@@ -15670,7 +15676,7 @@
     </w:p>
     <w:p>
       <w:pPr>
-        <w:pStyle w:val="ListParagraph"/>
+        <w:pStyle w:val="ab"/>
         <w:numPr>
           <w:ilvl w:val="0"/>
           <w:numId w:val="4"/>
@@ -15731,7 +15737,7 @@
     </w:p>
     <w:p>
       <w:pPr>
-        <w:pStyle w:val="ListParagraph"/>
+        <w:pStyle w:val="ab"/>
         <w:numPr>
           <w:ilvl w:val="0"/>
           <w:numId w:val="4"/>
@@ -15749,7 +15755,7 @@
     </w:p>
     <w:p>
       <w:pPr>
-        <w:pStyle w:val="Heading3"/>
+        <w:pStyle w:val="3"/>
         <w:rPr>
           <w:rFonts w:ascii="Times New Roman" w:hAnsi="Times New Roman" w:cs="Times New Roman"/>
         </w:rPr>
@@ -15771,7 +15777,7 @@
     </w:p>
     <w:p>
       <w:pPr>
-        <w:pStyle w:val="ListParagraph"/>
+        <w:pStyle w:val="ab"/>
         <w:numPr>
           <w:ilvl w:val="0"/>
           <w:numId w:val="6"/>
@@ -15822,7 +15828,7 @@
     </w:p>
     <w:p>
       <w:pPr>
-        <w:pStyle w:val="ListParagraph"/>
+        <w:pStyle w:val="ab"/>
         <w:numPr>
           <w:ilvl w:val="0"/>
           <w:numId w:val="6"/>
@@ -15909,7 +15915,7 @@
     </w:p>
     <w:p>
       <w:pPr>
-        <w:pStyle w:val="Heading3"/>
+        <w:pStyle w:val="3"/>
         <w:rPr>
           <w:rFonts w:ascii="Times New Roman" w:hAnsi="Times New Roman" w:cs="Times New Roman"/>
         </w:rPr>
@@ -15945,7 +15951,7 @@
     </w:p>
     <w:p>
       <w:pPr>
-        <w:pStyle w:val="Heading3"/>
+        <w:pStyle w:val="3"/>
         <w:rPr>
           <w:rFonts w:ascii="Times New Roman" w:hAnsi="Times New Roman" w:cs="Times New Roman"/>
           <w:lang w:val="en-US"/>
@@ -16134,6 +16140,7 @@
         <w:rPr>
           <w:lang w:val="en-US"/>
         </w:rPr>
+        <w:lastRenderedPageBreak/>
         <w:t>import layers.phy.settings.comport_settings.ComPortSettings;</w:t>
       </w:r>
     </w:p>
@@ -16730,6 +16737,7 @@
         <w:rPr>
           <w:lang w:val="en-US"/>
         </w:rPr>
+        <w:lastRenderedPageBreak/>
         <w:t xml:space="preserve">            Dialogs.create()</w:t>
       </w:r>
     </w:p>
@@ -17212,7 +17220,7 @@
     </w:p>
     <w:p>
       <w:pPr>
-        <w:pStyle w:val="Heading2"/>
+        <w:pStyle w:val="2"/>
         <w:rPr>
           <w:rFonts w:ascii="Times New Roman" w:hAnsi="Times New Roman" w:cs="Times New Roman"/>
           <w:lang w:val="en-US"/>
@@ -17255,7 +17263,7 @@
     </w:p>
     <w:p>
       <w:pPr>
-        <w:pStyle w:val="Heading3"/>
+        <w:pStyle w:val="3"/>
         <w:rPr>
           <w:rFonts w:ascii="Times New Roman" w:hAnsi="Times New Roman" w:cs="Times New Roman"/>
         </w:rPr>
@@ -17283,7 +17291,7 @@
     </w:p>
     <w:p>
       <w:pPr>
-        <w:pStyle w:val="ListParagraph"/>
+        <w:pStyle w:val="ab"/>
         <w:numPr>
           <w:ilvl w:val="0"/>
           <w:numId w:val="5"/>
@@ -17299,7 +17307,7 @@
     </w:p>
     <w:p>
       <w:pPr>
-        <w:pStyle w:val="ListParagraph"/>
+        <w:pStyle w:val="ab"/>
         <w:numPr>
           <w:ilvl w:val="0"/>
           <w:numId w:val="5"/>
@@ -17315,7 +17323,7 @@
     </w:p>
     <w:p>
       <w:pPr>
-        <w:pStyle w:val="ListParagraph"/>
+        <w:pStyle w:val="ab"/>
         <w:numPr>
           <w:ilvl w:val="0"/>
           <w:numId w:val="5"/>
@@ -17328,6 +17336,7 @@
         <w:rPr>
           <w:lang w:val="en-US"/>
         </w:rPr>
+        <w:lastRenderedPageBreak/>
         <w:t>protected DialogResult result = DialogResult.CLOSED;</w:t>
       </w:r>
       <w:r>
@@ -17351,7 +17360,7 @@
     </w:p>
     <w:p>
       <w:pPr>
-        <w:pStyle w:val="ListParagraph"/>
+        <w:pStyle w:val="ab"/>
         <w:numPr>
           <w:ilvl w:val="0"/>
           <w:numId w:val="5"/>
@@ -17367,7 +17376,7 @@
     </w:p>
     <w:p>
       <w:pPr>
-        <w:pStyle w:val="Heading3"/>
+        <w:pStyle w:val="3"/>
         <w:rPr>
           <w:rFonts w:ascii="Times New Roman" w:hAnsi="Times New Roman" w:cs="Times New Roman"/>
           <w:lang w:val="en-US"/>
@@ -17397,7 +17406,7 @@
     </w:p>
     <w:p>
       <w:pPr>
-        <w:pStyle w:val="ListParagraph"/>
+        <w:pStyle w:val="ab"/>
         <w:numPr>
           <w:ilvl w:val="0"/>
           <w:numId w:val="12"/>
@@ -17448,7 +17457,7 @@
     </w:p>
     <w:p>
       <w:pPr>
-        <w:pStyle w:val="Heading3"/>
+        <w:pStyle w:val="3"/>
         <w:rPr>
           <w:rFonts w:ascii="Times New Roman" w:hAnsi="Times New Roman" w:cs="Times New Roman"/>
           <w:lang w:val="en-US"/>
@@ -17478,7 +17487,7 @@
     </w:p>
     <w:p>
       <w:pPr>
-        <w:pStyle w:val="ListParagraph"/>
+        <w:pStyle w:val="ab"/>
         <w:numPr>
           <w:ilvl w:val="0"/>
           <w:numId w:val="5"/>
@@ -17514,7 +17523,7 @@
     </w:p>
     <w:p>
       <w:pPr>
-        <w:pStyle w:val="ListParagraph"/>
+        <w:pStyle w:val="ab"/>
         <w:numPr>
           <w:ilvl w:val="1"/>
           <w:numId w:val="5"/>
@@ -17532,7 +17541,7 @@
     </w:p>
     <w:p>
       <w:pPr>
-        <w:pStyle w:val="ListParagraph"/>
+        <w:pStyle w:val="ab"/>
         <w:numPr>
           <w:ilvl w:val="1"/>
           <w:numId w:val="5"/>
@@ -17550,7 +17559,7 @@
     </w:p>
     <w:p>
       <w:pPr>
-        <w:pStyle w:val="ListParagraph"/>
+        <w:pStyle w:val="ab"/>
         <w:numPr>
           <w:ilvl w:val="0"/>
           <w:numId w:val="5"/>
@@ -17576,7 +17585,7 @@
     </w:p>
     <w:p>
       <w:pPr>
-        <w:pStyle w:val="ListParagraph"/>
+        <w:pStyle w:val="ab"/>
         <w:numPr>
           <w:ilvl w:val="0"/>
           <w:numId w:val="5"/>
@@ -17616,7 +17625,7 @@
     </w:p>
     <w:p>
       <w:pPr>
-        <w:pStyle w:val="ListParagraph"/>
+        <w:pStyle w:val="ab"/>
         <w:numPr>
           <w:ilvl w:val="0"/>
           <w:numId w:val="5"/>
@@ -17674,7 +17683,7 @@
     </w:p>
     <w:p>
       <w:pPr>
-        <w:pStyle w:val="ListParagraph"/>
+        <w:pStyle w:val="ab"/>
         <w:numPr>
           <w:ilvl w:val="1"/>
           <w:numId w:val="5"/>
@@ -17692,7 +17701,7 @@
     </w:p>
     <w:p>
       <w:pPr>
-        <w:pStyle w:val="Heading3"/>
+        <w:pStyle w:val="3"/>
         <w:rPr>
           <w:rFonts w:ascii="Times New Roman" w:hAnsi="Times New Roman" w:cs="Times New Roman"/>
           <w:lang w:val="en-US"/>
@@ -18052,6 +18061,7 @@
         <w:rPr>
           <w:lang w:val="en-US"/>
         </w:rPr>
+        <w:lastRenderedPageBreak/>
         <w:t xml:space="preserve">    @FXML</w:t>
       </w:r>
     </w:p>
@@ -18100,7 +18110,7 @@
     </w:p>
     <w:p>
       <w:pPr>
-        <w:pStyle w:val="Heading2"/>
+        <w:pStyle w:val="2"/>
         <w:rPr>
           <w:rFonts w:ascii="Times New Roman" w:hAnsi="Times New Roman" w:cs="Times New Roman"/>
         </w:rPr>
@@ -18134,7 +18144,7 @@
     </w:p>
     <w:p>
       <w:pPr>
-        <w:pStyle w:val="Heading3"/>
+        <w:pStyle w:val="3"/>
         <w:rPr>
           <w:rFonts w:ascii="Times New Roman" w:hAnsi="Times New Roman" w:cs="Times New Roman"/>
         </w:rPr>
@@ -18162,7 +18172,7 @@
     </w:p>
     <w:p>
       <w:pPr>
-        <w:pStyle w:val="ListParagraph"/>
+        <w:pStyle w:val="ab"/>
         <w:numPr>
           <w:ilvl w:val="0"/>
           <w:numId w:val="8"/>
@@ -18178,7 +18188,7 @@
     </w:p>
     <w:p>
       <w:pPr>
-        <w:pStyle w:val="Heading3"/>
+        <w:pStyle w:val="3"/>
         <w:rPr>
           <w:rFonts w:ascii="Times New Roman" w:hAnsi="Times New Roman" w:cs="Times New Roman"/>
           <w:lang w:val="en-US"/>
@@ -18208,7 +18218,7 @@
     </w:p>
     <w:p>
       <w:pPr>
-        <w:pStyle w:val="ListParagraph"/>
+        <w:pStyle w:val="ab"/>
         <w:numPr>
           <w:ilvl w:val="0"/>
           <w:numId w:val="8"/>
@@ -18259,7 +18269,7 @@
     </w:p>
     <w:p>
       <w:pPr>
-        <w:pStyle w:val="Heading3"/>
+        <w:pStyle w:val="3"/>
         <w:rPr>
           <w:rFonts w:ascii="Times New Roman" w:hAnsi="Times New Roman" w:cs="Times New Roman"/>
         </w:rPr>
@@ -18289,7 +18299,7 @@
     <w:p/>
     <w:p>
       <w:pPr>
-        <w:pStyle w:val="ListParagraph"/>
+        <w:pStyle w:val="ab"/>
         <w:numPr>
           <w:ilvl w:val="0"/>
           <w:numId w:val="7"/>
@@ -18316,7 +18326,7 @@
     </w:p>
     <w:p>
       <w:pPr>
-        <w:pStyle w:val="ListParagraph"/>
+        <w:pStyle w:val="ab"/>
         <w:numPr>
           <w:ilvl w:val="1"/>
           <w:numId w:val="7"/>
@@ -18334,7 +18344,7 @@
     </w:p>
     <w:p>
       <w:pPr>
-        <w:pStyle w:val="ListParagraph"/>
+        <w:pStyle w:val="ab"/>
         <w:numPr>
           <w:ilvl w:val="1"/>
           <w:numId w:val="7"/>
@@ -18352,7 +18362,7 @@
     </w:p>
     <w:p>
       <w:pPr>
-        <w:pStyle w:val="ListParagraph"/>
+        <w:pStyle w:val="ab"/>
         <w:numPr>
           <w:ilvl w:val="0"/>
           <w:numId w:val="7"/>
@@ -18368,7 +18378,7 @@
     </w:p>
     <w:p>
       <w:pPr>
-        <w:pStyle w:val="ListParagraph"/>
+        <w:pStyle w:val="ab"/>
         <w:numPr>
           <w:ilvl w:val="0"/>
           <w:numId w:val="7"/>
@@ -18384,7 +18394,7 @@
     </w:p>
     <w:p>
       <w:pPr>
-        <w:pStyle w:val="ListParagraph"/>
+        <w:pStyle w:val="ab"/>
         <w:numPr>
           <w:ilvl w:val="0"/>
           <w:numId w:val="7"/>
@@ -18420,7 +18430,7 @@
     </w:p>
     <w:p>
       <w:pPr>
-        <w:pStyle w:val="Heading3"/>
+        <w:pStyle w:val="3"/>
         <w:rPr>
           <w:rFonts w:ascii="Times New Roman" w:hAnsi="Times New Roman" w:cs="Times New Roman"/>
           <w:lang w:val="en-US"/>
@@ -18675,6 +18685,7 @@
         <w:rPr>
           <w:lang w:val="en-US"/>
         </w:rPr>
+        <w:lastRenderedPageBreak/>
         <w:t xml:space="preserve">    public DataController getController() {</w:t>
       </w:r>
     </w:p>
@@ -18709,7 +18720,7 @@
     </w:p>
     <w:p>
       <w:pPr>
-        <w:pStyle w:val="Heading2"/>
+        <w:pStyle w:val="2"/>
         <w:rPr>
           <w:rFonts w:ascii="Times New Roman" w:hAnsi="Times New Roman" w:cs="Times New Roman"/>
         </w:rPr>
@@ -18743,7 +18754,7 @@
     </w:p>
     <w:p>
       <w:pPr>
-        <w:pStyle w:val="Heading3"/>
+        <w:pStyle w:val="3"/>
         <w:rPr>
           <w:rFonts w:ascii="Times New Roman" w:hAnsi="Times New Roman" w:cs="Times New Roman"/>
           <w:lang w:val="en-US"/>
@@ -18786,7 +18797,7 @@
     </w:p>
     <w:p>
       <w:pPr>
-        <w:pStyle w:val="ListParagraph"/>
+        <w:pStyle w:val="ab"/>
         <w:numPr>
           <w:ilvl w:val="0"/>
           <w:numId w:val="9"/>
@@ -18814,7 +18825,7 @@
     </w:p>
     <w:p>
       <w:pPr>
-        <w:pStyle w:val="ListParagraph"/>
+        <w:pStyle w:val="ab"/>
         <w:numPr>
           <w:ilvl w:val="0"/>
           <w:numId w:val="9"/>
@@ -18847,7 +18858,7 @@
     </w:p>
     <w:p>
       <w:pPr>
-        <w:pStyle w:val="ListParagraph"/>
+        <w:pStyle w:val="ab"/>
         <w:numPr>
           <w:ilvl w:val="0"/>
           <w:numId w:val="9"/>
@@ -18880,7 +18891,7 @@
     </w:p>
     <w:p>
       <w:pPr>
-        <w:pStyle w:val="ListParagraph"/>
+        <w:pStyle w:val="ab"/>
         <w:numPr>
           <w:ilvl w:val="0"/>
           <w:numId w:val="9"/>
@@ -18913,7 +18924,7 @@
     </w:p>
     <w:p>
       <w:pPr>
-        <w:pStyle w:val="ListParagraph"/>
+        <w:pStyle w:val="ab"/>
         <w:numPr>
           <w:ilvl w:val="0"/>
           <w:numId w:val="9"/>
@@ -18940,7 +18951,7 @@
     </w:p>
     <w:p>
       <w:pPr>
-        <w:pStyle w:val="ListParagraph"/>
+        <w:pStyle w:val="ab"/>
         <w:numPr>
           <w:ilvl w:val="0"/>
           <w:numId w:val="9"/>
@@ -18962,7 +18973,7 @@
     </w:p>
     <w:p>
       <w:pPr>
-        <w:pStyle w:val="Heading2"/>
+        <w:pStyle w:val="2"/>
         <w:rPr>
           <w:rFonts w:ascii="Times New Roman" w:hAnsi="Times New Roman" w:cs="Times New Roman"/>
           <w:lang w:val="en-US"/>
@@ -19018,7 +19029,7 @@
     </w:p>
     <w:p>
       <w:pPr>
-        <w:pStyle w:val="Heading3"/>
+        <w:pStyle w:val="3"/>
         <w:rPr>
           <w:rFonts w:ascii="Times New Roman" w:hAnsi="Times New Roman" w:cs="Times New Roman"/>
           <w:lang w:val="en-US"/>
@@ -19048,7 +19059,7 @@
     </w:p>
     <w:p>
       <w:pPr>
-        <w:pStyle w:val="ListParagraph"/>
+        <w:pStyle w:val="ab"/>
         <w:numPr>
           <w:ilvl w:val="0"/>
           <w:numId w:val="10"/>
@@ -19099,7 +19110,7 @@
     </w:p>
     <w:p>
       <w:pPr>
-        <w:pStyle w:val="ListParagraph"/>
+        <w:pStyle w:val="ab"/>
         <w:numPr>
           <w:ilvl w:val="1"/>
           <w:numId w:val="10"/>
@@ -19117,7 +19128,7 @@
     </w:p>
     <w:p>
       <w:pPr>
-        <w:pStyle w:val="Heading3"/>
+        <w:pStyle w:val="3"/>
         <w:tabs>
           <w:tab w:val="left" w:pos="2160"/>
         </w:tabs>
@@ -19168,7 +19179,7 @@
     </w:p>
     <w:p>
       <w:pPr>
-        <w:pStyle w:val="ListParagraph"/>
+        <w:pStyle w:val="ab"/>
         <w:numPr>
           <w:ilvl w:val="0"/>
           <w:numId w:val="10"/>
@@ -19222,7 +19233,7 @@
     </w:p>
     <w:p>
       <w:pPr>
-        <w:pStyle w:val="ListParagraph"/>
+        <w:pStyle w:val="ab"/>
         <w:numPr>
           <w:ilvl w:val="1"/>
           <w:numId w:val="10"/>
@@ -19250,7 +19261,7 @@
     </w:p>
     <w:p>
       <w:pPr>
-        <w:pStyle w:val="Heading2"/>
+        <w:pStyle w:val="2"/>
         <w:rPr>
           <w:rFonts w:ascii="Times New Roman" w:hAnsi="Times New Roman" w:cs="Times New Roman"/>
         </w:rPr>
@@ -19287,7 +19298,7 @@
     </w:p>
     <w:p>
       <w:pPr>
-        <w:pStyle w:val="Heading3"/>
+        <w:pStyle w:val="3"/>
         <w:rPr>
           <w:rFonts w:ascii="Times New Roman" w:hAnsi="Times New Roman" w:cs="Times New Roman"/>
           <w:lang w:val="en-US"/>
@@ -19317,7 +19328,7 @@
     </w:p>
     <w:p>
       <w:pPr>
-        <w:pStyle w:val="ListParagraph"/>
+        <w:pStyle w:val="ab"/>
         <w:numPr>
           <w:ilvl w:val="0"/>
           <w:numId w:val="10"/>
@@ -19357,7 +19368,7 @@
     </w:p>
     <w:p>
       <w:pPr>
-        <w:pStyle w:val="ListParagraph"/>
+        <w:pStyle w:val="ab"/>
         <w:numPr>
           <w:ilvl w:val="0"/>
           <w:numId w:val="10"/>
@@ -19397,7 +19408,7 @@
     </w:p>
     <w:p>
       <w:pPr>
-        <w:pStyle w:val="ListParagraph"/>
+        <w:pStyle w:val="ab"/>
         <w:numPr>
           <w:ilvl w:val="0"/>
           <w:numId w:val="10"/>
@@ -19439,7 +19450,7 @@
     </w:p>
     <w:p>
       <w:pPr>
-        <w:pStyle w:val="Heading3"/>
+        <w:pStyle w:val="3"/>
         <w:tabs>
           <w:tab w:val="left" w:pos="2160"/>
         </w:tabs>
@@ -19479,7 +19490,7 @@
     </w:p>
     <w:p>
       <w:pPr>
-        <w:pStyle w:val="ListParagraph"/>
+        <w:pStyle w:val="ab"/>
         <w:numPr>
           <w:ilvl w:val="0"/>
           <w:numId w:val="10"/>
@@ -19501,7 +19512,7 @@
     </w:p>
     <w:p>
       <w:pPr>
-        <w:pStyle w:val="ListParagraph"/>
+        <w:pStyle w:val="ab"/>
         <w:numPr>
           <w:ilvl w:val="0"/>
           <w:numId w:val="10"/>
@@ -19514,6 +19525,7 @@
         <w:rPr>
           <w:lang w:val="en-US"/>
         </w:rPr>
+        <w:lastRenderedPageBreak/>
         <w:t>String htmlColor;</w:t>
       </w:r>
       <w:r>
@@ -19546,7 +19558,7 @@
     </w:p>
     <w:p>
       <w:pPr>
-        <w:pStyle w:val="Heading3"/>
+        <w:pStyle w:val="3"/>
         <w:tabs>
           <w:tab w:val="left" w:pos="2160"/>
         </w:tabs>
@@ -19586,7 +19598,7 @@
     </w:p>
     <w:p>
       <w:pPr>
-        <w:pStyle w:val="ListParagraph"/>
+        <w:pStyle w:val="ab"/>
         <w:numPr>
           <w:ilvl w:val="0"/>
           <w:numId w:val="11"/>
@@ -19613,7 +19625,7 @@
     </w:p>
     <w:p>
       <w:pPr>
-        <w:pStyle w:val="ListParagraph"/>
+        <w:pStyle w:val="ab"/>
         <w:numPr>
           <w:ilvl w:val="1"/>
           <w:numId w:val="11"/>
@@ -19634,7 +19646,7 @@
     </w:p>
     <w:p>
       <w:pPr>
-        <w:pStyle w:val="ListParagraph"/>
+        <w:pStyle w:val="ab"/>
         <w:numPr>
           <w:ilvl w:val="1"/>
           <w:numId w:val="11"/>
@@ -19661,7 +19673,7 @@
     </w:p>
     <w:p>
       <w:pPr>
-        <w:pStyle w:val="ListParagraph"/>
+        <w:pStyle w:val="ab"/>
         <w:numPr>
           <w:ilvl w:val="0"/>
           <w:numId w:val="11"/>
@@ -19677,7 +19689,7 @@
     </w:p>
     <w:p>
       <w:pPr>
-        <w:pStyle w:val="ListParagraph"/>
+        <w:pStyle w:val="ab"/>
         <w:numPr>
           <w:ilvl w:val="0"/>
           <w:numId w:val="11"/>
@@ -19694,7 +19706,7 @@
     <w:p/>
     <w:p>
       <w:pPr>
-        <w:pStyle w:val="Heading2"/>
+        <w:pStyle w:val="2"/>
         <w:rPr>
           <w:rFonts w:ascii="Times New Roman" w:hAnsi="Times New Roman" w:cs="Times New Roman"/>
         </w:rPr>
@@ -19740,7 +19752,7 @@
     </w:p>
     <w:p>
       <w:pPr>
-        <w:pStyle w:val="Heading3"/>
+        <w:pStyle w:val="3"/>
         <w:rPr>
           <w:rFonts w:ascii="Times New Roman" w:hAnsi="Times New Roman" w:cs="Times New Roman"/>
         </w:rPr>
@@ -19774,7 +19786,7 @@
     </w:p>
     <w:p>
       <w:pPr>
-        <w:pStyle w:val="ListParagraph"/>
+        <w:pStyle w:val="ab"/>
         <w:numPr>
           <w:ilvl w:val="0"/>
           <w:numId w:val="10"/>
@@ -19810,7 +19822,7 @@
     </w:p>
     <w:p>
       <w:pPr>
-        <w:pStyle w:val="ListParagraph"/>
+        <w:pStyle w:val="ab"/>
         <w:numPr>
           <w:ilvl w:val="0"/>
           <w:numId w:val="10"/>
@@ -19837,7 +19849,7 @@
     </w:p>
     <w:p>
       <w:pPr>
-        <w:pStyle w:val="ListParagraph"/>
+        <w:pStyle w:val="ab"/>
         <w:numPr>
           <w:ilvl w:val="0"/>
           <w:numId w:val="10"/>
@@ -19886,7 +19898,7 @@
     </w:p>
     <w:p>
       <w:pPr>
-        <w:pStyle w:val="ListParagraph"/>
+        <w:pStyle w:val="ab"/>
         <w:numPr>
           <w:ilvl w:val="0"/>
           <w:numId w:val="10"/>
@@ -19922,7 +19934,7 @@
     </w:p>
     <w:p>
       <w:pPr>
-        <w:pStyle w:val="Heading3"/>
+        <w:pStyle w:val="3"/>
         <w:tabs>
           <w:tab w:val="left" w:pos="2160"/>
         </w:tabs>
@@ -19965,7 +19977,7 @@
     </w:p>
     <w:p>
       <w:pPr>
-        <w:pStyle w:val="ListParagraph"/>
+        <w:pStyle w:val="ab"/>
         <w:numPr>
           <w:ilvl w:val="0"/>
           <w:numId w:val="10"/>
@@ -19996,7 +20008,7 @@
     </w:p>
     <w:p>
       <w:pPr>
-        <w:pStyle w:val="ListParagraph"/>
+        <w:pStyle w:val="ab"/>
         <w:numPr>
           <w:ilvl w:val="0"/>
           <w:numId w:val="10"/>
@@ -20027,7 +20039,7 @@
     </w:p>
     <w:p>
       <w:pPr>
-        <w:pStyle w:val="Heading3"/>
+        <w:pStyle w:val="3"/>
         <w:tabs>
           <w:tab w:val="left" w:pos="2160"/>
         </w:tabs>
@@ -20064,7 +20076,7 @@
     </w:p>
     <w:p>
       <w:pPr>
-        <w:pStyle w:val="ListParagraph"/>
+        <w:pStyle w:val="ab"/>
         <w:numPr>
           <w:ilvl w:val="0"/>
           <w:numId w:val="11"/>
@@ -20091,7 +20103,7 @@
     </w:p>
     <w:p>
       <w:pPr>
-        <w:pStyle w:val="ListParagraph"/>
+        <w:pStyle w:val="ab"/>
         <w:numPr>
           <w:ilvl w:val="1"/>
           <w:numId w:val="11"/>
@@ -20112,7 +20124,7 @@
     </w:p>
     <w:p>
       <w:pPr>
-        <w:pStyle w:val="ListParagraph"/>
+        <w:pStyle w:val="ab"/>
         <w:numPr>
           <w:ilvl w:val="1"/>
           <w:numId w:val="11"/>
@@ -20133,7 +20145,7 @@
     </w:p>
     <w:p>
       <w:pPr>
-        <w:pStyle w:val="ListParagraph"/>
+        <w:pStyle w:val="ab"/>
         <w:numPr>
           <w:ilvl w:val="0"/>
           <w:numId w:val="11"/>
@@ -20149,7 +20161,7 @@
     </w:p>
     <w:p>
       <w:pPr>
-        <w:pStyle w:val="ListParagraph"/>
+        <w:pStyle w:val="ab"/>
         <w:numPr>
           <w:ilvl w:val="0"/>
           <w:numId w:val="11"/>
@@ -20165,7 +20177,7 @@
     </w:p>
     <w:p>
       <w:pPr>
-        <w:pStyle w:val="ListParagraph"/>
+        <w:pStyle w:val="ab"/>
         <w:numPr>
           <w:ilvl w:val="0"/>
           <w:numId w:val="11"/>
@@ -20246,7 +20258,7 @@
     </w:p>
     <w:p>
       <w:pPr>
-        <w:pStyle w:val="ListParagraph"/>
+        <w:pStyle w:val="ab"/>
         <w:numPr>
           <w:ilvl w:val="1"/>
           <w:numId w:val="11"/>
@@ -20281,7 +20293,7 @@
     </w:p>
     <w:p>
       <w:pPr>
-        <w:pStyle w:val="Heading1"/>
+        <w:pStyle w:val="1"/>
         <w:rPr>
           <w:rFonts w:ascii="Times New Roman" w:hAnsi="Times New Roman" w:cs="Times New Roman"/>
           <w:lang w:val="en-US"/>
@@ -20292,6 +20304,7 @@
         <w:rPr>
           <w:rFonts w:ascii="Times New Roman" w:hAnsi="Times New Roman" w:cs="Times New Roman"/>
         </w:rPr>
+        <w:lastRenderedPageBreak/>
         <w:t>4</w:t>
       </w:r>
       <w:r>
@@ -20318,7 +20331,7 @@
     </w:p>
     <w:p>
       <w:pPr>
-        <w:pStyle w:val="Heading2"/>
+        <w:pStyle w:val="2"/>
         <w:rPr>
           <w:rFonts w:ascii="Times New Roman" w:hAnsi="Times New Roman" w:cs="Times New Roman"/>
         </w:rPr>
@@ -20353,7 +20366,7 @@
     </w:p>
     <w:p>
       <w:pPr>
-        <w:pStyle w:val="Heading3"/>
+        <w:pStyle w:val="3"/>
         <w:rPr>
           <w:rFonts w:ascii="Times New Roman" w:hAnsi="Times New Roman" w:cs="Times New Roman"/>
         </w:rPr>
@@ -20376,7 +20389,7 @@
     </w:p>
     <w:p>
       <w:pPr>
-        <w:pStyle w:val="ListParagraph"/>
+        <w:pStyle w:val="ab"/>
         <w:numPr>
           <w:ilvl w:val="0"/>
           <w:numId w:val="30"/>
@@ -20407,7 +20420,7 @@
     </w:p>
     <w:p>
       <w:pPr>
-        <w:pStyle w:val="ListParagraph"/>
+        <w:pStyle w:val="ab"/>
         <w:numPr>
           <w:ilvl w:val="0"/>
           <w:numId w:val="30"/>
@@ -20438,7 +20451,7 @@
     </w:p>
     <w:p>
       <w:pPr>
-        <w:pStyle w:val="ListParagraph"/>
+        <w:pStyle w:val="ab"/>
         <w:numPr>
           <w:ilvl w:val="0"/>
           <w:numId w:val="30"/>
@@ -20487,7 +20500,7 @@
     </w:p>
     <w:p>
       <w:pPr>
-        <w:pStyle w:val="ListParagraph"/>
+        <w:pStyle w:val="ab"/>
         <w:numPr>
           <w:ilvl w:val="0"/>
           <w:numId w:val="30"/>
@@ -20536,7 +20549,7 @@
     </w:p>
     <w:p>
       <w:pPr>
-        <w:pStyle w:val="ListParagraph"/>
+        <w:pStyle w:val="ab"/>
         <w:numPr>
           <w:ilvl w:val="0"/>
           <w:numId w:val="30"/>
@@ -20572,7 +20585,7 @@
     </w:p>
     <w:p>
       <w:pPr>
-        <w:pStyle w:val="ListParagraph"/>
+        <w:pStyle w:val="ab"/>
         <w:numPr>
           <w:ilvl w:val="0"/>
           <w:numId w:val="30"/>
@@ -20588,7 +20601,7 @@
     </w:p>
     <w:p>
       <w:pPr>
-        <w:pStyle w:val="ListParagraph"/>
+        <w:pStyle w:val="ab"/>
         <w:numPr>
           <w:ilvl w:val="0"/>
           <w:numId w:val="30"/>
@@ -20604,7 +20617,7 @@
     </w:p>
     <w:p>
       <w:pPr>
-        <w:pStyle w:val="ListParagraph"/>
+        <w:pStyle w:val="ab"/>
         <w:numPr>
           <w:ilvl w:val="0"/>
           <w:numId w:val="30"/>
@@ -20620,7 +20633,7 @@
     </w:p>
     <w:p>
       <w:pPr>
-        <w:pStyle w:val="Heading3"/>
+        <w:pStyle w:val="3"/>
         <w:rPr>
           <w:rFonts w:ascii="Times New Roman" w:hAnsi="Times New Roman" w:cs="Times New Roman"/>
           <w:lang w:val="en-US"/>
@@ -20833,7 +20846,7 @@
     </w:p>
     <w:p>
       <w:pPr>
-        <w:pStyle w:val="Heading2"/>
+        <w:pStyle w:val="2"/>
         <w:rPr>
           <w:rFonts w:ascii="Times New Roman" w:hAnsi="Times New Roman" w:cs="Times New Roman"/>
         </w:rPr>
@@ -20863,7 +20876,7 @@
     </w:p>
     <w:p>
       <w:pPr>
-        <w:pStyle w:val="Heading3"/>
+        <w:pStyle w:val="3"/>
         <w:rPr>
           <w:rFonts w:ascii="Times New Roman" w:hAnsi="Times New Roman" w:cs="Times New Roman"/>
         </w:rPr>
@@ -20879,7 +20892,7 @@
     </w:p>
     <w:p>
       <w:pPr>
-        <w:pStyle w:val="ListParagraph"/>
+        <w:pStyle w:val="ab"/>
         <w:numPr>
           <w:ilvl w:val="0"/>
           <w:numId w:val="31"/>
@@ -20910,7 +20923,7 @@
     </w:p>
     <w:p>
       <w:pPr>
-        <w:pStyle w:val="ListParagraph"/>
+        <w:pStyle w:val="ab"/>
         <w:numPr>
           <w:ilvl w:val="0"/>
           <w:numId w:val="31"/>
@@ -20984,7 +20997,7 @@
     </w:p>
     <w:p>
       <w:pPr>
-        <w:pStyle w:val="Heading3"/>
+        <w:pStyle w:val="3"/>
         <w:rPr>
           <w:rFonts w:ascii="Times New Roman" w:hAnsi="Times New Roman" w:cs="Times New Roman"/>
           <w:lang w:val="en-US"/>
@@ -20996,6 +21009,7 @@
           <w:rFonts w:ascii="Times New Roman" w:hAnsi="Times New Roman" w:cs="Times New Roman"/>
           <w:lang w:val="en-US"/>
         </w:rPr>
+        <w:lastRenderedPageBreak/>
         <w:t xml:space="preserve">4.2.2. </w:t>
       </w:r>
       <w:r>
@@ -21097,7 +21111,7 @@
     </w:p>
     <w:p>
       <w:pPr>
-        <w:pStyle w:val="Heading2"/>
+        <w:pStyle w:val="2"/>
         <w:rPr>
           <w:rFonts w:ascii="Times New Roman" w:hAnsi="Times New Roman" w:cs="Times New Roman"/>
         </w:rPr>
@@ -21143,7 +21157,7 @@
     </w:p>
     <w:p>
       <w:pPr>
-        <w:pStyle w:val="Heading3"/>
+        <w:pStyle w:val="3"/>
         <w:rPr>
           <w:rFonts w:ascii="Times New Roman" w:hAnsi="Times New Roman" w:cs="Times New Roman"/>
         </w:rPr>
@@ -21166,7 +21180,7 @@
     </w:p>
     <w:p>
       <w:pPr>
-        <w:pStyle w:val="ListParagraph"/>
+        <w:pStyle w:val="ab"/>
         <w:numPr>
           <w:ilvl w:val="0"/>
           <w:numId w:val="32"/>
@@ -21188,7 +21202,7 @@
     </w:p>
     <w:p>
       <w:pPr>
-        <w:pStyle w:val="ListParagraph"/>
+        <w:pStyle w:val="ab"/>
         <w:numPr>
           <w:ilvl w:val="0"/>
           <w:numId w:val="32"/>
@@ -21210,7 +21224,7 @@
     </w:p>
     <w:p>
       <w:pPr>
-        <w:pStyle w:val="ListParagraph"/>
+        <w:pStyle w:val="ab"/>
         <w:numPr>
           <w:ilvl w:val="0"/>
           <w:numId w:val="32"/>
@@ -21232,7 +21246,7 @@
     </w:p>
     <w:p>
       <w:pPr>
-        <w:pStyle w:val="Heading3"/>
+        <w:pStyle w:val="3"/>
         <w:rPr>
           <w:rFonts w:ascii="Times New Roman" w:hAnsi="Times New Roman" w:cs="Times New Roman"/>
         </w:rPr>
@@ -21255,7 +21269,7 @@
     </w:p>
     <w:p>
       <w:pPr>
-        <w:pStyle w:val="ListParagraph"/>
+        <w:pStyle w:val="ab"/>
         <w:numPr>
           <w:ilvl w:val="0"/>
           <w:numId w:val="33"/>
@@ -21282,7 +21296,7 @@
     </w:p>
     <w:p>
       <w:pPr>
-        <w:pStyle w:val="ListParagraph"/>
+        <w:pStyle w:val="ab"/>
         <w:numPr>
           <w:ilvl w:val="1"/>
           <w:numId w:val="33"/>
@@ -21327,7 +21341,7 @@
     </w:p>
     <w:p>
       <w:pPr>
-        <w:pStyle w:val="ListParagraph"/>
+        <w:pStyle w:val="ab"/>
         <w:numPr>
           <w:ilvl w:val="0"/>
           <w:numId w:val="33"/>
@@ -21367,7 +21381,7 @@
     </w:p>
     <w:p>
       <w:pPr>
-        <w:pStyle w:val="ListParagraph"/>
+        <w:pStyle w:val="ab"/>
         <w:numPr>
           <w:ilvl w:val="0"/>
           <w:numId w:val="33"/>
@@ -21407,7 +21421,7 @@
     </w:p>
     <w:p>
       <w:pPr>
-        <w:pStyle w:val="ListParagraph"/>
+        <w:pStyle w:val="ab"/>
         <w:numPr>
           <w:ilvl w:val="0"/>
           <w:numId w:val="33"/>
@@ -21447,7 +21461,7 @@
     </w:p>
     <w:p>
       <w:pPr>
-        <w:pStyle w:val="Heading3"/>
+        <w:pStyle w:val="3"/>
         <w:rPr>
           <w:rFonts w:ascii="Times New Roman" w:hAnsi="Times New Roman" w:cs="Times New Roman"/>
           <w:lang w:val="en-US"/>
@@ -21656,6 +21670,7 @@
         <w:rPr>
           <w:lang w:val="en-US"/>
         </w:rPr>
+        <w:lastRenderedPageBreak/>
         <w:t xml:space="preserve">            this.dll = (IDataLinkLayer) dll.newInstance();</w:t>
       </w:r>
     </w:p>
@@ -21970,7 +21985,7 @@
     </w:p>
     <w:p>
       <w:pPr>
-        <w:pStyle w:val="Heading2"/>
+        <w:pStyle w:val="2"/>
         <w:rPr>
           <w:rFonts w:ascii="Times New Roman" w:hAnsi="Times New Roman" w:cs="Times New Roman"/>
           <w:lang w:val="en-US"/>
@@ -22008,7 +22023,7 @@
     </w:p>
     <w:p>
       <w:pPr>
-        <w:pStyle w:val="Heading3"/>
+        <w:pStyle w:val="3"/>
         <w:rPr>
           <w:rFonts w:ascii="Times New Roman" w:hAnsi="Times New Roman" w:cs="Times New Roman"/>
           <w:lang w:val="en-US"/>
@@ -22074,7 +22089,7 @@
     </w:p>
     <w:p>
       <w:pPr>
-        <w:pStyle w:val="Heading5"/>
+        <w:pStyle w:val="5"/>
       </w:pPr>
       <w:r>
         <w:t>4.4.</w:t>
@@ -22085,7 +22100,7 @@
     </w:p>
     <w:p>
       <w:pPr>
-        <w:pStyle w:val="ListParagraph"/>
+        <w:pStyle w:val="ab"/>
         <w:numPr>
           <w:ilvl w:val="0"/>
           <w:numId w:val="14"/>
@@ -22125,7 +22140,7 @@
     </w:p>
     <w:p>
       <w:pPr>
-        <w:pStyle w:val="ListParagraph"/>
+        <w:pStyle w:val="ab"/>
         <w:numPr>
           <w:ilvl w:val="1"/>
           <w:numId w:val="14"/>
@@ -22143,7 +22158,7 @@
     </w:p>
     <w:p>
       <w:pPr>
-        <w:pStyle w:val="ListParagraph"/>
+        <w:pStyle w:val="ab"/>
         <w:numPr>
           <w:ilvl w:val="0"/>
           <w:numId w:val="14"/>
@@ -22165,7 +22180,7 @@
     </w:p>
     <w:p>
       <w:pPr>
-        <w:pStyle w:val="ListParagraph"/>
+        <w:pStyle w:val="ab"/>
         <w:numPr>
           <w:ilvl w:val="0"/>
           <w:numId w:val="14"/>
@@ -22201,7 +22216,7 @@
     </w:p>
     <w:p>
       <w:pPr>
-        <w:pStyle w:val="ListParagraph"/>
+        <w:pStyle w:val="ab"/>
         <w:numPr>
           <w:ilvl w:val="1"/>
           <w:numId w:val="14"/>
@@ -22222,7 +22237,7 @@
     </w:p>
     <w:p>
       <w:pPr>
-        <w:pStyle w:val="ListParagraph"/>
+        <w:pStyle w:val="ab"/>
         <w:numPr>
           <w:ilvl w:val="1"/>
           <w:numId w:val="14"/>
@@ -22243,7 +22258,7 @@
     </w:p>
     <w:p>
       <w:pPr>
-        <w:pStyle w:val="ListParagraph"/>
+        <w:pStyle w:val="ab"/>
         <w:numPr>
           <w:ilvl w:val="0"/>
           <w:numId w:val="14"/>
@@ -22265,7 +22280,7 @@
     </w:p>
     <w:p>
       <w:pPr>
-        <w:pStyle w:val="ListParagraph"/>
+        <w:pStyle w:val="ab"/>
         <w:numPr>
           <w:ilvl w:val="1"/>
           <w:numId w:val="14"/>
@@ -22286,7 +22301,7 @@
     </w:p>
     <w:p>
       <w:pPr>
-        <w:pStyle w:val="ListParagraph"/>
+        <w:pStyle w:val="ab"/>
         <w:numPr>
           <w:ilvl w:val="0"/>
           <w:numId w:val="14"/>
@@ -22340,7 +22355,7 @@
     </w:p>
     <w:p>
       <w:pPr>
-        <w:pStyle w:val="ListParagraph"/>
+        <w:pStyle w:val="ab"/>
         <w:numPr>
           <w:ilvl w:val="1"/>
           <w:numId w:val="14"/>
@@ -22361,13 +22376,14 @@
     </w:p>
     <w:p>
       <w:pPr>
-        <w:pStyle w:val="ListParagraph"/>
+        <w:pStyle w:val="ab"/>
         <w:numPr>
           <w:ilvl w:val="0"/>
           <w:numId w:val="14"/>
         </w:numPr>
       </w:pPr>
       <w:r>
+        <w:lastRenderedPageBreak/>
         <w:t>void handshakeFinished();</w:t>
       </w:r>
       <w:r>
@@ -22377,7 +22393,7 @@
     </w:p>
     <w:p>
       <w:pPr>
-        <w:pStyle w:val="Heading5"/>
+        <w:pStyle w:val="5"/>
       </w:pPr>
       <w:r>
         <w:t>4.4.</w:t>
@@ -22592,7 +22608,7 @@
     </w:p>
     <w:p>
       <w:pPr>
-        <w:pStyle w:val="Heading3"/>
+        <w:pStyle w:val="3"/>
         <w:rPr>
           <w:rFonts w:ascii="Times New Roman" w:hAnsi="Times New Roman" w:cs="Times New Roman"/>
           <w:lang w:val="en-US"/>
@@ -22658,7 +22674,7 @@
     </w:p>
     <w:p>
       <w:pPr>
-        <w:pStyle w:val="Heading5"/>
+        <w:pStyle w:val="5"/>
         <w:rPr>
           <w:lang w:val="en-US"/>
         </w:rPr>
@@ -22678,7 +22694,7 @@
     </w:p>
     <w:p>
       <w:pPr>
-        <w:pStyle w:val="ListParagraph"/>
+        <w:pStyle w:val="ab"/>
         <w:numPr>
           <w:ilvl w:val="0"/>
           <w:numId w:val="15"/>
@@ -22715,7 +22731,7 @@
     </w:p>
     <w:p>
       <w:pPr>
-        <w:pStyle w:val="ListParagraph"/>
+        <w:pStyle w:val="ab"/>
         <w:numPr>
           <w:ilvl w:val="0"/>
           <w:numId w:val="15"/>
@@ -22778,7 +22794,7 @@
     </w:p>
     <w:p>
       <w:pPr>
-        <w:pStyle w:val="ListParagraph"/>
+        <w:pStyle w:val="ab"/>
         <w:numPr>
           <w:ilvl w:val="0"/>
           <w:numId w:val="15"/>
@@ -22824,7 +22840,7 @@
     </w:p>
     <w:p>
       <w:pPr>
-        <w:pStyle w:val="ListParagraph"/>
+        <w:pStyle w:val="ab"/>
         <w:numPr>
           <w:ilvl w:val="0"/>
           <w:numId w:val="15"/>
@@ -22878,7 +22894,7 @@
     </w:p>
     <w:p>
       <w:pPr>
-        <w:pStyle w:val="Heading5"/>
+        <w:pStyle w:val="5"/>
       </w:pPr>
       <w:r>
         <w:t>4.4.</w:t>
@@ -22912,7 +22928,7 @@
     </w:p>
     <w:p>
       <w:pPr>
-        <w:pStyle w:val="Heading5"/>
+        <w:pStyle w:val="5"/>
         <w:rPr>
           <w:lang w:val="en-US"/>
         </w:rPr>
@@ -23068,6 +23084,7 @@
         <w:rPr>
           <w:lang w:val="en-US"/>
         </w:rPr>
+        <w:lastRenderedPageBreak/>
         <w:t>public class ApplicationLayer implements IApplicationLayer {</w:t>
       </w:r>
     </w:p>
@@ -23946,7 +23963,7 @@
     </w:p>
     <w:p>
       <w:pPr>
-        <w:pStyle w:val="Heading3"/>
+        <w:pStyle w:val="3"/>
         <w:rPr>
           <w:rFonts w:ascii="Times New Roman" w:hAnsi="Times New Roman" w:cs="Times New Roman"/>
           <w:lang w:val="en-US"/>
@@ -23983,58 +24000,38 @@
       <w:bookmarkEnd w:id="56"/>
     </w:p>
     <w:p>
-      <w:pPr>
-        <w:rPr>
-          <w:lang w:val="en-US"/>
-        </w:rPr>
-      </w:pPr>
-      <w:r>
-        <w:rPr>
-          <w:lang w:val="en-US"/>
-        </w:rPr>
-        <w:t xml:space="preserve">PDU </w:t>
+      <w:r>
+        <w:rPr>
+          <w:lang w:val="en-US"/>
+        </w:rPr>
+        <w:t>PDU</w:t>
+      </w:r>
+      <w:r>
+        <w:t xml:space="preserve"> </w:t>
       </w:r>
       <w:r>
         <w:t>прикладного</w:t>
       </w:r>
       <w:r>
-        <w:rPr>
-          <w:lang w:val="en-US"/>
-        </w:rPr>
         <w:t xml:space="preserve"> </w:t>
       </w:r>
       <w:r>
         <w:t>уровня</w:t>
       </w:r>
       <w:r>
-        <w:rPr>
-          <w:lang w:val="en-US"/>
-        </w:rPr>
         <w:t xml:space="preserve">, </w:t>
       </w:r>
       <w:r>
         <w:t>сообщение</w:t>
       </w:r>
       <w:r>
-        <w:rPr>
-          <w:lang w:val="en-US"/>
-        </w:rPr>
         <w:t>.</w:t>
       </w:r>
     </w:p>
-    <w:p>
-      <w:pPr>
-        <w:rPr>
-          <w:lang w:val="en-US"/>
-        </w:rPr>
-      </w:pPr>
-    </w:p>
-    <w:p>
-      <w:pPr>
-        <w:pStyle w:val="Heading5"/>
-        <w:rPr>
-          <w:lang w:val="en-US"/>
-        </w:rPr>
+    <w:p/>
+    <w:p>
+      <w:pPr>
+        <w:pStyle w:val="5"/>
       </w:pPr>
       <w:r>
         <w:t>4.4.</w:t>
@@ -24083,7 +24080,7 @@
     </w:p>
     <w:p>
       <w:pPr>
-        <w:pStyle w:val="ListParagraph"/>
+        <w:pStyle w:val="ab"/>
         <w:numPr>
           <w:ilvl w:val="0"/>
           <w:numId w:val="17"/>
@@ -24102,7 +24099,7 @@
     </w:p>
     <w:p>
       <w:pPr>
-        <w:pStyle w:val="ListParagraph"/>
+        <w:pStyle w:val="ab"/>
         <w:numPr>
           <w:ilvl w:val="0"/>
           <w:numId w:val="17"/>
@@ -24121,7 +24118,7 @@
     </w:p>
     <w:p>
       <w:pPr>
-        <w:pStyle w:val="ListParagraph"/>
+        <w:pStyle w:val="ab"/>
         <w:numPr>
           <w:ilvl w:val="0"/>
           <w:numId w:val="17"/>
@@ -24160,7 +24157,7 @@
     </w:p>
     <w:p>
       <w:pPr>
-        <w:pStyle w:val="ListParagraph"/>
+        <w:pStyle w:val="ab"/>
         <w:numPr>
           <w:ilvl w:val="0"/>
           <w:numId w:val="18"/>
@@ -24227,7 +24224,7 @@
     </w:p>
     <w:p>
       <w:pPr>
-        <w:pStyle w:val="ListParagraph"/>
+        <w:pStyle w:val="ab"/>
         <w:numPr>
           <w:ilvl w:val="1"/>
           <w:numId w:val="18"/>
@@ -24254,7 +24251,7 @@
     </w:p>
     <w:p>
       <w:pPr>
-        <w:pStyle w:val="Heading5"/>
+        <w:pStyle w:val="5"/>
       </w:pPr>
       <w:r>
         <w:t>4.4.</w:t>
@@ -24265,7 +24262,7 @@
     </w:p>
     <w:p>
       <w:pPr>
-        <w:pStyle w:val="ListParagraph"/>
+        <w:pStyle w:val="ab"/>
         <w:numPr>
           <w:ilvl w:val="0"/>
           <w:numId w:val="16"/>
@@ -24305,7 +24302,7 @@
     </w:p>
     <w:p>
       <w:pPr>
-        <w:pStyle w:val="ListParagraph"/>
+        <w:pStyle w:val="ab"/>
         <w:numPr>
           <w:ilvl w:val="0"/>
           <w:numId w:val="16"/>
@@ -24345,7 +24342,7 @@
     </w:p>
     <w:p>
       <w:pPr>
-        <w:pStyle w:val="ListParagraph"/>
+        <w:pStyle w:val="ab"/>
         <w:numPr>
           <w:ilvl w:val="0"/>
           <w:numId w:val="16"/>
@@ -24376,12 +24373,13 @@
     </w:p>
     <w:p>
       <w:pPr>
-        <w:pStyle w:val="Heading5"/>
-        <w:rPr>
-          <w:lang w:val="en-US"/>
-        </w:rPr>
-      </w:pPr>
-      <w:r>
+        <w:pStyle w:val="5"/>
+        <w:rPr>
+          <w:lang w:val="en-US"/>
+        </w:rPr>
+      </w:pPr>
+      <w:r>
+        <w:lastRenderedPageBreak/>
         <w:t>4.4.</w:t>
       </w:r>
       <w:r>
@@ -24405,7 +24403,7 @@
     </w:p>
     <w:p>
       <w:pPr>
-        <w:pStyle w:val="ListParagraph"/>
+        <w:pStyle w:val="ab"/>
         <w:numPr>
           <w:ilvl w:val="0"/>
           <w:numId w:val="19"/>
@@ -24432,7 +24430,7 @@
     </w:p>
     <w:p>
       <w:pPr>
-        <w:pStyle w:val="ListParagraph"/>
+        <w:pStyle w:val="ab"/>
         <w:numPr>
           <w:ilvl w:val="1"/>
           <w:numId w:val="19"/>
@@ -24460,7 +24458,7 @@
     </w:p>
     <w:p>
       <w:pPr>
-        <w:pStyle w:val="ListParagraph"/>
+        <w:pStyle w:val="ab"/>
         <w:numPr>
           <w:ilvl w:val="1"/>
           <w:numId w:val="19"/>
@@ -24488,7 +24486,7 @@
     </w:p>
     <w:p>
       <w:pPr>
-        <w:pStyle w:val="ListParagraph"/>
+        <w:pStyle w:val="ab"/>
         <w:numPr>
           <w:ilvl w:val="0"/>
           <w:numId w:val="19"/>
@@ -24519,7 +24517,7 @@
     </w:p>
     <w:p>
       <w:pPr>
-        <w:pStyle w:val="ListParagraph"/>
+        <w:pStyle w:val="ab"/>
         <w:numPr>
           <w:ilvl w:val="0"/>
           <w:numId w:val="19"/>
@@ -24535,7 +24533,7 @@
     </w:p>
     <w:p>
       <w:pPr>
-        <w:pStyle w:val="ListParagraph"/>
+        <w:pStyle w:val="ab"/>
         <w:numPr>
           <w:ilvl w:val="0"/>
           <w:numId w:val="19"/>
@@ -24551,7 +24549,7 @@
     </w:p>
     <w:p>
       <w:pPr>
-        <w:pStyle w:val="ListParagraph"/>
+        <w:pStyle w:val="ab"/>
         <w:numPr>
           <w:ilvl w:val="0"/>
           <w:numId w:val="19"/>
@@ -24567,7 +24565,7 @@
     </w:p>
     <w:p>
       <w:pPr>
-        <w:pStyle w:val="ListParagraph"/>
+        <w:pStyle w:val="ab"/>
         <w:numPr>
           <w:ilvl w:val="0"/>
           <w:numId w:val="19"/>
@@ -24586,7 +24584,7 @@
     </w:p>
     <w:p>
       <w:pPr>
-        <w:pStyle w:val="ListParagraph"/>
+        <w:pStyle w:val="ab"/>
         <w:numPr>
           <w:ilvl w:val="1"/>
           <w:numId w:val="19"/>
@@ -24612,7 +24610,7 @@
     <w:p/>
     <w:p>
       <w:pPr>
-        <w:pStyle w:val="Heading5"/>
+        <w:pStyle w:val="5"/>
         <w:rPr>
           <w:lang w:val="en-US"/>
         </w:rPr>
@@ -25580,7 +25578,7 @@
     </w:p>
     <w:p>
       <w:pPr>
-        <w:pStyle w:val="Heading2"/>
+        <w:pStyle w:val="2"/>
         <w:rPr>
           <w:rFonts w:ascii="Times New Roman" w:hAnsi="Times New Roman" w:cs="Times New Roman"/>
         </w:rPr>
@@ -25590,6 +25588,7 @@
         <w:rPr>
           <w:rFonts w:ascii="Times New Roman" w:hAnsi="Times New Roman" w:cs="Times New Roman"/>
         </w:rPr>
+        <w:lastRenderedPageBreak/>
         <w:t>4</w:t>
       </w:r>
       <w:r>
@@ -25621,7 +25620,7 @@
     </w:p>
     <w:p>
       <w:pPr>
-        <w:pStyle w:val="Heading3"/>
+        <w:pStyle w:val="3"/>
         <w:rPr>
           <w:rFonts w:ascii="Times New Roman" w:hAnsi="Times New Roman" w:cs="Times New Roman"/>
         </w:rPr>
@@ -25642,7 +25641,7 @@
     </w:p>
     <w:p>
       <w:pPr>
-        <w:pStyle w:val="Heading5"/>
+        <w:pStyle w:val="5"/>
       </w:pPr>
       <w:r>
         <w:rPr>
@@ -25656,7 +25655,7 @@
     </w:p>
     <w:p>
       <w:pPr>
-        <w:pStyle w:val="ListParagraph"/>
+        <w:pStyle w:val="ab"/>
         <w:numPr>
           <w:ilvl w:val="0"/>
           <w:numId w:val="34"/>
@@ -25712,7 +25711,7 @@
     </w:p>
     <w:p>
       <w:pPr>
-        <w:pStyle w:val="ListParagraph"/>
+        <w:pStyle w:val="ab"/>
         <w:numPr>
           <w:ilvl w:val="0"/>
           <w:numId w:val="34"/>
@@ -25768,7 +25767,7 @@
     </w:p>
     <w:p>
       <w:pPr>
-        <w:pStyle w:val="ListParagraph"/>
+        <w:pStyle w:val="ab"/>
         <w:numPr>
           <w:ilvl w:val="0"/>
           <w:numId w:val="34"/>
@@ -25784,7 +25783,7 @@
     </w:p>
     <w:p>
       <w:pPr>
-        <w:pStyle w:val="Heading5"/>
+        <w:pStyle w:val="5"/>
         <w:rPr>
           <w:lang w:val="en-US"/>
         </w:rPr>
@@ -25903,7 +25902,7 @@
     </w:p>
     <w:p>
       <w:pPr>
-        <w:pStyle w:val="Heading3"/>
+        <w:pStyle w:val="3"/>
         <w:rPr>
           <w:rFonts w:ascii="Times New Roman" w:hAnsi="Times New Roman" w:cs="Times New Roman"/>
         </w:rPr>
@@ -25933,7 +25932,7 @@
     </w:p>
     <w:p>
       <w:pPr>
-        <w:pStyle w:val="Heading5"/>
+        <w:pStyle w:val="5"/>
         <w:rPr>
           <w:lang w:val="en-US"/>
         </w:rPr>
@@ -25950,7 +25949,7 @@
     </w:p>
     <w:p>
       <w:pPr>
-        <w:pStyle w:val="ListParagraph"/>
+        <w:pStyle w:val="ab"/>
         <w:numPr>
           <w:ilvl w:val="0"/>
           <w:numId w:val="35"/>
@@ -26004,7 +26003,7 @@
     </w:p>
     <w:p>
       <w:pPr>
-        <w:pStyle w:val="ListParagraph"/>
+        <w:pStyle w:val="ab"/>
         <w:numPr>
           <w:ilvl w:val="0"/>
           <w:numId w:val="35"/>
@@ -26058,7 +26057,7 @@
     </w:p>
     <w:p>
       <w:pPr>
-        <w:pStyle w:val="ListParagraph"/>
+        <w:pStyle w:val="ab"/>
         <w:numPr>
           <w:ilvl w:val="0"/>
           <w:numId w:val="35"/>
@@ -26112,7 +26111,7 @@
     </w:p>
     <w:p>
       <w:pPr>
-        <w:pStyle w:val="ListParagraph"/>
+        <w:pStyle w:val="ab"/>
         <w:numPr>
           <w:ilvl w:val="0"/>
           <w:numId w:val="35"/>
@@ -26184,7 +26183,7 @@
     </w:p>
     <w:p>
       <w:pPr>
-        <w:pStyle w:val="ListParagraph"/>
+        <w:pStyle w:val="ab"/>
         <w:numPr>
           <w:ilvl w:val="0"/>
           <w:numId w:val="35"/>
@@ -26251,7 +26250,7 @@
     </w:p>
     <w:p>
       <w:pPr>
-        <w:pStyle w:val="ListParagraph"/>
+        <w:pStyle w:val="ab"/>
         <w:numPr>
           <w:ilvl w:val="0"/>
           <w:numId w:val="35"/>
@@ -26300,7 +26299,7 @@
     </w:p>
     <w:p>
       <w:pPr>
-        <w:pStyle w:val="ListParagraph"/>
+        <w:pStyle w:val="ab"/>
         <w:numPr>
           <w:ilvl w:val="0"/>
           <w:numId w:val="35"/>
@@ -26367,7 +26366,7 @@
     </w:p>
     <w:p>
       <w:pPr>
-        <w:pStyle w:val="ListParagraph"/>
+        <w:pStyle w:val="ab"/>
         <w:numPr>
           <w:ilvl w:val="0"/>
           <w:numId w:val="35"/>
@@ -26436,7 +26435,7 @@
     </w:p>
     <w:p>
       <w:pPr>
-        <w:pStyle w:val="ListParagraph"/>
+        <w:pStyle w:val="ab"/>
         <w:numPr>
           <w:ilvl w:val="0"/>
           <w:numId w:val="35"/>
@@ -26476,7 +26475,7 @@
     </w:p>
     <w:p>
       <w:pPr>
-        <w:pStyle w:val="ListParagraph"/>
+        <w:pStyle w:val="ab"/>
         <w:numPr>
           <w:ilvl w:val="0"/>
           <w:numId w:val="35"/>
@@ -26531,7 +26530,7 @@
     </w:p>
     <w:p>
       <w:pPr>
-        <w:pStyle w:val="ListParagraph"/>
+        <w:pStyle w:val="ab"/>
         <w:numPr>
           <w:ilvl w:val="0"/>
           <w:numId w:val="35"/>
@@ -26544,6 +26543,7 @@
         <w:rPr>
           <w:lang w:val="en-US"/>
         </w:rPr>
+        <w:lastRenderedPageBreak/>
         <w:t>private static final int SENDING_DELAY = 100;</w:t>
       </w:r>
       <w:r>
@@ -26567,7 +26567,7 @@
     </w:p>
     <w:p>
       <w:pPr>
-        <w:pStyle w:val="ListParagraph"/>
+        <w:pStyle w:val="ab"/>
         <w:numPr>
           <w:ilvl w:val="0"/>
           <w:numId w:val="35"/>
@@ -26603,7 +26603,7 @@
     </w:p>
     <w:p>
       <w:pPr>
-        <w:pStyle w:val="ListParagraph"/>
+        <w:pStyle w:val="ab"/>
         <w:numPr>
           <w:ilvl w:val="0"/>
           <w:numId w:val="35"/>
@@ -26663,7 +26663,7 @@
     </w:p>
     <w:p>
       <w:pPr>
-        <w:pStyle w:val="Heading5"/>
+        <w:pStyle w:val="5"/>
         <w:rPr>
           <w:lang w:val="en-US"/>
         </w:rPr>
@@ -26680,7 +26680,7 @@
     </w:p>
     <w:p>
       <w:pPr>
-        <w:pStyle w:val="ListParagraph"/>
+        <w:pStyle w:val="ab"/>
         <w:numPr>
           <w:ilvl w:val="0"/>
           <w:numId w:val="36"/>
@@ -26720,7 +26720,7 @@
     </w:p>
     <w:p>
       <w:pPr>
-        <w:pStyle w:val="ListParagraph"/>
+        <w:pStyle w:val="ab"/>
         <w:numPr>
           <w:ilvl w:val="0"/>
           <w:numId w:val="36"/>
@@ -26760,7 +26760,7 @@
     </w:p>
     <w:p>
       <w:pPr>
-        <w:pStyle w:val="ListParagraph"/>
+        <w:pStyle w:val="ab"/>
         <w:numPr>
           <w:ilvl w:val="0"/>
           <w:numId w:val="36"/>
@@ -26782,7 +26782,7 @@
     </w:p>
     <w:p>
       <w:pPr>
-        <w:pStyle w:val="ListParagraph"/>
+        <w:pStyle w:val="ab"/>
         <w:numPr>
           <w:ilvl w:val="0"/>
           <w:numId w:val="36"/>
@@ -26856,7 +26856,7 @@
     </w:p>
     <w:p>
       <w:pPr>
-        <w:pStyle w:val="Heading5"/>
+        <w:pStyle w:val="5"/>
         <w:rPr>
           <w:lang w:val="en-US"/>
         </w:rPr>
@@ -27203,6 +27203,7 @@
         <w:rPr>
           <w:lang w:val="en-US"/>
         </w:rPr>
+        <w:lastRenderedPageBreak/>
         <w:t xml:space="preserve">    private boolean remoteUserConnected = false;</w:t>
       </w:r>
     </w:p>
@@ -27801,6 +27802,7 @@
         <w:rPr>
           <w:lang w:val="en-US"/>
         </w:rPr>
+        <w:lastRenderedPageBreak/>
         <w:t xml:space="preserve">                            forceSending.set(false);</w:t>
       </w:r>
     </w:p>
@@ -28422,6 +28424,7 @@
         <w:rPr>
           <w:lang w:val="en-US"/>
         </w:rPr>
+        <w:lastRenderedPageBreak/>
         <w:t xml:space="preserve">    @Override</w:t>
       </w:r>
     </w:p>
@@ -29062,6 +29065,7 @@
         <w:rPr>
           <w:lang w:val="en-US"/>
         </w:rPr>
+        <w:lastRenderedPageBreak/>
         <w:t xml:space="preserve">                    if (frame.isEND_CHUNKS()) {</w:t>
       </w:r>
     </w:p>
@@ -29688,7 +29692,7 @@
     </w:p>
     <w:p>
       <w:pPr>
-        <w:pStyle w:val="Heading3"/>
+        <w:pStyle w:val="3"/>
         <w:rPr>
           <w:rFonts w:ascii="Times New Roman" w:hAnsi="Times New Roman" w:cs="Times New Roman"/>
           <w:lang w:val="en-US"/>
@@ -29700,6 +29704,7 @@
           <w:rFonts w:ascii="Times New Roman" w:hAnsi="Times New Roman" w:cs="Times New Roman"/>
           <w:lang w:val="en-US"/>
         </w:rPr>
+        <w:lastRenderedPageBreak/>
         <w:t xml:space="preserve">4.5.3. </w:t>
       </w:r>
       <w:r>
@@ -29718,55 +29723,38 @@
       <w:bookmarkEnd w:id="60"/>
     </w:p>
     <w:p>
-      <w:pPr>
-        <w:rPr>
-          <w:lang w:val="en-US"/>
-        </w:rPr>
-      </w:pPr>
-      <w:r>
-        <w:rPr>
-          <w:lang w:val="en-US"/>
-        </w:rPr>
-        <w:t xml:space="preserve">PDU </w:t>
+      <w:r>
+        <w:rPr>
+          <w:lang w:val="en-US"/>
+        </w:rPr>
+        <w:t>PDU</w:t>
+      </w:r>
+      <w:r>
+        <w:t xml:space="preserve"> </w:t>
       </w:r>
       <w:r>
         <w:t>канального</w:t>
       </w:r>
       <w:r>
-        <w:rPr>
-          <w:lang w:val="en-US"/>
-        </w:rPr>
         <w:t xml:space="preserve"> </w:t>
       </w:r>
       <w:r>
         <w:t>уровня</w:t>
       </w:r>
       <w:r>
-        <w:rPr>
-          <w:lang w:val="en-US"/>
-        </w:rPr>
         <w:t xml:space="preserve">, </w:t>
       </w:r>
       <w:r>
         <w:t>кадр</w:t>
       </w:r>
       <w:r>
-        <w:rPr>
-          <w:lang w:val="en-US"/>
-        </w:rPr>
         <w:t>.</w:t>
       </w:r>
     </w:p>
-    <w:p>
-      <w:pPr>
-        <w:rPr>
-          <w:lang w:val="en-US"/>
-        </w:rPr>
-      </w:pPr>
-    </w:p>
-    <w:p>
-      <w:pPr>
-        <w:pStyle w:val="Heading5"/>
+    <w:p/>
+    <w:p>
+      <w:pPr>
+        <w:pStyle w:val="5"/>
       </w:pPr>
       <w:r>
         <w:t xml:space="preserve">4.5.3.1. Перечисление </w:t>
@@ -29806,7 +29794,7 @@
     </w:p>
     <w:p>
       <w:pPr>
-        <w:pStyle w:val="ListParagraph"/>
+        <w:pStyle w:val="ab"/>
         <w:numPr>
           <w:ilvl w:val="0"/>
           <w:numId w:val="17"/>
@@ -29825,7 +29813,7 @@
     </w:p>
     <w:p>
       <w:pPr>
-        <w:pStyle w:val="ListParagraph"/>
+        <w:pStyle w:val="ab"/>
         <w:numPr>
           <w:ilvl w:val="0"/>
           <w:numId w:val="17"/>
@@ -29864,7 +29852,7 @@
     </w:p>
     <w:p>
       <w:pPr>
-        <w:pStyle w:val="ListParagraph"/>
+        <w:pStyle w:val="ab"/>
         <w:numPr>
           <w:ilvl w:val="0"/>
           <w:numId w:val="18"/>
@@ -29931,7 +29919,7 @@
     </w:p>
     <w:p>
       <w:pPr>
-        <w:pStyle w:val="ListParagraph"/>
+        <w:pStyle w:val="ab"/>
         <w:numPr>
           <w:ilvl w:val="1"/>
           <w:numId w:val="18"/>
@@ -29958,7 +29946,7 @@
     </w:p>
     <w:p>
       <w:pPr>
-        <w:pStyle w:val="Heading5"/>
+        <w:pStyle w:val="5"/>
       </w:pPr>
       <w:r>
         <w:rPr>
@@ -30000,7 +29988,7 @@
     </w:p>
     <w:p>
       <w:pPr>
-        <w:pStyle w:val="ListParagraph"/>
+        <w:pStyle w:val="ab"/>
         <w:numPr>
           <w:ilvl w:val="0"/>
           <w:numId w:val="37"/>
@@ -30070,7 +30058,7 @@
     </w:p>
     <w:p>
       <w:pPr>
-        <w:pStyle w:val="ListParagraph"/>
+        <w:pStyle w:val="ab"/>
         <w:numPr>
           <w:ilvl w:val="0"/>
           <w:numId w:val="37"/>
@@ -30167,7 +30155,7 @@
     </w:p>
     <w:p>
       <w:pPr>
-        <w:pStyle w:val="ListParagraph"/>
+        <w:pStyle w:val="ab"/>
         <w:numPr>
           <w:ilvl w:val="0"/>
           <w:numId w:val="37"/>
@@ -30212,7 +30200,7 @@
     </w:p>
     <w:p>
       <w:pPr>
-        <w:pStyle w:val="ListParagraph"/>
+        <w:pStyle w:val="ab"/>
         <w:numPr>
           <w:ilvl w:val="0"/>
           <w:numId w:val="37"/>
@@ -30257,7 +30245,7 @@
     </w:p>
     <w:p>
       <w:pPr>
-        <w:pStyle w:val="ListParagraph"/>
+        <w:pStyle w:val="ab"/>
         <w:numPr>
           <w:ilvl w:val="0"/>
           <w:numId w:val="37"/>
@@ -30309,7 +30297,7 @@
     </w:p>
     <w:p>
       <w:pPr>
-        <w:pStyle w:val="ListParagraph"/>
+        <w:pStyle w:val="ab"/>
         <w:numPr>
           <w:ilvl w:val="0"/>
           <w:numId w:val="37"/>
@@ -30379,7 +30367,7 @@
     </w:p>
     <w:p>
       <w:pPr>
-        <w:pStyle w:val="ListParagraph"/>
+        <w:pStyle w:val="ab"/>
         <w:tabs>
           <w:tab w:val="left" w:pos="1224"/>
         </w:tabs>
@@ -30388,7 +30376,7 @@
     </w:p>
     <w:p>
       <w:pPr>
-        <w:pStyle w:val="ListParagraph"/>
+        <w:pStyle w:val="ab"/>
         <w:numPr>
           <w:ilvl w:val="0"/>
           <w:numId w:val="37"/>
@@ -30427,7 +30415,7 @@
     </w:p>
     <w:p>
       <w:pPr>
-        <w:pStyle w:val="ListParagraph"/>
+        <w:pStyle w:val="ab"/>
         <w:numPr>
           <w:ilvl w:val="0"/>
           <w:numId w:val="37"/>
@@ -30476,7 +30464,7 @@
     </w:p>
     <w:p>
       <w:pPr>
-        <w:pStyle w:val="ListParagraph"/>
+        <w:pStyle w:val="ab"/>
         <w:numPr>
           <w:ilvl w:val="0"/>
           <w:numId w:val="37"/>
@@ -30501,7 +30489,7 @@
     </w:p>
     <w:p>
       <w:pPr>
-        <w:pStyle w:val="ListParagraph"/>
+        <w:pStyle w:val="ab"/>
         <w:numPr>
           <w:ilvl w:val="0"/>
           <w:numId w:val="37"/>
@@ -30536,7 +30524,7 @@
     </w:p>
     <w:p>
       <w:pPr>
-        <w:pStyle w:val="ListParagraph"/>
+        <w:pStyle w:val="ab"/>
         <w:numPr>
           <w:ilvl w:val="0"/>
           <w:numId w:val="37"/>
@@ -30584,7 +30572,7 @@
     </w:p>
     <w:p>
       <w:pPr>
-        <w:pStyle w:val="ListParagraph"/>
+        <w:pStyle w:val="ab"/>
         <w:numPr>
           <w:ilvl w:val="0"/>
           <w:numId w:val="37"/>
@@ -30632,7 +30620,7 @@
     </w:p>
     <w:p>
       <w:pPr>
-        <w:pStyle w:val="Heading5"/>
+        <w:pStyle w:val="5"/>
       </w:pPr>
       <w:r>
         <w:rPr>
@@ -30664,7 +30652,7 @@
     </w:p>
     <w:p>
       <w:pPr>
-        <w:pStyle w:val="ListParagraph"/>
+        <w:pStyle w:val="ab"/>
         <w:numPr>
           <w:ilvl w:val="0"/>
           <w:numId w:val="38"/>
@@ -30691,7 +30679,7 @@
     </w:p>
     <w:p>
       <w:pPr>
-        <w:pStyle w:val="ListParagraph"/>
+        <w:pStyle w:val="ab"/>
         <w:numPr>
           <w:ilvl w:val="1"/>
           <w:numId w:val="38"/>
@@ -30705,6 +30693,7 @@
           <w:i/>
           <w:lang w:val="en-US"/>
         </w:rPr>
+        <w:lastRenderedPageBreak/>
         <w:t>type</w:t>
       </w:r>
       <w:r>
@@ -30719,7 +30708,7 @@
     </w:p>
     <w:p>
       <w:pPr>
-        <w:pStyle w:val="ListParagraph"/>
+        <w:pStyle w:val="ab"/>
         <w:numPr>
           <w:ilvl w:val="1"/>
           <w:numId w:val="38"/>
@@ -30747,7 +30736,7 @@
     </w:p>
     <w:p>
       <w:pPr>
-        <w:pStyle w:val="ListParagraph"/>
+        <w:pStyle w:val="ab"/>
         <w:numPr>
           <w:ilvl w:val="0"/>
           <w:numId w:val="38"/>
@@ -30807,7 +30796,7 @@
     </w:p>
     <w:p>
       <w:pPr>
-        <w:pStyle w:val="ListParagraph"/>
+        <w:pStyle w:val="ab"/>
         <w:numPr>
           <w:ilvl w:val="0"/>
           <w:numId w:val="38"/>
@@ -30867,7 +30856,7 @@
     </w:p>
     <w:p>
       <w:pPr>
-        <w:pStyle w:val="ListParagraph"/>
+        <w:pStyle w:val="ab"/>
         <w:numPr>
           <w:ilvl w:val="0"/>
           <w:numId w:val="38"/>
@@ -30948,7 +30937,7 @@
     </w:p>
     <w:p>
       <w:pPr>
-        <w:pStyle w:val="ListParagraph"/>
+        <w:pStyle w:val="ab"/>
         <w:numPr>
           <w:ilvl w:val="1"/>
           <w:numId w:val="38"/>
@@ -30976,7 +30965,7 @@
     </w:p>
     <w:p>
       <w:pPr>
-        <w:pStyle w:val="ListParagraph"/>
+        <w:pStyle w:val="ab"/>
         <w:numPr>
           <w:ilvl w:val="0"/>
           <w:numId w:val="38"/>
@@ -31075,7 +31064,7 @@
     </w:p>
     <w:p>
       <w:pPr>
-        <w:pStyle w:val="ListParagraph"/>
+        <w:pStyle w:val="ab"/>
         <w:numPr>
           <w:ilvl w:val="0"/>
           <w:numId w:val="38"/>
@@ -31120,7 +31109,7 @@
     </w:p>
     <w:p>
       <w:pPr>
-        <w:pStyle w:val="ListParagraph"/>
+        <w:pStyle w:val="ab"/>
         <w:numPr>
           <w:ilvl w:val="0"/>
           <w:numId w:val="38"/>
@@ -31136,7 +31125,7 @@
     </w:p>
     <w:p>
       <w:pPr>
-        <w:pStyle w:val="ListParagraph"/>
+        <w:pStyle w:val="ab"/>
         <w:numPr>
           <w:ilvl w:val="0"/>
           <w:numId w:val="38"/>
@@ -31158,7 +31147,7 @@
     </w:p>
     <w:p>
       <w:pPr>
-        <w:pStyle w:val="ListParagraph"/>
+        <w:pStyle w:val="ab"/>
         <w:numPr>
           <w:ilvl w:val="0"/>
           <w:numId w:val="38"/>
@@ -31180,7 +31169,7 @@
     </w:p>
     <w:p>
       <w:pPr>
-        <w:pStyle w:val="ListParagraph"/>
+        <w:pStyle w:val="ab"/>
         <w:numPr>
           <w:ilvl w:val="0"/>
           <w:numId w:val="38"/>
@@ -31202,7 +31191,7 @@
     </w:p>
     <w:p>
       <w:pPr>
-        <w:pStyle w:val="ListParagraph"/>
+        <w:pStyle w:val="ab"/>
         <w:numPr>
           <w:ilvl w:val="0"/>
           <w:numId w:val="38"/>
@@ -31253,7 +31242,7 @@
     </w:p>
     <w:p>
       <w:pPr>
-        <w:pStyle w:val="ListParagraph"/>
+        <w:pStyle w:val="ab"/>
         <w:numPr>
           <w:ilvl w:val="0"/>
           <w:numId w:val="38"/>
@@ -31295,7 +31284,7 @@
     </w:p>
     <w:p>
       <w:pPr>
-        <w:pStyle w:val="ListParagraph"/>
+        <w:pStyle w:val="ab"/>
         <w:numPr>
           <w:ilvl w:val="0"/>
           <w:numId w:val="38"/>
@@ -31337,7 +31326,7 @@
     </w:p>
     <w:p>
       <w:pPr>
-        <w:pStyle w:val="ListParagraph"/>
+        <w:pStyle w:val="ab"/>
         <w:numPr>
           <w:ilvl w:val="0"/>
           <w:numId w:val="38"/>
@@ -31379,7 +31368,7 @@
     </w:p>
     <w:p>
       <w:pPr>
-        <w:pStyle w:val="ListParagraph"/>
+        <w:pStyle w:val="ab"/>
         <w:numPr>
           <w:ilvl w:val="0"/>
           <w:numId w:val="38"/>
@@ -31421,7 +31410,7 @@
     </w:p>
     <w:p>
       <w:pPr>
-        <w:pStyle w:val="ListParagraph"/>
+        <w:pStyle w:val="ab"/>
         <w:numPr>
           <w:ilvl w:val="0"/>
           <w:numId w:val="38"/>
@@ -31446,7 +31435,7 @@
     </w:p>
     <w:p>
       <w:pPr>
-        <w:pStyle w:val="ListParagraph"/>
+        <w:pStyle w:val="ab"/>
         <w:numPr>
           <w:ilvl w:val="0"/>
           <w:numId w:val="38"/>
@@ -31473,7 +31462,7 @@
     </w:p>
     <w:p>
       <w:pPr>
-        <w:pStyle w:val="ListParagraph"/>
+        <w:pStyle w:val="ab"/>
         <w:numPr>
           <w:ilvl w:val="0"/>
           <w:numId w:val="38"/>
@@ -31498,7 +31487,7 @@
     </w:p>
     <w:p>
       <w:pPr>
-        <w:pStyle w:val="ListParagraph"/>
+        <w:pStyle w:val="ab"/>
         <w:numPr>
           <w:ilvl w:val="0"/>
           <w:numId w:val="38"/>
@@ -31532,7 +31521,7 @@
     </w:p>
     <w:p>
       <w:pPr>
-        <w:pStyle w:val="ListParagraph"/>
+        <w:pStyle w:val="ab"/>
         <w:numPr>
           <w:ilvl w:val="0"/>
           <w:numId w:val="38"/>
@@ -31548,7 +31537,7 @@
     </w:p>
     <w:p>
       <w:pPr>
-        <w:pStyle w:val="ListParagraph"/>
+        <w:pStyle w:val="ab"/>
         <w:numPr>
           <w:ilvl w:val="0"/>
           <w:numId w:val="38"/>
@@ -31582,7 +31571,7 @@
     </w:p>
     <w:p>
       <w:pPr>
-        <w:pStyle w:val="Heading5"/>
+        <w:pStyle w:val="5"/>
         <w:rPr>
           <w:lang w:val="en-US"/>
         </w:rPr>
@@ -31652,6 +31641,7 @@
         <w:rPr>
           <w:lang w:val="en-US"/>
         </w:rPr>
+        <w:lastRenderedPageBreak/>
         <w:t>import layers.exceptions.DecodeException;</w:t>
       </w:r>
     </w:p>
@@ -32244,6 +32234,7 @@
         <w:rPr>
           <w:lang w:val="en-US"/>
         </w:rPr>
+        <w:lastRenderedPageBreak/>
         <w:t xml:space="preserve">    }</w:t>
       </w:r>
     </w:p>
@@ -33428,6 +33419,7 @@
         <w:rPr>
           <w:lang w:val="en-US"/>
         </w:rPr>
+        <w:lastRenderedPageBreak/>
         <w:t xml:space="preserve">        return ArrayUtils.concatenate(withStart, STOP_BYTE);</w:t>
       </w:r>
     </w:p>
@@ -33894,7 +33886,7 @@
     </w:p>
     <w:p>
       <w:pPr>
-        <w:pStyle w:val="Heading3"/>
+        <w:pStyle w:val="3"/>
         <w:rPr>
           <w:rFonts w:ascii="Times New Roman" w:hAnsi="Times New Roman" w:cs="Times New Roman"/>
         </w:rPr>
@@ -33957,7 +33949,7 @@
     </w:p>
     <w:p>
       <w:pPr>
-        <w:pStyle w:val="Heading5"/>
+        <w:pStyle w:val="5"/>
       </w:pPr>
       <w:r>
         <w:t>4.5.4.1. Поля</w:t>
@@ -33965,7 +33957,7 @@
     </w:p>
     <w:p>
       <w:pPr>
-        <w:pStyle w:val="ListParagraph"/>
+        <w:pStyle w:val="ab"/>
         <w:numPr>
           <w:ilvl w:val="0"/>
           <w:numId w:val="39"/>
@@ -34056,7 +34048,7 @@
     </w:p>
     <w:p>
       <w:pPr>
-        <w:pStyle w:val="Heading5"/>
+        <w:pStyle w:val="5"/>
       </w:pPr>
       <w:r>
         <w:t>4.5.4.2. Методы</w:t>
@@ -34064,13 +34056,14 @@
     </w:p>
     <w:p>
       <w:pPr>
-        <w:pStyle w:val="ListParagraph"/>
+        <w:pStyle w:val="ab"/>
         <w:numPr>
           <w:ilvl w:val="0"/>
           <w:numId w:val="39"/>
         </w:numPr>
       </w:pPr>
       <w:r>
+        <w:lastRenderedPageBreak/>
         <w:t>public CycleCoder()</w:t>
       </w:r>
       <w:r>
@@ -34087,7 +34080,7 @@
     </w:p>
     <w:p>
       <w:pPr>
-        <w:pStyle w:val="ListParagraph"/>
+        <w:pStyle w:val="ab"/>
         <w:numPr>
           <w:ilvl w:val="0"/>
           <w:numId w:val="39"/>
@@ -34114,7 +34107,7 @@
     </w:p>
     <w:p>
       <w:pPr>
-        <w:pStyle w:val="ListParagraph"/>
+        <w:pStyle w:val="ab"/>
         <w:numPr>
           <w:ilvl w:val="0"/>
           <w:numId w:val="39"/>
@@ -34141,7 +34134,7 @@
     </w:p>
     <w:p>
       <w:pPr>
-        <w:pStyle w:val="ListParagraph"/>
+        <w:pStyle w:val="ab"/>
         <w:numPr>
           <w:ilvl w:val="0"/>
           <w:numId w:val="39"/>
@@ -34214,7 +34207,7 @@
     </w:p>
     <w:p>
       <w:pPr>
-        <w:pStyle w:val="ListParagraph"/>
+        <w:pStyle w:val="ab"/>
         <w:numPr>
           <w:ilvl w:val="0"/>
           <w:numId w:val="39"/>
@@ -34245,19 +34238,25 @@
         <w:t xml:space="preserve"> </w:t>
       </w:r>
       <w:r>
-        <w:t>фукнция</w:t>
-      </w:r>
-    </w:p>
-    <w:p>
-      <w:pPr>
-        <w:rPr>
-          <w:lang w:val="en-US"/>
-        </w:rPr>
-      </w:pPr>
-    </w:p>
-    <w:p>
-      <w:pPr>
-        <w:pStyle w:val="Heading5"/>
+        <w:t>фун</w:t>
+      </w:r>
+      <w:r>
+        <w:t>к</w:t>
+      </w:r>
+      <w:r>
+        <w:t>ция</w:t>
+      </w:r>
+    </w:p>
+    <w:p>
+      <w:pPr>
+        <w:rPr>
+          <w:lang w:val="en-US"/>
+        </w:rPr>
+      </w:pPr>
+    </w:p>
+    <w:p>
+      <w:pPr>
+        <w:pStyle w:val="5"/>
         <w:rPr>
           <w:lang w:val="en-US"/>
         </w:rPr>
@@ -34698,6 +34697,7 @@
         <w:rPr>
           <w:lang w:val="en-US"/>
         </w:rPr>
+        <w:lastRenderedPageBreak/>
         <w:t xml:space="preserve">            result[i / 2] = res;</w:t>
       </w:r>
     </w:p>
@@ -35286,7 +35286,7 @@
     </w:p>
     <w:p>
       <w:pPr>
-        <w:pStyle w:val="Heading2"/>
+        <w:pStyle w:val="2"/>
         <w:rPr>
           <w:rFonts w:ascii="Times New Roman" w:hAnsi="Times New Roman" w:cs="Times New Roman"/>
           <w:lang w:val="en-US"/>
@@ -35298,6 +35298,7 @@
           <w:rFonts w:ascii="Times New Roman" w:hAnsi="Times New Roman" w:cs="Times New Roman"/>
           <w:lang w:val="en-US"/>
         </w:rPr>
+        <w:lastRenderedPageBreak/>
         <w:t>4</w:t>
       </w:r>
       <w:r>
@@ -35338,7 +35339,7 @@
     </w:p>
     <w:p>
       <w:pPr>
-        <w:pStyle w:val="Heading3"/>
+        <w:pStyle w:val="3"/>
         <w:rPr>
           <w:rFonts w:ascii="Times New Roman" w:hAnsi="Times New Roman" w:cs="Times New Roman"/>
           <w:lang w:val="en-US"/>
@@ -35376,7 +35377,7 @@
     </w:p>
     <w:p>
       <w:pPr>
-        <w:pStyle w:val="Heading5"/>
+        <w:pStyle w:val="5"/>
         <w:rPr>
           <w:lang w:val="en-US"/>
         </w:rPr>
@@ -35467,7 +35468,7 @@
     </w:p>
     <w:p>
       <w:pPr>
-        <w:pStyle w:val="ListParagraph"/>
+        <w:pStyle w:val="ab"/>
         <w:numPr>
           <w:ilvl w:val="0"/>
           <w:numId w:val="24"/>
@@ -35494,7 +35495,7 @@
     </w:p>
     <w:p>
       <w:pPr>
-        <w:pStyle w:val="ListParagraph"/>
+        <w:pStyle w:val="ab"/>
         <w:numPr>
           <w:ilvl w:val="1"/>
           <w:numId w:val="24"/>
@@ -35522,7 +35523,7 @@
     </w:p>
     <w:p>
       <w:pPr>
-        <w:pStyle w:val="ListParagraph"/>
+        <w:pStyle w:val="ab"/>
         <w:numPr>
           <w:ilvl w:val="1"/>
           <w:numId w:val="24"/>
@@ -35544,7 +35545,7 @@
     </w:p>
     <w:p>
       <w:pPr>
-        <w:pStyle w:val="ListParagraph"/>
+        <w:pStyle w:val="ab"/>
         <w:numPr>
           <w:ilvl w:val="1"/>
           <w:numId w:val="24"/>
@@ -35572,7 +35573,7 @@
     </w:p>
     <w:p>
       <w:pPr>
-        <w:pStyle w:val="ListParagraph"/>
+        <w:pStyle w:val="ab"/>
         <w:numPr>
           <w:ilvl w:val="1"/>
           <w:numId w:val="24"/>
@@ -35594,7 +35595,7 @@
     </w:p>
     <w:p>
       <w:pPr>
-        <w:pStyle w:val="ListParagraph"/>
+        <w:pStyle w:val="ab"/>
         <w:numPr>
           <w:ilvl w:val="1"/>
           <w:numId w:val="24"/>
@@ -35616,7 +35617,7 @@
     </w:p>
     <w:p>
       <w:pPr>
-        <w:pStyle w:val="ListParagraph"/>
+        <w:pStyle w:val="ab"/>
         <w:numPr>
           <w:ilvl w:val="0"/>
           <w:numId w:val="24"/>
@@ -35632,7 +35633,7 @@
     </w:p>
     <w:p>
       <w:pPr>
-        <w:pStyle w:val="ListParagraph"/>
+        <w:pStyle w:val="ab"/>
         <w:numPr>
           <w:ilvl w:val="0"/>
           <w:numId w:val="24"/>
@@ -35672,7 +35673,7 @@
     </w:p>
     <w:p>
       <w:pPr>
-        <w:pStyle w:val="ListParagraph"/>
+        <w:pStyle w:val="ab"/>
         <w:numPr>
           <w:ilvl w:val="0"/>
           <w:numId w:val="24"/>
@@ -35712,7 +35713,7 @@
     </w:p>
     <w:p>
       <w:pPr>
-        <w:pStyle w:val="ListParagraph"/>
+        <w:pStyle w:val="ab"/>
         <w:numPr>
           <w:ilvl w:val="0"/>
           <w:numId w:val="24"/>
@@ -35728,7 +35729,7 @@
     </w:p>
     <w:p>
       <w:pPr>
-        <w:pStyle w:val="ListParagraph"/>
+        <w:pStyle w:val="ab"/>
         <w:numPr>
           <w:ilvl w:val="0"/>
           <w:numId w:val="24"/>
@@ -36227,7 +36228,7 @@
     </w:p>
     <w:p>
       <w:pPr>
-        <w:pStyle w:val="ListParagraph"/>
+        <w:pStyle w:val="ab"/>
         <w:numPr>
           <w:ilvl w:val="0"/>
           <w:numId w:val="25"/>
@@ -36246,7 +36247,7 @@
     </w:p>
     <w:p>
       <w:pPr>
-        <w:pStyle w:val="ListParagraph"/>
+        <w:pStyle w:val="ab"/>
         <w:numPr>
           <w:ilvl w:val="0"/>
           <w:numId w:val="25"/>
@@ -36265,7 +36266,7 @@
     </w:p>
     <w:p>
       <w:pPr>
-        <w:pStyle w:val="ListParagraph"/>
+        <w:pStyle w:val="ab"/>
         <w:numPr>
           <w:ilvl w:val="0"/>
           <w:numId w:val="25"/>
@@ -36281,7 +36282,7 @@
     </w:p>
     <w:p>
       <w:pPr>
-        <w:pStyle w:val="ListParagraph"/>
+        <w:pStyle w:val="ab"/>
         <w:numPr>
           <w:ilvl w:val="0"/>
           <w:numId w:val="25"/>
@@ -36297,7 +36298,7 @@
     </w:p>
     <w:p>
       <w:pPr>
-        <w:pStyle w:val="ListParagraph"/>
+        <w:pStyle w:val="ab"/>
         <w:numPr>
           <w:ilvl w:val="0"/>
           <w:numId w:val="25"/>
@@ -36542,6 +36543,7 @@
       <w:pPr>
         <w:rPr>
           <w:b/>
+          <w:lang w:val="en-US"/>
         </w:rPr>
       </w:pPr>
       <w:r>
@@ -36567,7 +36569,7 @@
     </w:p>
     <w:p>
       <w:pPr>
-        <w:pStyle w:val="ListParagraph"/>
+        <w:pStyle w:val="ab"/>
         <w:numPr>
           <w:ilvl w:val="0"/>
           <w:numId w:val="26"/>
@@ -36585,7 +36587,7 @@
     </w:p>
     <w:p>
       <w:pPr>
-        <w:pStyle w:val="ListParagraph"/>
+        <w:pStyle w:val="ab"/>
         <w:numPr>
           <w:ilvl w:val="0"/>
           <w:numId w:val="26"/>
@@ -36603,7 +36605,7 @@
     </w:p>
     <w:p>
       <w:pPr>
-        <w:pStyle w:val="ListParagraph"/>
+        <w:pStyle w:val="ab"/>
         <w:numPr>
           <w:ilvl w:val="0"/>
           <w:numId w:val="26"/>
@@ -36621,7 +36623,7 @@
     </w:p>
     <w:p>
       <w:pPr>
-        <w:pStyle w:val="ListParagraph"/>
+        <w:pStyle w:val="ab"/>
         <w:numPr>
           <w:ilvl w:val="0"/>
           <w:numId w:val="26"/>
@@ -36666,7 +36668,7 @@
     </w:p>
     <w:p>
       <w:pPr>
-        <w:pStyle w:val="ListParagraph"/>
+        <w:pStyle w:val="ab"/>
         <w:numPr>
           <w:ilvl w:val="0"/>
           <w:numId w:val="27"/>
@@ -36688,7 +36690,7 @@
     </w:p>
     <w:p>
       <w:pPr>
-        <w:pStyle w:val="ListParagraph"/>
+        <w:pStyle w:val="ab"/>
         <w:numPr>
           <w:ilvl w:val="0"/>
           <w:numId w:val="27"/>
@@ -36737,7 +36739,7 @@
     </w:p>
     <w:p>
       <w:pPr>
-        <w:pStyle w:val="ListParagraph"/>
+        <w:pStyle w:val="ab"/>
         <w:numPr>
           <w:ilvl w:val="0"/>
           <w:numId w:val="28"/>
@@ -36750,6 +36752,7 @@
         <w:rPr>
           <w:lang w:val="en-US"/>
         </w:rPr>
+        <w:lastRenderedPageBreak/>
         <w:t>private DataBitsEnum(String name, int data_bits)</w:t>
       </w:r>
       <w:r>
@@ -36764,7 +36767,7 @@
     </w:p>
     <w:p>
       <w:pPr>
-        <w:pStyle w:val="ListParagraph"/>
+        <w:pStyle w:val="ab"/>
         <w:numPr>
           <w:ilvl w:val="1"/>
           <w:numId w:val="28"/>
@@ -36785,7 +36788,7 @@
     </w:p>
     <w:p>
       <w:pPr>
-        <w:pStyle w:val="ListParagraph"/>
+        <w:pStyle w:val="ab"/>
         <w:numPr>
           <w:ilvl w:val="1"/>
           <w:numId w:val="28"/>
@@ -36806,7 +36809,7 @@
     </w:p>
     <w:p>
       <w:pPr>
-        <w:pStyle w:val="ListParagraph"/>
+        <w:pStyle w:val="ab"/>
         <w:numPr>
           <w:ilvl w:val="0"/>
           <w:numId w:val="28"/>
@@ -36822,7 +36825,7 @@
     </w:p>
     <w:p>
       <w:pPr>
-        <w:pStyle w:val="ListParagraph"/>
+        <w:pStyle w:val="ab"/>
         <w:numPr>
           <w:ilvl w:val="0"/>
           <w:numId w:val="28"/>
@@ -36838,7 +36841,7 @@
     </w:p>
     <w:p>
       <w:pPr>
-        <w:pStyle w:val="ListParagraph"/>
+        <w:pStyle w:val="ab"/>
         <w:numPr>
           <w:ilvl w:val="0"/>
           <w:numId w:val="28"/>
@@ -36860,7 +36863,7 @@
     </w:p>
     <w:p>
       <w:pPr>
-        <w:pStyle w:val="ListParagraph"/>
+        <w:pStyle w:val="ab"/>
         <w:numPr>
           <w:ilvl w:val="0"/>
           <w:numId w:val="28"/>
@@ -37400,6 +37403,7 @@
     </w:p>
     <w:p>
       <w:r>
+        <w:lastRenderedPageBreak/>
         <w:t>}</w:t>
       </w:r>
     </w:p>
@@ -37463,7 +37467,7 @@
     </w:p>
     <w:p>
       <w:pPr>
-        <w:pStyle w:val="ListParagraph"/>
+        <w:pStyle w:val="ab"/>
         <w:numPr>
           <w:ilvl w:val="0"/>
           <w:numId w:val="26"/>
@@ -37481,7 +37485,7 @@
     </w:p>
     <w:p>
       <w:pPr>
-        <w:pStyle w:val="ListParagraph"/>
+        <w:pStyle w:val="ab"/>
         <w:numPr>
           <w:ilvl w:val="0"/>
           <w:numId w:val="26"/>
@@ -37499,7 +37503,7 @@
     </w:p>
     <w:p>
       <w:pPr>
-        <w:pStyle w:val="ListParagraph"/>
+        <w:pStyle w:val="ab"/>
         <w:numPr>
           <w:ilvl w:val="0"/>
           <w:numId w:val="26"/>
@@ -37557,7 +37561,7 @@
     </w:p>
     <w:p>
       <w:pPr>
-        <w:pStyle w:val="ListParagraph"/>
+        <w:pStyle w:val="ab"/>
         <w:numPr>
           <w:ilvl w:val="0"/>
           <w:numId w:val="27"/>
@@ -37597,7 +37601,7 @@
     </w:p>
     <w:p>
       <w:pPr>
-        <w:pStyle w:val="ListParagraph"/>
+        <w:pStyle w:val="ab"/>
         <w:numPr>
           <w:ilvl w:val="0"/>
           <w:numId w:val="27"/>
@@ -37659,7 +37663,7 @@
     </w:p>
     <w:p>
       <w:pPr>
-        <w:pStyle w:val="ListParagraph"/>
+        <w:pStyle w:val="ab"/>
         <w:numPr>
           <w:ilvl w:val="0"/>
           <w:numId w:val="28"/>
@@ -37686,7 +37690,7 @@
     </w:p>
     <w:p>
       <w:pPr>
-        <w:pStyle w:val="ListParagraph"/>
+        <w:pStyle w:val="ab"/>
         <w:numPr>
           <w:ilvl w:val="1"/>
           <w:numId w:val="28"/>
@@ -37714,7 +37718,7 @@
     </w:p>
     <w:p>
       <w:pPr>
-        <w:pStyle w:val="ListParagraph"/>
+        <w:pStyle w:val="ab"/>
         <w:numPr>
           <w:ilvl w:val="1"/>
           <w:numId w:val="28"/>
@@ -37742,7 +37746,7 @@
     </w:p>
     <w:p>
       <w:pPr>
-        <w:pStyle w:val="ListParagraph"/>
+        <w:pStyle w:val="ab"/>
         <w:numPr>
           <w:ilvl w:val="0"/>
           <w:numId w:val="28"/>
@@ -37758,7 +37762,7 @@
     </w:p>
     <w:p>
       <w:pPr>
-        <w:pStyle w:val="ListParagraph"/>
+        <w:pStyle w:val="ab"/>
         <w:numPr>
           <w:ilvl w:val="0"/>
           <w:numId w:val="28"/>
@@ -37783,7 +37787,7 @@
     </w:p>
     <w:p>
       <w:pPr>
-        <w:pStyle w:val="ListParagraph"/>
+        <w:pStyle w:val="ab"/>
         <w:numPr>
           <w:ilvl w:val="0"/>
           <w:numId w:val="28"/>
@@ -37808,7 +37812,7 @@
     </w:p>
     <w:p>
       <w:pPr>
-        <w:pStyle w:val="ListParagraph"/>
+        <w:pStyle w:val="ab"/>
         <w:numPr>
           <w:ilvl w:val="0"/>
           <w:numId w:val="28"/>
@@ -38188,6 +38192,7 @@
         <w:rPr>
           <w:lang w:val="en-US"/>
         </w:rPr>
+        <w:lastRenderedPageBreak/>
         <w:t xml:space="preserve">    }</w:t>
       </w:r>
     </w:p>
@@ -38386,7 +38391,7 @@
     </w:p>
     <w:p>
       <w:pPr>
-        <w:pStyle w:val="ListParagraph"/>
+        <w:pStyle w:val="ab"/>
         <w:numPr>
           <w:ilvl w:val="0"/>
           <w:numId w:val="26"/>
@@ -38404,7 +38409,7 @@
     </w:p>
     <w:p>
       <w:pPr>
-        <w:pStyle w:val="ListParagraph"/>
+        <w:pStyle w:val="ab"/>
         <w:numPr>
           <w:ilvl w:val="0"/>
           <w:numId w:val="26"/>
@@ -38422,7 +38427,7 @@
     </w:p>
     <w:p>
       <w:pPr>
-        <w:pStyle w:val="ListParagraph"/>
+        <w:pStyle w:val="ab"/>
         <w:numPr>
           <w:ilvl w:val="0"/>
           <w:numId w:val="26"/>
@@ -38440,7 +38445,7 @@
     </w:p>
     <w:p>
       <w:pPr>
-        <w:pStyle w:val="ListParagraph"/>
+        <w:pStyle w:val="ab"/>
         <w:numPr>
           <w:ilvl w:val="0"/>
           <w:numId w:val="26"/>
@@ -38458,7 +38463,7 @@
     </w:p>
     <w:p>
       <w:pPr>
-        <w:pStyle w:val="ListParagraph"/>
+        <w:pStyle w:val="ab"/>
         <w:numPr>
           <w:ilvl w:val="0"/>
           <w:numId w:val="26"/>
@@ -38516,7 +38521,7 @@
     </w:p>
     <w:p>
       <w:pPr>
-        <w:pStyle w:val="ListParagraph"/>
+        <w:pStyle w:val="ab"/>
         <w:numPr>
           <w:ilvl w:val="0"/>
           <w:numId w:val="27"/>
@@ -38596,7 +38601,7 @@
     </w:p>
     <w:p>
       <w:pPr>
-        <w:pStyle w:val="ListParagraph"/>
+        <w:pStyle w:val="ab"/>
         <w:numPr>
           <w:ilvl w:val="0"/>
           <w:numId w:val="28"/>
@@ -38623,7 +38628,7 @@
     </w:p>
     <w:p>
       <w:pPr>
-        <w:pStyle w:val="ListParagraph"/>
+        <w:pStyle w:val="ab"/>
         <w:numPr>
           <w:ilvl w:val="1"/>
           <w:numId w:val="28"/>
@@ -38651,7 +38656,7 @@
     </w:p>
     <w:p>
       <w:pPr>
-        <w:pStyle w:val="ListParagraph"/>
+        <w:pStyle w:val="ab"/>
         <w:numPr>
           <w:ilvl w:val="0"/>
           <w:numId w:val="28"/>
@@ -38667,7 +38672,7 @@
     </w:p>
     <w:p>
       <w:pPr>
-        <w:pStyle w:val="ListParagraph"/>
+        <w:pStyle w:val="ab"/>
         <w:numPr>
           <w:ilvl w:val="0"/>
           <w:numId w:val="28"/>
@@ -38683,7 +38688,7 @@
     </w:p>
     <w:p>
       <w:pPr>
-        <w:pStyle w:val="ListParagraph"/>
+        <w:pStyle w:val="ab"/>
         <w:numPr>
           <w:ilvl w:val="0"/>
           <w:numId w:val="28"/>
@@ -38708,7 +38713,7 @@
     </w:p>
     <w:p>
       <w:pPr>
-        <w:pStyle w:val="ListParagraph"/>
+        <w:pStyle w:val="ab"/>
         <w:numPr>
           <w:ilvl w:val="0"/>
           <w:numId w:val="28"/>
@@ -38950,6 +38955,7 @@
         <w:rPr>
           <w:lang w:val="en-US"/>
         </w:rPr>
+        <w:lastRenderedPageBreak/>
         <w:t xml:space="preserve">    private ParityEnum(int parity) {</w:t>
       </w:r>
     </w:p>
@@ -39140,7 +39146,7 @@
     </w:p>
     <w:p>
       <w:pPr>
-        <w:pStyle w:val="Heading5"/>
+        <w:pStyle w:val="5"/>
         <w:rPr>
           <w:lang w:val="en-US"/>
         </w:rPr>
@@ -39171,6 +39177,7 @@
       <w:pPr>
         <w:rPr>
           <w:b/>
+          <w:lang w:val="en-US"/>
         </w:rPr>
       </w:pPr>
       <w:r>
@@ -39196,7 +39203,7 @@
     </w:p>
     <w:p>
       <w:pPr>
-        <w:pStyle w:val="ListParagraph"/>
+        <w:pStyle w:val="ab"/>
         <w:numPr>
           <w:ilvl w:val="0"/>
           <w:numId w:val="29"/>
@@ -39297,7 +39304,7 @@
     </w:p>
     <w:p>
       <w:pPr>
-        <w:pStyle w:val="Heading5"/>
+        <w:pStyle w:val="5"/>
         <w:rPr>
           <w:lang w:val="en-US"/>
         </w:rPr>
@@ -39354,7 +39361,7 @@
     </w:p>
     <w:p>
       <w:pPr>
-        <w:pStyle w:val="ListParagraph"/>
+        <w:pStyle w:val="ab"/>
         <w:numPr>
           <w:ilvl w:val="0"/>
           <w:numId w:val="29"/>
@@ -39539,7 +39546,7 @@
     </w:p>
     <w:p>
       <w:pPr>
-        <w:pStyle w:val="Heading3"/>
+        <w:pStyle w:val="3"/>
         <w:rPr>
           <w:rFonts w:ascii="Times New Roman" w:hAnsi="Times New Roman" w:cs="Times New Roman"/>
           <w:lang w:val="en-US"/>
@@ -39577,7 +39584,7 @@
     </w:p>
     <w:p>
       <w:pPr>
-        <w:pStyle w:val="Heading5"/>
+        <w:pStyle w:val="5"/>
         <w:rPr>
           <w:lang w:val="en-US"/>
         </w:rPr>
@@ -39600,7 +39607,7 @@
     </w:p>
     <w:p>
       <w:pPr>
-        <w:pStyle w:val="ListParagraph"/>
+        <w:pStyle w:val="ab"/>
         <w:numPr>
           <w:ilvl w:val="0"/>
           <w:numId w:val="21"/>
@@ -39610,6 +39617,7 @@
         <w:rPr>
           <w:lang w:val="en-US"/>
         </w:rPr>
+        <w:lastRenderedPageBreak/>
         <w:t>boolean readyToSend();</w:t>
       </w:r>
       <w:r>
@@ -39630,7 +39638,7 @@
     </w:p>
     <w:p>
       <w:pPr>
-        <w:pStyle w:val="ListParagraph"/>
+        <w:pStyle w:val="ab"/>
         <w:numPr>
           <w:ilvl w:val="0"/>
           <w:numId w:val="21"/>
@@ -39679,7 +39687,7 @@
     </w:p>
     <w:p>
       <w:pPr>
-        <w:pStyle w:val="ListParagraph"/>
+        <w:pStyle w:val="ab"/>
         <w:numPr>
           <w:ilvl w:val="1"/>
           <w:numId w:val="21"/>
@@ -39697,7 +39705,7 @@
     </w:p>
     <w:p>
       <w:pPr>
-        <w:pStyle w:val="ListParagraph"/>
+        <w:pStyle w:val="ab"/>
         <w:numPr>
           <w:ilvl w:val="0"/>
           <w:numId w:val="21"/>
@@ -39769,7 +39777,7 @@
     </w:p>
     <w:p>
       <w:pPr>
-        <w:pStyle w:val="ListParagraph"/>
+        <w:pStyle w:val="ab"/>
         <w:numPr>
           <w:ilvl w:val="1"/>
           <w:numId w:val="21"/>
@@ -39790,7 +39798,7 @@
     </w:p>
     <w:p>
       <w:pPr>
-        <w:pStyle w:val="ListParagraph"/>
+        <w:pStyle w:val="ab"/>
         <w:numPr>
           <w:ilvl w:val="0"/>
           <w:numId w:val="21"/>
@@ -39862,7 +39870,7 @@
     </w:p>
     <w:p>
       <w:pPr>
-        <w:pStyle w:val="ListParagraph"/>
+        <w:pStyle w:val="ab"/>
         <w:numPr>
           <w:ilvl w:val="1"/>
           <w:numId w:val="21"/>
@@ -39883,7 +39891,7 @@
     </w:p>
     <w:p>
       <w:pPr>
-        <w:pStyle w:val="ListParagraph"/>
+        <w:pStyle w:val="ab"/>
         <w:numPr>
           <w:ilvl w:val="0"/>
           <w:numId w:val="21"/>
@@ -39925,7 +39933,7 @@
     </w:p>
     <w:p>
       <w:pPr>
-        <w:pStyle w:val="ListParagraph"/>
+        <w:pStyle w:val="ab"/>
         <w:numPr>
           <w:ilvl w:val="1"/>
           <w:numId w:val="21"/>
@@ -39947,7 +39955,7 @@
     <w:p/>
     <w:p>
       <w:pPr>
-        <w:pStyle w:val="Heading5"/>
+        <w:pStyle w:val="5"/>
       </w:pPr>
       <w:r>
         <w:t>4.6.</w:t>
@@ -40101,7 +40109,7 @@
     </w:p>
     <w:p>
       <w:pPr>
-        <w:pStyle w:val="Heading3"/>
+        <w:pStyle w:val="3"/>
         <w:rPr>
           <w:rFonts w:ascii="Times New Roman" w:hAnsi="Times New Roman" w:cs="Times New Roman"/>
           <w:lang w:val="en-US"/>
@@ -40139,7 +40147,7 @@
     </w:p>
     <w:p>
       <w:pPr>
-        <w:pStyle w:val="Heading5"/>
+        <w:pStyle w:val="5"/>
       </w:pPr>
       <w:r>
         <w:t>4.6.</w:t>
@@ -40150,7 +40158,7 @@
     </w:p>
     <w:p>
       <w:pPr>
-        <w:pStyle w:val="ListParagraph"/>
+        <w:pStyle w:val="ab"/>
         <w:numPr>
           <w:ilvl w:val="0"/>
           <w:numId w:val="22"/>
@@ -40226,7 +40234,7 @@
     </w:p>
     <w:p>
       <w:pPr>
-        <w:pStyle w:val="ListParagraph"/>
+        <w:pStyle w:val="ab"/>
         <w:numPr>
           <w:ilvl w:val="0"/>
           <w:numId w:val="22"/>
@@ -40280,7 +40288,7 @@
     </w:p>
     <w:p>
       <w:pPr>
-        <w:pStyle w:val="ListParagraph"/>
+        <w:pStyle w:val="ab"/>
         <w:numPr>
           <w:ilvl w:val="0"/>
           <w:numId w:val="22"/>
@@ -40340,7 +40348,7 @@
     </w:p>
     <w:p>
       <w:pPr>
-        <w:pStyle w:val="ListParagraph"/>
+        <w:pStyle w:val="ab"/>
         <w:numPr>
           <w:ilvl w:val="0"/>
           <w:numId w:val="22"/>
@@ -40385,7 +40393,7 @@
     </w:p>
     <w:p>
       <w:pPr>
-        <w:pStyle w:val="ListParagraph"/>
+        <w:pStyle w:val="ab"/>
         <w:numPr>
           <w:ilvl w:val="0"/>
           <w:numId w:val="22"/>
@@ -40439,7 +40447,7 @@
     </w:p>
     <w:p>
       <w:pPr>
-        <w:pStyle w:val="ListParagraph"/>
+        <w:pStyle w:val="ab"/>
         <w:numPr>
           <w:ilvl w:val="0"/>
           <w:numId w:val="22"/>
@@ -40493,7 +40501,7 @@
     </w:p>
     <w:p>
       <w:pPr>
-        <w:pStyle w:val="ListParagraph"/>
+        <w:pStyle w:val="ab"/>
         <w:numPr>
           <w:ilvl w:val="0"/>
           <w:numId w:val="22"/>
@@ -40533,7 +40541,7 @@
     </w:p>
     <w:p>
       <w:pPr>
-        <w:pStyle w:val="ListParagraph"/>
+        <w:pStyle w:val="ab"/>
         <w:numPr>
           <w:ilvl w:val="0"/>
           <w:numId w:val="22"/>
@@ -40573,7 +40581,7 @@
     </w:p>
     <w:p>
       <w:pPr>
-        <w:pStyle w:val="ListParagraph"/>
+        <w:pStyle w:val="ab"/>
         <w:numPr>
           <w:ilvl w:val="0"/>
           <w:numId w:val="22"/>
@@ -40586,6 +40594,7 @@
         <w:rPr>
           <w:lang w:val="en-US"/>
         </w:rPr>
+        <w:lastRenderedPageBreak/>
         <w:t>private boolean connected;</w:t>
       </w:r>
       <w:r>
@@ -40618,7 +40627,7 @@
     </w:p>
     <w:p>
       <w:pPr>
-        <w:pStyle w:val="ListParagraph"/>
+        <w:pStyle w:val="ab"/>
         <w:numPr>
           <w:ilvl w:val="0"/>
           <w:numId w:val="22"/>
@@ -40690,7 +40699,7 @@
     </w:p>
     <w:p>
       <w:pPr>
-        <w:pStyle w:val="ListParagraph"/>
+        <w:pStyle w:val="ab"/>
         <w:numPr>
           <w:ilvl w:val="0"/>
           <w:numId w:val="22"/>
@@ -40762,7 +40771,7 @@
     </w:p>
     <w:p>
       <w:pPr>
-        <w:pStyle w:val="ListParagraph"/>
+        <w:pStyle w:val="ab"/>
         <w:numPr>
           <w:ilvl w:val="0"/>
           <w:numId w:val="22"/>
@@ -40822,7 +40831,7 @@
     </w:p>
     <w:p>
       <w:pPr>
-        <w:pStyle w:val="Heading5"/>
+        <w:pStyle w:val="5"/>
       </w:pPr>
       <w:r>
         <w:t>4.6.</w:t>
@@ -40833,7 +40842,7 @@
     </w:p>
     <w:p>
       <w:pPr>
-        <w:pStyle w:val="ListParagraph"/>
+        <w:pStyle w:val="ab"/>
         <w:numPr>
           <w:ilvl w:val="0"/>
           <w:numId w:val="23"/>
@@ -40884,7 +40893,7 @@
     </w:p>
     <w:p>
       <w:pPr>
-        <w:pStyle w:val="ListParagraph"/>
+        <w:pStyle w:val="ab"/>
         <w:numPr>
           <w:ilvl w:val="1"/>
           <w:numId w:val="23"/>
@@ -40905,7 +40914,7 @@
     </w:p>
     <w:p>
       <w:pPr>
-        <w:pStyle w:val="ListParagraph"/>
+        <w:pStyle w:val="ab"/>
         <w:numPr>
           <w:ilvl w:val="0"/>
           <w:numId w:val="23"/>
@@ -40968,7 +40977,7 @@
     </w:p>
     <w:p>
       <w:pPr>
-        <w:pStyle w:val="ListParagraph"/>
+        <w:pStyle w:val="ab"/>
         <w:numPr>
           <w:ilvl w:val="1"/>
           <w:numId w:val="23"/>
@@ -40986,7 +40995,7 @@
     </w:p>
     <w:p>
       <w:pPr>
-        <w:pStyle w:val="ListParagraph"/>
+        <w:pStyle w:val="ab"/>
         <w:numPr>
           <w:ilvl w:val="0"/>
           <w:numId w:val="23"/>
@@ -41044,7 +41053,7 @@
     </w:p>
     <w:p>
       <w:pPr>
-        <w:pStyle w:val="ListParagraph"/>
+        <w:pStyle w:val="ab"/>
         <w:numPr>
           <w:ilvl w:val="0"/>
           <w:numId w:val="23"/>
@@ -41098,7 +41107,7 @@
     </w:p>
     <w:p>
       <w:pPr>
-        <w:pStyle w:val="ListParagraph"/>
+        <w:pStyle w:val="ab"/>
         <w:numPr>
           <w:ilvl w:val="0"/>
           <w:numId w:val="23"/>
@@ -41156,7 +41165,7 @@
     </w:p>
     <w:p>
       <w:pPr>
-        <w:pStyle w:val="ListParagraph"/>
+        <w:pStyle w:val="ab"/>
         <w:numPr>
           <w:ilvl w:val="0"/>
           <w:numId w:val="23"/>
@@ -41214,7 +41223,7 @@
     </w:p>
     <w:p>
       <w:pPr>
-        <w:pStyle w:val="ListParagraph"/>
+        <w:pStyle w:val="ab"/>
         <w:numPr>
           <w:ilvl w:val="0"/>
           <w:numId w:val="23"/>
@@ -41272,7 +41281,7 @@
     </w:p>
     <w:p>
       <w:pPr>
-        <w:pStyle w:val="ListParagraph"/>
+        <w:pStyle w:val="ab"/>
         <w:numPr>
           <w:ilvl w:val="0"/>
           <w:numId w:val="23"/>
@@ -41321,7 +41330,7 @@
     </w:p>
     <w:p>
       <w:pPr>
-        <w:pStyle w:val="ListParagraph"/>
+        <w:pStyle w:val="ab"/>
         <w:numPr>
           <w:ilvl w:val="0"/>
           <w:numId w:val="23"/>
@@ -41370,7 +41379,7 @@
     </w:p>
     <w:p>
       <w:pPr>
-        <w:pStyle w:val="ListParagraph"/>
+        <w:pStyle w:val="ab"/>
         <w:numPr>
           <w:ilvl w:val="0"/>
           <w:numId w:val="23"/>
@@ -41386,7 +41395,7 @@
     </w:p>
     <w:p>
       <w:pPr>
-        <w:pStyle w:val="ListParagraph"/>
+        <w:pStyle w:val="ab"/>
         <w:numPr>
           <w:ilvl w:val="0"/>
           <w:numId w:val="23"/>
@@ -41402,7 +41411,7 @@
     </w:p>
     <w:p>
       <w:pPr>
-        <w:pStyle w:val="ListParagraph"/>
+        <w:pStyle w:val="ab"/>
         <w:numPr>
           <w:ilvl w:val="0"/>
           <w:numId w:val="23"/>
@@ -41418,7 +41427,7 @@
     </w:p>
     <w:p>
       <w:pPr>
-        <w:pStyle w:val="ListParagraph"/>
+        <w:pStyle w:val="ab"/>
         <w:numPr>
           <w:ilvl w:val="0"/>
           <w:numId w:val="23"/>
@@ -41454,7 +41463,7 @@
     </w:p>
     <w:p>
       <w:pPr>
-        <w:pStyle w:val="ListParagraph"/>
+        <w:pStyle w:val="ab"/>
         <w:numPr>
           <w:ilvl w:val="1"/>
           <w:numId w:val="23"/>
@@ -41472,7 +41481,7 @@
     </w:p>
     <w:p>
       <w:pPr>
-        <w:pStyle w:val="ListParagraph"/>
+        <w:pStyle w:val="ab"/>
         <w:numPr>
           <w:ilvl w:val="0"/>
           <w:numId w:val="23"/>
@@ -41539,7 +41548,7 @@
     </w:p>
     <w:p>
       <w:pPr>
-        <w:pStyle w:val="ListParagraph"/>
+        <w:pStyle w:val="ab"/>
         <w:numPr>
           <w:ilvl w:val="1"/>
           <w:numId w:val="23"/>
@@ -41557,7 +41566,7 @@
     </w:p>
     <w:p>
       <w:pPr>
-        <w:pStyle w:val="ListParagraph"/>
+        <w:pStyle w:val="ab"/>
         <w:numPr>
           <w:ilvl w:val="0"/>
           <w:numId w:val="23"/>
@@ -41599,7 +41608,7 @@
     </w:p>
     <w:p>
       <w:pPr>
-        <w:pStyle w:val="ListParagraph"/>
+        <w:pStyle w:val="ab"/>
         <w:numPr>
           <w:ilvl w:val="0"/>
           <w:numId w:val="23"/>
@@ -41680,7 +41689,7 @@
     </w:p>
     <w:p>
       <w:pPr>
-        <w:pStyle w:val="ListParagraph"/>
+        <w:pStyle w:val="ab"/>
         <w:numPr>
           <w:ilvl w:val="1"/>
           <w:numId w:val="23"/>
@@ -41701,7 +41710,7 @@
     </w:p>
     <w:p>
       <w:pPr>
-        <w:pStyle w:val="ListParagraph"/>
+        <w:pStyle w:val="ab"/>
         <w:numPr>
           <w:ilvl w:val="0"/>
           <w:numId w:val="23"/>
@@ -41782,7 +41791,7 @@
     </w:p>
     <w:p>
       <w:pPr>
-        <w:pStyle w:val="ListParagraph"/>
+        <w:pStyle w:val="ab"/>
         <w:numPr>
           <w:ilvl w:val="1"/>
           <w:numId w:val="23"/>
@@ -41803,7 +41812,7 @@
     </w:p>
     <w:p>
       <w:pPr>
-        <w:pStyle w:val="ListParagraph"/>
+        <w:pStyle w:val="ab"/>
         <w:numPr>
           <w:ilvl w:val="0"/>
           <w:numId w:val="23"/>
@@ -41819,6 +41828,7 @@
         <w:rPr>
           <w:lang w:val="en-US"/>
         </w:rPr>
+        <w:lastRenderedPageBreak/>
         <w:t>private void notifySendingAvailableChanged(boolean status)</w:t>
       </w:r>
       <w:r>
@@ -41893,7 +41903,7 @@
     </w:p>
     <w:p>
       <w:pPr>
-        <w:pStyle w:val="ListParagraph"/>
+        <w:pStyle w:val="ab"/>
         <w:numPr>
           <w:ilvl w:val="1"/>
           <w:numId w:val="23"/>
@@ -41935,7 +41945,7 @@
     </w:p>
     <w:p>
       <w:pPr>
-        <w:pStyle w:val="Heading5"/>
+        <w:pStyle w:val="5"/>
         <w:rPr>
           <w:lang w:val="en-US"/>
         </w:rPr>
@@ -42496,6 +42506,7 @@
         <w:rPr>
           <w:lang w:val="en-US"/>
         </w:rPr>
+        <w:lastRenderedPageBreak/>
         <w:t xml:space="preserve">    private List&lt;Consumer&lt;Boolean&gt;&gt; sendingAvailableChangedListeners = new LinkedList&lt;&gt;();</w:t>
       </w:r>
     </w:p>
@@ -43068,6 +43079,7 @@
         <w:rPr>
           <w:lang w:val="en-US"/>
         </w:rPr>
+        <w:lastRenderedPageBreak/>
         <w:t xml:space="preserve">    public static List&lt;String&gt; getAvailableParity() {</w:t>
       </w:r>
     </w:p>
@@ -43652,6 +43664,7 @@
         <w:rPr>
           <w:lang w:val="en-US"/>
         </w:rPr>
+        <w:lastRenderedPageBreak/>
         <w:t xml:space="preserve">            serialPort.setSerialPortParams(settings.getBaudRate(), settings.getDataBits(), settings.getStopBits(), settings.getParity());</w:t>
       </w:r>
     </w:p>
@@ -44267,6 +44280,7 @@
         <w:rPr>
           <w:lang w:val="en-US"/>
         </w:rPr>
+        <w:lastRenderedPageBreak/>
         <w:t xml:space="preserve">            serialPort = null;</w:t>
       </w:r>
     </w:p>
@@ -44888,6 +44902,7 @@
         <w:rPr>
           <w:lang w:val="en-US"/>
         </w:rPr>
+        <w:lastRenderedPageBreak/>
         <w:t xml:space="preserve">        dataLinkLayer = (IDataLinkLayer) layer;</w:t>
       </w:r>
     </w:p>
@@ -45486,6 +45501,7 @@
         <w:rPr>
           <w:lang w:val="en-US"/>
         </w:rPr>
+        <w:lastRenderedPageBreak/>
         <w:t xml:space="preserve">                System.out.println("BI");</w:t>
       </w:r>
     </w:p>
@@ -46108,6 +46124,7 @@
         <w:rPr>
           <w:lang w:val="en-US"/>
         </w:rPr>
+        <w:lastRenderedPageBreak/>
         <w:t xml:space="preserve">            getUpperLayer().receive(data);</w:t>
       </w:r>
     </w:p>
@@ -46178,7 +46195,7 @@
     </w:p>
     <w:p>
       <w:pPr>
-        <w:pStyle w:val="Heading2"/>
+        <w:pStyle w:val="2"/>
         <w:rPr>
           <w:rFonts w:ascii="Times New Roman" w:hAnsi="Times New Roman" w:cs="Times New Roman"/>
           <w:lang w:val="en-US"/>
@@ -46216,7 +46233,7 @@
     </w:p>
     <w:p>
       <w:pPr>
-        <w:pStyle w:val="Heading3"/>
+        <w:pStyle w:val="3"/>
         <w:rPr>
           <w:rFonts w:ascii="Times New Roman" w:hAnsi="Times New Roman" w:cs="Times New Roman"/>
           <w:lang w:val="en-US"/>
@@ -46273,7 +46290,7 @@
     </w:p>
     <w:p>
       <w:pPr>
-        <w:pStyle w:val="Heading5"/>
+        <w:pStyle w:val="5"/>
         <w:rPr>
           <w:lang w:val="en-US"/>
         </w:rPr>
@@ -46302,7 +46319,7 @@
     </w:p>
     <w:p>
       <w:pPr>
-        <w:pStyle w:val="ListParagraph"/>
+        <w:pStyle w:val="ab"/>
         <w:numPr>
           <w:ilvl w:val="0"/>
           <w:numId w:val="20"/>
@@ -46324,7 +46341,7 @@
     </w:p>
     <w:p>
       <w:pPr>
-        <w:pStyle w:val="ListParagraph"/>
+        <w:pStyle w:val="ab"/>
         <w:numPr>
           <w:ilvl w:val="1"/>
           <w:numId w:val="20"/>
@@ -46345,7 +46362,7 @@
     </w:p>
     <w:p>
       <w:pPr>
-        <w:pStyle w:val="ListParagraph"/>
+        <w:pStyle w:val="ab"/>
         <w:numPr>
           <w:ilvl w:val="0"/>
           <w:numId w:val="20"/>
@@ -46372,7 +46389,7 @@
     </w:p>
     <w:p>
       <w:pPr>
-        <w:pStyle w:val="ListParagraph"/>
+        <w:pStyle w:val="ab"/>
         <w:numPr>
           <w:ilvl w:val="1"/>
           <w:numId w:val="20"/>
@@ -46393,7 +46410,7 @@
     </w:p>
     <w:p>
       <w:pPr>
-        <w:pStyle w:val="ListParagraph"/>
+        <w:pStyle w:val="ab"/>
         <w:numPr>
           <w:ilvl w:val="1"/>
           <w:numId w:val="20"/>
@@ -46414,7 +46431,7 @@
     </w:p>
     <w:p>
       <w:pPr>
-        <w:pStyle w:val="ListParagraph"/>
+        <w:pStyle w:val="ab"/>
         <w:numPr>
           <w:ilvl w:val="0"/>
           <w:numId w:val="20"/>
@@ -46436,7 +46453,7 @@
     </w:p>
     <w:p>
       <w:pPr>
-        <w:pStyle w:val="ListParagraph"/>
+        <w:pStyle w:val="ab"/>
         <w:numPr>
           <w:ilvl w:val="1"/>
           <w:numId w:val="20"/>
@@ -46457,7 +46474,7 @@
     </w:p>
     <w:p>
       <w:pPr>
-        <w:pStyle w:val="Heading5"/>
+        <w:pStyle w:val="5"/>
       </w:pPr>
       <w:r>
         <w:t>4.7.</w:t>
@@ -46641,7 +46658,7 @@
     <w:p/>
     <w:p>
       <w:pPr>
-        <w:pStyle w:val="Heading3"/>
+        <w:pStyle w:val="3"/>
         <w:rPr>
           <w:rFonts w:ascii="Times New Roman" w:hAnsi="Times New Roman" w:cs="Times New Roman"/>
         </w:rPr>
@@ -46663,7 +46680,7 @@
     </w:p>
     <w:p>
       <w:pPr>
-        <w:pStyle w:val="Heading5"/>
+        <w:pStyle w:val="5"/>
       </w:pPr>
       <w:r>
         <w:t>4.7.</w:t>
@@ -46682,7 +46699,7 @@
     </w:p>
     <w:p>
       <w:pPr>
-        <w:pStyle w:val="Heading5"/>
+        <w:pStyle w:val="5"/>
         <w:rPr>
           <w:lang w:val="en-US"/>
         </w:rPr>
@@ -46733,6 +46750,7 @@
         <w:rPr>
           <w:lang w:val="en-US"/>
         </w:rPr>
+        <w:lastRenderedPageBreak/>
         <w:t>public class ConnectionException extends ChatException {</w:t>
       </w:r>
     </w:p>
@@ -46888,7 +46906,7 @@
     </w:p>
     <w:p>
       <w:pPr>
-        <w:pStyle w:val="Heading3"/>
+        <w:pStyle w:val="3"/>
         <w:rPr>
           <w:rFonts w:ascii="Times New Roman" w:hAnsi="Times New Roman" w:cs="Times New Roman"/>
           <w:lang w:val="en-US"/>
@@ -46926,7 +46944,7 @@
     </w:p>
     <w:p>
       <w:pPr>
-        <w:pStyle w:val="Heading5"/>
+        <w:pStyle w:val="5"/>
         <w:rPr>
           <w:lang w:val="en-US"/>
         </w:rPr>
@@ -47004,7 +47022,7 @@
     </w:p>
     <w:p>
       <w:pPr>
-        <w:pStyle w:val="Heading5"/>
+        <w:pStyle w:val="5"/>
         <w:rPr>
           <w:lang w:val="en-US"/>
         </w:rPr>
@@ -47211,7 +47229,7 @@
     </w:p>
     <w:p>
       <w:pPr>
-        <w:pStyle w:val="Heading3"/>
+        <w:pStyle w:val="3"/>
         <w:rPr>
           <w:rFonts w:ascii="Times New Roman" w:hAnsi="Times New Roman" w:cs="Times New Roman"/>
           <w:lang w:val="en-US"/>
@@ -47249,7 +47267,7 @@
     </w:p>
     <w:p>
       <w:pPr>
-        <w:pStyle w:val="Heading5"/>
+        <w:pStyle w:val="5"/>
         <w:rPr>
           <w:lang w:val="en-US"/>
         </w:rPr>
@@ -47327,7 +47345,7 @@
     </w:p>
     <w:p>
       <w:pPr>
-        <w:pStyle w:val="Heading5"/>
+        <w:pStyle w:val="5"/>
         <w:rPr>
           <w:lang w:val="en-US"/>
         </w:rPr>
@@ -47426,7 +47444,7 @@
     <w:p/>
     <w:p>
       <w:pPr>
-        <w:pStyle w:val="Heading3"/>
+        <w:pStyle w:val="3"/>
         <w:rPr>
           <w:rFonts w:ascii="Times New Roman" w:hAnsi="Times New Roman" w:cs="Times New Roman"/>
         </w:rPr>
@@ -47455,7 +47473,7 @@
     </w:p>
     <w:p>
       <w:pPr>
-        <w:pStyle w:val="Heading5"/>
+        <w:pStyle w:val="5"/>
       </w:pPr>
       <w:r>
         <w:t>4.7.</w:t>
@@ -47471,7 +47489,7 @@
     </w:p>
     <w:p>
       <w:pPr>
-        <w:pStyle w:val="Heading5"/>
+        <w:pStyle w:val="5"/>
         <w:rPr>
           <w:lang w:val="en-US"/>
         </w:rPr>
@@ -47663,7 +47681,7 @@
     <w:p/>
     <w:p>
       <w:pPr>
-        <w:pStyle w:val="Heading3"/>
+        <w:pStyle w:val="3"/>
         <w:rPr>
           <w:rFonts w:ascii="Times New Roman" w:hAnsi="Times New Roman" w:cs="Times New Roman"/>
         </w:rPr>
@@ -47686,7 +47704,7 @@
     </w:p>
     <w:p>
       <w:pPr>
-        <w:pStyle w:val="Heading5"/>
+        <w:pStyle w:val="5"/>
       </w:pPr>
       <w:r>
         <w:t>4.7.6.1. Методы</w:t>
@@ -47699,7 +47717,7 @@
     </w:p>
     <w:p>
       <w:pPr>
-        <w:pStyle w:val="Heading5"/>
+        <w:pStyle w:val="5"/>
         <w:rPr>
           <w:lang w:val="en-US"/>
         </w:rPr>
@@ -47801,7 +47819,7 @@
     </w:p>
     <w:p>
       <w:pPr>
-        <w:pStyle w:val="Heading1"/>
+        <w:pStyle w:val="1"/>
         <w:rPr>
           <w:rFonts w:ascii="Times New Roman" w:hAnsi="Times New Roman" w:cs="Times New Roman"/>
           <w:lang w:val="en-US"/>
@@ -47835,12 +47853,12 @@
         </w:rPr>
         <w:t xml:space="preserve"> util</w:t>
       </w:r>
-      <w:bookmarkEnd w:id="3"/>
+      <w:bookmarkEnd w:id="2"/>
       <w:bookmarkEnd w:id="73"/>
     </w:p>
     <w:p>
       <w:pPr>
-        <w:pStyle w:val="Heading2"/>
+        <w:pStyle w:val="2"/>
         <w:rPr>
           <w:rFonts w:ascii="Times New Roman" w:hAnsi="Times New Roman" w:cs="Times New Roman"/>
           <w:lang w:val="en-US"/>
@@ -47878,7 +47896,7 @@
     </w:p>
     <w:p>
       <w:pPr>
-        <w:pStyle w:val="Heading3"/>
+        <w:pStyle w:val="3"/>
         <w:rPr>
           <w:rFonts w:ascii="Times New Roman" w:hAnsi="Times New Roman" w:cs="Times New Roman"/>
           <w:lang w:val="en-US"/>
@@ -47909,7 +47927,7 @@
     </w:p>
     <w:p>
       <w:pPr>
-        <w:pStyle w:val="ListParagraph"/>
+        <w:pStyle w:val="ab"/>
         <w:numPr>
           <w:ilvl w:val="0"/>
           <w:numId w:val="13"/>
@@ -47963,7 +47981,7 @@
     </w:p>
     <w:p>
       <w:pPr>
-        <w:pStyle w:val="ListParagraph"/>
+        <w:pStyle w:val="ab"/>
         <w:numPr>
           <w:ilvl w:val="1"/>
           <w:numId w:val="13"/>
@@ -47984,7 +48002,7 @@
     </w:p>
     <w:p>
       <w:pPr>
-        <w:pStyle w:val="ListParagraph"/>
+        <w:pStyle w:val="ab"/>
         <w:numPr>
           <w:ilvl w:val="0"/>
           <w:numId w:val="13"/>
@@ -48047,7 +48065,7 @@
     </w:p>
     <w:p>
       <w:pPr>
-        <w:pStyle w:val="ListParagraph"/>
+        <w:pStyle w:val="ab"/>
         <w:numPr>
           <w:ilvl w:val="1"/>
           <w:numId w:val="13"/>
@@ -48068,7 +48086,7 @@
     </w:p>
     <w:p>
       <w:pPr>
-        <w:pStyle w:val="ListParagraph"/>
+        <w:pStyle w:val="ab"/>
         <w:numPr>
           <w:ilvl w:val="0"/>
           <w:numId w:val="13"/>
@@ -48081,6 +48099,7 @@
         <w:rPr>
           <w:lang w:val="en-US"/>
         </w:rPr>
+        <w:lastRenderedPageBreak/>
         <w:t>public static byte[] concatenate(byte[] A, byte b)</w:t>
       </w:r>
       <w:r>
@@ -48122,7 +48141,7 @@
     </w:p>
     <w:p>
       <w:pPr>
-        <w:pStyle w:val="ListParagraph"/>
+        <w:pStyle w:val="ab"/>
         <w:numPr>
           <w:ilvl w:val="1"/>
           <w:numId w:val="13"/>
@@ -48143,7 +48162,7 @@
     </w:p>
     <w:p>
       <w:pPr>
-        <w:pStyle w:val="Heading3"/>
+        <w:pStyle w:val="3"/>
         <w:rPr>
           <w:rFonts w:ascii="Times New Roman" w:hAnsi="Times New Roman" w:cs="Times New Roman"/>
         </w:rPr>
@@ -48468,8 +48487,8 @@
       </w:r>
     </w:p>
     <w:sectPr>
-      <w:footerReference w:type="even" r:id="rId9"/>
-      <w:footerReference w:type="default" r:id="rId10"/>
+      <w:footerReference w:type="even" r:id="rId10"/>
+      <w:footerReference w:type="default" r:id="rId11"/>
       <w:pgSz w:w="11906" w:h="16838"/>
       <w:pgMar w:top="1134" w:right="1134" w:bottom="1134" w:left="1418" w:header="709" w:footer="709" w:gutter="0"/>
       <w:cols w:space="708"/>
@@ -48481,7 +48500,7 @@
 </file>
 
 <file path=word/endnotes.xml><?xml version="1.0" encoding="utf-8"?>
-<w:endnotes xmlns:wpc="http://schemas.microsoft.com/office/word/2010/wordprocessingCanvas" xmlns:mc="http://schemas.openxmlformats.org/markup-compatibility/2006" xmlns:o="urn:schemas-microsoft-com:office:office" xmlns:r="http://schemas.openxmlformats.org/officeDocument/2006/relationships" xmlns:m="http://schemas.openxmlformats.org/officeDocument/2006/math" xmlns:v="urn:schemas-microsoft-com:vml" xmlns:wp14="http://schemas.microsoft.com/office/word/2010/wordprocessingDrawing" xmlns:wp="http://schemas.openxmlformats.org/drawingml/2006/wordprocessingDrawing" xmlns:w10="urn:schemas-microsoft-com:office:word" xmlns:w="http://schemas.openxmlformats.org/wordprocessingml/2006/main" xmlns:w14="http://schemas.microsoft.com/office/word/2010/wordml" xmlns:w15="http://schemas.microsoft.com/office/word/2012/wordml" xmlns:wpg="http://schemas.microsoft.com/office/word/2010/wordprocessingGroup" xmlns:wpi="http://schemas.microsoft.com/office/word/2010/wordprocessingInk" xmlns:wne="http://schemas.microsoft.com/office/word/2006/wordml" xmlns:wps="http://schemas.microsoft.com/office/word/2010/wordprocessingShape" mc:Ignorable="w14 w15 wp14">
+<w:endnotes xmlns:wpc="http://schemas.microsoft.com/office/word/2010/wordprocessingCanvas" xmlns:mc="http://schemas.openxmlformats.org/markup-compatibility/2006" xmlns:o="urn:schemas-microsoft-com:office:office" xmlns:r="http://schemas.openxmlformats.org/officeDocument/2006/relationships" xmlns:m="http://schemas.openxmlformats.org/officeDocument/2006/math" xmlns:v="urn:schemas-microsoft-com:vml" xmlns:wp14="http://schemas.microsoft.com/office/word/2010/wordprocessingDrawing" xmlns:wp="http://schemas.openxmlformats.org/drawingml/2006/wordprocessingDrawing" xmlns:w10="urn:schemas-microsoft-com:office:word" xmlns:w="http://schemas.openxmlformats.org/wordprocessingml/2006/main" xmlns:w14="http://schemas.microsoft.com/office/word/2010/wordml" xmlns:wpg="http://schemas.microsoft.com/office/word/2010/wordprocessingGroup" xmlns:wpi="http://schemas.microsoft.com/office/word/2010/wordprocessingInk" xmlns:wne="http://schemas.microsoft.com/office/word/2006/wordml" xmlns:wps="http://schemas.microsoft.com/office/word/2010/wordprocessingShape" mc:Ignorable="w14 wp14">
   <w:endnote w:type="separator" w:id="-1">
     <w:p>
       <w:r>
@@ -48500,37 +48519,37 @@
 </file>
 
 <file path=word/footer1.xml><?xml version="1.0" encoding="utf-8"?>
-<w:ftr xmlns:wpc="http://schemas.microsoft.com/office/word/2010/wordprocessingCanvas" xmlns:mc="http://schemas.openxmlformats.org/markup-compatibility/2006" xmlns:o="urn:schemas-microsoft-com:office:office" xmlns:r="http://schemas.openxmlformats.org/officeDocument/2006/relationships" xmlns:m="http://schemas.openxmlformats.org/officeDocument/2006/math" xmlns:v="urn:schemas-microsoft-com:vml" xmlns:wp14="http://schemas.microsoft.com/office/word/2010/wordprocessingDrawing" xmlns:wp="http://schemas.openxmlformats.org/drawingml/2006/wordprocessingDrawing" xmlns:w10="urn:schemas-microsoft-com:office:word" xmlns:w="http://schemas.openxmlformats.org/wordprocessingml/2006/main" xmlns:w14="http://schemas.microsoft.com/office/word/2010/wordml" xmlns:w15="http://schemas.microsoft.com/office/word/2012/wordml" xmlns:wpg="http://schemas.microsoft.com/office/word/2010/wordprocessingGroup" xmlns:wpi="http://schemas.microsoft.com/office/word/2010/wordprocessingInk" xmlns:wne="http://schemas.microsoft.com/office/word/2006/wordml" xmlns:wps="http://schemas.microsoft.com/office/word/2010/wordprocessingShape" mc:Ignorable="w14 w15 wp14">
+<w:ftr xmlns:wpc="http://schemas.microsoft.com/office/word/2010/wordprocessingCanvas" xmlns:mc="http://schemas.openxmlformats.org/markup-compatibility/2006" xmlns:o="urn:schemas-microsoft-com:office:office" xmlns:r="http://schemas.openxmlformats.org/officeDocument/2006/relationships" xmlns:m="http://schemas.openxmlformats.org/officeDocument/2006/math" xmlns:v="urn:schemas-microsoft-com:vml" xmlns:wp14="http://schemas.microsoft.com/office/word/2010/wordprocessingDrawing" xmlns:wp="http://schemas.openxmlformats.org/drawingml/2006/wordprocessingDrawing" xmlns:w10="urn:schemas-microsoft-com:office:word" xmlns:w="http://schemas.openxmlformats.org/wordprocessingml/2006/main" xmlns:w14="http://schemas.microsoft.com/office/word/2010/wordml" xmlns:wpg="http://schemas.microsoft.com/office/word/2010/wordprocessingGroup" xmlns:wpi="http://schemas.microsoft.com/office/word/2010/wordprocessingInk" xmlns:wne="http://schemas.microsoft.com/office/word/2006/wordml" xmlns:wps="http://schemas.microsoft.com/office/word/2010/wordprocessingShape" mc:Ignorable="w14 wp14">
   <w:p>
     <w:pPr>
-      <w:pStyle w:val="Footer"/>
+      <w:pStyle w:val="a5"/>
       <w:framePr w:wrap="around" w:vAnchor="text" w:hAnchor="margin" w:xAlign="right" w:y="1"/>
       <w:rPr>
-        <w:rStyle w:val="PageNumber"/>
+        <w:rStyle w:val="aa"/>
       </w:rPr>
     </w:pPr>
     <w:r>
       <w:rPr>
-        <w:rStyle w:val="PageNumber"/>
+        <w:rStyle w:val="aa"/>
       </w:rPr>
       <w:fldChar w:fldCharType="begin"/>
     </w:r>
     <w:r>
       <w:rPr>
-        <w:rStyle w:val="PageNumber"/>
+        <w:rStyle w:val="aa"/>
       </w:rPr>
       <w:instrText xml:space="preserve">PAGE  </w:instrText>
     </w:r>
     <w:r>
       <w:rPr>
-        <w:rStyle w:val="PageNumber"/>
+        <w:rStyle w:val="aa"/>
       </w:rPr>
       <w:fldChar w:fldCharType="end"/>
     </w:r>
   </w:p>
   <w:p>
     <w:pPr>
-      <w:pStyle w:val="Footer"/>
+      <w:pStyle w:val="a5"/>
       <w:ind w:right="360"/>
     </w:pPr>
   </w:p>
@@ -48538,7 +48557,7 @@
 </file>
 
 <file path=word/footer2.xml><?xml version="1.0" encoding="utf-8"?>
-<w:ftr xmlns:wpc="http://schemas.microsoft.com/office/word/2010/wordprocessingCanvas" xmlns:mc="http://schemas.openxmlformats.org/markup-compatibility/2006" xmlns:o="urn:schemas-microsoft-com:office:office" xmlns:r="http://schemas.openxmlformats.org/officeDocument/2006/relationships" xmlns:m="http://schemas.openxmlformats.org/officeDocument/2006/math" xmlns:v="urn:schemas-microsoft-com:vml" xmlns:wp14="http://schemas.microsoft.com/office/word/2010/wordprocessingDrawing" xmlns:wp="http://schemas.openxmlformats.org/drawingml/2006/wordprocessingDrawing" xmlns:w10="urn:schemas-microsoft-com:office:word" xmlns:w="http://schemas.openxmlformats.org/wordprocessingml/2006/main" xmlns:w14="http://schemas.microsoft.com/office/word/2010/wordml" xmlns:w15="http://schemas.microsoft.com/office/word/2012/wordml" xmlns:wpg="http://schemas.microsoft.com/office/word/2010/wordprocessingGroup" xmlns:wpi="http://schemas.microsoft.com/office/word/2010/wordprocessingInk" xmlns:wne="http://schemas.microsoft.com/office/word/2006/wordml" xmlns:wps="http://schemas.microsoft.com/office/word/2010/wordprocessingShape" mc:Ignorable="w14 w15 wp14">
+<w:ftr xmlns:wpc="http://schemas.microsoft.com/office/word/2010/wordprocessingCanvas" xmlns:mc="http://schemas.openxmlformats.org/markup-compatibility/2006" xmlns:o="urn:schemas-microsoft-com:office:office" xmlns:r="http://schemas.openxmlformats.org/officeDocument/2006/relationships" xmlns:m="http://schemas.openxmlformats.org/officeDocument/2006/math" xmlns:v="urn:schemas-microsoft-com:vml" xmlns:wp14="http://schemas.microsoft.com/office/word/2010/wordprocessingDrawing" xmlns:wp="http://schemas.openxmlformats.org/drawingml/2006/wordprocessingDrawing" xmlns:w10="urn:schemas-microsoft-com:office:word" xmlns:w="http://schemas.openxmlformats.org/wordprocessingml/2006/main" xmlns:w14="http://schemas.microsoft.com/office/word/2010/wordml" xmlns:wpg="http://schemas.microsoft.com/office/word/2010/wordprocessingGroup" xmlns:wpi="http://schemas.microsoft.com/office/word/2010/wordprocessingInk" xmlns:wne="http://schemas.microsoft.com/office/word/2006/wordml" xmlns:wps="http://schemas.microsoft.com/office/word/2010/wordprocessingShape" mc:Ignorable="w14 wp14">
   <w:sdt>
     <w:sdtPr>
       <w:id w:val="-206575072"/>
@@ -48556,7 +48575,7 @@
     <w:sdtContent>
       <w:p>
         <w:pPr>
-          <w:pStyle w:val="Footer"/>
+          <w:pStyle w:val="a5"/>
           <w:jc w:val="right"/>
           <w:rPr>
             <w:sz w:val="22"/>
@@ -48590,7 +48609,7 @@
             <w:sz w:val="22"/>
             <w:szCs w:val="22"/>
           </w:rPr>
-          <w:t>2</w:t>
+          <w:t>9</w:t>
         </w:r>
         <w:r>
           <w:rPr>
@@ -48604,7 +48623,7 @@
   </w:sdt>
   <w:p>
     <w:pPr>
-      <w:pStyle w:val="Footer"/>
+      <w:pStyle w:val="a5"/>
       <w:ind w:right="360"/>
     </w:pPr>
   </w:p>
@@ -48612,7 +48631,7 @@
 </file>
 
 <file path=word/footnotes.xml><?xml version="1.0" encoding="utf-8"?>
-<w:footnotes xmlns:wpc="http://schemas.microsoft.com/office/word/2010/wordprocessingCanvas" xmlns:mc="http://schemas.openxmlformats.org/markup-compatibility/2006" xmlns:o="urn:schemas-microsoft-com:office:office" xmlns:r="http://schemas.openxmlformats.org/officeDocument/2006/relationships" xmlns:m="http://schemas.openxmlformats.org/officeDocument/2006/math" xmlns:v="urn:schemas-microsoft-com:vml" xmlns:wp14="http://schemas.microsoft.com/office/word/2010/wordprocessingDrawing" xmlns:wp="http://schemas.openxmlformats.org/drawingml/2006/wordprocessingDrawing" xmlns:w10="urn:schemas-microsoft-com:office:word" xmlns:w="http://schemas.openxmlformats.org/wordprocessingml/2006/main" xmlns:w14="http://schemas.microsoft.com/office/word/2010/wordml" xmlns:w15="http://schemas.microsoft.com/office/word/2012/wordml" xmlns:wpg="http://schemas.microsoft.com/office/word/2010/wordprocessingGroup" xmlns:wpi="http://schemas.microsoft.com/office/word/2010/wordprocessingInk" xmlns:wne="http://schemas.microsoft.com/office/word/2006/wordml" xmlns:wps="http://schemas.microsoft.com/office/word/2010/wordprocessingShape" mc:Ignorable="w14 w15 wp14">
+<w:footnotes xmlns:wpc="http://schemas.microsoft.com/office/word/2010/wordprocessingCanvas" xmlns:mc="http://schemas.openxmlformats.org/markup-compatibility/2006" xmlns:o="urn:schemas-microsoft-com:office:office" xmlns:r="http://schemas.openxmlformats.org/officeDocument/2006/relationships" xmlns:m="http://schemas.openxmlformats.org/officeDocument/2006/math" xmlns:v="urn:schemas-microsoft-com:vml" xmlns:wp14="http://schemas.microsoft.com/office/word/2010/wordprocessingDrawing" xmlns:wp="http://schemas.openxmlformats.org/drawingml/2006/wordprocessingDrawing" xmlns:w10="urn:schemas-microsoft-com:office:word" xmlns:w="http://schemas.openxmlformats.org/wordprocessingml/2006/main" xmlns:w14="http://schemas.microsoft.com/office/word/2010/wordml" xmlns:wpg="http://schemas.microsoft.com/office/word/2010/wordprocessingGroup" xmlns:wpi="http://schemas.microsoft.com/office/word/2010/wordprocessingInk" xmlns:wne="http://schemas.microsoft.com/office/word/2006/wordml" xmlns:wps="http://schemas.microsoft.com/office/word/2010/wordprocessingShape" mc:Ignorable="w14 wp14">
   <w:footnote w:type="separator" w:id="-1">
     <w:p>
       <w:r>
@@ -48631,7 +48650,7 @@
 </file>
 
 <file path=word/numbering.xml><?xml version="1.0" encoding="utf-8"?>
-<w:numbering xmlns:wpc="http://schemas.microsoft.com/office/word/2010/wordprocessingCanvas" xmlns:mc="http://schemas.openxmlformats.org/markup-compatibility/2006" xmlns:o="urn:schemas-microsoft-com:office:office" xmlns:r="http://schemas.openxmlformats.org/officeDocument/2006/relationships" xmlns:m="http://schemas.openxmlformats.org/officeDocument/2006/math" xmlns:v="urn:schemas-microsoft-com:vml" xmlns:wp14="http://schemas.microsoft.com/office/word/2010/wordprocessingDrawing" xmlns:wp="http://schemas.openxmlformats.org/drawingml/2006/wordprocessingDrawing" xmlns:w10="urn:schemas-microsoft-com:office:word" xmlns:w="http://schemas.openxmlformats.org/wordprocessingml/2006/main" xmlns:w14="http://schemas.microsoft.com/office/word/2010/wordml" xmlns:w15="http://schemas.microsoft.com/office/word/2012/wordml" xmlns:wpg="http://schemas.microsoft.com/office/word/2010/wordprocessingGroup" xmlns:wpi="http://schemas.microsoft.com/office/word/2010/wordprocessingInk" xmlns:wne="http://schemas.microsoft.com/office/word/2006/wordml" xmlns:wps="http://schemas.microsoft.com/office/word/2010/wordprocessingShape" mc:Ignorable="w14 w15 wp14">
+<w:numbering xmlns:wpc="http://schemas.microsoft.com/office/word/2010/wordprocessingCanvas" xmlns:mc="http://schemas.openxmlformats.org/markup-compatibility/2006" xmlns:o="urn:schemas-microsoft-com:office:office" xmlns:r="http://schemas.openxmlformats.org/officeDocument/2006/relationships" xmlns:m="http://schemas.openxmlformats.org/officeDocument/2006/math" xmlns:v="urn:schemas-microsoft-com:vml" xmlns:wp14="http://schemas.microsoft.com/office/word/2010/wordprocessingDrawing" xmlns:wp="http://schemas.openxmlformats.org/drawingml/2006/wordprocessingDrawing" xmlns:w10="urn:schemas-microsoft-com:office:word" xmlns:w="http://schemas.openxmlformats.org/wordprocessingml/2006/main" xmlns:w14="http://schemas.microsoft.com/office/word/2010/wordml" xmlns:wpg="http://schemas.microsoft.com/office/word/2010/wordprocessingGroup" xmlns:wpi="http://schemas.microsoft.com/office/word/2010/wordprocessingInk" xmlns:wne="http://schemas.microsoft.com/office/word/2006/wordml" xmlns:wps="http://schemas.microsoft.com/office/word/2010/wordprocessingShape" mc:Ignorable="w14 wp14">
   <w:abstractNum w:abstractNumId="0">
     <w:nsid w:val="00375C6E"/>
     <w:multiLevelType w:val="hybridMultilevel"/>
@@ -53144,7 +53163,7 @@
 </file>
 
 <file path=word/styles.xml><?xml version="1.0" encoding="utf-8"?>
-<w:styles xmlns:mc="http://schemas.openxmlformats.org/markup-compatibility/2006" xmlns:r="http://schemas.openxmlformats.org/officeDocument/2006/relationships" xmlns:w="http://schemas.openxmlformats.org/wordprocessingml/2006/main" xmlns:w14="http://schemas.microsoft.com/office/word/2010/wordml" xmlns:w15="http://schemas.microsoft.com/office/word/2012/wordml" mc:Ignorable="w14 w15">
+<w:styles xmlns:mc="http://schemas.openxmlformats.org/markup-compatibility/2006" xmlns:r="http://schemas.openxmlformats.org/officeDocument/2006/relationships" xmlns:w="http://schemas.openxmlformats.org/wordprocessingml/2006/main" xmlns:w14="http://schemas.microsoft.com/office/word/2010/wordml" mc:Ignorable="w14">
   <w:docDefaults>
     <w:rPrDefault>
       <w:rPr>
@@ -53154,373 +53173,147 @@
     </w:rPrDefault>
     <w:pPrDefault/>
   </w:docDefaults>
-  <w:latentStyles w:defLockedState="0" w:defUIPriority="0" w:defSemiHidden="0" w:defUnhideWhenUsed="0" w:defQFormat="0" w:count="371">
-    <w:lsdException w:name="Normal" w:qFormat="1"/>
-    <w:lsdException w:name="heading 1" w:qFormat="1"/>
-    <w:lsdException w:name="heading 2" w:qFormat="1"/>
-    <w:lsdException w:name="heading 3" w:qFormat="1"/>
-    <w:lsdException w:name="heading 4" w:semiHidden="1" w:unhideWhenUsed="1" w:qFormat="1"/>
-    <w:lsdException w:name="heading 5" w:qFormat="1"/>
-    <w:lsdException w:name="heading 6" w:semiHidden="1" w:unhideWhenUsed="1" w:qFormat="1"/>
-    <w:lsdException w:name="heading 7" w:semiHidden="1" w:unhideWhenUsed="1" w:qFormat="1"/>
-    <w:lsdException w:name="heading 8" w:semiHidden="1" w:unhideWhenUsed="1" w:qFormat="1"/>
-    <w:lsdException w:name="heading 9" w:semiHidden="1" w:unhideWhenUsed="1" w:qFormat="1"/>
-    <w:lsdException w:name="index 1" w:semiHidden="1" w:unhideWhenUsed="1"/>
-    <w:lsdException w:name="index 2" w:semiHidden="1" w:unhideWhenUsed="1"/>
-    <w:lsdException w:name="index 3" w:semiHidden="1" w:unhideWhenUsed="1"/>
-    <w:lsdException w:name="index 4" w:semiHidden="1" w:unhideWhenUsed="1"/>
-    <w:lsdException w:name="index 5" w:semiHidden="1" w:unhideWhenUsed="1"/>
-    <w:lsdException w:name="index 6" w:semiHidden="1" w:unhideWhenUsed="1"/>
-    <w:lsdException w:name="index 7" w:semiHidden="1" w:unhideWhenUsed="1"/>
-    <w:lsdException w:name="index 8" w:semiHidden="1" w:unhideWhenUsed="1"/>
-    <w:lsdException w:name="index 9" w:semiHidden="1" w:unhideWhenUsed="1"/>
-    <w:lsdException w:name="toc 1" w:semiHidden="1" w:uiPriority="39" w:unhideWhenUsed="1"/>
-    <w:lsdException w:name="toc 2" w:semiHidden="1" w:uiPriority="39" w:unhideWhenUsed="1"/>
-    <w:lsdException w:name="toc 3" w:semiHidden="1" w:uiPriority="39" w:unhideWhenUsed="1"/>
-    <w:lsdException w:name="toc 4" w:semiHidden="1" w:unhideWhenUsed="1"/>
-    <w:lsdException w:name="toc 5" w:semiHidden="1" w:unhideWhenUsed="1"/>
-    <w:lsdException w:name="toc 6" w:semiHidden="1" w:unhideWhenUsed="1"/>
-    <w:lsdException w:name="toc 7" w:semiHidden="1" w:unhideWhenUsed="1"/>
-    <w:lsdException w:name="toc 8" w:semiHidden="1" w:unhideWhenUsed="1"/>
-    <w:lsdException w:name="toc 9" w:semiHidden="1" w:unhideWhenUsed="1"/>
-    <w:lsdException w:name="Normal Indent" w:semiHidden="1" w:unhideWhenUsed="1"/>
-    <w:lsdException w:name="footnote text" w:semiHidden="1" w:unhideWhenUsed="1"/>
-    <w:lsdException w:name="annotation text" w:semiHidden="1" w:unhideWhenUsed="1"/>
-    <w:lsdException w:name="header" w:semiHidden="1" w:unhideWhenUsed="1"/>
-    <w:lsdException w:name="footer" w:semiHidden="1" w:uiPriority="99" w:unhideWhenUsed="1"/>
-    <w:lsdException w:name="index heading" w:semiHidden="1" w:unhideWhenUsed="1"/>
-    <w:lsdException w:name="caption" w:semiHidden="1" w:unhideWhenUsed="1" w:qFormat="1"/>
-    <w:lsdException w:name="table of figures" w:semiHidden="1" w:unhideWhenUsed="1"/>
-    <w:lsdException w:name="envelope address" w:semiHidden="1" w:unhideWhenUsed="1"/>
-    <w:lsdException w:name="envelope return" w:semiHidden="1" w:unhideWhenUsed="1"/>
-    <w:lsdException w:name="footnote reference" w:semiHidden="1" w:unhideWhenUsed="1"/>
-    <w:lsdException w:name="annotation reference" w:semiHidden="1" w:unhideWhenUsed="1"/>
-    <w:lsdException w:name="line number" w:semiHidden="1" w:unhideWhenUsed="1"/>
-    <w:lsdException w:name="page number" w:semiHidden="1" w:unhideWhenUsed="1"/>
-    <w:lsdException w:name="endnote reference" w:semiHidden="1" w:unhideWhenUsed="1"/>
-    <w:lsdException w:name="endnote text" w:semiHidden="1" w:unhideWhenUsed="1"/>
-    <w:lsdException w:name="table of authorities" w:semiHidden="1" w:unhideWhenUsed="1"/>
-    <w:lsdException w:name="macro" w:semiHidden="1" w:unhideWhenUsed="1"/>
-    <w:lsdException w:name="toa heading" w:semiHidden="1" w:unhideWhenUsed="1"/>
-    <w:lsdException w:name="List" w:semiHidden="1" w:unhideWhenUsed="1"/>
-    <w:lsdException w:name="List Bullet" w:semiHidden="1" w:unhideWhenUsed="1"/>
-    <w:lsdException w:name="List 2" w:semiHidden="1" w:unhideWhenUsed="1"/>
-    <w:lsdException w:name="List 3" w:semiHidden="1" w:unhideWhenUsed="1"/>
-    <w:lsdException w:name="List Bullet 2" w:semiHidden="1" w:unhideWhenUsed="1"/>
-    <w:lsdException w:name="List Bullet 3" w:semiHidden="1" w:unhideWhenUsed="1"/>
-    <w:lsdException w:name="List Bullet 4" w:semiHidden="1" w:unhideWhenUsed="1"/>
-    <w:lsdException w:name="List Bullet 5" w:semiHidden="1" w:unhideWhenUsed="1"/>
-    <w:lsdException w:name="List Number 2" w:semiHidden="1" w:unhideWhenUsed="1"/>
-    <w:lsdException w:name="List Number 3" w:semiHidden="1" w:unhideWhenUsed="1"/>
-    <w:lsdException w:name="List Number 4" w:semiHidden="1" w:unhideWhenUsed="1"/>
-    <w:lsdException w:name="List Number 5" w:semiHidden="1" w:unhideWhenUsed="1"/>
-    <w:lsdException w:name="Title" w:qFormat="1"/>
-    <w:lsdException w:name="Closing" w:semiHidden="1" w:unhideWhenUsed="1"/>
-    <w:lsdException w:name="Signature" w:semiHidden="1" w:unhideWhenUsed="1"/>
-    <w:lsdException w:name="Default Paragraph Font" w:semiHidden="1" w:unhideWhenUsed="1"/>
-    <w:lsdException w:name="Body Text" w:semiHidden="1" w:unhideWhenUsed="1"/>
-    <w:lsdException w:name="Body Text Indent" w:semiHidden="1" w:unhideWhenUsed="1"/>
-    <w:lsdException w:name="List Continue" w:semiHidden="1" w:unhideWhenUsed="1"/>
-    <w:lsdException w:name="List Continue 2" w:semiHidden="1" w:unhideWhenUsed="1"/>
-    <w:lsdException w:name="List Continue 3" w:semiHidden="1" w:unhideWhenUsed="1"/>
-    <w:lsdException w:name="List Continue 4" w:semiHidden="1" w:unhideWhenUsed="1"/>
-    <w:lsdException w:name="List Continue 5" w:semiHidden="1" w:unhideWhenUsed="1"/>
-    <w:lsdException w:name="Message Header" w:semiHidden="1" w:unhideWhenUsed="1"/>
-    <w:lsdException w:name="Subtitle" w:qFormat="1"/>
-    <w:lsdException w:name="Body Text First Indent 2" w:semiHidden="1" w:unhideWhenUsed="1"/>
-    <w:lsdException w:name="Note Heading" w:semiHidden="1" w:unhideWhenUsed="1"/>
-    <w:lsdException w:name="Body Text 2" w:semiHidden="1" w:unhideWhenUsed="1"/>
-    <w:lsdException w:name="Body Text 3" w:semiHidden="1" w:unhideWhenUsed="1"/>
-    <w:lsdException w:name="Body Text Indent 2" w:semiHidden="1" w:unhideWhenUsed="1"/>
-    <w:lsdException w:name="Body Text Indent 3" w:semiHidden="1" w:unhideWhenUsed="1"/>
-    <w:lsdException w:name="Block Text" w:semiHidden="1" w:unhideWhenUsed="1"/>
-    <w:lsdException w:name="Hyperlink" w:semiHidden="1" w:uiPriority="99" w:unhideWhenUsed="1"/>
-    <w:lsdException w:name="FollowedHyperlink" w:semiHidden="1" w:unhideWhenUsed="1"/>
-    <w:lsdException w:name="Strong" w:qFormat="1"/>
-    <w:lsdException w:name="Emphasis" w:qFormat="1"/>
-    <w:lsdException w:name="Document Map" w:semiHidden="1" w:unhideWhenUsed="1"/>
-    <w:lsdException w:name="Plain Text" w:semiHidden="1" w:unhideWhenUsed="1"/>
-    <w:lsdException w:name="E-mail Signature" w:semiHidden="1" w:unhideWhenUsed="1"/>
-    <w:lsdException w:name="HTML Top of Form" w:semiHidden="1" w:unhideWhenUsed="1"/>
-    <w:lsdException w:name="HTML Bottom of Form" w:semiHidden="1" w:unhideWhenUsed="1"/>
-    <w:lsdException w:name="Normal (Web)" w:semiHidden="1" w:unhideWhenUsed="1"/>
-    <w:lsdException w:name="HTML Acronym" w:semiHidden="1" w:unhideWhenUsed="1"/>
-    <w:lsdException w:name="HTML Address" w:semiHidden="1" w:unhideWhenUsed="1"/>
-    <w:lsdException w:name="HTML Cite" w:semiHidden="1" w:unhideWhenUsed="1"/>
-    <w:lsdException w:name="HTML Code" w:semiHidden="1" w:unhideWhenUsed="1"/>
-    <w:lsdException w:name="HTML Definition" w:semiHidden="1" w:unhideWhenUsed="1"/>
-    <w:lsdException w:name="HTML Keyboard" w:semiHidden="1" w:unhideWhenUsed="1"/>
-    <w:lsdException w:name="HTML Preformatted" w:semiHidden="1" w:unhideWhenUsed="1"/>
-    <w:lsdException w:name="HTML Sample" w:semiHidden="1" w:unhideWhenUsed="1"/>
-    <w:lsdException w:name="HTML Typewriter" w:semiHidden="1" w:unhideWhenUsed="1"/>
-    <w:lsdException w:name="HTML Variable" w:semiHidden="1" w:unhideWhenUsed="1"/>
-    <w:lsdException w:name="Normal Table" w:semiHidden="1" w:unhideWhenUsed="1"/>
-    <w:lsdException w:name="annotation subject" w:semiHidden="1" w:unhideWhenUsed="1"/>
-    <w:lsdException w:name="No List" w:semiHidden="1" w:unhideWhenUsed="1"/>
-    <w:lsdException w:name="Outline List 1" w:semiHidden="1" w:unhideWhenUsed="1"/>
-    <w:lsdException w:name="Outline List 2" w:semiHidden="1" w:unhideWhenUsed="1"/>
-    <w:lsdException w:name="Outline List 3" w:semiHidden="1" w:unhideWhenUsed="1"/>
-    <w:lsdException w:name="Table Simple 1" w:semiHidden="1" w:unhideWhenUsed="1"/>
-    <w:lsdException w:name="Table Simple 2" w:semiHidden="1" w:unhideWhenUsed="1"/>
-    <w:lsdException w:name="Table Simple 3" w:semiHidden="1" w:unhideWhenUsed="1"/>
-    <w:lsdException w:name="Table Classic 1" w:semiHidden="1" w:unhideWhenUsed="1"/>
-    <w:lsdException w:name="Table Classic 2" w:semiHidden="1" w:unhideWhenUsed="1"/>
-    <w:lsdException w:name="Table Classic 3" w:semiHidden="1" w:unhideWhenUsed="1"/>
-    <w:lsdException w:name="Table Classic 4" w:semiHidden="1" w:unhideWhenUsed="1"/>
-    <w:lsdException w:name="Table Colorful 1" w:semiHidden="1" w:unhideWhenUsed="1"/>
-    <w:lsdException w:name="Table Colorful 2" w:semiHidden="1" w:unhideWhenUsed="1"/>
-    <w:lsdException w:name="Table Colorful 3" w:semiHidden="1" w:unhideWhenUsed="1"/>
-    <w:lsdException w:name="Table Columns 1" w:semiHidden="1" w:unhideWhenUsed="1"/>
-    <w:lsdException w:name="Table Columns 2" w:semiHidden="1" w:unhideWhenUsed="1"/>
-    <w:lsdException w:name="Table Columns 3" w:semiHidden="1" w:unhideWhenUsed="1"/>
-    <w:lsdException w:name="Table Columns 4" w:semiHidden="1" w:unhideWhenUsed="1"/>
-    <w:lsdException w:name="Table Columns 5" w:semiHidden="1" w:unhideWhenUsed="1"/>
-    <w:lsdException w:name="Table Grid 1" w:semiHidden="1" w:unhideWhenUsed="1"/>
-    <w:lsdException w:name="Table Grid 2" w:semiHidden="1" w:unhideWhenUsed="1"/>
-    <w:lsdException w:name="Table Grid 3" w:semiHidden="1" w:unhideWhenUsed="1"/>
-    <w:lsdException w:name="Table Grid 4" w:semiHidden="1" w:unhideWhenUsed="1"/>
-    <w:lsdException w:name="Table Grid 5" w:semiHidden="1" w:unhideWhenUsed="1"/>
-    <w:lsdException w:name="Table Grid 6" w:semiHidden="1" w:unhideWhenUsed="1"/>
-    <w:lsdException w:name="Table Grid 7" w:semiHidden="1" w:unhideWhenUsed="1"/>
-    <w:lsdException w:name="Table Grid 8" w:semiHidden="1" w:unhideWhenUsed="1"/>
-    <w:lsdException w:name="Table List 1" w:semiHidden="1" w:unhideWhenUsed="1"/>
-    <w:lsdException w:name="Table List 2" w:semiHidden="1" w:unhideWhenUsed="1"/>
-    <w:lsdException w:name="Table List 3" w:semiHidden="1" w:unhideWhenUsed="1"/>
-    <w:lsdException w:name="Table List 4" w:semiHidden="1" w:unhideWhenUsed="1"/>
-    <w:lsdException w:name="Table List 5" w:semiHidden="1" w:unhideWhenUsed="1"/>
-    <w:lsdException w:name="Table List 6" w:semiHidden="1" w:unhideWhenUsed="1"/>
-    <w:lsdException w:name="Table List 7" w:semiHidden="1" w:unhideWhenUsed="1"/>
-    <w:lsdException w:name="Table List 8" w:semiHidden="1" w:unhideWhenUsed="1"/>
-    <w:lsdException w:name="Table 3D effects 1" w:semiHidden="1" w:unhideWhenUsed="1"/>
-    <w:lsdException w:name="Table 3D effects 2" w:semiHidden="1" w:unhideWhenUsed="1"/>
-    <w:lsdException w:name="Table 3D effects 3" w:semiHidden="1" w:unhideWhenUsed="1"/>
-    <w:lsdException w:name="Table Contemporary" w:semiHidden="1" w:unhideWhenUsed="1"/>
-    <w:lsdException w:name="Table Elegant" w:semiHidden="1" w:unhideWhenUsed="1"/>
-    <w:lsdException w:name="Table Professional" w:semiHidden="1" w:unhideWhenUsed="1"/>
-    <w:lsdException w:name="Table Subtle 1" w:semiHidden="1" w:unhideWhenUsed="1"/>
-    <w:lsdException w:name="Table Subtle 2" w:semiHidden="1" w:unhideWhenUsed="1"/>
-    <w:lsdException w:name="Table Web 1" w:semiHidden="1" w:unhideWhenUsed="1"/>
-    <w:lsdException w:name="Table Web 2" w:semiHidden="1" w:unhideWhenUsed="1"/>
-    <w:lsdException w:name="Table Web 3" w:semiHidden="1" w:unhideWhenUsed="1"/>
-    <w:lsdException w:name="Balloon Text" w:semiHidden="1" w:unhideWhenUsed="1"/>
-    <w:lsdException w:name="Table Theme" w:semiHidden="1" w:unhideWhenUsed="1"/>
-    <w:lsdException w:name="Placeholder Text" w:semiHidden="1" w:uiPriority="99"/>
-    <w:lsdException w:name="No Spacing" w:uiPriority="1" w:qFormat="1"/>
-    <w:lsdException w:name="Light Shading" w:uiPriority="60"/>
-    <w:lsdException w:name="Light List" w:uiPriority="61"/>
-    <w:lsdException w:name="Light Grid" w:uiPriority="62"/>
-    <w:lsdException w:name="Medium Shading 1" w:uiPriority="63"/>
-    <w:lsdException w:name="Medium Shading 2" w:uiPriority="64"/>
-    <w:lsdException w:name="Medium List 1" w:uiPriority="65"/>
-    <w:lsdException w:name="Medium List 2" w:uiPriority="66"/>
-    <w:lsdException w:name="Medium Grid 1" w:uiPriority="67"/>
-    <w:lsdException w:name="Medium Grid 2" w:uiPriority="68"/>
-    <w:lsdException w:name="Medium Grid 3" w:uiPriority="69"/>
-    <w:lsdException w:name="Dark List" w:uiPriority="70"/>
-    <w:lsdException w:name="Colorful Shading" w:uiPriority="71"/>
-    <w:lsdException w:name="Colorful List" w:uiPriority="72"/>
-    <w:lsdException w:name="Colorful Grid" w:uiPriority="73"/>
-    <w:lsdException w:name="Light Shading Accent 1" w:uiPriority="60"/>
-    <w:lsdException w:name="Light List Accent 1" w:uiPriority="61"/>
-    <w:lsdException w:name="Light Grid Accent 1" w:uiPriority="62"/>
-    <w:lsdException w:name="Medium Shading 1 Accent 1" w:uiPriority="63"/>
-    <w:lsdException w:name="Medium Shading 2 Accent 1" w:uiPriority="64"/>
-    <w:lsdException w:name="Medium List 1 Accent 1" w:uiPriority="65"/>
-    <w:lsdException w:name="Revision" w:semiHidden="1" w:uiPriority="99"/>
-    <w:lsdException w:name="List Paragraph" w:uiPriority="34" w:qFormat="1"/>
-    <w:lsdException w:name="Quote" w:uiPriority="29" w:qFormat="1"/>
-    <w:lsdException w:name="Intense Quote" w:uiPriority="30" w:qFormat="1"/>
-    <w:lsdException w:name="Medium List 2 Accent 1" w:uiPriority="66"/>
-    <w:lsdException w:name="Medium Grid 1 Accent 1" w:uiPriority="67"/>
-    <w:lsdException w:name="Medium Grid 2 Accent 1" w:uiPriority="68"/>
-    <w:lsdException w:name="Medium Grid 3 Accent 1" w:uiPriority="69"/>
-    <w:lsdException w:name="Dark List Accent 1" w:uiPriority="70"/>
-    <w:lsdException w:name="Colorful Shading Accent 1" w:uiPriority="71"/>
-    <w:lsdException w:name="Colorful List Accent 1" w:uiPriority="72"/>
-    <w:lsdException w:name="Colorful Grid Accent 1" w:uiPriority="73"/>
-    <w:lsdException w:name="Light Shading Accent 2" w:uiPriority="60"/>
-    <w:lsdException w:name="Light List Accent 2" w:uiPriority="61"/>
-    <w:lsdException w:name="Light Grid Accent 2" w:uiPriority="62"/>
-    <w:lsdException w:name="Medium Shading 1 Accent 2" w:uiPriority="63"/>
-    <w:lsdException w:name="Medium Shading 2 Accent 2" w:uiPriority="64"/>
-    <w:lsdException w:name="Medium List 1 Accent 2" w:uiPriority="65"/>
-    <w:lsdException w:name="Medium List 2 Accent 2" w:uiPriority="66"/>
-    <w:lsdException w:name="Medium Grid 1 Accent 2" w:uiPriority="67"/>
-    <w:lsdException w:name="Medium Grid 2 Accent 2" w:uiPriority="68"/>
-    <w:lsdException w:name="Medium Grid 3 Accent 2" w:uiPriority="69"/>
-    <w:lsdException w:name="Dark List Accent 2" w:uiPriority="70"/>
-    <w:lsdException w:name="Colorful Shading Accent 2" w:uiPriority="71"/>
-    <w:lsdException w:name="Colorful List Accent 2" w:uiPriority="72"/>
-    <w:lsdException w:name="Colorful Grid Accent 2" w:uiPriority="73"/>
-    <w:lsdException w:name="Light Shading Accent 3" w:uiPriority="60"/>
-    <w:lsdException w:name="Light List Accent 3" w:uiPriority="61"/>
-    <w:lsdException w:name="Light Grid Accent 3" w:uiPriority="62"/>
-    <w:lsdException w:name="Medium Shading 1 Accent 3" w:uiPriority="63"/>
-    <w:lsdException w:name="Medium Shading 2 Accent 3" w:uiPriority="64"/>
-    <w:lsdException w:name="Medium List 1 Accent 3" w:uiPriority="65"/>
-    <w:lsdException w:name="Medium List 2 Accent 3" w:uiPriority="66"/>
-    <w:lsdException w:name="Medium Grid 1 Accent 3" w:uiPriority="67"/>
-    <w:lsdException w:name="Medium Grid 2 Accent 3" w:uiPriority="68"/>
-    <w:lsdException w:name="Medium Grid 3 Accent 3" w:uiPriority="69"/>
-    <w:lsdException w:name="Dark List Accent 3" w:uiPriority="70"/>
-    <w:lsdException w:name="Colorful Shading Accent 3" w:uiPriority="71"/>
-    <w:lsdException w:name="Colorful List Accent 3" w:uiPriority="72"/>
-    <w:lsdException w:name="Colorful Grid Accent 3" w:uiPriority="73"/>
-    <w:lsdException w:name="Light Shading Accent 4" w:uiPriority="60"/>
-    <w:lsdException w:name="Light List Accent 4" w:uiPriority="61"/>
-    <w:lsdException w:name="Light Grid Accent 4" w:uiPriority="62"/>
-    <w:lsdException w:name="Medium Shading 1 Accent 4" w:uiPriority="63"/>
-    <w:lsdException w:name="Medium Shading 2 Accent 4" w:uiPriority="64"/>
-    <w:lsdException w:name="Medium List 1 Accent 4" w:uiPriority="65"/>
-    <w:lsdException w:name="Medium List 2 Accent 4" w:uiPriority="66"/>
-    <w:lsdException w:name="Medium Grid 1 Accent 4" w:uiPriority="67"/>
-    <w:lsdException w:name="Medium Grid 2 Accent 4" w:uiPriority="68"/>
-    <w:lsdException w:name="Medium Grid 3 Accent 4" w:uiPriority="69"/>
-    <w:lsdException w:name="Dark List Accent 4" w:uiPriority="70"/>
-    <w:lsdException w:name="Colorful Shading Accent 4" w:uiPriority="71"/>
-    <w:lsdException w:name="Colorful List Accent 4" w:uiPriority="72"/>
-    <w:lsdException w:name="Colorful Grid Accent 4" w:uiPriority="73"/>
-    <w:lsdException w:name="Light Shading Accent 5" w:uiPriority="60"/>
-    <w:lsdException w:name="Light List Accent 5" w:uiPriority="61"/>
-    <w:lsdException w:name="Light Grid Accent 5" w:uiPriority="62"/>
-    <w:lsdException w:name="Medium Shading 1 Accent 5" w:uiPriority="63"/>
-    <w:lsdException w:name="Medium Shading 2 Accent 5" w:uiPriority="64"/>
-    <w:lsdException w:name="Medium List 1 Accent 5" w:uiPriority="65"/>
-    <w:lsdException w:name="Medium List 2 Accent 5" w:uiPriority="66"/>
-    <w:lsdException w:name="Medium Grid 1 Accent 5" w:uiPriority="67"/>
-    <w:lsdException w:name="Medium Grid 2 Accent 5" w:uiPriority="68"/>
-    <w:lsdException w:name="Medium Grid 3 Accent 5" w:uiPriority="69"/>
-    <w:lsdException w:name="Dark List Accent 5" w:uiPriority="70"/>
-    <w:lsdException w:name="Colorful Shading Accent 5" w:uiPriority="71"/>
-    <w:lsdException w:name="Colorful List Accent 5" w:uiPriority="72"/>
-    <w:lsdException w:name="Colorful Grid Accent 5" w:uiPriority="73"/>
-    <w:lsdException w:name="Light Shading Accent 6" w:uiPriority="60"/>
-    <w:lsdException w:name="Light List Accent 6" w:uiPriority="61"/>
-    <w:lsdException w:name="Light Grid Accent 6" w:uiPriority="62"/>
-    <w:lsdException w:name="Medium Shading 1 Accent 6" w:uiPriority="63"/>
-    <w:lsdException w:name="Medium Shading 2 Accent 6" w:uiPriority="64"/>
-    <w:lsdException w:name="Medium List 1 Accent 6" w:uiPriority="65"/>
-    <w:lsdException w:name="Medium List 2 Accent 6" w:uiPriority="66"/>
-    <w:lsdException w:name="Medium Grid 1 Accent 6" w:uiPriority="67"/>
-    <w:lsdException w:name="Medium Grid 2 Accent 6" w:uiPriority="68"/>
-    <w:lsdException w:name="Medium Grid 3 Accent 6" w:uiPriority="69"/>
-    <w:lsdException w:name="Dark List Accent 6" w:uiPriority="70"/>
-    <w:lsdException w:name="Colorful Shading Accent 6" w:uiPriority="71"/>
-    <w:lsdException w:name="Colorful List Accent 6" w:uiPriority="72"/>
-    <w:lsdException w:name="Colorful Grid Accent 6" w:uiPriority="73"/>
-    <w:lsdException w:name="Subtle Emphasis" w:uiPriority="19" w:qFormat="1"/>
-    <w:lsdException w:name="Intense Emphasis" w:uiPriority="21" w:qFormat="1"/>
-    <w:lsdException w:name="Subtle Reference" w:uiPriority="31" w:qFormat="1"/>
-    <w:lsdException w:name="Intense Reference" w:uiPriority="32" w:qFormat="1"/>
-    <w:lsdException w:name="Book Title" w:uiPriority="33" w:qFormat="1"/>
-    <w:lsdException w:name="Bibliography" w:semiHidden="1" w:uiPriority="37" w:unhideWhenUsed="1"/>
-    <w:lsdException w:name="TOC Heading" w:semiHidden="1" w:uiPriority="39" w:unhideWhenUsed="1" w:qFormat="1"/>
-    <w:lsdException w:name="Plain Table 1" w:uiPriority="41"/>
-    <w:lsdException w:name="Plain Table 2" w:uiPriority="42"/>
-    <w:lsdException w:name="Plain Table 3" w:uiPriority="43"/>
-    <w:lsdException w:name="Plain Table 4" w:uiPriority="44"/>
-    <w:lsdException w:name="Plain Table 5" w:uiPriority="45"/>
-    <w:lsdException w:name="Grid Table Light" w:uiPriority="40"/>
-    <w:lsdException w:name="Grid Table 1 Light" w:uiPriority="46"/>
-    <w:lsdException w:name="Grid Table 2" w:uiPriority="47"/>
-    <w:lsdException w:name="Grid Table 3" w:uiPriority="48"/>
-    <w:lsdException w:name="Grid Table 4" w:uiPriority="49"/>
-    <w:lsdException w:name="Grid Table 5 Dark" w:uiPriority="50"/>
-    <w:lsdException w:name="Grid Table 6 Colorful" w:uiPriority="51"/>
-    <w:lsdException w:name="Grid Table 7 Colorful" w:uiPriority="52"/>
-    <w:lsdException w:name="Grid Table 1 Light Accent 1" w:uiPriority="46"/>
-    <w:lsdException w:name="Grid Table 2 Accent 1" w:uiPriority="47"/>
-    <w:lsdException w:name="Grid Table 3 Accent 1" w:uiPriority="48"/>
-    <w:lsdException w:name="Grid Table 4 Accent 1" w:uiPriority="49"/>
-    <w:lsdException w:name="Grid Table 5 Dark Accent 1" w:uiPriority="50"/>
-    <w:lsdException w:name="Grid Table 6 Colorful Accent 1" w:uiPriority="51"/>
-    <w:lsdException w:name="Grid Table 7 Colorful Accent 1" w:uiPriority="52"/>
-    <w:lsdException w:name="Grid Table 1 Light Accent 2" w:uiPriority="46"/>
-    <w:lsdException w:name="Grid Table 2 Accent 2" w:uiPriority="47"/>
-    <w:lsdException w:name="Grid Table 3 Accent 2" w:uiPriority="48"/>
-    <w:lsdException w:name="Grid Table 4 Accent 2" w:uiPriority="49"/>
-    <w:lsdException w:name="Grid Table 5 Dark Accent 2" w:uiPriority="50"/>
-    <w:lsdException w:name="Grid Table 6 Colorful Accent 2" w:uiPriority="51"/>
-    <w:lsdException w:name="Grid Table 7 Colorful Accent 2" w:uiPriority="52"/>
-    <w:lsdException w:name="Grid Table 1 Light Accent 3" w:uiPriority="46"/>
-    <w:lsdException w:name="Grid Table 2 Accent 3" w:uiPriority="47"/>
-    <w:lsdException w:name="Grid Table 3 Accent 3" w:uiPriority="48"/>
-    <w:lsdException w:name="Grid Table 4 Accent 3" w:uiPriority="49"/>
-    <w:lsdException w:name="Grid Table 5 Dark Accent 3" w:uiPriority="50"/>
-    <w:lsdException w:name="Grid Table 6 Colorful Accent 3" w:uiPriority="51"/>
-    <w:lsdException w:name="Grid Table 7 Colorful Accent 3" w:uiPriority="52"/>
-    <w:lsdException w:name="Grid Table 1 Light Accent 4" w:uiPriority="46"/>
-    <w:lsdException w:name="Grid Table 2 Accent 4" w:uiPriority="47"/>
-    <w:lsdException w:name="Grid Table 3 Accent 4" w:uiPriority="48"/>
-    <w:lsdException w:name="Grid Table 4 Accent 4" w:uiPriority="49"/>
-    <w:lsdException w:name="Grid Table 5 Dark Accent 4" w:uiPriority="50"/>
-    <w:lsdException w:name="Grid Table 6 Colorful Accent 4" w:uiPriority="51"/>
-    <w:lsdException w:name="Grid Table 7 Colorful Accent 4" w:uiPriority="52"/>
-    <w:lsdException w:name="Grid Table 1 Light Accent 5" w:uiPriority="46"/>
-    <w:lsdException w:name="Grid Table 2 Accent 5" w:uiPriority="47"/>
-    <w:lsdException w:name="Grid Table 3 Accent 5" w:uiPriority="48"/>
-    <w:lsdException w:name="Grid Table 4 Accent 5" w:uiPriority="49"/>
-    <w:lsdException w:name="Grid Table 5 Dark Accent 5" w:uiPriority="50"/>
-    <w:lsdException w:name="Grid Table 6 Colorful Accent 5" w:uiPriority="51"/>
-    <w:lsdException w:name="Grid Table 7 Colorful Accent 5" w:uiPriority="52"/>
-    <w:lsdException w:name="Grid Table 1 Light Accent 6" w:uiPriority="46"/>
-    <w:lsdException w:name="Grid Table 2 Accent 6" w:uiPriority="47"/>
-    <w:lsdException w:name="Grid Table 3 Accent 6" w:uiPriority="48"/>
-    <w:lsdException w:name="Grid Table 4 Accent 6" w:uiPriority="49"/>
-    <w:lsdException w:name="Grid Table 5 Dark Accent 6" w:uiPriority="50"/>
-    <w:lsdException w:name="Grid Table 6 Colorful Accent 6" w:uiPriority="51"/>
-    <w:lsdException w:name="Grid Table 7 Colorful Accent 6" w:uiPriority="52"/>
-    <w:lsdException w:name="List Table 1 Light" w:uiPriority="46"/>
-    <w:lsdException w:name="List Table 2" w:uiPriority="47"/>
-    <w:lsdException w:name="List Table 3" w:uiPriority="48"/>
-    <w:lsdException w:name="List Table 4" w:uiPriority="49"/>
-    <w:lsdException w:name="List Table 5 Dark" w:uiPriority="50"/>
-    <w:lsdException w:name="List Table 6 Colorful" w:uiPriority="51"/>
-    <w:lsdException w:name="List Table 7 Colorful" w:uiPriority="52"/>
-    <w:lsdException w:name="List Table 1 Light Accent 1" w:uiPriority="46"/>
-    <w:lsdException w:name="List Table 2 Accent 1" w:uiPriority="47"/>
-    <w:lsdException w:name="List Table 3 Accent 1" w:uiPriority="48"/>
-    <w:lsdException w:name="List Table 4 Accent 1" w:uiPriority="49"/>
-    <w:lsdException w:name="List Table 5 Dark Accent 1" w:uiPriority="50"/>
-    <w:lsdException w:name="List Table 6 Colorful Accent 1" w:uiPriority="51"/>
-    <w:lsdException w:name="List Table 7 Colorful Accent 1" w:uiPriority="52"/>
-    <w:lsdException w:name="List Table 1 Light Accent 2" w:uiPriority="46"/>
-    <w:lsdException w:name="List Table 2 Accent 2" w:uiPriority="47"/>
-    <w:lsdException w:name="List Table 3 Accent 2" w:uiPriority="48"/>
-    <w:lsdException w:name="List Table 4 Accent 2" w:uiPriority="49"/>
-    <w:lsdException w:name="List Table 5 Dark Accent 2" w:uiPriority="50"/>
-    <w:lsdException w:name="List Table 6 Colorful Accent 2" w:uiPriority="51"/>
-    <w:lsdException w:name="List Table 7 Colorful Accent 2" w:uiPriority="52"/>
-    <w:lsdException w:name="List Table 1 Light Accent 3" w:uiPriority="46"/>
-    <w:lsdException w:name="List Table 2 Accent 3" w:uiPriority="47"/>
-    <w:lsdException w:name="List Table 3 Accent 3" w:uiPriority="48"/>
-    <w:lsdException w:name="List Table 4 Accent 3" w:uiPriority="49"/>
-    <w:lsdException w:name="List Table 5 Dark Accent 3" w:uiPriority="50"/>
-    <w:lsdException w:name="List Table 6 Colorful Accent 3" w:uiPriority="51"/>
-    <w:lsdException w:name="List Table 7 Colorful Accent 3" w:uiPriority="52"/>
-    <w:lsdException w:name="List Table 1 Light Accent 4" w:uiPriority="46"/>
-    <w:lsdException w:name="List Table 2 Accent 4" w:uiPriority="47"/>
-    <w:lsdException w:name="List Table 3 Accent 4" w:uiPriority="48"/>
-    <w:lsdException w:name="List Table 4 Accent 4" w:uiPriority="49"/>
-    <w:lsdException w:name="List Table 5 Dark Accent 4" w:uiPriority="50"/>
-    <w:lsdException w:name="List Table 6 Colorful Accent 4" w:uiPriority="51"/>
-    <w:lsdException w:name="List Table 7 Colorful Accent 4" w:uiPriority="52"/>
-    <w:lsdException w:name="List Table 1 Light Accent 5" w:uiPriority="46"/>
-    <w:lsdException w:name="List Table 2 Accent 5" w:uiPriority="47"/>
-    <w:lsdException w:name="List Table 3 Accent 5" w:uiPriority="48"/>
-    <w:lsdException w:name="List Table 4 Accent 5" w:uiPriority="49"/>
-    <w:lsdException w:name="List Table 5 Dark Accent 5" w:uiPriority="50"/>
-    <w:lsdException w:name="List Table 6 Colorful Accent 5" w:uiPriority="51"/>
-    <w:lsdException w:name="List Table 7 Colorful Accent 5" w:uiPriority="52"/>
-    <w:lsdException w:name="List Table 1 Light Accent 6" w:uiPriority="46"/>
-    <w:lsdException w:name="List Table 2 Accent 6" w:uiPriority="47"/>
-    <w:lsdException w:name="List Table 3 Accent 6" w:uiPriority="48"/>
-    <w:lsdException w:name="List Table 4 Accent 6" w:uiPriority="49"/>
-    <w:lsdException w:name="List Table 5 Dark Accent 6" w:uiPriority="50"/>
-    <w:lsdException w:name="List Table 6 Colorful Accent 6" w:uiPriority="51"/>
-    <w:lsdException w:name="List Table 7 Colorful Accent 6" w:uiPriority="52"/>
+  <w:latentStyles w:defLockedState="0" w:defUIPriority="0" w:defSemiHidden="1" w:defUnhideWhenUsed="1" w:defQFormat="0" w:count="267">
+    <w:lsdException w:name="Normal" w:semiHidden="0" w:unhideWhenUsed="0" w:qFormat="1"/>
+    <w:lsdException w:name="heading 1" w:semiHidden="0" w:unhideWhenUsed="0" w:qFormat="1"/>
+    <w:lsdException w:name="heading 2" w:semiHidden="0" w:unhideWhenUsed="0" w:qFormat="1"/>
+    <w:lsdException w:name="heading 3" w:semiHidden="0" w:unhideWhenUsed="0" w:qFormat="1"/>
+    <w:lsdException w:name="heading 4" w:qFormat="1"/>
+    <w:lsdException w:name="heading 5" w:semiHidden="0" w:unhideWhenUsed="0" w:qFormat="1"/>
+    <w:lsdException w:name="heading 6" w:qFormat="1"/>
+    <w:lsdException w:name="heading 7" w:qFormat="1"/>
+    <w:lsdException w:name="heading 8" w:qFormat="1"/>
+    <w:lsdException w:name="heading 9" w:qFormat="1"/>
+    <w:lsdException w:name="toc 1" w:uiPriority="39"/>
+    <w:lsdException w:name="toc 2" w:uiPriority="39"/>
+    <w:lsdException w:name="toc 3" w:uiPriority="39"/>
+    <w:lsdException w:name="footer" w:uiPriority="99"/>
+    <w:lsdException w:name="caption" w:qFormat="1"/>
+    <w:lsdException w:name="List Number" w:semiHidden="0" w:unhideWhenUsed="0"/>
+    <w:lsdException w:name="List 4" w:semiHidden="0" w:unhideWhenUsed="0"/>
+    <w:lsdException w:name="List 5" w:semiHidden="0" w:unhideWhenUsed="0"/>
+    <w:lsdException w:name="Title" w:semiHidden="0" w:unhideWhenUsed="0" w:qFormat="1"/>
+    <w:lsdException w:name="Subtitle" w:semiHidden="0" w:unhideWhenUsed="0" w:qFormat="1"/>
+    <w:lsdException w:name="Salutation" w:semiHidden="0" w:unhideWhenUsed="0"/>
+    <w:lsdException w:name="Date" w:semiHidden="0" w:unhideWhenUsed="0"/>
+    <w:lsdException w:name="Body Text First Indent" w:semiHidden="0" w:unhideWhenUsed="0"/>
+    <w:lsdException w:name="Hyperlink" w:uiPriority="99"/>
+    <w:lsdException w:name="Strong" w:semiHidden="0" w:unhideWhenUsed="0" w:qFormat="1"/>
+    <w:lsdException w:name="Emphasis" w:semiHidden="0" w:unhideWhenUsed="0" w:qFormat="1"/>
+    <w:lsdException w:name="Table Grid" w:semiHidden="0" w:unhideWhenUsed="0"/>
+    <w:lsdException w:name="Placeholder Text" w:uiPriority="99" w:unhideWhenUsed="0"/>
+    <w:lsdException w:name="No Spacing" w:semiHidden="0" w:uiPriority="1" w:unhideWhenUsed="0" w:qFormat="1"/>
+    <w:lsdException w:name="Light Shading" w:semiHidden="0" w:uiPriority="60" w:unhideWhenUsed="0"/>
+    <w:lsdException w:name="Light List" w:semiHidden="0" w:uiPriority="61" w:unhideWhenUsed="0"/>
+    <w:lsdException w:name="Light Grid" w:semiHidden="0" w:uiPriority="62" w:unhideWhenUsed="0"/>
+    <w:lsdException w:name="Medium Shading 1" w:semiHidden="0" w:uiPriority="63" w:unhideWhenUsed="0"/>
+    <w:lsdException w:name="Medium Shading 2" w:semiHidden="0" w:uiPriority="64" w:unhideWhenUsed="0"/>
+    <w:lsdException w:name="Medium List 1" w:semiHidden="0" w:uiPriority="65" w:unhideWhenUsed="0"/>
+    <w:lsdException w:name="Medium List 2" w:semiHidden="0" w:uiPriority="66" w:unhideWhenUsed="0"/>
+    <w:lsdException w:name="Medium Grid 1" w:semiHidden="0" w:uiPriority="67" w:unhideWhenUsed="0"/>
+    <w:lsdException w:name="Medium Grid 2" w:semiHidden="0" w:uiPriority="68" w:unhideWhenUsed="0"/>
+    <w:lsdException w:name="Medium Grid 3" w:semiHidden="0" w:uiPriority="69" w:unhideWhenUsed="0"/>
+    <w:lsdException w:name="Dark List" w:semiHidden="0" w:uiPriority="70" w:unhideWhenUsed="0"/>
+    <w:lsdException w:name="Colorful Shading" w:semiHidden="0" w:uiPriority="71" w:unhideWhenUsed="0"/>
+    <w:lsdException w:name="Colorful List" w:semiHidden="0" w:uiPriority="72" w:unhideWhenUsed="0"/>
+    <w:lsdException w:name="Colorful Grid" w:semiHidden="0" w:uiPriority="73" w:unhideWhenUsed="0"/>
+    <w:lsdException w:name="Light Shading Accent 1" w:semiHidden="0" w:uiPriority="60" w:unhideWhenUsed="0"/>
+    <w:lsdException w:name="Light List Accent 1" w:semiHidden="0" w:uiPriority="61" w:unhideWhenUsed="0"/>
+    <w:lsdException w:name="Light Grid Accent 1" w:semiHidden="0" w:uiPriority="62" w:unhideWhenUsed="0"/>
+    <w:lsdException w:name="Medium Shading 1 Accent 1" w:semiHidden="0" w:uiPriority="63" w:unhideWhenUsed="0"/>
+    <w:lsdException w:name="Medium Shading 2 Accent 1" w:semiHidden="0" w:uiPriority="64" w:unhideWhenUsed="0"/>
+    <w:lsdException w:name="Medium List 1 Accent 1" w:semiHidden="0" w:uiPriority="65" w:unhideWhenUsed="0"/>
+    <w:lsdException w:name="Revision" w:uiPriority="99" w:unhideWhenUsed="0"/>
+    <w:lsdException w:name="List Paragraph" w:semiHidden="0" w:uiPriority="34" w:unhideWhenUsed="0" w:qFormat="1"/>
+    <w:lsdException w:name="Quote" w:semiHidden="0" w:uiPriority="29" w:unhideWhenUsed="0" w:qFormat="1"/>
+    <w:lsdException w:name="Intense Quote" w:semiHidden="0" w:uiPriority="30" w:unhideWhenUsed="0" w:qFormat="1"/>
+    <w:lsdException w:name="Medium List 2 Accent 1" w:semiHidden="0" w:uiPriority="66" w:unhideWhenUsed="0"/>
+    <w:lsdException w:name="Medium Grid 1 Accent 1" w:semiHidden="0" w:uiPriority="67" w:unhideWhenUsed="0"/>
+    <w:lsdException w:name="Medium Grid 2 Accent 1" w:semiHidden="0" w:uiPriority="68" w:unhideWhenUsed="0"/>
+    <w:lsdException w:name="Medium Grid 3 Accent 1" w:semiHidden="0" w:uiPriority="69" w:unhideWhenUsed="0"/>
+    <w:lsdException w:name="Dark List Accent 1" w:semiHidden="0" w:uiPriority="70" w:unhideWhenUsed="0"/>
+    <w:lsdException w:name="Colorful Shading Accent 1" w:semiHidden="0" w:uiPriority="71" w:unhideWhenUsed="0"/>
+    <w:lsdException w:name="Colorful List Accent 1" w:semiHidden="0" w:uiPriority="72" w:unhideWhenUsed="0"/>
+    <w:lsdException w:name="Colorful Grid Accent 1" w:semiHidden="0" w:uiPriority="73" w:unhideWhenUsed="0"/>
+    <w:lsdException w:name="Light Shading Accent 2" w:semiHidden="0" w:uiPriority="60" w:unhideWhenUsed="0"/>
+    <w:lsdException w:name="Light List Accent 2" w:semiHidden="0" w:uiPriority="61" w:unhideWhenUsed="0"/>
+    <w:lsdException w:name="Light Grid Accent 2" w:semiHidden="0" w:uiPriority="62" w:unhideWhenUsed="0"/>
+    <w:lsdException w:name="Medium Shading 1 Accent 2" w:semiHidden="0" w:uiPriority="63" w:unhideWhenUsed="0"/>
+    <w:lsdException w:name="Medium Shading 2 Accent 2" w:semiHidden="0" w:uiPriority="64" w:unhideWhenUsed="0"/>
+    <w:lsdException w:name="Medium List 1 Accent 2" w:semiHidden="0" w:uiPriority="65" w:unhideWhenUsed="0"/>
+    <w:lsdException w:name="Medium List 2 Accent 2" w:semiHidden="0" w:uiPriority="66" w:unhideWhenUsed="0"/>
+    <w:lsdException w:name="Medium Grid 1 Accent 2" w:semiHidden="0" w:uiPriority="67" w:unhideWhenUsed="0"/>
+    <w:lsdException w:name="Medium Grid 2 Accent 2" w:semiHidden="0" w:uiPriority="68" w:unhideWhenUsed="0"/>
+    <w:lsdException w:name="Medium Grid 3 Accent 2" w:semiHidden="0" w:uiPriority="69" w:unhideWhenUsed="0"/>
+    <w:lsdException w:name="Dark List Accent 2" w:semiHidden="0" w:uiPriority="70" w:unhideWhenUsed="0"/>
+    <w:lsdException w:name="Colorful Shading Accent 2" w:semiHidden="0" w:uiPriority="71" w:unhideWhenUsed="0"/>
+    <w:lsdException w:name="Colorful List Accent 2" w:semiHidden="0" w:uiPriority="72" w:unhideWhenUsed="0"/>
+    <w:lsdException w:name="Colorful Grid Accent 2" w:semiHidden="0" w:uiPriority="73" w:unhideWhenUsed="0"/>
+    <w:lsdException w:name="Light Shading Accent 3" w:semiHidden="0" w:uiPriority="60" w:unhideWhenUsed="0"/>
+    <w:lsdException w:name="Light List Accent 3" w:semiHidden="0" w:uiPriority="61" w:unhideWhenUsed="0"/>
+    <w:lsdException w:name="Light Grid Accent 3" w:semiHidden="0" w:uiPriority="62" w:unhideWhenUsed="0"/>
+    <w:lsdException w:name="Medium Shading 1 Accent 3" w:semiHidden="0" w:uiPriority="63" w:unhideWhenUsed="0"/>
+    <w:lsdException w:name="Medium Shading 2 Accent 3" w:semiHidden="0" w:uiPriority="64" w:unhideWhenUsed="0"/>
+    <w:lsdException w:name="Medium List 1 Accent 3" w:semiHidden="0" w:uiPriority="65" w:unhideWhenUsed="0"/>
+    <w:lsdException w:name="Medium List 2 Accent 3" w:semiHidden="0" w:uiPriority="66" w:unhideWhenUsed="0"/>
+    <w:lsdException w:name="Medium Grid 1 Accent 3" w:semiHidden="0" w:uiPriority="67" w:unhideWhenUsed="0"/>
+    <w:lsdException w:name="Medium Grid 2 Accent 3" w:semiHidden="0" w:uiPriority="68" w:unhideWhenUsed="0"/>
+    <w:lsdException w:name="Medium Grid 3 Accent 3" w:semiHidden="0" w:uiPriority="69" w:unhideWhenUsed="0"/>
+    <w:lsdException w:name="Dark List Accent 3" w:semiHidden="0" w:uiPriority="70" w:unhideWhenUsed="0"/>
+    <w:lsdException w:name="Colorful Shading Accent 3" w:semiHidden="0" w:uiPriority="71" w:unhideWhenUsed="0"/>
+    <w:lsdException w:name="Colorful List Accent 3" w:semiHidden="0" w:uiPriority="72" w:unhideWhenUsed="0"/>
+    <w:lsdException w:name="Colorful Grid Accent 3" w:semiHidden="0" w:uiPriority="73" w:unhideWhenUsed="0"/>
+    <w:lsdException w:name="Light Shading Accent 4" w:semiHidden="0" w:uiPriority="60" w:unhideWhenUsed="0"/>
+    <w:lsdException w:name="Light List Accent 4" w:semiHidden="0" w:uiPriority="61" w:unhideWhenUsed="0"/>
+    <w:lsdException w:name="Light Grid Accent 4" w:semiHidden="0" w:uiPriority="62" w:unhideWhenUsed="0"/>
+    <w:lsdException w:name="Medium Shading 1 Accent 4" w:semiHidden="0" w:uiPriority="63" w:unhideWhenUsed="0"/>
+    <w:lsdException w:name="Medium Shading 2 Accent 4" w:semiHidden="0" w:uiPriority="64" w:unhideWhenUsed="0"/>
+    <w:lsdException w:name="Medium List 1 Accent 4" w:semiHidden="0" w:uiPriority="65" w:unhideWhenUsed="0"/>
+    <w:lsdException w:name="Medium List 2 Accent 4" w:semiHidden="0" w:uiPriority="66" w:unhideWhenUsed="0"/>
+    <w:lsdException w:name="Medium Grid 1 Accent 4" w:semiHidden="0" w:uiPriority="67" w:unhideWhenUsed="0"/>
+    <w:lsdException w:name="Medium Grid 2 Accent 4" w:semiHidden="0" w:uiPriority="68" w:unhideWhenUsed="0"/>
+    <w:lsdException w:name="Medium Grid 3 Accent 4" w:semiHidden="0" w:uiPriority="69" w:unhideWhenUsed="0"/>
+    <w:lsdException w:name="Dark List Accent 4" w:semiHidden="0" w:uiPriority="70" w:unhideWhenUsed="0"/>
+    <w:lsdException w:name="Colorful Shading Accent 4" w:semiHidden="0" w:uiPriority="71" w:unhideWhenUsed="0"/>
+    <w:lsdException w:name="Colorful List Accent 4" w:semiHidden="0" w:uiPriority="72" w:unhideWhenUsed="0"/>
+    <w:lsdException w:name="Colorful Grid Accent 4" w:semiHidden="0" w:uiPriority="73" w:unhideWhenUsed="0"/>
+    <w:lsdException w:name="Light Shading Accent 5" w:semiHidden="0" w:uiPriority="60" w:unhideWhenUsed="0"/>
+    <w:lsdException w:name="Light List Accent 5" w:semiHidden="0" w:uiPriority="61" w:unhideWhenUsed="0"/>
+    <w:lsdException w:name="Light Grid Accent 5" w:semiHidden="0" w:uiPriority="62" w:unhideWhenUsed="0"/>
+    <w:lsdException w:name="Medium Shading 1 Accent 5" w:semiHidden="0" w:uiPriority="63" w:unhideWhenUsed="0"/>
+    <w:lsdException w:name="Medium Shading 2 Accent 5" w:semiHidden="0" w:uiPriority="64" w:unhideWhenUsed="0"/>
+    <w:lsdException w:name="Medium List 1 Accent 5" w:semiHidden="0" w:uiPriority="65" w:unhideWhenUsed="0"/>
+    <w:lsdException w:name="Medium List 2 Accent 5" w:semiHidden="0" w:uiPriority="66" w:unhideWhenUsed="0"/>
+    <w:lsdException w:name="Medium Grid 1 Accent 5" w:semiHidden="0" w:uiPriority="67" w:unhideWhenUsed="0"/>
+    <w:lsdException w:name="Medium Grid 2 Accent 5" w:semiHidden="0" w:uiPriority="68" w:unhideWhenUsed="0"/>
+    <w:lsdException w:name="Medium Grid 3 Accent 5" w:semiHidden="0" w:uiPriority="69" w:unhideWhenUsed="0"/>
+    <w:lsdException w:name="Dark List Accent 5" w:semiHidden="0" w:uiPriority="70" w:unhideWhenUsed="0"/>
+    <w:lsdException w:name="Colorful Shading Accent 5" w:semiHidden="0" w:uiPriority="71" w:unhideWhenUsed="0"/>
+    <w:lsdException w:name="Colorful List Accent 5" w:semiHidden="0" w:uiPriority="72" w:unhideWhenUsed="0"/>
+    <w:lsdException w:name="Colorful Grid Accent 5" w:semiHidden="0" w:uiPriority="73" w:unhideWhenUsed="0"/>
+    <w:lsdException w:name="Light Shading Accent 6" w:semiHidden="0" w:uiPriority="60" w:unhideWhenUsed="0"/>
+    <w:lsdException w:name="Light List Accent 6" w:semiHidden="0" w:uiPriority="61" w:unhideWhenUsed="0"/>
+    <w:lsdException w:name="Light Grid Accent 6" w:semiHidden="0" w:uiPriority="62" w:unhideWhenUsed="0"/>
+    <w:lsdException w:name="Medium Shading 1 Accent 6" w:semiHidden="0" w:uiPriority="63" w:unhideWhenUsed="0"/>
+    <w:lsdException w:name="Medium Shading 2 Accent 6" w:semiHidden="0" w:uiPriority="64" w:unhideWhenUsed="0"/>
+    <w:lsdException w:name="Medium List 1 Accent 6" w:semiHidden="0" w:uiPriority="65" w:unhideWhenUsed="0"/>
+    <w:lsdException w:name="Medium List 2 Accent 6" w:semiHidden="0" w:uiPriority="66" w:unhideWhenUsed="0"/>
+    <w:lsdException w:name="Medium Grid 1 Accent 6" w:semiHidden="0" w:uiPriority="67" w:unhideWhenUsed="0"/>
+    <w:lsdException w:name="Medium Grid 2 Accent 6" w:semiHidden="0" w:uiPriority="68" w:unhideWhenUsed="0"/>
+    <w:lsdException w:name="Medium Grid 3 Accent 6" w:semiHidden="0" w:uiPriority="69" w:unhideWhenUsed="0"/>
+    <w:lsdException w:name="Dark List Accent 6" w:semiHidden="0" w:uiPriority="70" w:unhideWhenUsed="0"/>
+    <w:lsdException w:name="Colorful Shading Accent 6" w:semiHidden="0" w:uiPriority="71" w:unhideWhenUsed="0"/>
+    <w:lsdException w:name="Colorful List Accent 6" w:semiHidden="0" w:uiPriority="72" w:unhideWhenUsed="0"/>
+    <w:lsdException w:name="Colorful Grid Accent 6" w:semiHidden="0" w:uiPriority="73" w:unhideWhenUsed="0"/>
+    <w:lsdException w:name="Subtle Emphasis" w:semiHidden="0" w:uiPriority="19" w:unhideWhenUsed="0" w:qFormat="1"/>
+    <w:lsdException w:name="Intense Emphasis" w:semiHidden="0" w:uiPriority="21" w:unhideWhenUsed="0" w:qFormat="1"/>
+    <w:lsdException w:name="Subtle Reference" w:semiHidden="0" w:uiPriority="31" w:unhideWhenUsed="0" w:qFormat="1"/>
+    <w:lsdException w:name="Intense Reference" w:semiHidden="0" w:uiPriority="32" w:unhideWhenUsed="0" w:qFormat="1"/>
+    <w:lsdException w:name="Book Title" w:semiHidden="0" w:uiPriority="33" w:unhideWhenUsed="0" w:qFormat="1"/>
+    <w:lsdException w:name="Bibliography" w:uiPriority="37"/>
+    <w:lsdException w:name="TOC Heading" w:uiPriority="39" w:qFormat="1"/>
   </w:latentStyles>
-  <w:style w:type="paragraph" w:default="1" w:styleId="Normal">
+  <w:style w:type="paragraph" w:default="1" w:styleId="a">
     <w:name w:val="Normal"/>
     <w:qFormat/>
     <w:rsid w:val="00170AC3"/>
@@ -53529,10 +53322,10 @@
       <w:szCs w:val="24"/>
     </w:rPr>
   </w:style>
-  <w:style w:type="paragraph" w:styleId="Heading1">
+  <w:style w:type="paragraph" w:styleId="1">
     <w:name w:val="heading 1"/>
-    <w:basedOn w:val="Normal"/>
-    <w:next w:val="Normal"/>
+    <w:basedOn w:val="a"/>
+    <w:next w:val="a"/>
     <w:qFormat/>
     <w:rsid w:val="00862F81"/>
     <w:pPr>
@@ -53549,10 +53342,10 @@
       <w:szCs w:val="32"/>
     </w:rPr>
   </w:style>
-  <w:style w:type="paragraph" w:styleId="Heading2">
+  <w:style w:type="paragraph" w:styleId="2">
     <w:name w:val="heading 2"/>
-    <w:basedOn w:val="Normal"/>
-    <w:next w:val="Normal"/>
+    <w:basedOn w:val="a"/>
+    <w:next w:val="a"/>
     <w:qFormat/>
     <w:rsid w:val="007E2195"/>
     <w:pPr>
@@ -53570,10 +53363,10 @@
       <w:szCs w:val="28"/>
     </w:rPr>
   </w:style>
-  <w:style w:type="paragraph" w:styleId="Heading3">
+  <w:style w:type="paragraph" w:styleId="3">
     <w:name w:val="heading 3"/>
-    <w:basedOn w:val="Normal"/>
-    <w:next w:val="Normal"/>
+    <w:basedOn w:val="a"/>
+    <w:next w:val="a"/>
     <w:qFormat/>
     <w:rsid w:val="003E65D5"/>
     <w:pPr>
@@ -53589,10 +53382,10 @@
       <w:szCs w:val="26"/>
     </w:rPr>
   </w:style>
-  <w:style w:type="paragraph" w:styleId="Heading5">
+  <w:style w:type="paragraph" w:styleId="5">
     <w:name w:val="heading 5"/>
-    <w:basedOn w:val="Normal"/>
-    <w:next w:val="Normal"/>
+    <w:basedOn w:val="a"/>
+    <w:next w:val="a"/>
     <w:qFormat/>
     <w:rsid w:val="007804D3"/>
     <w:pPr>
@@ -53608,13 +53401,13 @@
       <w:szCs w:val="26"/>
     </w:rPr>
   </w:style>
-  <w:style w:type="character" w:default="1" w:styleId="DefaultParagraphFont">
+  <w:style w:type="character" w:default="1" w:styleId="a0">
     <w:name w:val="Default Paragraph Font"/>
     <w:uiPriority w:val="1"/>
     <w:semiHidden/>
     <w:unhideWhenUsed/>
   </w:style>
-  <w:style w:type="table" w:default="1" w:styleId="TableNormal">
+  <w:style w:type="table" w:default="1" w:styleId="a1">
     <w:name w:val="Normal Table"/>
     <w:uiPriority w:val="99"/>
     <w:semiHidden/>
@@ -53629,16 +53422,16 @@
       </w:tblCellMar>
     </w:tblPr>
   </w:style>
-  <w:style w:type="numbering" w:default="1" w:styleId="NoList">
+  <w:style w:type="numbering" w:default="1" w:styleId="a2">
     <w:name w:val="No List"/>
     <w:uiPriority w:val="99"/>
     <w:semiHidden/>
     <w:unhideWhenUsed/>
   </w:style>
-  <w:style w:type="paragraph" w:styleId="Header">
+  <w:style w:type="paragraph" w:styleId="a3">
     <w:name w:val="header"/>
-    <w:basedOn w:val="Normal"/>
-    <w:link w:val="HeaderChar"/>
+    <w:basedOn w:val="a"/>
+    <w:link w:val="a4"/>
     <w:rsid w:val="007E2195"/>
     <w:pPr>
       <w:tabs>
@@ -53647,10 +53440,10 @@
       </w:tabs>
     </w:pPr>
   </w:style>
-  <w:style w:type="paragraph" w:styleId="Footer">
+  <w:style w:type="paragraph" w:styleId="a5">
     <w:name w:val="footer"/>
-    <w:basedOn w:val="Normal"/>
-    <w:link w:val="FooterChar"/>
+    <w:basedOn w:val="a"/>
+    <w:link w:val="a6"/>
     <w:uiPriority w:val="99"/>
     <w:rsid w:val="007E2195"/>
     <w:pPr>
@@ -53660,10 +53453,10 @@
       </w:tabs>
     </w:pPr>
   </w:style>
-  <w:style w:type="paragraph" w:styleId="Title">
+  <w:style w:type="paragraph" w:styleId="a7">
     <w:name w:val="Title"/>
-    <w:basedOn w:val="Normal"/>
-    <w:link w:val="TitleChar"/>
+    <w:basedOn w:val="a"/>
+    <w:link w:val="a8"/>
     <w:qFormat/>
     <w:rsid w:val="007E2195"/>
     <w:pPr>
@@ -53675,10 +53468,10 @@
       <w:szCs w:val="20"/>
     </w:rPr>
   </w:style>
-  <w:style w:type="paragraph" w:styleId="TOC1">
+  <w:style w:type="paragraph" w:styleId="10">
     <w:name w:val="toc 1"/>
-    <w:basedOn w:val="Normal"/>
-    <w:next w:val="Normal"/>
+    <w:basedOn w:val="a"/>
+    <w:next w:val="a"/>
     <w:autoRedefine/>
     <w:uiPriority w:val="39"/>
     <w:rsid w:val="00862F81"/>
@@ -53693,10 +53486,10 @@
       <w:szCs w:val="20"/>
     </w:rPr>
   </w:style>
-  <w:style w:type="paragraph" w:styleId="TOC2">
+  <w:style w:type="paragraph" w:styleId="20">
     <w:name w:val="toc 2"/>
-    <w:basedOn w:val="Normal"/>
-    <w:next w:val="Normal"/>
+    <w:basedOn w:val="a"/>
+    <w:next w:val="a"/>
     <w:autoRedefine/>
     <w:uiPriority w:val="39"/>
     <w:rsid w:val="00862F81"/>
@@ -53709,10 +53502,10 @@
       <w:szCs w:val="20"/>
     </w:rPr>
   </w:style>
-  <w:style w:type="paragraph" w:styleId="TOC3">
+  <w:style w:type="paragraph" w:styleId="30">
     <w:name w:val="toc 3"/>
-    <w:basedOn w:val="Normal"/>
-    <w:next w:val="Normal"/>
+    <w:basedOn w:val="a"/>
+    <w:next w:val="a"/>
     <w:autoRedefine/>
     <w:uiPriority w:val="39"/>
     <w:rsid w:val="00862F81"/>
@@ -53726,10 +53519,10 @@
       <w:szCs w:val="20"/>
     </w:rPr>
   </w:style>
-  <w:style w:type="paragraph" w:styleId="TOC4">
+  <w:style w:type="paragraph" w:styleId="4">
     <w:name w:val="toc 4"/>
-    <w:basedOn w:val="Normal"/>
-    <w:next w:val="Normal"/>
+    <w:basedOn w:val="a"/>
+    <w:next w:val="a"/>
     <w:autoRedefine/>
     <w:semiHidden/>
     <w:rsid w:val="00862F81"/>
@@ -53741,10 +53534,10 @@
       <w:szCs w:val="18"/>
     </w:rPr>
   </w:style>
-  <w:style w:type="paragraph" w:styleId="TOC5">
+  <w:style w:type="paragraph" w:styleId="50">
     <w:name w:val="toc 5"/>
-    <w:basedOn w:val="Normal"/>
-    <w:next w:val="Normal"/>
+    <w:basedOn w:val="a"/>
+    <w:next w:val="a"/>
     <w:autoRedefine/>
     <w:semiHidden/>
     <w:rsid w:val="00862F81"/>
@@ -53756,10 +53549,10 @@
       <w:szCs w:val="18"/>
     </w:rPr>
   </w:style>
-  <w:style w:type="paragraph" w:styleId="TOC6">
+  <w:style w:type="paragraph" w:styleId="6">
     <w:name w:val="toc 6"/>
-    <w:basedOn w:val="Normal"/>
-    <w:next w:val="Normal"/>
+    <w:basedOn w:val="a"/>
+    <w:next w:val="a"/>
     <w:autoRedefine/>
     <w:semiHidden/>
     <w:rsid w:val="00862F81"/>
@@ -53771,10 +53564,10 @@
       <w:szCs w:val="18"/>
     </w:rPr>
   </w:style>
-  <w:style w:type="paragraph" w:styleId="TOC7">
+  <w:style w:type="paragraph" w:styleId="7">
     <w:name w:val="toc 7"/>
-    <w:basedOn w:val="Normal"/>
-    <w:next w:val="Normal"/>
+    <w:basedOn w:val="a"/>
+    <w:next w:val="a"/>
     <w:autoRedefine/>
     <w:semiHidden/>
     <w:rsid w:val="00862F81"/>
@@ -53786,10 +53579,10 @@
       <w:szCs w:val="18"/>
     </w:rPr>
   </w:style>
-  <w:style w:type="paragraph" w:styleId="TOC8">
+  <w:style w:type="paragraph" w:styleId="8">
     <w:name w:val="toc 8"/>
-    <w:basedOn w:val="Normal"/>
-    <w:next w:val="Normal"/>
+    <w:basedOn w:val="a"/>
+    <w:next w:val="a"/>
     <w:autoRedefine/>
     <w:semiHidden/>
     <w:rsid w:val="00862F81"/>
@@ -53801,10 +53594,10 @@
       <w:szCs w:val="18"/>
     </w:rPr>
   </w:style>
-  <w:style w:type="paragraph" w:styleId="TOC9">
+  <w:style w:type="paragraph" w:styleId="9">
     <w:name w:val="toc 9"/>
-    <w:basedOn w:val="Normal"/>
-    <w:next w:val="Normal"/>
+    <w:basedOn w:val="a"/>
+    <w:next w:val="a"/>
     <w:autoRedefine/>
     <w:semiHidden/>
     <w:rsid w:val="00862F81"/>
@@ -53816,17 +53609,17 @@
       <w:szCs w:val="18"/>
     </w:rPr>
   </w:style>
-  <w:style w:type="paragraph" w:customStyle="1" w:styleId="1">
+  <w:style w:type="paragraph" w:customStyle="1" w:styleId="11">
     <w:name w:val="Заг. 1"/>
-    <w:basedOn w:val="Heading2"/>
+    <w:basedOn w:val="2"/>
     <w:rsid w:val="00862F81"/>
     <w:pPr>
       <w:spacing w:before="120" w:after="120"/>
     </w:pPr>
   </w:style>
-  <w:style w:type="character" w:styleId="Hyperlink">
+  <w:style w:type="character" w:styleId="a9">
     <w:name w:val="Hyperlink"/>
-    <w:basedOn w:val="DefaultParagraphFont"/>
+    <w:basedOn w:val="a0"/>
     <w:uiPriority w:val="99"/>
     <w:rsid w:val="00862F81"/>
     <w:rPr>
@@ -53834,24 +53627,24 @@
       <w:u w:val="single"/>
     </w:rPr>
   </w:style>
-  <w:style w:type="character" w:styleId="PageNumber">
+  <w:style w:type="character" w:styleId="aa">
     <w:name w:val="page number"/>
-    <w:basedOn w:val="DefaultParagraphFont"/>
+    <w:basedOn w:val="a0"/>
     <w:rsid w:val="00F24FCD"/>
   </w:style>
-  <w:style w:type="character" w:customStyle="1" w:styleId="HeaderChar">
-    <w:name w:val="Header Char"/>
-    <w:basedOn w:val="DefaultParagraphFont"/>
-    <w:link w:val="Header"/>
+  <w:style w:type="character" w:customStyle="1" w:styleId="a4">
+    <w:name w:val="Верхний колонтитул Знак"/>
+    <w:basedOn w:val="a0"/>
+    <w:link w:val="a3"/>
     <w:rsid w:val="00E45081"/>
     <w:rPr>
       <w:sz w:val="24"/>
       <w:szCs w:val="24"/>
     </w:rPr>
   </w:style>
-  <w:style w:type="paragraph" w:customStyle="1" w:styleId="3">
+  <w:style w:type="paragraph" w:customStyle="1" w:styleId="31">
     <w:name w:val="Стиль3"/>
-    <w:basedOn w:val="Heading1"/>
+    <w:basedOn w:val="1"/>
     <w:rsid w:val="00E45081"/>
     <w:pPr>
       <w:ind w:firstLine="709"/>
@@ -53867,19 +53660,19 @@
       <w:szCs w:val="20"/>
     </w:rPr>
   </w:style>
-  <w:style w:type="character" w:customStyle="1" w:styleId="TitleChar">
-    <w:name w:val="Title Char"/>
-    <w:basedOn w:val="DefaultParagraphFont"/>
-    <w:link w:val="Title"/>
+  <w:style w:type="character" w:customStyle="1" w:styleId="a8">
+    <w:name w:val="Название Знак"/>
+    <w:basedOn w:val="a0"/>
+    <w:link w:val="a7"/>
     <w:rsid w:val="00E45081"/>
     <w:rPr>
       <w:b/>
       <w:sz w:val="36"/>
     </w:rPr>
   </w:style>
-  <w:style w:type="paragraph" w:styleId="ListParagraph">
+  <w:style w:type="paragraph" w:styleId="ab">
     <w:name w:val="List Paragraph"/>
-    <w:basedOn w:val="Normal"/>
+    <w:basedOn w:val="a"/>
     <w:uiPriority w:val="34"/>
     <w:qFormat/>
     <w:rsid w:val="00E45081"/>
@@ -53887,10 +53680,10 @@
       <w:ind w:left="708"/>
     </w:pPr>
   </w:style>
-  <w:style w:type="character" w:customStyle="1" w:styleId="FooterChar">
-    <w:name w:val="Footer Char"/>
-    <w:basedOn w:val="DefaultParagraphFont"/>
-    <w:link w:val="Footer"/>
+  <w:style w:type="character" w:customStyle="1" w:styleId="a6">
+    <w:name w:val="Нижний колонтитул Знак"/>
+    <w:basedOn w:val="a0"/>
+    <w:link w:val="a5"/>
     <w:uiPriority w:val="99"/>
     <w:rsid w:val="00E45081"/>
     <w:rPr>
@@ -53898,10 +53691,10 @@
       <w:szCs w:val="24"/>
     </w:rPr>
   </w:style>
-  <w:style w:type="paragraph" w:styleId="TOCHeading">
+  <w:style w:type="paragraph" w:styleId="ac">
     <w:name w:val="TOC Heading"/>
-    <w:basedOn w:val="Heading1"/>
-    <w:next w:val="Normal"/>
+    <w:basedOn w:val="1"/>
+    <w:next w:val="a"/>
     <w:uiPriority w:val="39"/>
     <w:semiHidden/>
     <w:unhideWhenUsed/>
@@ -53920,10 +53713,10 @@
       <w:szCs w:val="28"/>
     </w:rPr>
   </w:style>
-  <w:style w:type="paragraph" w:styleId="BalloonText">
+  <w:style w:type="paragraph" w:styleId="ad">
     <w:name w:val="Balloon Text"/>
-    <w:basedOn w:val="Normal"/>
-    <w:link w:val="BalloonTextChar"/>
+    <w:basedOn w:val="a"/>
+    <w:link w:val="ae"/>
     <w:rsid w:val="00627EFF"/>
     <w:rPr>
       <w:rFonts w:ascii="Tahoma" w:hAnsi="Tahoma" w:cs="Tahoma"/>
@@ -53931,10 +53724,10 @@
       <w:szCs w:val="16"/>
     </w:rPr>
   </w:style>
-  <w:style w:type="character" w:customStyle="1" w:styleId="BalloonTextChar">
-    <w:name w:val="Balloon Text Char"/>
-    <w:basedOn w:val="DefaultParagraphFont"/>
-    <w:link w:val="BalloonText"/>
+  <w:style w:type="character" w:customStyle="1" w:styleId="ae">
+    <w:name w:val="Текст выноски Знак"/>
+    <w:basedOn w:val="a0"/>
+    <w:link w:val="ad"/>
     <w:rsid w:val="00627EFF"/>
     <w:rPr>
       <w:rFonts w:ascii="Tahoma" w:hAnsi="Tahoma" w:cs="Tahoma"/>
@@ -53942,15 +53735,205 @@
       <w:szCs w:val="16"/>
     </w:rPr>
   </w:style>
-  <w:style w:type="character" w:styleId="Emphasis">
+  <w:style w:type="character" w:styleId="af">
     <w:name w:val="Emphasis"/>
-    <w:basedOn w:val="DefaultParagraphFont"/>
+    <w:basedOn w:val="a0"/>
     <w:qFormat/>
     <w:rsid w:val="003D5803"/>
     <w:rPr>
       <w:i/>
       <w:iCs/>
     </w:rPr>
+  </w:style>
+</w:styles>
+</file>
+
+<file path=word/stylesWithEffects.xml><?xml version="1.0" encoding="utf-8"?>
+<w:styles xmlns:wpc="http://schemas.microsoft.com/office/word/2010/wordprocessingCanvas" xmlns:mc="http://schemas.openxmlformats.org/markup-compatibility/2006" xmlns:o="urn:schemas-microsoft-com:office:office" xmlns:r="http://schemas.openxmlformats.org/officeDocument/2006/relationships" xmlns:m="http://schemas.openxmlformats.org/officeDocument/2006/math" xmlns:v="urn:schemas-microsoft-com:vml" xmlns:wp14="http://schemas.microsoft.com/office/word/2010/wordprocessingDrawing" xmlns:wp="http://schemas.openxmlformats.org/drawingml/2006/wordprocessingDrawing" xmlns:w10="urn:schemas-microsoft-com:office:word" xmlns:w="http://schemas.openxmlformats.org/wordprocessingml/2006/main" xmlns:w14="http://schemas.microsoft.com/office/word/2010/wordml" xmlns:wpg="http://schemas.microsoft.com/office/word/2010/wordprocessingGroup" xmlns:wpi="http://schemas.microsoft.com/office/word/2010/wordprocessingInk" xmlns:wne="http://schemas.microsoft.com/office/word/2006/wordml" xmlns:wps="http://schemas.microsoft.com/office/word/2010/wordprocessingShape" mc:Ignorable="w14 wp14">
+  <w:docDefaults>
+    <w:rPrDefault>
+      <w:rPr>
+        <w:rFonts w:asciiTheme="minorHAnsi" w:eastAsiaTheme="minorEastAsia" w:hAnsiTheme="minorHAnsi" w:cstheme="minorBidi"/>
+        <w:sz w:val="22"/>
+        <w:szCs w:val="22"/>
+        <w:lang w:val="ru-RU" w:eastAsia="ru-RU" w:bidi="ar-SA"/>
+      </w:rPr>
+    </w:rPrDefault>
+    <w:pPrDefault>
+      <w:pPr>
+        <w:spacing w:after="200" w:line="276" w:lineRule="auto"/>
+      </w:pPr>
+    </w:pPrDefault>
+  </w:docDefaults>
+  <w:latentStyles w:defLockedState="0" w:defUIPriority="99" w:defSemiHidden="1" w:defUnhideWhenUsed="1" w:defQFormat="0" w:count="267">
+    <w:lsdException w:name="Normal" w:semiHidden="0" w:uiPriority="0" w:unhideWhenUsed="0" w:qFormat="1"/>
+    <w:lsdException w:name="heading 1" w:semiHidden="0" w:uiPriority="9" w:unhideWhenUsed="0" w:qFormat="1"/>
+    <w:lsdException w:name="heading 2" w:uiPriority="9" w:qFormat="1"/>
+    <w:lsdException w:name="heading 3" w:uiPriority="9" w:qFormat="1"/>
+    <w:lsdException w:name="heading 4" w:uiPriority="9" w:qFormat="1"/>
+    <w:lsdException w:name="heading 5" w:uiPriority="9" w:qFormat="1"/>
+    <w:lsdException w:name="heading 6" w:uiPriority="9" w:qFormat="1"/>
+    <w:lsdException w:name="heading 7" w:uiPriority="9" w:qFormat="1"/>
+    <w:lsdException w:name="heading 8" w:uiPriority="9" w:qFormat="1"/>
+    <w:lsdException w:name="heading 9" w:uiPriority="9" w:qFormat="1"/>
+    <w:lsdException w:name="toc 1" w:uiPriority="39"/>
+    <w:lsdException w:name="toc 2" w:uiPriority="39"/>
+    <w:lsdException w:name="toc 3" w:uiPriority="39"/>
+    <w:lsdException w:name="toc 4" w:uiPriority="39"/>
+    <w:lsdException w:name="toc 5" w:uiPriority="39"/>
+    <w:lsdException w:name="toc 6" w:uiPriority="39"/>
+    <w:lsdException w:name="toc 7" w:uiPriority="39"/>
+    <w:lsdException w:name="toc 8" w:uiPriority="39"/>
+    <w:lsdException w:name="toc 9" w:uiPriority="39"/>
+    <w:lsdException w:name="caption" w:uiPriority="35" w:qFormat="1"/>
+    <w:lsdException w:name="Title" w:semiHidden="0" w:uiPriority="10" w:unhideWhenUsed="0" w:qFormat="1"/>
+    <w:lsdException w:name="Default Paragraph Font" w:uiPriority="1"/>
+    <w:lsdException w:name="Subtitle" w:semiHidden="0" w:uiPriority="11" w:unhideWhenUsed="0" w:qFormat="1"/>
+    <w:lsdException w:name="Strong" w:semiHidden="0" w:uiPriority="22" w:unhideWhenUsed="0" w:qFormat="1"/>
+    <w:lsdException w:name="Emphasis" w:semiHidden="0" w:uiPriority="20" w:unhideWhenUsed="0" w:qFormat="1"/>
+    <w:lsdException w:name="Table Grid" w:semiHidden="0" w:uiPriority="59" w:unhideWhenUsed="0"/>
+    <w:lsdException w:name="Placeholder Text" w:unhideWhenUsed="0"/>
+    <w:lsdException w:name="No Spacing" w:semiHidden="0" w:uiPriority="1" w:unhideWhenUsed="0" w:qFormat="1"/>
+    <w:lsdException w:name="Light Shading" w:semiHidden="0" w:uiPriority="60" w:unhideWhenUsed="0"/>
+    <w:lsdException w:name="Light List" w:semiHidden="0" w:uiPriority="61" w:unhideWhenUsed="0"/>
+    <w:lsdException w:name="Light Grid" w:semiHidden="0" w:uiPriority="62" w:unhideWhenUsed="0"/>
+    <w:lsdException w:name="Medium Shading 1" w:semiHidden="0" w:uiPriority="63" w:unhideWhenUsed="0"/>
+    <w:lsdException w:name="Medium Shading 2" w:semiHidden="0" w:uiPriority="64" w:unhideWhenUsed="0"/>
+    <w:lsdException w:name="Medium List 1" w:semiHidden="0" w:uiPriority="65" w:unhideWhenUsed="0"/>
+    <w:lsdException w:name="Medium List 2" w:semiHidden="0" w:uiPriority="66" w:unhideWhenUsed="0"/>
+    <w:lsdException w:name="Medium Grid 1" w:semiHidden="0" w:uiPriority="67" w:unhideWhenUsed="0"/>
+    <w:lsdException w:name="Medium Grid 2" w:semiHidden="0" w:uiPriority="68" w:unhideWhenUsed="0"/>
+    <w:lsdException w:name="Medium Grid 3" w:semiHidden="0" w:uiPriority="69" w:unhideWhenUsed="0"/>
+    <w:lsdException w:name="Dark List" w:semiHidden="0" w:uiPriority="70" w:unhideWhenUsed="0"/>
+    <w:lsdException w:name="Colorful Shading" w:semiHidden="0" w:uiPriority="71" w:unhideWhenUsed="0"/>
+    <w:lsdException w:name="Colorful List" w:semiHidden="0" w:uiPriority="72" w:unhideWhenUsed="0"/>
+    <w:lsdException w:name="Colorful Grid" w:semiHidden="0" w:uiPriority="73" w:unhideWhenUsed="0"/>
+    <w:lsdException w:name="Light Shading Accent 1" w:semiHidden="0" w:uiPriority="60" w:unhideWhenUsed="0"/>
+    <w:lsdException w:name="Light List Accent 1" w:semiHidden="0" w:uiPriority="61" w:unhideWhenUsed="0"/>
+    <w:lsdException w:name="Light Grid Accent 1" w:semiHidden="0" w:uiPriority="62" w:unhideWhenUsed="0"/>
+    <w:lsdException w:name="Medium Shading 1 Accent 1" w:semiHidden="0" w:uiPriority="63" w:unhideWhenUsed="0"/>
+    <w:lsdException w:name="Medium Shading 2 Accent 1" w:semiHidden="0" w:uiPriority="64" w:unhideWhenUsed="0"/>
+    <w:lsdException w:name="Medium List 1 Accent 1" w:semiHidden="0" w:uiPriority="65" w:unhideWhenUsed="0"/>
+    <w:lsdException w:name="Revision" w:unhideWhenUsed="0"/>
+    <w:lsdException w:name="List Paragraph" w:semiHidden="0" w:uiPriority="34" w:unhideWhenUsed="0" w:qFormat="1"/>
+    <w:lsdException w:name="Quote" w:semiHidden="0" w:uiPriority="29" w:unhideWhenUsed="0" w:qFormat="1"/>
+    <w:lsdException w:name="Intense Quote" w:semiHidden="0" w:uiPriority="30" w:unhideWhenUsed="0" w:qFormat="1"/>
+    <w:lsdException w:name="Medium List 2 Accent 1" w:semiHidden="0" w:uiPriority="66" w:unhideWhenUsed="0"/>
+    <w:lsdException w:name="Medium Grid 1 Accent 1" w:semiHidden="0" w:uiPriority="67" w:unhideWhenUsed="0"/>
+    <w:lsdException w:name="Medium Grid 2 Accent 1" w:semiHidden="0" w:uiPriority="68" w:unhideWhenUsed="0"/>
+    <w:lsdException w:name="Medium Grid 3 Accent 1" w:semiHidden="0" w:uiPriority="69" w:unhideWhenUsed="0"/>
+    <w:lsdException w:name="Dark List Accent 1" w:semiHidden="0" w:uiPriority="70" w:unhideWhenUsed="0"/>
+    <w:lsdException w:name="Colorful Shading Accent 1" w:semiHidden="0" w:uiPriority="71" w:unhideWhenUsed="0"/>
+    <w:lsdException w:name="Colorful List Accent 1" w:semiHidden="0" w:uiPriority="72" w:unhideWhenUsed="0"/>
+    <w:lsdException w:name="Colorful Grid Accent 1" w:semiHidden="0" w:uiPriority="73" w:unhideWhenUsed="0"/>
+    <w:lsdException w:name="Light Shading Accent 2" w:semiHidden="0" w:uiPriority="60" w:unhideWhenUsed="0"/>
+    <w:lsdException w:name="Light List Accent 2" w:semiHidden="0" w:uiPriority="61" w:unhideWhenUsed="0"/>
+    <w:lsdException w:name="Light Grid Accent 2" w:semiHidden="0" w:uiPriority="62" w:unhideWhenUsed="0"/>
+    <w:lsdException w:name="Medium Shading 1 Accent 2" w:semiHidden="0" w:uiPriority="63" w:unhideWhenUsed="0"/>
+    <w:lsdException w:name="Medium Shading 2 Accent 2" w:semiHidden="0" w:uiPriority="64" w:unhideWhenUsed="0"/>
+    <w:lsdException w:name="Medium List 1 Accent 2" w:semiHidden="0" w:uiPriority="65" w:unhideWhenUsed="0"/>
+    <w:lsdException w:name="Medium List 2 Accent 2" w:semiHidden="0" w:uiPriority="66" w:unhideWhenUsed="0"/>
+    <w:lsdException w:name="Medium Grid 1 Accent 2" w:semiHidden="0" w:uiPriority="67" w:unhideWhenUsed="0"/>
+    <w:lsdException w:name="Medium Grid 2 Accent 2" w:semiHidden="0" w:uiPriority="68" w:unhideWhenUsed="0"/>
+    <w:lsdException w:name="Medium Grid 3 Accent 2" w:semiHidden="0" w:uiPriority="69" w:unhideWhenUsed="0"/>
+    <w:lsdException w:name="Dark List Accent 2" w:semiHidden="0" w:uiPriority="70" w:unhideWhenUsed="0"/>
+    <w:lsdException w:name="Colorful Shading Accent 2" w:semiHidden="0" w:uiPriority="71" w:unhideWhenUsed="0"/>
+    <w:lsdException w:name="Colorful List Accent 2" w:semiHidden="0" w:uiPriority="72" w:unhideWhenUsed="0"/>
+    <w:lsdException w:name="Colorful Grid Accent 2" w:semiHidden="0" w:uiPriority="73" w:unhideWhenUsed="0"/>
+    <w:lsdException w:name="Light Shading Accent 3" w:semiHidden="0" w:uiPriority="60" w:unhideWhenUsed="0"/>
+    <w:lsdException w:name="Light List Accent 3" w:semiHidden="0" w:uiPriority="61" w:unhideWhenUsed="0"/>
+    <w:lsdException w:name="Light Grid Accent 3" w:semiHidden="0" w:uiPriority="62" w:unhideWhenUsed="0"/>
+    <w:lsdException w:name="Medium Shading 1 Accent 3" w:semiHidden="0" w:uiPriority="63" w:unhideWhenUsed="0"/>
+    <w:lsdException w:name="Medium Shading 2 Accent 3" w:semiHidden="0" w:uiPriority="64" w:unhideWhenUsed="0"/>
+    <w:lsdException w:name="Medium List 1 Accent 3" w:semiHidden="0" w:uiPriority="65" w:unhideWhenUsed="0"/>
+    <w:lsdException w:name="Medium List 2 Accent 3" w:semiHidden="0" w:uiPriority="66" w:unhideWhenUsed="0"/>
+    <w:lsdException w:name="Medium Grid 1 Accent 3" w:semiHidden="0" w:uiPriority="67" w:unhideWhenUsed="0"/>
+    <w:lsdException w:name="Medium Grid 2 Accent 3" w:semiHidden="0" w:uiPriority="68" w:unhideWhenUsed="0"/>
+    <w:lsdException w:name="Medium Grid 3 Accent 3" w:semiHidden="0" w:uiPriority="69" w:unhideWhenUsed="0"/>
+    <w:lsdException w:name="Dark List Accent 3" w:semiHidden="0" w:uiPriority="70" w:unhideWhenUsed="0"/>
+    <w:lsdException w:name="Colorful Shading Accent 3" w:semiHidden="0" w:uiPriority="71" w:unhideWhenUsed="0"/>
+    <w:lsdException w:name="Colorful List Accent 3" w:semiHidden="0" w:uiPriority="72" w:unhideWhenUsed="0"/>
+    <w:lsdException w:name="Colorful Grid Accent 3" w:semiHidden="0" w:uiPriority="73" w:unhideWhenUsed="0"/>
+    <w:lsdException w:name="Light Shading Accent 4" w:semiHidden="0" w:uiPriority="60" w:unhideWhenUsed="0"/>
+    <w:lsdException w:name="Light List Accent 4" w:semiHidden="0" w:uiPriority="61" w:unhideWhenUsed="0"/>
+    <w:lsdException w:name="Light Grid Accent 4" w:semiHidden="0" w:uiPriority="62" w:unhideWhenUsed="0"/>
+    <w:lsdException w:name="Medium Shading 1 Accent 4" w:semiHidden="0" w:uiPriority="63" w:unhideWhenUsed="0"/>
+    <w:lsdException w:name="Medium Shading 2 Accent 4" w:semiHidden="0" w:uiPriority="64" w:unhideWhenUsed="0"/>
+    <w:lsdException w:name="Medium List 1 Accent 4" w:semiHidden="0" w:uiPriority="65" w:unhideWhenUsed="0"/>
+    <w:lsdException w:name="Medium List 2 Accent 4" w:semiHidden="0" w:uiPriority="66" w:unhideWhenUsed="0"/>
+    <w:lsdException w:name="Medium Grid 1 Accent 4" w:semiHidden="0" w:uiPriority="67" w:unhideWhenUsed="0"/>
+    <w:lsdException w:name="Medium Grid 2 Accent 4" w:semiHidden="0" w:uiPriority="68" w:unhideWhenUsed="0"/>
+    <w:lsdException w:name="Medium Grid 3 Accent 4" w:semiHidden="0" w:uiPriority="69" w:unhideWhenUsed="0"/>
+    <w:lsdException w:name="Dark List Accent 4" w:semiHidden="0" w:uiPriority="70" w:unhideWhenUsed="0"/>
+    <w:lsdException w:name="Colorful Shading Accent 4" w:semiHidden="0" w:uiPriority="71" w:unhideWhenUsed="0"/>
+    <w:lsdException w:name="Colorful List Accent 4" w:semiHidden="0" w:uiPriority="72" w:unhideWhenUsed="0"/>
+    <w:lsdException w:name="Colorful Grid Accent 4" w:semiHidden="0" w:uiPriority="73" w:unhideWhenUsed="0"/>
+    <w:lsdException w:name="Light Shading Accent 5" w:semiHidden="0" w:uiPriority="60" w:unhideWhenUsed="0"/>
+    <w:lsdException w:name="Light List Accent 5" w:semiHidden="0" w:uiPriority="61" w:unhideWhenUsed="0"/>
+    <w:lsdException w:name="Light Grid Accent 5" w:semiHidden="0" w:uiPriority="62" w:unhideWhenUsed="0"/>
+    <w:lsdException w:name="Medium Shading 1 Accent 5" w:semiHidden="0" w:uiPriority="63" w:unhideWhenUsed="0"/>
+    <w:lsdException w:name="Medium Shading 2 Accent 5" w:semiHidden="0" w:uiPriority="64" w:unhideWhenUsed="0"/>
+    <w:lsdException w:name="Medium List 1 Accent 5" w:semiHidden="0" w:uiPriority="65" w:unhideWhenUsed="0"/>
+    <w:lsdException w:name="Medium List 2 Accent 5" w:semiHidden="0" w:uiPriority="66" w:unhideWhenUsed="0"/>
+    <w:lsdException w:name="Medium Grid 1 Accent 5" w:semiHidden="0" w:uiPriority="67" w:unhideWhenUsed="0"/>
+    <w:lsdException w:name="Medium Grid 2 Accent 5" w:semiHidden="0" w:uiPriority="68" w:unhideWhenUsed="0"/>
+    <w:lsdException w:name="Medium Grid 3 Accent 5" w:semiHidden="0" w:uiPriority="69" w:unhideWhenUsed="0"/>
+    <w:lsdException w:name="Dark List Accent 5" w:semiHidden="0" w:uiPriority="70" w:unhideWhenUsed="0"/>
+    <w:lsdException w:name="Colorful Shading Accent 5" w:semiHidden="0" w:uiPriority="71" w:unhideWhenUsed="0"/>
+    <w:lsdException w:name="Colorful List Accent 5" w:semiHidden="0" w:uiPriority="72" w:unhideWhenUsed="0"/>
+    <w:lsdException w:name="Colorful Grid Accent 5" w:semiHidden="0" w:uiPriority="73" w:unhideWhenUsed="0"/>
+    <w:lsdException w:name="Light Shading Accent 6" w:semiHidden="0" w:uiPriority="60" w:unhideWhenUsed="0"/>
+    <w:lsdException w:name="Light List Accent 6" w:semiHidden="0" w:uiPriority="61" w:unhideWhenUsed="0"/>
+    <w:lsdException w:name="Light Grid Accent 6" w:semiHidden="0" w:uiPriority="62" w:unhideWhenUsed="0"/>
+    <w:lsdException w:name="Medium Shading 1 Accent 6" w:semiHidden="0" w:uiPriority="63" w:unhideWhenUsed="0"/>
+    <w:lsdException w:name="Medium Shading 2 Accent 6" w:semiHidden="0" w:uiPriority="64" w:unhideWhenUsed="0"/>
+    <w:lsdException w:name="Medium List 1 Accent 6" w:semiHidden="0" w:uiPriority="65" w:unhideWhenUsed="0"/>
+    <w:lsdException w:name="Medium List 2 Accent 6" w:semiHidden="0" w:uiPriority="66" w:unhideWhenUsed="0"/>
+    <w:lsdException w:name="Medium Grid 1 Accent 6" w:semiHidden="0" w:uiPriority="67" w:unhideWhenUsed="0"/>
+    <w:lsdException w:name="Medium Grid 2 Accent 6" w:semiHidden="0" w:uiPriority="68" w:unhideWhenUsed="0"/>
+    <w:lsdException w:name="Medium Grid 3 Accent 6" w:semiHidden="0" w:uiPriority="69" w:unhideWhenUsed="0"/>
+    <w:lsdException w:name="Dark List Accent 6" w:semiHidden="0" w:uiPriority="70" w:unhideWhenUsed="0"/>
+    <w:lsdException w:name="Colorful Shading Accent 6" w:semiHidden="0" w:uiPriority="71" w:unhideWhenUsed="0"/>
+    <w:lsdException w:name="Colorful List Accent 6" w:semiHidden="0" w:uiPriority="72" w:unhideWhenUsed="0"/>
+    <w:lsdException w:name="Colorful Grid Accent 6" w:semiHidden="0" w:uiPriority="73" w:unhideWhenUsed="0"/>
+    <w:lsdException w:name="Subtle Emphasis" w:semiHidden="0" w:uiPriority="19" w:unhideWhenUsed="0" w:qFormat="1"/>
+    <w:lsdException w:name="Intense Emphasis" w:semiHidden="0" w:uiPriority="21" w:unhideWhenUsed="0" w:qFormat="1"/>
+    <w:lsdException w:name="Subtle Reference" w:semiHidden="0" w:uiPriority="31" w:unhideWhenUsed="0" w:qFormat="1"/>
+    <w:lsdException w:name="Intense Reference" w:semiHidden="0" w:uiPriority="32" w:unhideWhenUsed="0" w:qFormat="1"/>
+    <w:lsdException w:name="Book Title" w:semiHidden="0" w:uiPriority="33" w:unhideWhenUsed="0" w:qFormat="1"/>
+    <w:lsdException w:name="Bibliography" w:uiPriority="37"/>
+    <w:lsdException w:name="TOC Heading" w:uiPriority="39" w:qFormat="1"/>
+  </w:latentStyles>
+  <w:style w:type="paragraph" w:default="1" w:styleId="a">
+    <w:name w:val="Normal"/>
+    <w:qFormat/>
+  </w:style>
+  <w:style w:type="character" w:default="1" w:styleId="a0">
+    <w:name w:val="Default Paragraph Font"/>
+    <w:uiPriority w:val="1"/>
+    <w:semiHidden/>
+    <w:unhideWhenUsed/>
+  </w:style>
+  <w:style w:type="table" w:default="1" w:styleId="a1">
+    <w:name w:val="Normal Table"/>
+    <w:uiPriority w:val="99"/>
+    <w:semiHidden/>
+    <w:unhideWhenUsed/>
+    <w:tblPr>
+      <w:tblInd w:w="0" w:type="dxa"/>
+      <w:tblCellMar>
+        <w:top w:w="0" w:type="dxa"/>
+        <w:left w:w="108" w:type="dxa"/>
+        <w:bottom w:w="0" w:type="dxa"/>
+        <w:right w:w="108" w:type="dxa"/>
+      </w:tblCellMar>
+    </w:tblPr>
+  </w:style>
+  <w:style w:type="numbering" w:default="1" w:styleId="a2">
+    <w:name w:val="No List"/>
+    <w:uiPriority w:val="99"/>
+    <w:semiHidden/>
+    <w:unhideWhenUsed/>
   </w:style>
 </w:styles>
 </file>
@@ -54243,7 +54226,7 @@
 </file>
 
 <file path=customXml/itemProps1.xml><?xml version="1.0" encoding="utf-8"?>
-<ds:datastoreItem xmlns:ds="http://schemas.openxmlformats.org/officeDocument/2006/customXml" ds:itemID="{E357FD52-C6D3-43A3-8D34-F759839A863F}">
+<ds:datastoreItem xmlns:ds="http://schemas.openxmlformats.org/officeDocument/2006/customXml" ds:itemID="{C0E4ADD2-F1D5-4AF8-AE53-74372E822587}">
   <ds:schemaRefs>
     <ds:schemaRef ds:uri="http://schemas.openxmlformats.org/officeDocument/2006/bibliography"/>
   </ds:schemaRefs>

--- a/docs/Описание программы.docx
+++ b/docs/Описание программы.docx
@@ -1,6 +1,6 @@
 
 <file path=word/document.xml><?xml version="1.0" encoding="utf-8"?>
-<w:document xmlns:wpc="http://schemas.microsoft.com/office/word/2010/wordprocessingCanvas" xmlns:mc="http://schemas.openxmlformats.org/markup-compatibility/2006" xmlns:o="urn:schemas-microsoft-com:office:office" xmlns:r="http://schemas.openxmlformats.org/officeDocument/2006/relationships" xmlns:m="http://schemas.openxmlformats.org/officeDocument/2006/math" xmlns:v="urn:schemas-microsoft-com:vml" xmlns:wp14="http://schemas.microsoft.com/office/word/2010/wordprocessingDrawing" xmlns:wp="http://schemas.openxmlformats.org/drawingml/2006/wordprocessingDrawing" xmlns:w10="urn:schemas-microsoft-com:office:word" xmlns:w="http://schemas.openxmlformats.org/wordprocessingml/2006/main" xmlns:w14="http://schemas.microsoft.com/office/word/2010/wordml" xmlns:wpg="http://schemas.microsoft.com/office/word/2010/wordprocessingGroup" xmlns:wpi="http://schemas.microsoft.com/office/word/2010/wordprocessingInk" xmlns:wne="http://schemas.microsoft.com/office/word/2006/wordml" xmlns:wps="http://schemas.microsoft.com/office/word/2010/wordprocessingShape" mc:Ignorable="w14 wp14">
+<w:document xmlns:wpc="http://schemas.microsoft.com/office/word/2010/wordprocessingCanvas" xmlns:mc="http://schemas.openxmlformats.org/markup-compatibility/2006" xmlns:o="urn:schemas-microsoft-com:office:office" xmlns:r="http://schemas.openxmlformats.org/officeDocument/2006/relationships" xmlns:m="http://schemas.openxmlformats.org/officeDocument/2006/math" xmlns:v="urn:schemas-microsoft-com:vml" xmlns:wp14="http://schemas.microsoft.com/office/word/2010/wordprocessingDrawing" xmlns:wp="http://schemas.openxmlformats.org/drawingml/2006/wordprocessingDrawing" xmlns:w10="urn:schemas-microsoft-com:office:word" xmlns:w="http://schemas.openxmlformats.org/wordprocessingml/2006/main" xmlns:w14="http://schemas.microsoft.com/office/word/2010/wordml" xmlns:w15="http://schemas.microsoft.com/office/word/2012/wordml" xmlns:wpg="http://schemas.microsoft.com/office/word/2010/wordprocessingGroup" xmlns:wpi="http://schemas.microsoft.com/office/word/2010/wordprocessingInk" xmlns:wne="http://schemas.microsoft.com/office/word/2006/wordml" xmlns:wps="http://schemas.microsoft.com/office/word/2010/wordprocessingShape" mc:Ignorable="w14 w15 wp14">
   <w:body>
     <w:p>
       <w:pPr>
@@ -13,12 +13,23 @@
         <w:rPr>
           <w:b/>
         </w:rPr>
-        <w:t>Московский государственный технический университет  им. Н.Э.</w:t>
+        <w:t>Московский государс</w:t>
       </w:r>
       <w:r>
         <w:rPr>
           <w:b/>
-          <w:lang w:val="en-US"/>
+        </w:rPr>
+        <w:t>твенный технический университет</w:t>
+      </w:r>
+      <w:r>
+        <w:rPr>
+          <w:b/>
+        </w:rPr>
+        <w:t xml:space="preserve"> им. Н.Э.</w:t>
+      </w:r>
+      <w:r>
+        <w:rPr>
+          <w:b/>
         </w:rPr>
         <w:t xml:space="preserve"> </w:t>
       </w:r>
@@ -48,7 +59,10 @@
     </w:p>
     <w:p/>
     <w:p/>
-    <w:p/>
+    <w:p>
+      <w:bookmarkStart w:id="0" w:name="_GoBack"/>
+      <w:bookmarkEnd w:id="0"/>
+    </w:p>
     <w:p/>
     <w:p/>
     <w:p/>
@@ -138,7 +152,7 @@
     <w:p/>
     <w:p>
       <w:pPr>
-        <w:pStyle w:val="a3"/>
+        <w:pStyle w:val="Header"/>
         <w:tabs>
           <w:tab w:val="left" w:pos="708"/>
         </w:tabs>
@@ -190,7 +204,7 @@
     </w:p>
     <w:p>
       <w:pPr>
-        <w:pStyle w:val="5"/>
+        <w:pStyle w:val="Heading5"/>
         <w:spacing w:before="0" w:after="0"/>
         <w:ind w:right="-142"/>
         <w:jc w:val="center"/>
@@ -564,11 +578,6 @@
         <w:t>Москва  -  2014</w:t>
       </w:r>
     </w:p>
-    <w:p>
-      <w:pPr>
-        <w:jc w:val="center"/>
-      </w:pPr>
-    </w:p>
     <w:sdt>
       <w:sdtPr>
         <w:rPr>
@@ -589,7 +598,8 @@
       <w:sdtContent>
         <w:p>
           <w:pPr>
-            <w:pStyle w:val="ac"/>
+            <w:pStyle w:val="TOCHeading"/>
+            <w:jc w:val="center"/>
             <w:rPr>
               <w:rFonts w:ascii="Times New Roman" w:hAnsi="Times New Roman" w:cs="Times New Roman"/>
               <w:color w:val="auto"/>
@@ -606,7 +616,7 @@
         <w:p/>
         <w:p>
           <w:pPr>
-            <w:pStyle w:val="10"/>
+            <w:pStyle w:val="TOC1"/>
             <w:tabs>
               <w:tab w:val="right" w:leader="dot" w:pos="9344"/>
             </w:tabs>
@@ -641,7 +651,7 @@
           <w:hyperlink w:anchor="_Toc387062553" w:history="1">
             <w:r>
               <w:rPr>
-                <w:rStyle w:val="a9"/>
+                <w:rStyle w:val="Hyperlink"/>
                 <w:noProof/>
               </w:rPr>
               <w:t>1. Введение</w:t>
@@ -698,7 +708,7 @@
         </w:p>
         <w:p>
           <w:pPr>
-            <w:pStyle w:val="10"/>
+            <w:pStyle w:val="TOC1"/>
             <w:tabs>
               <w:tab w:val="right" w:leader="dot" w:pos="9344"/>
             </w:tabs>
@@ -715,7 +725,7 @@
           <w:hyperlink w:anchor="_Toc387062554" w:history="1">
             <w:r>
               <w:rPr>
-                <w:rStyle w:val="a9"/>
+                <w:rStyle w:val="Hyperlink"/>
                 <w:noProof/>
                 <w:lang w:val="en-US"/>
               </w:rPr>
@@ -723,7 +733,7 @@
             </w:r>
             <w:r>
               <w:rPr>
-                <w:rStyle w:val="a9"/>
+                <w:rStyle w:val="Hyperlink"/>
                 <w:noProof/>
               </w:rPr>
               <w:t>Схема классов</w:t>
@@ -780,7 +790,7 @@
         </w:p>
         <w:p>
           <w:pPr>
-            <w:pStyle w:val="10"/>
+            <w:pStyle w:val="TOC1"/>
             <w:tabs>
               <w:tab w:val="right" w:leader="dot" w:pos="9344"/>
             </w:tabs>
@@ -797,14 +807,14 @@
           <w:hyperlink w:anchor="_Toc387062555" w:history="1">
             <w:r>
               <w:rPr>
-                <w:rStyle w:val="a9"/>
+                <w:rStyle w:val="Hyperlink"/>
                 <w:noProof/>
               </w:rPr>
               <w:t xml:space="preserve">3. Пакет </w:t>
             </w:r>
             <w:r>
               <w:rPr>
-                <w:rStyle w:val="a9"/>
+                <w:rStyle w:val="Hyperlink"/>
                 <w:noProof/>
                 <w:lang w:val="en-US"/>
               </w:rPr>
@@ -862,7 +872,7 @@
         </w:p>
         <w:p>
           <w:pPr>
-            <w:pStyle w:val="20"/>
+            <w:pStyle w:val="TOC2"/>
             <w:tabs>
               <w:tab w:val="right" w:leader="dot" w:pos="9344"/>
             </w:tabs>
@@ -877,14 +887,14 @@
           <w:hyperlink w:anchor="_Toc387062556" w:history="1">
             <w:r>
               <w:rPr>
-                <w:rStyle w:val="a9"/>
+                <w:rStyle w:val="Hyperlink"/>
                 <w:noProof/>
               </w:rPr>
               <w:t xml:space="preserve">3.1. Пакет </w:t>
             </w:r>
             <w:r>
               <w:rPr>
-                <w:rStyle w:val="a9"/>
+                <w:rStyle w:val="Hyperlink"/>
                 <w:noProof/>
                 <w:lang w:val="en-US"/>
               </w:rPr>
@@ -942,7 +952,7 @@
         </w:p>
         <w:p>
           <w:pPr>
-            <w:pStyle w:val="30"/>
+            <w:pStyle w:val="TOC3"/>
             <w:tabs>
               <w:tab w:val="right" w:leader="dot" w:pos="9344"/>
             </w:tabs>
@@ -958,14 +968,14 @@
           <w:hyperlink w:anchor="_Toc387062557" w:history="1">
             <w:r>
               <w:rPr>
-                <w:rStyle w:val="a9"/>
+                <w:rStyle w:val="Hyperlink"/>
                 <w:noProof/>
               </w:rPr>
               <w:t xml:space="preserve">3.1.1. Шаблон </w:t>
             </w:r>
             <w:r>
               <w:rPr>
-                <w:rStyle w:val="a9"/>
+                <w:rStyle w:val="Hyperlink"/>
                 <w:noProof/>
                 <w:lang w:val="en-US"/>
               </w:rPr>
@@ -973,14 +983,14 @@
             </w:r>
             <w:r>
               <w:rPr>
-                <w:rStyle w:val="a9"/>
+                <w:rStyle w:val="Hyperlink"/>
                 <w:noProof/>
               </w:rPr>
               <w:t>.</w:t>
             </w:r>
             <w:r>
               <w:rPr>
-                <w:rStyle w:val="a9"/>
+                <w:rStyle w:val="Hyperlink"/>
                 <w:noProof/>
                 <w:lang w:val="en-US"/>
               </w:rPr>
@@ -1038,7 +1048,7 @@
         </w:p>
         <w:p>
           <w:pPr>
-            <w:pStyle w:val="30"/>
+            <w:pStyle w:val="TOC3"/>
             <w:tabs>
               <w:tab w:val="right" w:leader="dot" w:pos="9344"/>
             </w:tabs>
@@ -1054,7 +1064,7 @@
           <w:hyperlink w:anchor="_Toc387062558" w:history="1">
             <w:r>
               <w:rPr>
-                <w:rStyle w:val="a9"/>
+                <w:rStyle w:val="Hyperlink"/>
                 <w:noProof/>
                 <w:lang w:val="en-US"/>
               </w:rPr>
@@ -1062,14 +1072,14 @@
             </w:r>
             <w:r>
               <w:rPr>
-                <w:rStyle w:val="a9"/>
+                <w:rStyle w:val="Hyperlink"/>
                 <w:noProof/>
               </w:rPr>
               <w:t>Шаблон</w:t>
             </w:r>
             <w:r>
               <w:rPr>
-                <w:rStyle w:val="a9"/>
+                <w:rStyle w:val="Hyperlink"/>
                 <w:noProof/>
                 <w:lang w:val="en-US"/>
               </w:rPr>
@@ -1127,7 +1137,7 @@
         </w:p>
         <w:p>
           <w:pPr>
-            <w:pStyle w:val="20"/>
+            <w:pStyle w:val="TOC2"/>
             <w:tabs>
               <w:tab w:val="right" w:leader="dot" w:pos="9344"/>
             </w:tabs>
@@ -1142,14 +1152,14 @@
           <w:hyperlink w:anchor="_Toc387062559" w:history="1">
             <w:r>
               <w:rPr>
-                <w:rStyle w:val="a9"/>
+                <w:rStyle w:val="Hyperlink"/>
                 <w:noProof/>
               </w:rPr>
               <w:t xml:space="preserve">3.2. Класс </w:t>
             </w:r>
             <w:r>
               <w:rPr>
-                <w:rStyle w:val="a9"/>
+                <w:rStyle w:val="Hyperlink"/>
                 <w:noProof/>
                 <w:lang w:val="en-US"/>
               </w:rPr>
@@ -1207,7 +1217,7 @@
         </w:p>
         <w:p>
           <w:pPr>
-            <w:pStyle w:val="30"/>
+            <w:pStyle w:val="TOC3"/>
             <w:tabs>
               <w:tab w:val="right" w:leader="dot" w:pos="9344"/>
             </w:tabs>
@@ -1223,7 +1233,7 @@
           <w:hyperlink w:anchor="_Toc387062560" w:history="1">
             <w:r>
               <w:rPr>
-                <w:rStyle w:val="a9"/>
+                <w:rStyle w:val="Hyperlink"/>
                 <w:noProof/>
               </w:rPr>
               <w:t>3.2.1. Поля</w:t>
@@ -1280,7 +1290,7 @@
         </w:p>
         <w:p>
           <w:pPr>
-            <w:pStyle w:val="30"/>
+            <w:pStyle w:val="TOC3"/>
             <w:tabs>
               <w:tab w:val="right" w:leader="dot" w:pos="9344"/>
             </w:tabs>
@@ -1296,7 +1306,7 @@
           <w:hyperlink w:anchor="_Toc387062561" w:history="1">
             <w:r>
               <w:rPr>
-                <w:rStyle w:val="a9"/>
+                <w:rStyle w:val="Hyperlink"/>
                 <w:noProof/>
               </w:rPr>
               <w:t>3.2.2. События</w:t>
@@ -1353,7 +1363,7 @@
         </w:p>
         <w:p>
           <w:pPr>
-            <w:pStyle w:val="30"/>
+            <w:pStyle w:val="TOC3"/>
             <w:tabs>
               <w:tab w:val="right" w:leader="dot" w:pos="9344"/>
             </w:tabs>
@@ -1369,7 +1379,7 @@
           <w:hyperlink w:anchor="_Toc387062562" w:history="1">
             <w:r>
               <w:rPr>
-                <w:rStyle w:val="a9"/>
+                <w:rStyle w:val="Hyperlink"/>
                 <w:noProof/>
               </w:rPr>
               <w:t>3.2.3. Методы</w:t>
@@ -1426,7 +1436,7 @@
         </w:p>
         <w:p>
           <w:pPr>
-            <w:pStyle w:val="30"/>
+            <w:pStyle w:val="TOC3"/>
             <w:tabs>
               <w:tab w:val="right" w:leader="dot" w:pos="9344"/>
             </w:tabs>
@@ -1442,14 +1452,14 @@
           <w:hyperlink w:anchor="_Toc387062563" w:history="1">
             <w:r>
               <w:rPr>
-                <w:rStyle w:val="a9"/>
+                <w:rStyle w:val="Hyperlink"/>
                 <w:noProof/>
               </w:rPr>
               <w:t>3.2.</w:t>
             </w:r>
             <w:r>
               <w:rPr>
-                <w:rStyle w:val="a9"/>
+                <w:rStyle w:val="Hyperlink"/>
                 <w:noProof/>
                 <w:lang w:val="en-US"/>
               </w:rPr>
@@ -1457,7 +1467,7 @@
             </w:r>
             <w:r>
               <w:rPr>
-                <w:rStyle w:val="a9"/>
+                <w:rStyle w:val="Hyperlink"/>
                 <w:noProof/>
               </w:rPr>
               <w:t>. Листинг</w:t>
@@ -1514,7 +1524,7 @@
         </w:p>
         <w:p>
           <w:pPr>
-            <w:pStyle w:val="20"/>
+            <w:pStyle w:val="TOC2"/>
             <w:tabs>
               <w:tab w:val="right" w:leader="dot" w:pos="9344"/>
             </w:tabs>
@@ -1529,7 +1539,7 @@
           <w:hyperlink w:anchor="_Toc387062564" w:history="1">
             <w:r>
               <w:rPr>
-                <w:rStyle w:val="a9"/>
+                <w:rStyle w:val="Hyperlink"/>
                 <w:noProof/>
                 <w:lang w:val="en-US"/>
               </w:rPr>
@@ -1537,14 +1547,14 @@
             </w:r>
             <w:r>
               <w:rPr>
-                <w:rStyle w:val="a9"/>
+                <w:rStyle w:val="Hyperlink"/>
                 <w:noProof/>
               </w:rPr>
               <w:t>Класс</w:t>
             </w:r>
             <w:r>
               <w:rPr>
-                <w:rStyle w:val="a9"/>
+                <w:rStyle w:val="Hyperlink"/>
                 <w:noProof/>
                 <w:lang w:val="en-US"/>
               </w:rPr>
@@ -1602,7 +1612,7 @@
         </w:p>
         <w:p>
           <w:pPr>
-            <w:pStyle w:val="30"/>
+            <w:pStyle w:val="TOC3"/>
             <w:tabs>
               <w:tab w:val="right" w:leader="dot" w:pos="9344"/>
             </w:tabs>
@@ -1618,7 +1628,7 @@
           <w:hyperlink w:anchor="_Toc387062565" w:history="1">
             <w:r>
               <w:rPr>
-                <w:rStyle w:val="a9"/>
+                <w:rStyle w:val="Hyperlink"/>
                 <w:noProof/>
               </w:rPr>
               <w:t>3.3.1. Поля</w:t>
@@ -1675,7 +1685,7 @@
         </w:p>
         <w:p>
           <w:pPr>
-            <w:pStyle w:val="30"/>
+            <w:pStyle w:val="TOC3"/>
             <w:tabs>
               <w:tab w:val="right" w:leader="dot" w:pos="9344"/>
             </w:tabs>
@@ -1691,7 +1701,7 @@
           <w:hyperlink w:anchor="_Toc387062566" w:history="1">
             <w:r>
               <w:rPr>
-                <w:rStyle w:val="a9"/>
+                <w:rStyle w:val="Hyperlink"/>
                 <w:noProof/>
               </w:rPr>
               <w:t>3.3.2. События</w:t>
@@ -1748,7 +1758,7 @@
         </w:p>
         <w:p>
           <w:pPr>
-            <w:pStyle w:val="30"/>
+            <w:pStyle w:val="TOC3"/>
             <w:tabs>
               <w:tab w:val="right" w:leader="dot" w:pos="9344"/>
             </w:tabs>
@@ -1764,7 +1774,7 @@
           <w:hyperlink w:anchor="_Toc387062567" w:history="1">
             <w:r>
               <w:rPr>
-                <w:rStyle w:val="a9"/>
+                <w:rStyle w:val="Hyperlink"/>
                 <w:noProof/>
               </w:rPr>
               <w:t>3.3.3. Методы</w:t>
@@ -1821,7 +1831,7 @@
         </w:p>
         <w:p>
           <w:pPr>
-            <w:pStyle w:val="30"/>
+            <w:pStyle w:val="TOC3"/>
             <w:tabs>
               <w:tab w:val="right" w:leader="dot" w:pos="9344"/>
             </w:tabs>
@@ -1837,7 +1847,7 @@
           <w:hyperlink w:anchor="_Toc387062568" w:history="1">
             <w:r>
               <w:rPr>
-                <w:rStyle w:val="a9"/>
+                <w:rStyle w:val="Hyperlink"/>
                 <w:noProof/>
                 <w:lang w:val="en-US"/>
               </w:rPr>
@@ -1845,7 +1855,7 @@
             </w:r>
             <w:r>
               <w:rPr>
-                <w:rStyle w:val="a9"/>
+                <w:rStyle w:val="Hyperlink"/>
                 <w:noProof/>
               </w:rPr>
               <w:t>Листинг</w:t>
@@ -1902,7 +1912,7 @@
         </w:p>
         <w:p>
           <w:pPr>
-            <w:pStyle w:val="20"/>
+            <w:pStyle w:val="TOC2"/>
             <w:tabs>
               <w:tab w:val="right" w:leader="dot" w:pos="9344"/>
             </w:tabs>
@@ -1917,7 +1927,7 @@
           <w:hyperlink w:anchor="_Toc387062569" w:history="1">
             <w:r>
               <w:rPr>
-                <w:rStyle w:val="a9"/>
+                <w:rStyle w:val="Hyperlink"/>
                 <w:noProof/>
                 <w:lang w:val="en-US"/>
               </w:rPr>
@@ -1925,14 +1935,14 @@
             </w:r>
             <w:r>
               <w:rPr>
-                <w:rStyle w:val="a9"/>
+                <w:rStyle w:val="Hyperlink"/>
                 <w:noProof/>
               </w:rPr>
               <w:t>Класс</w:t>
             </w:r>
             <w:r>
               <w:rPr>
-                <w:rStyle w:val="a9"/>
+                <w:rStyle w:val="Hyperlink"/>
                 <w:noProof/>
                 <w:lang w:val="en-US"/>
               </w:rPr>
@@ -1990,7 +2000,7 @@
         </w:p>
         <w:p>
           <w:pPr>
-            <w:pStyle w:val="30"/>
+            <w:pStyle w:val="TOC3"/>
             <w:tabs>
               <w:tab w:val="right" w:leader="dot" w:pos="9344"/>
             </w:tabs>
@@ -2006,7 +2016,7 @@
           <w:hyperlink w:anchor="_Toc387062570" w:history="1">
             <w:r>
               <w:rPr>
-                <w:rStyle w:val="a9"/>
+                <w:rStyle w:val="Hyperlink"/>
                 <w:noProof/>
               </w:rPr>
               <w:t>3.4.1. Поля</w:t>
@@ -2063,7 +2073,7 @@
         </w:p>
         <w:p>
           <w:pPr>
-            <w:pStyle w:val="30"/>
+            <w:pStyle w:val="TOC3"/>
             <w:tabs>
               <w:tab w:val="right" w:leader="dot" w:pos="9344"/>
             </w:tabs>
@@ -2079,14 +2089,14 @@
           <w:hyperlink w:anchor="_Toc387062571" w:history="1">
             <w:r>
               <w:rPr>
-                <w:rStyle w:val="a9"/>
+                <w:rStyle w:val="Hyperlink"/>
                 <w:noProof/>
               </w:rPr>
               <w:t>3</w:t>
             </w:r>
             <w:r>
               <w:rPr>
-                <w:rStyle w:val="a9"/>
+                <w:rStyle w:val="Hyperlink"/>
                 <w:noProof/>
                 <w:lang w:val="en-US"/>
               </w:rPr>
@@ -2094,7 +2104,7 @@
             </w:r>
             <w:r>
               <w:rPr>
-                <w:rStyle w:val="a9"/>
+                <w:rStyle w:val="Hyperlink"/>
                 <w:noProof/>
               </w:rPr>
               <w:t>События</w:t>
@@ -2151,7 +2161,7 @@
         </w:p>
         <w:p>
           <w:pPr>
-            <w:pStyle w:val="30"/>
+            <w:pStyle w:val="TOC3"/>
             <w:tabs>
               <w:tab w:val="right" w:leader="dot" w:pos="9344"/>
             </w:tabs>
@@ -2167,14 +2177,14 @@
           <w:hyperlink w:anchor="_Toc387062572" w:history="1">
             <w:r>
               <w:rPr>
-                <w:rStyle w:val="a9"/>
+                <w:rStyle w:val="Hyperlink"/>
                 <w:noProof/>
               </w:rPr>
               <w:t>3</w:t>
             </w:r>
             <w:r>
               <w:rPr>
-                <w:rStyle w:val="a9"/>
+                <w:rStyle w:val="Hyperlink"/>
                 <w:noProof/>
                 <w:lang w:val="en-US"/>
               </w:rPr>
@@ -2182,7 +2192,7 @@
             </w:r>
             <w:r>
               <w:rPr>
-                <w:rStyle w:val="a9"/>
+                <w:rStyle w:val="Hyperlink"/>
                 <w:noProof/>
               </w:rPr>
               <w:t>Методы</w:t>
@@ -2239,7 +2249,7 @@
         </w:p>
         <w:p>
           <w:pPr>
-            <w:pStyle w:val="30"/>
+            <w:pStyle w:val="TOC3"/>
             <w:tabs>
               <w:tab w:val="right" w:leader="dot" w:pos="9344"/>
             </w:tabs>
@@ -2255,14 +2265,14 @@
           <w:hyperlink w:anchor="_Toc387062573" w:history="1">
             <w:r>
               <w:rPr>
-                <w:rStyle w:val="a9"/>
+                <w:rStyle w:val="Hyperlink"/>
                 <w:noProof/>
               </w:rPr>
               <w:t>3</w:t>
             </w:r>
             <w:r>
               <w:rPr>
-                <w:rStyle w:val="a9"/>
+                <w:rStyle w:val="Hyperlink"/>
                 <w:noProof/>
                 <w:lang w:val="en-US"/>
               </w:rPr>
@@ -2270,7 +2280,7 @@
             </w:r>
             <w:r>
               <w:rPr>
-                <w:rStyle w:val="a9"/>
+                <w:rStyle w:val="Hyperlink"/>
                 <w:noProof/>
               </w:rPr>
               <w:t>Листинг</w:t>
@@ -2327,7 +2337,7 @@
         </w:p>
         <w:p>
           <w:pPr>
-            <w:pStyle w:val="20"/>
+            <w:pStyle w:val="TOC2"/>
             <w:tabs>
               <w:tab w:val="right" w:leader="dot" w:pos="9344"/>
             </w:tabs>
@@ -2342,14 +2352,14 @@
           <w:hyperlink w:anchor="_Toc387062574" w:history="1">
             <w:r>
               <w:rPr>
-                <w:rStyle w:val="a9"/>
+                <w:rStyle w:val="Hyperlink"/>
                 <w:noProof/>
               </w:rPr>
               <w:t xml:space="preserve">3.5. Класс </w:t>
             </w:r>
             <w:r>
               <w:rPr>
-                <w:rStyle w:val="a9"/>
+                <w:rStyle w:val="Hyperlink"/>
                 <w:noProof/>
                 <w:lang w:val="en-US"/>
               </w:rPr>
@@ -2407,7 +2417,7 @@
         </w:p>
         <w:p>
           <w:pPr>
-            <w:pStyle w:val="30"/>
+            <w:pStyle w:val="TOC3"/>
             <w:tabs>
               <w:tab w:val="right" w:leader="dot" w:pos="9344"/>
             </w:tabs>
@@ -2423,7 +2433,7 @@
           <w:hyperlink w:anchor="_Toc387062575" w:history="1">
             <w:r>
               <w:rPr>
-                <w:rStyle w:val="a9"/>
+                <w:rStyle w:val="Hyperlink"/>
                 <w:noProof/>
               </w:rPr>
               <w:t>3.5.1. Поля</w:t>
@@ -2480,7 +2490,7 @@
         </w:p>
         <w:p>
           <w:pPr>
-            <w:pStyle w:val="30"/>
+            <w:pStyle w:val="TOC3"/>
             <w:tabs>
               <w:tab w:val="right" w:leader="dot" w:pos="9344"/>
             </w:tabs>
@@ -2496,14 +2506,14 @@
           <w:hyperlink w:anchor="_Toc387062576" w:history="1">
             <w:r>
               <w:rPr>
-                <w:rStyle w:val="a9"/>
+                <w:rStyle w:val="Hyperlink"/>
                 <w:noProof/>
               </w:rPr>
               <w:t>3</w:t>
             </w:r>
             <w:r>
               <w:rPr>
-                <w:rStyle w:val="a9"/>
+                <w:rStyle w:val="Hyperlink"/>
                 <w:noProof/>
                 <w:lang w:val="en-US"/>
               </w:rPr>
@@ -2511,7 +2521,7 @@
             </w:r>
             <w:r>
               <w:rPr>
-                <w:rStyle w:val="a9"/>
+                <w:rStyle w:val="Hyperlink"/>
                 <w:noProof/>
               </w:rPr>
               <w:t>События</w:t>
@@ -2568,7 +2578,7 @@
         </w:p>
         <w:p>
           <w:pPr>
-            <w:pStyle w:val="30"/>
+            <w:pStyle w:val="TOC3"/>
             <w:tabs>
               <w:tab w:val="right" w:leader="dot" w:pos="9344"/>
             </w:tabs>
@@ -2584,14 +2594,14 @@
           <w:hyperlink w:anchor="_Toc387062577" w:history="1">
             <w:r>
               <w:rPr>
-                <w:rStyle w:val="a9"/>
+                <w:rStyle w:val="Hyperlink"/>
                 <w:noProof/>
               </w:rPr>
               <w:t>3</w:t>
             </w:r>
             <w:r>
               <w:rPr>
-                <w:rStyle w:val="a9"/>
+                <w:rStyle w:val="Hyperlink"/>
                 <w:noProof/>
                 <w:lang w:val="en-US"/>
               </w:rPr>
@@ -2599,7 +2609,7 @@
             </w:r>
             <w:r>
               <w:rPr>
-                <w:rStyle w:val="a9"/>
+                <w:rStyle w:val="Hyperlink"/>
                 <w:noProof/>
               </w:rPr>
               <w:t>Методы</w:t>
@@ -2656,7 +2666,7 @@
         </w:p>
         <w:p>
           <w:pPr>
-            <w:pStyle w:val="30"/>
+            <w:pStyle w:val="TOC3"/>
             <w:tabs>
               <w:tab w:val="right" w:leader="dot" w:pos="9344"/>
             </w:tabs>
@@ -2672,14 +2682,14 @@
           <w:hyperlink w:anchor="_Toc387062578" w:history="1">
             <w:r>
               <w:rPr>
-                <w:rStyle w:val="a9"/>
+                <w:rStyle w:val="Hyperlink"/>
                 <w:noProof/>
               </w:rPr>
               <w:t>3</w:t>
             </w:r>
             <w:r>
               <w:rPr>
-                <w:rStyle w:val="a9"/>
+                <w:rStyle w:val="Hyperlink"/>
                 <w:noProof/>
                 <w:lang w:val="en-US"/>
               </w:rPr>
@@ -2687,7 +2697,7 @@
             </w:r>
             <w:r>
               <w:rPr>
-                <w:rStyle w:val="a9"/>
+                <w:rStyle w:val="Hyperlink"/>
                 <w:noProof/>
               </w:rPr>
               <w:t>Листинг</w:t>
@@ -2744,7 +2754,7 @@
         </w:p>
         <w:p>
           <w:pPr>
-            <w:pStyle w:val="20"/>
+            <w:pStyle w:val="TOC2"/>
             <w:tabs>
               <w:tab w:val="right" w:leader="dot" w:pos="9344"/>
             </w:tabs>
@@ -2759,14 +2769,14 @@
           <w:hyperlink w:anchor="_Toc387062579" w:history="1">
             <w:r>
               <w:rPr>
-                <w:rStyle w:val="a9"/>
+                <w:rStyle w:val="Hyperlink"/>
                 <w:noProof/>
               </w:rPr>
               <w:t xml:space="preserve">3.6. Перечисление </w:t>
             </w:r>
             <w:r>
               <w:rPr>
-                <w:rStyle w:val="a9"/>
+                <w:rStyle w:val="Hyperlink"/>
                 <w:noProof/>
                 <w:lang w:val="en-US"/>
               </w:rPr>
@@ -2824,7 +2834,7 @@
         </w:p>
         <w:p>
           <w:pPr>
-            <w:pStyle w:val="30"/>
+            <w:pStyle w:val="TOC3"/>
             <w:tabs>
               <w:tab w:val="right" w:leader="dot" w:pos="9344"/>
             </w:tabs>
@@ -2840,14 +2850,14 @@
           <w:hyperlink w:anchor="_Toc387062580" w:history="1">
             <w:r>
               <w:rPr>
-                <w:rStyle w:val="a9"/>
+                <w:rStyle w:val="Hyperlink"/>
                 <w:noProof/>
               </w:rPr>
               <w:t>3</w:t>
             </w:r>
             <w:r>
               <w:rPr>
-                <w:rStyle w:val="a9"/>
+                <w:rStyle w:val="Hyperlink"/>
                 <w:noProof/>
                 <w:lang w:val="en-US"/>
               </w:rPr>
@@ -2855,14 +2865,14 @@
             </w:r>
             <w:r>
               <w:rPr>
-                <w:rStyle w:val="a9"/>
+                <w:rStyle w:val="Hyperlink"/>
                 <w:noProof/>
               </w:rPr>
               <w:t>6</w:t>
             </w:r>
             <w:r>
               <w:rPr>
-                <w:rStyle w:val="a9"/>
+                <w:rStyle w:val="Hyperlink"/>
                 <w:noProof/>
                 <w:lang w:val="en-US"/>
               </w:rPr>
@@ -2870,7 +2880,7 @@
             </w:r>
             <w:r>
               <w:rPr>
-                <w:rStyle w:val="a9"/>
+                <w:rStyle w:val="Hyperlink"/>
                 <w:noProof/>
               </w:rPr>
               <w:t>Значения</w:t>
@@ -2927,7 +2937,7 @@
         </w:p>
         <w:p>
           <w:pPr>
-            <w:pStyle w:val="20"/>
+            <w:pStyle w:val="TOC2"/>
             <w:tabs>
               <w:tab w:val="right" w:leader="dot" w:pos="9344"/>
             </w:tabs>
@@ -2942,14 +2952,14 @@
           <w:hyperlink w:anchor="_Toc387062581" w:history="1">
             <w:r>
               <w:rPr>
-                <w:rStyle w:val="a9"/>
+                <w:rStyle w:val="Hyperlink"/>
                 <w:noProof/>
               </w:rPr>
               <w:t>3</w:t>
             </w:r>
             <w:r>
               <w:rPr>
-                <w:rStyle w:val="a9"/>
+                <w:rStyle w:val="Hyperlink"/>
                 <w:noProof/>
                 <w:lang w:val="en-US"/>
               </w:rPr>
@@ -2957,14 +2967,14 @@
             </w:r>
             <w:r>
               <w:rPr>
-                <w:rStyle w:val="a9"/>
+                <w:rStyle w:val="Hyperlink"/>
                 <w:noProof/>
               </w:rPr>
               <w:t>Класс</w:t>
             </w:r>
             <w:r>
               <w:rPr>
-                <w:rStyle w:val="a9"/>
+                <w:rStyle w:val="Hyperlink"/>
                 <w:noProof/>
                 <w:lang w:val="en-US"/>
               </w:rPr>
@@ -3022,7 +3032,7 @@
         </w:p>
         <w:p>
           <w:pPr>
-            <w:pStyle w:val="30"/>
+            <w:pStyle w:val="TOC3"/>
             <w:tabs>
               <w:tab w:val="right" w:leader="dot" w:pos="9344"/>
             </w:tabs>
@@ -3038,14 +3048,14 @@
           <w:hyperlink w:anchor="_Toc387062582" w:history="1">
             <w:r>
               <w:rPr>
-                <w:rStyle w:val="a9"/>
+                <w:rStyle w:val="Hyperlink"/>
                 <w:noProof/>
               </w:rPr>
               <w:t>3</w:t>
             </w:r>
             <w:r>
               <w:rPr>
-                <w:rStyle w:val="a9"/>
+                <w:rStyle w:val="Hyperlink"/>
                 <w:noProof/>
                 <w:lang w:val="en-US"/>
               </w:rPr>
@@ -3053,7 +3063,7 @@
             </w:r>
             <w:r>
               <w:rPr>
-                <w:rStyle w:val="a9"/>
+                <w:rStyle w:val="Hyperlink"/>
                 <w:noProof/>
               </w:rPr>
               <w:t>События</w:t>
@@ -3110,7 +3120,7 @@
         </w:p>
         <w:p>
           <w:pPr>
-            <w:pStyle w:val="30"/>
+            <w:pStyle w:val="TOC3"/>
             <w:tabs>
               <w:tab w:val="right" w:leader="dot" w:pos="9344"/>
             </w:tabs>
@@ -3126,14 +3136,14 @@
           <w:hyperlink w:anchor="_Toc387062583" w:history="1">
             <w:r>
               <w:rPr>
-                <w:rStyle w:val="a9"/>
+                <w:rStyle w:val="Hyperlink"/>
                 <w:noProof/>
               </w:rPr>
               <w:t>3</w:t>
             </w:r>
             <w:r>
               <w:rPr>
-                <w:rStyle w:val="a9"/>
+                <w:rStyle w:val="Hyperlink"/>
                 <w:noProof/>
                 <w:lang w:val="en-US"/>
               </w:rPr>
@@ -3141,14 +3151,14 @@
             </w:r>
             <w:r>
               <w:rPr>
-                <w:rStyle w:val="a9"/>
+                <w:rStyle w:val="Hyperlink"/>
                 <w:noProof/>
               </w:rPr>
               <w:t>2</w:t>
             </w:r>
             <w:r>
               <w:rPr>
-                <w:rStyle w:val="a9"/>
+                <w:rStyle w:val="Hyperlink"/>
                 <w:noProof/>
                 <w:lang w:val="en-US"/>
               </w:rPr>
@@ -3156,7 +3166,7 @@
             </w:r>
             <w:r>
               <w:rPr>
-                <w:rStyle w:val="a9"/>
+                <w:rStyle w:val="Hyperlink"/>
                 <w:noProof/>
               </w:rPr>
               <w:t>Методы</w:t>
@@ -3213,7 +3223,7 @@
         </w:p>
         <w:p>
           <w:pPr>
-            <w:pStyle w:val="20"/>
+            <w:pStyle w:val="TOC2"/>
             <w:tabs>
               <w:tab w:val="right" w:leader="dot" w:pos="9344"/>
             </w:tabs>
@@ -3228,14 +3238,14 @@
           <w:hyperlink w:anchor="_Toc387062584" w:history="1">
             <w:r>
               <w:rPr>
-                <w:rStyle w:val="a9"/>
+                <w:rStyle w:val="Hyperlink"/>
                 <w:noProof/>
               </w:rPr>
               <w:t xml:space="preserve">3.8. Перечисление </w:t>
             </w:r>
             <w:r>
               <w:rPr>
-                <w:rStyle w:val="a9"/>
+                <w:rStyle w:val="Hyperlink"/>
                 <w:noProof/>
                 <w:lang w:val="en-US"/>
               </w:rPr>
@@ -3293,7 +3303,7 @@
         </w:p>
         <w:p>
           <w:pPr>
-            <w:pStyle w:val="30"/>
+            <w:pStyle w:val="TOC3"/>
             <w:tabs>
               <w:tab w:val="right" w:leader="dot" w:pos="9344"/>
             </w:tabs>
@@ -3309,14 +3319,14 @@
           <w:hyperlink w:anchor="_Toc387062585" w:history="1">
             <w:r>
               <w:rPr>
-                <w:rStyle w:val="a9"/>
+                <w:rStyle w:val="Hyperlink"/>
                 <w:noProof/>
               </w:rPr>
               <w:t>3</w:t>
             </w:r>
             <w:r>
               <w:rPr>
-                <w:rStyle w:val="a9"/>
+                <w:rStyle w:val="Hyperlink"/>
                 <w:noProof/>
                 <w:lang w:val="en-US"/>
               </w:rPr>
@@ -3324,7 +3334,7 @@
             </w:r>
             <w:r>
               <w:rPr>
-                <w:rStyle w:val="a9"/>
+                <w:rStyle w:val="Hyperlink"/>
                 <w:noProof/>
               </w:rPr>
               <w:t>Значения</w:t>
@@ -3381,7 +3391,7 @@
         </w:p>
         <w:p>
           <w:pPr>
-            <w:pStyle w:val="30"/>
+            <w:pStyle w:val="TOC3"/>
             <w:tabs>
               <w:tab w:val="right" w:leader="dot" w:pos="9344"/>
             </w:tabs>
@@ -3397,14 +3407,14 @@
           <w:hyperlink w:anchor="_Toc387062586" w:history="1">
             <w:r>
               <w:rPr>
-                <w:rStyle w:val="a9"/>
+                <w:rStyle w:val="Hyperlink"/>
                 <w:noProof/>
               </w:rPr>
               <w:t>3</w:t>
             </w:r>
             <w:r>
               <w:rPr>
-                <w:rStyle w:val="a9"/>
+                <w:rStyle w:val="Hyperlink"/>
                 <w:noProof/>
                 <w:lang w:val="en-US"/>
               </w:rPr>
@@ -3412,7 +3422,7 @@
             </w:r>
             <w:r>
               <w:rPr>
-                <w:rStyle w:val="a9"/>
+                <w:rStyle w:val="Hyperlink"/>
                 <w:noProof/>
               </w:rPr>
               <w:t>Поля</w:t>
@@ -3469,7 +3479,7 @@
         </w:p>
         <w:p>
           <w:pPr>
-            <w:pStyle w:val="30"/>
+            <w:pStyle w:val="TOC3"/>
             <w:tabs>
               <w:tab w:val="right" w:leader="dot" w:pos="9344"/>
             </w:tabs>
@@ -3485,14 +3495,14 @@
           <w:hyperlink w:anchor="_Toc387062587" w:history="1">
             <w:r>
               <w:rPr>
-                <w:rStyle w:val="a9"/>
+                <w:rStyle w:val="Hyperlink"/>
                 <w:noProof/>
               </w:rPr>
               <w:t>3</w:t>
             </w:r>
             <w:r>
               <w:rPr>
-                <w:rStyle w:val="a9"/>
+                <w:rStyle w:val="Hyperlink"/>
                 <w:noProof/>
                 <w:lang w:val="en-US"/>
               </w:rPr>
@@ -3500,7 +3510,7 @@
             </w:r>
             <w:r>
               <w:rPr>
-                <w:rStyle w:val="a9"/>
+                <w:rStyle w:val="Hyperlink"/>
                 <w:noProof/>
               </w:rPr>
               <w:t>Методы</w:t>
@@ -3557,7 +3567,7 @@
         </w:p>
         <w:p>
           <w:pPr>
-            <w:pStyle w:val="20"/>
+            <w:pStyle w:val="TOC2"/>
             <w:tabs>
               <w:tab w:val="right" w:leader="dot" w:pos="9344"/>
             </w:tabs>
@@ -3572,14 +3582,14 @@
           <w:hyperlink w:anchor="_Toc387062588" w:history="1">
             <w:r>
               <w:rPr>
-                <w:rStyle w:val="a9"/>
+                <w:rStyle w:val="Hyperlink"/>
                 <w:noProof/>
               </w:rPr>
               <w:t xml:space="preserve">3.9. Перечисление </w:t>
             </w:r>
             <w:r>
               <w:rPr>
-                <w:rStyle w:val="a9"/>
+                <w:rStyle w:val="Hyperlink"/>
                 <w:noProof/>
                 <w:lang w:val="en-US"/>
               </w:rPr>
@@ -3637,7 +3647,7 @@
         </w:p>
         <w:p>
           <w:pPr>
-            <w:pStyle w:val="30"/>
+            <w:pStyle w:val="TOC3"/>
             <w:tabs>
               <w:tab w:val="right" w:leader="dot" w:pos="9344"/>
             </w:tabs>
@@ -3653,7 +3663,7 @@
           <w:hyperlink w:anchor="_Toc387062589" w:history="1">
             <w:r>
               <w:rPr>
-                <w:rStyle w:val="a9"/>
+                <w:rStyle w:val="Hyperlink"/>
                 <w:noProof/>
               </w:rPr>
               <w:t>3.9.1. Значения</w:t>
@@ -3710,7 +3720,7 @@
         </w:p>
         <w:p>
           <w:pPr>
-            <w:pStyle w:val="30"/>
+            <w:pStyle w:val="TOC3"/>
             <w:tabs>
               <w:tab w:val="right" w:leader="dot" w:pos="9344"/>
             </w:tabs>
@@ -3726,7 +3736,7 @@
           <w:hyperlink w:anchor="_Toc387062590" w:history="1">
             <w:r>
               <w:rPr>
-                <w:rStyle w:val="a9"/>
+                <w:rStyle w:val="Hyperlink"/>
                 <w:noProof/>
               </w:rPr>
               <w:t>3.9.2. Поля</w:t>
@@ -3783,7 +3793,7 @@
         </w:p>
         <w:p>
           <w:pPr>
-            <w:pStyle w:val="30"/>
+            <w:pStyle w:val="TOC3"/>
             <w:tabs>
               <w:tab w:val="right" w:leader="dot" w:pos="9344"/>
             </w:tabs>
@@ -3799,7 +3809,7 @@
           <w:hyperlink w:anchor="_Toc387062591" w:history="1">
             <w:r>
               <w:rPr>
-                <w:rStyle w:val="a9"/>
+                <w:rStyle w:val="Hyperlink"/>
                 <w:noProof/>
               </w:rPr>
               <w:t>3.9.2. Методы</w:t>
@@ -3856,7 +3866,7 @@
         </w:p>
         <w:p>
           <w:pPr>
-            <w:pStyle w:val="10"/>
+            <w:pStyle w:val="TOC1"/>
             <w:tabs>
               <w:tab w:val="right" w:leader="dot" w:pos="9344"/>
             </w:tabs>
@@ -3873,14 +3883,14 @@
           <w:hyperlink w:anchor="_Toc387062592" w:history="1">
             <w:r>
               <w:rPr>
-                <w:rStyle w:val="a9"/>
+                <w:rStyle w:val="Hyperlink"/>
                 <w:noProof/>
               </w:rPr>
               <w:t>4</w:t>
             </w:r>
             <w:r>
               <w:rPr>
-                <w:rStyle w:val="a9"/>
+                <w:rStyle w:val="Hyperlink"/>
                 <w:noProof/>
                 <w:lang w:val="en-US"/>
               </w:rPr>
@@ -3888,14 +3898,14 @@
             </w:r>
             <w:r>
               <w:rPr>
-                <w:rStyle w:val="a9"/>
+                <w:rStyle w:val="Hyperlink"/>
                 <w:noProof/>
               </w:rPr>
               <w:t>Пакет</w:t>
             </w:r>
             <w:r>
               <w:rPr>
-                <w:rStyle w:val="a9"/>
+                <w:rStyle w:val="Hyperlink"/>
                 <w:noProof/>
                 <w:lang w:val="en-US"/>
               </w:rPr>
@@ -3953,7 +3963,7 @@
         </w:p>
         <w:p>
           <w:pPr>
-            <w:pStyle w:val="20"/>
+            <w:pStyle w:val="TOC2"/>
             <w:tabs>
               <w:tab w:val="right" w:leader="dot" w:pos="9344"/>
             </w:tabs>
@@ -3968,7 +3978,7 @@
           <w:hyperlink w:anchor="_Toc387062593" w:history="1">
             <w:r>
               <w:rPr>
-                <w:rStyle w:val="a9"/>
+                <w:rStyle w:val="Hyperlink"/>
                 <w:noProof/>
                 <w:lang w:val="en-US"/>
               </w:rPr>
@@ -3976,14 +3986,14 @@
             </w:r>
             <w:r>
               <w:rPr>
-                <w:rStyle w:val="a9"/>
+                <w:rStyle w:val="Hyperlink"/>
                 <w:noProof/>
               </w:rPr>
               <w:t xml:space="preserve">Интерфейс </w:t>
             </w:r>
             <w:r>
               <w:rPr>
-                <w:rStyle w:val="a9"/>
+                <w:rStyle w:val="Hyperlink"/>
                 <w:noProof/>
                 <w:lang w:val="en-US"/>
               </w:rPr>
@@ -4041,7 +4051,7 @@
         </w:p>
         <w:p>
           <w:pPr>
-            <w:pStyle w:val="30"/>
+            <w:pStyle w:val="TOC3"/>
             <w:tabs>
               <w:tab w:val="right" w:leader="dot" w:pos="9344"/>
             </w:tabs>
@@ -4057,7 +4067,7 @@
           <w:hyperlink w:anchor="_Toc387062594" w:history="1">
             <w:r>
               <w:rPr>
-                <w:rStyle w:val="a9"/>
+                <w:rStyle w:val="Hyperlink"/>
                 <w:noProof/>
                 <w:lang w:val="en-US"/>
               </w:rPr>
@@ -4065,7 +4075,7 @@
             </w:r>
             <w:r>
               <w:rPr>
-                <w:rStyle w:val="a9"/>
+                <w:rStyle w:val="Hyperlink"/>
                 <w:noProof/>
               </w:rPr>
               <w:t>Методы</w:t>
@@ -4122,7 +4132,7 @@
         </w:p>
         <w:p>
           <w:pPr>
-            <w:pStyle w:val="30"/>
+            <w:pStyle w:val="TOC3"/>
             <w:tabs>
               <w:tab w:val="right" w:leader="dot" w:pos="9344"/>
             </w:tabs>
@@ -4138,7 +4148,7 @@
           <w:hyperlink w:anchor="_Toc387062595" w:history="1">
             <w:r>
               <w:rPr>
-                <w:rStyle w:val="a9"/>
+                <w:rStyle w:val="Hyperlink"/>
                 <w:noProof/>
                 <w:lang w:val="en-US"/>
               </w:rPr>
@@ -4146,7 +4156,7 @@
             </w:r>
             <w:r>
               <w:rPr>
-                <w:rStyle w:val="a9"/>
+                <w:rStyle w:val="Hyperlink"/>
                 <w:noProof/>
               </w:rPr>
               <w:t>Листинг</w:t>
@@ -4203,7 +4213,7 @@
         </w:p>
         <w:p>
           <w:pPr>
-            <w:pStyle w:val="20"/>
+            <w:pStyle w:val="TOC2"/>
             <w:tabs>
               <w:tab w:val="right" w:leader="dot" w:pos="9344"/>
             </w:tabs>
@@ -4218,7 +4228,7 @@
           <w:hyperlink w:anchor="_Toc387062596" w:history="1">
             <w:r>
               <w:rPr>
-                <w:rStyle w:val="a9"/>
+                <w:rStyle w:val="Hyperlink"/>
                 <w:noProof/>
                 <w:lang w:val="en-US"/>
               </w:rPr>
@@ -4226,14 +4236,14 @@
             </w:r>
             <w:r>
               <w:rPr>
-                <w:rStyle w:val="a9"/>
+                <w:rStyle w:val="Hyperlink"/>
                 <w:noProof/>
               </w:rPr>
               <w:t xml:space="preserve">Интерфейс </w:t>
             </w:r>
             <w:r>
               <w:rPr>
-                <w:rStyle w:val="a9"/>
+                <w:rStyle w:val="Hyperlink"/>
                 <w:noProof/>
                 <w:lang w:val="en-US"/>
               </w:rPr>
@@ -4291,7 +4301,7 @@
         </w:p>
         <w:p>
           <w:pPr>
-            <w:pStyle w:val="30"/>
+            <w:pStyle w:val="TOC3"/>
             <w:tabs>
               <w:tab w:val="right" w:leader="dot" w:pos="9344"/>
             </w:tabs>
@@ -4307,7 +4317,7 @@
           <w:hyperlink w:anchor="_Toc387062597" w:history="1">
             <w:r>
               <w:rPr>
-                <w:rStyle w:val="a9"/>
+                <w:rStyle w:val="Hyperlink"/>
                 <w:noProof/>
               </w:rPr>
               <w:t>4.2.1. Методы</w:t>
@@ -4364,7 +4374,7 @@
         </w:p>
         <w:p>
           <w:pPr>
-            <w:pStyle w:val="30"/>
+            <w:pStyle w:val="TOC3"/>
             <w:tabs>
               <w:tab w:val="right" w:leader="dot" w:pos="9344"/>
             </w:tabs>
@@ -4380,7 +4390,7 @@
           <w:hyperlink w:anchor="_Toc387062598" w:history="1">
             <w:r>
               <w:rPr>
-                <w:rStyle w:val="a9"/>
+                <w:rStyle w:val="Hyperlink"/>
                 <w:noProof/>
                 <w:lang w:val="en-US"/>
               </w:rPr>
@@ -4388,7 +4398,7 @@
             </w:r>
             <w:r>
               <w:rPr>
-                <w:rStyle w:val="a9"/>
+                <w:rStyle w:val="Hyperlink"/>
                 <w:noProof/>
               </w:rPr>
               <w:t>Листинг</w:t>
@@ -4445,7 +4455,7 @@
         </w:p>
         <w:p>
           <w:pPr>
-            <w:pStyle w:val="20"/>
+            <w:pStyle w:val="TOC2"/>
             <w:tabs>
               <w:tab w:val="right" w:leader="dot" w:pos="9344"/>
             </w:tabs>
@@ -4460,14 +4470,14 @@
           <w:hyperlink w:anchor="_Toc387062599" w:history="1">
             <w:r>
               <w:rPr>
-                <w:rStyle w:val="a9"/>
+                <w:rStyle w:val="Hyperlink"/>
                 <w:noProof/>
               </w:rPr>
               <w:t xml:space="preserve">4.3. Класс </w:t>
             </w:r>
             <w:r>
               <w:rPr>
-                <w:rStyle w:val="a9"/>
+                <w:rStyle w:val="Hyperlink"/>
                 <w:noProof/>
                 <w:lang w:val="en-US"/>
               </w:rPr>
@@ -4525,7 +4535,7 @@
         </w:p>
         <w:p>
           <w:pPr>
-            <w:pStyle w:val="30"/>
+            <w:pStyle w:val="TOC3"/>
             <w:tabs>
               <w:tab w:val="right" w:leader="dot" w:pos="9344"/>
             </w:tabs>
@@ -4541,7 +4551,7 @@
           <w:hyperlink w:anchor="_Toc387062600" w:history="1">
             <w:r>
               <w:rPr>
-                <w:rStyle w:val="a9"/>
+                <w:rStyle w:val="Hyperlink"/>
                 <w:noProof/>
                 <w:lang w:val="en-US"/>
               </w:rPr>
@@ -4549,7 +4559,7 @@
             </w:r>
             <w:r>
               <w:rPr>
-                <w:rStyle w:val="a9"/>
+                <w:rStyle w:val="Hyperlink"/>
                 <w:noProof/>
               </w:rPr>
               <w:t>Поля</w:t>
@@ -4606,7 +4616,7 @@
         </w:p>
         <w:p>
           <w:pPr>
-            <w:pStyle w:val="30"/>
+            <w:pStyle w:val="TOC3"/>
             <w:tabs>
               <w:tab w:val="right" w:leader="dot" w:pos="9344"/>
             </w:tabs>
@@ -4622,7 +4632,7 @@
           <w:hyperlink w:anchor="_Toc387062601" w:history="1">
             <w:r>
               <w:rPr>
-                <w:rStyle w:val="a9"/>
+                <w:rStyle w:val="Hyperlink"/>
                 <w:noProof/>
                 <w:lang w:val="en-US"/>
               </w:rPr>
@@ -4630,7 +4640,7 @@
             </w:r>
             <w:r>
               <w:rPr>
-                <w:rStyle w:val="a9"/>
+                <w:rStyle w:val="Hyperlink"/>
                 <w:noProof/>
               </w:rPr>
               <w:t>Методы</w:t>
@@ -4687,7 +4697,7 @@
         </w:p>
         <w:p>
           <w:pPr>
-            <w:pStyle w:val="30"/>
+            <w:pStyle w:val="TOC3"/>
             <w:tabs>
               <w:tab w:val="right" w:leader="dot" w:pos="9344"/>
             </w:tabs>
@@ -4703,7 +4713,7 @@
           <w:hyperlink w:anchor="_Toc387062602" w:history="1">
             <w:r>
               <w:rPr>
-                <w:rStyle w:val="a9"/>
+                <w:rStyle w:val="Hyperlink"/>
                 <w:noProof/>
                 <w:lang w:val="en-US"/>
               </w:rPr>
@@ -4711,7 +4721,7 @@
             </w:r>
             <w:r>
               <w:rPr>
-                <w:rStyle w:val="a9"/>
+                <w:rStyle w:val="Hyperlink"/>
                 <w:noProof/>
               </w:rPr>
               <w:t>Листинг</w:t>
@@ -4768,7 +4778,7 @@
         </w:p>
         <w:p>
           <w:pPr>
-            <w:pStyle w:val="20"/>
+            <w:pStyle w:val="TOC2"/>
             <w:tabs>
               <w:tab w:val="right" w:leader="dot" w:pos="9344"/>
             </w:tabs>
@@ -4783,7 +4793,7 @@
           <w:hyperlink w:anchor="_Toc387062603" w:history="1">
             <w:r>
               <w:rPr>
-                <w:rStyle w:val="a9"/>
+                <w:rStyle w:val="Hyperlink"/>
                 <w:noProof/>
                 <w:lang w:val="en-US"/>
               </w:rPr>
@@ -4791,14 +4801,14 @@
             </w:r>
             <w:r>
               <w:rPr>
-                <w:rStyle w:val="a9"/>
+                <w:rStyle w:val="Hyperlink"/>
                 <w:noProof/>
               </w:rPr>
               <w:t>Пакет</w:t>
             </w:r>
             <w:r>
               <w:rPr>
-                <w:rStyle w:val="a9"/>
+                <w:rStyle w:val="Hyperlink"/>
                 <w:noProof/>
                 <w:lang w:val="en-US"/>
               </w:rPr>
@@ -4856,7 +4866,7 @@
         </w:p>
         <w:p>
           <w:pPr>
-            <w:pStyle w:val="30"/>
+            <w:pStyle w:val="TOC3"/>
             <w:tabs>
               <w:tab w:val="right" w:leader="dot" w:pos="9344"/>
             </w:tabs>
@@ -4872,7 +4882,7 @@
           <w:hyperlink w:anchor="_Toc387062604" w:history="1">
             <w:r>
               <w:rPr>
-                <w:rStyle w:val="a9"/>
+                <w:rStyle w:val="Hyperlink"/>
                 <w:noProof/>
                 <w:lang w:val="en-US"/>
               </w:rPr>
@@ -4880,14 +4890,14 @@
             </w:r>
             <w:r>
               <w:rPr>
-                <w:rStyle w:val="a9"/>
+                <w:rStyle w:val="Hyperlink"/>
                 <w:noProof/>
               </w:rPr>
               <w:t>Интерфейс</w:t>
             </w:r>
             <w:r>
               <w:rPr>
-                <w:rStyle w:val="a9"/>
+                <w:rStyle w:val="Hyperlink"/>
                 <w:noProof/>
                 <w:lang w:val="en-US"/>
               </w:rPr>
@@ -4945,7 +4955,7 @@
         </w:p>
         <w:p>
           <w:pPr>
-            <w:pStyle w:val="30"/>
+            <w:pStyle w:val="TOC3"/>
             <w:tabs>
               <w:tab w:val="right" w:leader="dot" w:pos="9344"/>
             </w:tabs>
@@ -4961,7 +4971,7 @@
           <w:hyperlink w:anchor="_Toc387062605" w:history="1">
             <w:r>
               <w:rPr>
-                <w:rStyle w:val="a9"/>
+                <w:rStyle w:val="Hyperlink"/>
                 <w:noProof/>
                 <w:lang w:val="en-US"/>
               </w:rPr>
@@ -4969,14 +4979,14 @@
             </w:r>
             <w:r>
               <w:rPr>
-                <w:rStyle w:val="a9"/>
+                <w:rStyle w:val="Hyperlink"/>
                 <w:noProof/>
               </w:rPr>
               <w:t>Класс</w:t>
             </w:r>
             <w:r>
               <w:rPr>
-                <w:rStyle w:val="a9"/>
+                <w:rStyle w:val="Hyperlink"/>
                 <w:noProof/>
                 <w:lang w:val="en-US"/>
               </w:rPr>
@@ -5034,7 +5044,7 @@
         </w:p>
         <w:p>
           <w:pPr>
-            <w:pStyle w:val="30"/>
+            <w:pStyle w:val="TOC3"/>
             <w:tabs>
               <w:tab w:val="right" w:leader="dot" w:pos="9344"/>
             </w:tabs>
@@ -5050,7 +5060,7 @@
           <w:hyperlink w:anchor="_Toc387062606" w:history="1">
             <w:r>
               <w:rPr>
-                <w:rStyle w:val="a9"/>
+                <w:rStyle w:val="Hyperlink"/>
                 <w:noProof/>
                 <w:lang w:val="en-US"/>
               </w:rPr>
@@ -5058,14 +5068,14 @@
             </w:r>
             <w:r>
               <w:rPr>
-                <w:rStyle w:val="a9"/>
+                <w:rStyle w:val="Hyperlink"/>
                 <w:noProof/>
               </w:rPr>
               <w:t>Класс</w:t>
             </w:r>
             <w:r>
               <w:rPr>
-                <w:rStyle w:val="a9"/>
+                <w:rStyle w:val="Hyperlink"/>
                 <w:noProof/>
                 <w:lang w:val="en-US"/>
               </w:rPr>
@@ -5123,7 +5133,7 @@
         </w:p>
         <w:p>
           <w:pPr>
-            <w:pStyle w:val="20"/>
+            <w:pStyle w:val="TOC2"/>
             <w:tabs>
               <w:tab w:val="right" w:leader="dot" w:pos="9344"/>
             </w:tabs>
@@ -5138,7 +5148,7 @@
           <w:hyperlink w:anchor="_Toc387062607" w:history="1">
             <w:r>
               <w:rPr>
-                <w:rStyle w:val="a9"/>
+                <w:rStyle w:val="Hyperlink"/>
                 <w:noProof/>
                 <w:lang w:val="en-US"/>
               </w:rPr>
@@ -5146,14 +5156,14 @@
             </w:r>
             <w:r>
               <w:rPr>
-                <w:rStyle w:val="a9"/>
+                <w:rStyle w:val="Hyperlink"/>
                 <w:noProof/>
               </w:rPr>
               <w:t>Пакет</w:t>
             </w:r>
             <w:r>
               <w:rPr>
-                <w:rStyle w:val="a9"/>
+                <w:rStyle w:val="Hyperlink"/>
                 <w:noProof/>
                 <w:lang w:val="en-US"/>
               </w:rPr>
@@ -5211,7 +5221,7 @@
         </w:p>
         <w:p>
           <w:pPr>
-            <w:pStyle w:val="30"/>
+            <w:pStyle w:val="TOC3"/>
             <w:tabs>
               <w:tab w:val="right" w:leader="dot" w:pos="9344"/>
             </w:tabs>
@@ -5227,7 +5237,7 @@
           <w:hyperlink w:anchor="_Toc387062608" w:history="1">
             <w:r>
               <w:rPr>
-                <w:rStyle w:val="a9"/>
+                <w:rStyle w:val="Hyperlink"/>
                 <w:noProof/>
               </w:rPr>
               <w:t>4.5.1. Интерфейс IDataLinkLayer</w:t>
@@ -5284,7 +5294,7 @@
         </w:p>
         <w:p>
           <w:pPr>
-            <w:pStyle w:val="30"/>
+            <w:pStyle w:val="TOC3"/>
             <w:tabs>
               <w:tab w:val="right" w:leader="dot" w:pos="9344"/>
             </w:tabs>
@@ -5300,7 +5310,7 @@
           <w:hyperlink w:anchor="_Toc387062609" w:history="1">
             <w:r>
               <w:rPr>
-                <w:rStyle w:val="a9"/>
+                <w:rStyle w:val="Hyperlink"/>
                 <w:noProof/>
                 <w:lang w:val="en-US"/>
               </w:rPr>
@@ -5308,14 +5318,14 @@
             </w:r>
             <w:r>
               <w:rPr>
-                <w:rStyle w:val="a9"/>
+                <w:rStyle w:val="Hyperlink"/>
                 <w:noProof/>
               </w:rPr>
               <w:t>Класс</w:t>
             </w:r>
             <w:r>
               <w:rPr>
-                <w:rStyle w:val="a9"/>
+                <w:rStyle w:val="Hyperlink"/>
                 <w:noProof/>
                 <w:lang w:val="en-US"/>
               </w:rPr>
@@ -5373,7 +5383,7 @@
         </w:p>
         <w:p>
           <w:pPr>
-            <w:pStyle w:val="30"/>
+            <w:pStyle w:val="TOC3"/>
             <w:tabs>
               <w:tab w:val="right" w:leader="dot" w:pos="9344"/>
             </w:tabs>
@@ -5389,7 +5399,7 @@
           <w:hyperlink w:anchor="_Toc387062610" w:history="1">
             <w:r>
               <w:rPr>
-                <w:rStyle w:val="a9"/>
+                <w:rStyle w:val="Hyperlink"/>
                 <w:noProof/>
                 <w:lang w:val="en-US"/>
               </w:rPr>
@@ -5397,14 +5407,14 @@
             </w:r>
             <w:r>
               <w:rPr>
-                <w:rStyle w:val="a9"/>
+                <w:rStyle w:val="Hyperlink"/>
                 <w:noProof/>
               </w:rPr>
               <w:t>Класс</w:t>
             </w:r>
             <w:r>
               <w:rPr>
-                <w:rStyle w:val="a9"/>
+                <w:rStyle w:val="Hyperlink"/>
                 <w:noProof/>
                 <w:lang w:val="en-US"/>
               </w:rPr>
@@ -5462,7 +5472,7 @@
         </w:p>
         <w:p>
           <w:pPr>
-            <w:pStyle w:val="30"/>
+            <w:pStyle w:val="TOC3"/>
             <w:tabs>
               <w:tab w:val="right" w:leader="dot" w:pos="9344"/>
             </w:tabs>
@@ -5478,7 +5488,7 @@
           <w:hyperlink w:anchor="_Toc387062611" w:history="1">
             <w:r>
               <w:rPr>
-                <w:rStyle w:val="a9"/>
+                <w:rStyle w:val="Hyperlink"/>
                 <w:noProof/>
                 <w:lang w:val="en-US"/>
               </w:rPr>
@@ -5486,14 +5496,14 @@
             </w:r>
             <w:r>
               <w:rPr>
-                <w:rStyle w:val="a9"/>
+                <w:rStyle w:val="Hyperlink"/>
                 <w:noProof/>
               </w:rPr>
               <w:t>Класс</w:t>
             </w:r>
             <w:r>
               <w:rPr>
-                <w:rStyle w:val="a9"/>
+                <w:rStyle w:val="Hyperlink"/>
                 <w:noProof/>
                 <w:lang w:val="en-US"/>
               </w:rPr>
@@ -5551,7 +5561,7 @@
         </w:p>
         <w:p>
           <w:pPr>
-            <w:pStyle w:val="20"/>
+            <w:pStyle w:val="TOC2"/>
             <w:tabs>
               <w:tab w:val="right" w:leader="dot" w:pos="9344"/>
             </w:tabs>
@@ -5566,14 +5576,14 @@
           <w:hyperlink w:anchor="_Toc387062612" w:history="1">
             <w:r>
               <w:rPr>
-                <w:rStyle w:val="a9"/>
+                <w:rStyle w:val="Hyperlink"/>
                 <w:noProof/>
               </w:rPr>
               <w:t xml:space="preserve">4.6. Пакет </w:t>
             </w:r>
             <w:r>
               <w:rPr>
-                <w:rStyle w:val="a9"/>
+                <w:rStyle w:val="Hyperlink"/>
                 <w:noProof/>
                 <w:lang w:val="en-US"/>
               </w:rPr>
@@ -5631,7 +5641,7 @@
         </w:p>
         <w:p>
           <w:pPr>
-            <w:pStyle w:val="30"/>
+            <w:pStyle w:val="TOC3"/>
             <w:tabs>
               <w:tab w:val="right" w:leader="dot" w:pos="9344"/>
             </w:tabs>
@@ -5647,7 +5657,7 @@
           <w:hyperlink w:anchor="_Toc387062613" w:history="1">
             <w:r>
               <w:rPr>
-                <w:rStyle w:val="a9"/>
+                <w:rStyle w:val="Hyperlink"/>
                 <w:noProof/>
                 <w:lang w:val="en-US"/>
               </w:rPr>
@@ -5655,14 +5665,14 @@
             </w:r>
             <w:r>
               <w:rPr>
-                <w:rStyle w:val="a9"/>
+                <w:rStyle w:val="Hyperlink"/>
                 <w:noProof/>
               </w:rPr>
               <w:t>Пакет</w:t>
             </w:r>
             <w:r>
               <w:rPr>
-                <w:rStyle w:val="a9"/>
+                <w:rStyle w:val="Hyperlink"/>
                 <w:noProof/>
                 <w:lang w:val="en-US"/>
               </w:rPr>
@@ -5720,7 +5730,7 @@
         </w:p>
         <w:p>
           <w:pPr>
-            <w:pStyle w:val="30"/>
+            <w:pStyle w:val="TOC3"/>
             <w:tabs>
               <w:tab w:val="right" w:leader="dot" w:pos="9344"/>
             </w:tabs>
@@ -5736,7 +5746,7 @@
           <w:hyperlink w:anchor="_Toc387062614" w:history="1">
             <w:r>
               <w:rPr>
-                <w:rStyle w:val="a9"/>
+                <w:rStyle w:val="Hyperlink"/>
                 <w:noProof/>
                 <w:lang w:val="en-US"/>
               </w:rPr>
@@ -5744,14 +5754,14 @@
             </w:r>
             <w:r>
               <w:rPr>
-                <w:rStyle w:val="a9"/>
+                <w:rStyle w:val="Hyperlink"/>
                 <w:noProof/>
               </w:rPr>
               <w:t>Интерфейс</w:t>
             </w:r>
             <w:r>
               <w:rPr>
-                <w:rStyle w:val="a9"/>
+                <w:rStyle w:val="Hyperlink"/>
                 <w:noProof/>
                 <w:lang w:val="en-US"/>
               </w:rPr>
@@ -5809,7 +5819,7 @@
         </w:p>
         <w:p>
           <w:pPr>
-            <w:pStyle w:val="30"/>
+            <w:pStyle w:val="TOC3"/>
             <w:tabs>
               <w:tab w:val="right" w:leader="dot" w:pos="9344"/>
             </w:tabs>
@@ -5825,7 +5835,7 @@
           <w:hyperlink w:anchor="_Toc387062615" w:history="1">
             <w:r>
               <w:rPr>
-                <w:rStyle w:val="a9"/>
+                <w:rStyle w:val="Hyperlink"/>
                 <w:noProof/>
                 <w:lang w:val="en-US"/>
               </w:rPr>
@@ -5833,14 +5843,14 @@
             </w:r>
             <w:r>
               <w:rPr>
-                <w:rStyle w:val="a9"/>
+                <w:rStyle w:val="Hyperlink"/>
                 <w:noProof/>
               </w:rPr>
               <w:t>Класс</w:t>
             </w:r>
             <w:r>
               <w:rPr>
-                <w:rStyle w:val="a9"/>
+                <w:rStyle w:val="Hyperlink"/>
                 <w:noProof/>
                 <w:lang w:val="en-US"/>
               </w:rPr>
@@ -5898,7 +5908,7 @@
         </w:p>
         <w:p>
           <w:pPr>
-            <w:pStyle w:val="20"/>
+            <w:pStyle w:val="TOC2"/>
             <w:tabs>
               <w:tab w:val="right" w:leader="dot" w:pos="9344"/>
             </w:tabs>
@@ -5913,7 +5923,7 @@
           <w:hyperlink w:anchor="_Toc387062616" w:history="1">
             <w:r>
               <w:rPr>
-                <w:rStyle w:val="a9"/>
+                <w:rStyle w:val="Hyperlink"/>
                 <w:noProof/>
                 <w:lang w:val="en-US"/>
               </w:rPr>
@@ -5921,14 +5931,14 @@
             </w:r>
             <w:r>
               <w:rPr>
-                <w:rStyle w:val="a9"/>
+                <w:rStyle w:val="Hyperlink"/>
                 <w:noProof/>
               </w:rPr>
               <w:t>Пакет</w:t>
             </w:r>
             <w:r>
               <w:rPr>
-                <w:rStyle w:val="a9"/>
+                <w:rStyle w:val="Hyperlink"/>
                 <w:noProof/>
                 <w:lang w:val="en-US"/>
               </w:rPr>
@@ -5986,7 +5996,7 @@
         </w:p>
         <w:p>
           <w:pPr>
-            <w:pStyle w:val="30"/>
+            <w:pStyle w:val="TOC3"/>
             <w:tabs>
               <w:tab w:val="right" w:leader="dot" w:pos="9344"/>
             </w:tabs>
@@ -6002,14 +6012,14 @@
           <w:hyperlink w:anchor="_Toc387062617" w:history="1">
             <w:r>
               <w:rPr>
-                <w:rStyle w:val="a9"/>
+                <w:rStyle w:val="Hyperlink"/>
                 <w:noProof/>
               </w:rPr>
               <w:t xml:space="preserve">4.7.4. Класс </w:t>
             </w:r>
             <w:r>
               <w:rPr>
-                <w:rStyle w:val="a9"/>
+                <w:rStyle w:val="Hyperlink"/>
                 <w:noProof/>
                 <w:lang w:val="en-US"/>
               </w:rPr>
@@ -6067,7 +6077,7 @@
         </w:p>
         <w:p>
           <w:pPr>
-            <w:pStyle w:val="30"/>
+            <w:pStyle w:val="TOC3"/>
             <w:tabs>
               <w:tab w:val="right" w:leader="dot" w:pos="9344"/>
             </w:tabs>
@@ -6083,7 +6093,7 @@
           <w:hyperlink w:anchor="_Toc387062618" w:history="1">
             <w:r>
               <w:rPr>
-                <w:rStyle w:val="a9"/>
+                <w:rStyle w:val="Hyperlink"/>
                 <w:noProof/>
               </w:rPr>
               <w:t>4.7.2. Класс ConnectionException</w:t>
@@ -6140,7 +6150,7 @@
         </w:p>
         <w:p>
           <w:pPr>
-            <w:pStyle w:val="30"/>
+            <w:pStyle w:val="TOC3"/>
             <w:tabs>
               <w:tab w:val="right" w:leader="dot" w:pos="9344"/>
             </w:tabs>
@@ -6156,7 +6166,7 @@
           <w:hyperlink w:anchor="_Toc387062619" w:history="1">
             <w:r>
               <w:rPr>
-                <w:rStyle w:val="a9"/>
+                <w:rStyle w:val="Hyperlink"/>
                 <w:noProof/>
                 <w:lang w:val="en-US"/>
               </w:rPr>
@@ -6164,14 +6174,14 @@
             </w:r>
             <w:r>
               <w:rPr>
-                <w:rStyle w:val="a9"/>
+                <w:rStyle w:val="Hyperlink"/>
                 <w:noProof/>
               </w:rPr>
               <w:t>Класс</w:t>
             </w:r>
             <w:r>
               <w:rPr>
-                <w:rStyle w:val="a9"/>
+                <w:rStyle w:val="Hyperlink"/>
                 <w:noProof/>
                 <w:lang w:val="en-US"/>
               </w:rPr>
@@ -6229,7 +6239,7 @@
         </w:p>
         <w:p>
           <w:pPr>
-            <w:pStyle w:val="30"/>
+            <w:pStyle w:val="TOC3"/>
             <w:tabs>
               <w:tab w:val="right" w:leader="dot" w:pos="9344"/>
             </w:tabs>
@@ -6245,7 +6255,7 @@
           <w:hyperlink w:anchor="_Toc387062620" w:history="1">
             <w:r>
               <w:rPr>
-                <w:rStyle w:val="a9"/>
+                <w:rStyle w:val="Hyperlink"/>
                 <w:noProof/>
                 <w:lang w:val="en-US"/>
               </w:rPr>
@@ -6253,14 +6263,14 @@
             </w:r>
             <w:r>
               <w:rPr>
-                <w:rStyle w:val="a9"/>
+                <w:rStyle w:val="Hyperlink"/>
                 <w:noProof/>
               </w:rPr>
               <w:t>Класс</w:t>
             </w:r>
             <w:r>
               <w:rPr>
-                <w:rStyle w:val="a9"/>
+                <w:rStyle w:val="Hyperlink"/>
                 <w:noProof/>
                 <w:lang w:val="en-US"/>
               </w:rPr>
@@ -6318,7 +6328,7 @@
         </w:p>
         <w:p>
           <w:pPr>
-            <w:pStyle w:val="30"/>
+            <w:pStyle w:val="TOC3"/>
             <w:tabs>
               <w:tab w:val="right" w:leader="dot" w:pos="9344"/>
             </w:tabs>
@@ -6334,14 +6344,14 @@
           <w:hyperlink w:anchor="_Toc387062621" w:history="1">
             <w:r>
               <w:rPr>
-                <w:rStyle w:val="a9"/>
+                <w:rStyle w:val="Hyperlink"/>
                 <w:noProof/>
               </w:rPr>
               <w:t xml:space="preserve">4.7.5. Класс </w:t>
             </w:r>
             <w:r>
               <w:rPr>
-                <w:rStyle w:val="a9"/>
+                <w:rStyle w:val="Hyperlink"/>
                 <w:noProof/>
                 <w:lang w:val="en-US"/>
               </w:rPr>
@@ -6399,7 +6409,7 @@
         </w:p>
         <w:p>
           <w:pPr>
-            <w:pStyle w:val="30"/>
+            <w:pStyle w:val="TOC3"/>
             <w:tabs>
               <w:tab w:val="right" w:leader="dot" w:pos="9344"/>
             </w:tabs>
@@ -6415,14 +6425,14 @@
           <w:hyperlink w:anchor="_Toc387062622" w:history="1">
             <w:r>
               <w:rPr>
-                <w:rStyle w:val="a9"/>
+                <w:rStyle w:val="Hyperlink"/>
                 <w:noProof/>
               </w:rPr>
               <w:t xml:space="preserve">4.7.6. Класс </w:t>
             </w:r>
             <w:r>
               <w:rPr>
-                <w:rStyle w:val="a9"/>
+                <w:rStyle w:val="Hyperlink"/>
                 <w:noProof/>
                 <w:lang w:val="en-US"/>
               </w:rPr>
@@ -6480,7 +6490,7 @@
         </w:p>
         <w:p>
           <w:pPr>
-            <w:pStyle w:val="10"/>
+            <w:pStyle w:val="TOC1"/>
             <w:tabs>
               <w:tab w:val="right" w:leader="dot" w:pos="9344"/>
             </w:tabs>
@@ -6497,7 +6507,7 @@
           <w:hyperlink w:anchor="_Toc387062623" w:history="1">
             <w:r>
               <w:rPr>
-                <w:rStyle w:val="a9"/>
+                <w:rStyle w:val="Hyperlink"/>
                 <w:noProof/>
                 <w:lang w:val="en-US"/>
               </w:rPr>
@@ -6505,14 +6515,14 @@
             </w:r>
             <w:r>
               <w:rPr>
-                <w:rStyle w:val="a9"/>
+                <w:rStyle w:val="Hyperlink"/>
                 <w:noProof/>
               </w:rPr>
               <w:t>Пакет</w:t>
             </w:r>
             <w:r>
               <w:rPr>
-                <w:rStyle w:val="a9"/>
+                <w:rStyle w:val="Hyperlink"/>
                 <w:noProof/>
                 <w:lang w:val="en-US"/>
               </w:rPr>
@@ -6570,7 +6580,7 @@
         </w:p>
         <w:p>
           <w:pPr>
-            <w:pStyle w:val="20"/>
+            <w:pStyle w:val="TOC2"/>
             <w:tabs>
               <w:tab w:val="right" w:leader="dot" w:pos="9344"/>
             </w:tabs>
@@ -6585,7 +6595,7 @@
           <w:hyperlink w:anchor="_Toc387062624" w:history="1">
             <w:r>
               <w:rPr>
-                <w:rStyle w:val="a9"/>
+                <w:rStyle w:val="Hyperlink"/>
                 <w:noProof/>
                 <w:lang w:val="en-US"/>
               </w:rPr>
@@ -6593,14 +6603,14 @@
             </w:r>
             <w:r>
               <w:rPr>
-                <w:rStyle w:val="a9"/>
+                <w:rStyle w:val="Hyperlink"/>
                 <w:noProof/>
               </w:rPr>
               <w:t>Класс</w:t>
             </w:r>
             <w:r>
               <w:rPr>
-                <w:rStyle w:val="a9"/>
+                <w:rStyle w:val="Hyperlink"/>
                 <w:noProof/>
                 <w:lang w:val="en-US"/>
               </w:rPr>
@@ -6658,7 +6668,7 @@
         </w:p>
         <w:p>
           <w:pPr>
-            <w:pStyle w:val="30"/>
+            <w:pStyle w:val="TOC3"/>
             <w:tabs>
               <w:tab w:val="right" w:leader="dot" w:pos="9344"/>
             </w:tabs>
@@ -6674,7 +6684,7 @@
           <w:hyperlink w:anchor="_Toc387062625" w:history="1">
             <w:r>
               <w:rPr>
-                <w:rStyle w:val="a9"/>
+                <w:rStyle w:val="Hyperlink"/>
                 <w:noProof/>
                 <w:lang w:val="en-US"/>
               </w:rPr>
@@ -6682,7 +6692,7 @@
             </w:r>
             <w:r>
               <w:rPr>
-                <w:rStyle w:val="a9"/>
+                <w:rStyle w:val="Hyperlink"/>
                 <w:noProof/>
               </w:rPr>
               <w:t>Методы</w:t>
@@ -6739,7 +6749,7 @@
         </w:p>
         <w:p>
           <w:pPr>
-            <w:pStyle w:val="30"/>
+            <w:pStyle w:val="TOC3"/>
             <w:tabs>
               <w:tab w:val="right" w:leader="dot" w:pos="9344"/>
             </w:tabs>
@@ -6755,7 +6765,7 @@
           <w:hyperlink w:anchor="_Toc387062626" w:history="1">
             <w:r>
               <w:rPr>
-                <w:rStyle w:val="a9"/>
+                <w:rStyle w:val="Hyperlink"/>
                 <w:noProof/>
               </w:rPr>
               <w:t>5.1.2. Листинг</w:t>
@@ -6828,7 +6838,7 @@
     </w:p>
     <w:p>
       <w:pPr>
-        <w:pStyle w:val="1"/>
+        <w:pStyle w:val="Heading1"/>
         <w:rPr>
           <w:rFonts w:ascii="Times New Roman" w:hAnsi="Times New Roman" w:cs="Times New Roman"/>
         </w:rPr>
@@ -6839,8 +6849,8 @@
         </w:rPr>
         <w:br w:type="page"/>
       </w:r>
-      <w:bookmarkStart w:id="0" w:name="_Toc153684589"/>
-      <w:bookmarkStart w:id="1" w:name="_Toc387062553"/>
+      <w:bookmarkStart w:id="1" w:name="_Toc153684589"/>
+      <w:bookmarkStart w:id="2" w:name="_Toc387062553"/>
       <w:r>
         <w:rPr>
           <w:rFonts w:ascii="Times New Roman" w:hAnsi="Times New Roman" w:cs="Times New Roman"/>
@@ -6854,13 +6864,13 @@
         </w:rPr>
         <w:t>Введение</w:t>
       </w:r>
-      <w:bookmarkEnd w:id="0"/>
       <w:bookmarkEnd w:id="1"/>
+      <w:bookmarkEnd w:id="2"/>
     </w:p>
     <w:p/>
     <w:p>
       <w:pPr>
-        <w:pStyle w:val="a7"/>
+        <w:pStyle w:val="Title"/>
         <w:ind w:firstLine="567"/>
         <w:jc w:val="both"/>
         <w:rPr>
@@ -6870,7 +6880,7 @@
           <w:szCs w:val="24"/>
         </w:rPr>
       </w:pPr>
-      <w:bookmarkStart w:id="2" w:name="_Toc153684590"/>
+      <w:bookmarkStart w:id="3" w:name="_Toc153684590"/>
       <w:r>
         <w:rPr>
           <w:b w:val="0"/>
@@ -7017,12 +7027,12 @@
     </w:p>
     <w:p>
       <w:pPr>
-        <w:pStyle w:val="1"/>
+        <w:pStyle w:val="Heading1"/>
         <w:rPr>
           <w:rFonts w:ascii="Times New Roman" w:hAnsi="Times New Roman" w:cs="Times New Roman"/>
         </w:rPr>
       </w:pPr>
-      <w:bookmarkStart w:id="3" w:name="_Toc387062554"/>
+      <w:bookmarkStart w:id="4" w:name="_Toc387062554"/>
       <w:r>
         <w:rPr>
           <w:rFonts w:ascii="Times New Roman" w:hAnsi="Times New Roman" w:cs="Times New Roman"/>
@@ -7036,12 +7046,13 @@
         </w:rPr>
         <w:t>Схема классов</w:t>
       </w:r>
-      <w:bookmarkEnd w:id="3"/>
+      <w:bookmarkEnd w:id="4"/>
     </w:p>
     <w:p>
       <w:r>
         <w:rPr>
           <w:noProof/>
+          <w:lang w:val="en-US" w:eastAsia="en-US"/>
         </w:rPr>
         <w:drawing>
           <wp:inline distT="0" distB="0" distL="0" distR="0" wp14:anchorId="1CB2D732" wp14:editId="13F6581B">
@@ -7059,7 +7070,7 @@
                     <pic:cNvPicPr/>
                   </pic:nvPicPr>
                   <pic:blipFill>
-                    <a:blip r:embed="rId9"/>
+                    <a:blip r:embed="rId8"/>
                     <a:stretch>
                       <a:fillRect/>
                     </a:stretch>
@@ -7082,12 +7093,12 @@
     </w:p>
     <w:p>
       <w:pPr>
-        <w:pStyle w:val="1"/>
+        <w:pStyle w:val="Heading1"/>
         <w:rPr>
           <w:rFonts w:ascii="Times New Roman" w:hAnsi="Times New Roman" w:cs="Times New Roman"/>
         </w:rPr>
       </w:pPr>
-      <w:bookmarkStart w:id="4" w:name="_Toc387062555"/>
+      <w:bookmarkStart w:id="5" w:name="_Toc387062555"/>
       <w:r>
         <w:rPr>
           <w:rFonts w:ascii="Times New Roman" w:hAnsi="Times New Roman" w:cs="Times New Roman"/>
@@ -7107,16 +7118,16 @@
         </w:rPr>
         <w:t>gui</w:t>
       </w:r>
-      <w:bookmarkEnd w:id="4"/>
-    </w:p>
-    <w:p>
-      <w:pPr>
-        <w:pStyle w:val="2"/>
+      <w:bookmarkEnd w:id="5"/>
+    </w:p>
+    <w:p>
+      <w:pPr>
+        <w:pStyle w:val="Heading2"/>
         <w:rPr>
           <w:rFonts w:ascii="Times New Roman" w:hAnsi="Times New Roman" w:cs="Times New Roman"/>
         </w:rPr>
       </w:pPr>
-      <w:bookmarkStart w:id="5" w:name="_Toc387062556"/>
+      <w:bookmarkStart w:id="6" w:name="_Toc387062556"/>
       <w:r>
         <w:rPr>
           <w:rFonts w:ascii="Times New Roman" w:hAnsi="Times New Roman" w:cs="Times New Roman"/>
@@ -7136,16 +7147,16 @@
         </w:rPr>
         <w:t>templates</w:t>
       </w:r>
-      <w:bookmarkEnd w:id="5"/>
-    </w:p>
-    <w:p>
-      <w:pPr>
-        <w:pStyle w:val="3"/>
+      <w:bookmarkEnd w:id="6"/>
+    </w:p>
+    <w:p>
+      <w:pPr>
+        <w:pStyle w:val="Heading3"/>
         <w:rPr>
           <w:rFonts w:ascii="Times New Roman" w:hAnsi="Times New Roman" w:cs="Times New Roman"/>
         </w:rPr>
       </w:pPr>
-      <w:bookmarkStart w:id="6" w:name="_Toc387062557"/>
+      <w:bookmarkStart w:id="7" w:name="_Toc387062557"/>
       <w:r>
         <w:rPr>
           <w:rFonts w:ascii="Times New Roman" w:hAnsi="Times New Roman" w:cs="Times New Roman"/>
@@ -7178,11 +7189,11 @@
         </w:rPr>
         <w:t>fxml</w:t>
       </w:r>
-      <w:bookmarkEnd w:id="6"/>
-    </w:p>
-    <w:p>
-      <w:pPr>
-        <w:pStyle w:val="5"/>
+      <w:bookmarkEnd w:id="7"/>
+    </w:p>
+    <w:p>
+      <w:pPr>
+        <w:pStyle w:val="Heading5"/>
         <w:rPr>
           <w:lang w:val="en-US"/>
         </w:rPr>
@@ -8086,13 +8097,13 @@
     </w:p>
     <w:p>
       <w:pPr>
-        <w:pStyle w:val="3"/>
+        <w:pStyle w:val="Heading3"/>
         <w:rPr>
           <w:rFonts w:ascii="Times New Roman" w:hAnsi="Times New Roman" w:cs="Times New Roman"/>
           <w:lang w:val="en-US"/>
         </w:rPr>
       </w:pPr>
-      <w:bookmarkStart w:id="7" w:name="_Toc387062558"/>
+      <w:bookmarkStart w:id="8" w:name="_Toc387062558"/>
       <w:r>
         <w:rPr>
           <w:rFonts w:ascii="Times New Roman" w:hAnsi="Times New Roman" w:cs="Times New Roman"/>
@@ -8120,11 +8131,11 @@
         </w:rPr>
         <w:t xml:space="preserve"> connection.fxml</w:t>
       </w:r>
-      <w:bookmarkEnd w:id="7"/>
-    </w:p>
-    <w:p>
-      <w:pPr>
-        <w:pStyle w:val="5"/>
+      <w:bookmarkEnd w:id="8"/>
+    </w:p>
+    <w:p>
+      <w:pPr>
+        <w:pStyle w:val="Heading5"/>
         <w:rPr>
           <w:lang w:val="en-US"/>
         </w:rPr>
@@ -8700,12 +8711,12 @@
     </w:p>
     <w:p>
       <w:pPr>
-        <w:pStyle w:val="2"/>
+        <w:pStyle w:val="Heading2"/>
         <w:rPr>
           <w:rFonts w:ascii="Times New Roman" w:hAnsi="Times New Roman" w:cs="Times New Roman"/>
         </w:rPr>
       </w:pPr>
-      <w:bookmarkStart w:id="8" w:name="_Toc387062559"/>
+      <w:bookmarkStart w:id="9" w:name="_Toc387062559"/>
       <w:r>
         <w:rPr>
           <w:rFonts w:ascii="Times New Roman" w:hAnsi="Times New Roman" w:cs="Times New Roman"/>
@@ -8725,7 +8736,7 @@
         </w:rPr>
         <w:t>ChatController</w:t>
       </w:r>
-      <w:bookmarkEnd w:id="8"/>
+      <w:bookmarkEnd w:id="9"/>
     </w:p>
     <w:p>
       <w:r>
@@ -8734,12 +8745,12 @@
     </w:p>
     <w:p>
       <w:pPr>
-        <w:pStyle w:val="3"/>
+        <w:pStyle w:val="Heading3"/>
         <w:rPr>
           <w:rFonts w:ascii="Times New Roman" w:hAnsi="Times New Roman" w:cs="Times New Roman"/>
         </w:rPr>
       </w:pPr>
-      <w:bookmarkStart w:id="9" w:name="_Toc387062560"/>
+      <w:bookmarkStart w:id="10" w:name="_Toc387062560"/>
       <w:r>
         <w:rPr>
           <w:rFonts w:ascii="Times New Roman" w:hAnsi="Times New Roman" w:cs="Times New Roman"/>
@@ -8758,11 +8769,11 @@
         </w:rPr>
         <w:t>Поля</w:t>
       </w:r>
-      <w:bookmarkEnd w:id="9"/>
-    </w:p>
-    <w:p>
-      <w:pPr>
-        <w:pStyle w:val="ab"/>
+      <w:bookmarkEnd w:id="10"/>
+    </w:p>
+    <w:p>
+      <w:pPr>
+        <w:pStyle w:val="ListParagraph"/>
         <w:numPr>
           <w:ilvl w:val="0"/>
           <w:numId w:val="1"/>
@@ -8795,7 +8806,7 @@
     </w:p>
     <w:p>
       <w:pPr>
-        <w:pStyle w:val="ab"/>
+        <w:pStyle w:val="ListParagraph"/>
         <w:numPr>
           <w:ilvl w:val="0"/>
           <w:numId w:val="1"/>
@@ -8847,7 +8858,7 @@
     </w:p>
     <w:p>
       <w:pPr>
-        <w:pStyle w:val="ab"/>
+        <w:pStyle w:val="ListParagraph"/>
         <w:numPr>
           <w:ilvl w:val="0"/>
           <w:numId w:val="1"/>
@@ -8899,7 +8910,7 @@
     </w:p>
     <w:p>
       <w:pPr>
-        <w:pStyle w:val="ab"/>
+        <w:pStyle w:val="ListParagraph"/>
         <w:numPr>
           <w:ilvl w:val="0"/>
           <w:numId w:val="1"/>
@@ -8921,7 +8932,7 @@
     </w:p>
     <w:p>
       <w:pPr>
-        <w:pStyle w:val="ab"/>
+        <w:pStyle w:val="ListParagraph"/>
         <w:numPr>
           <w:ilvl w:val="0"/>
           <w:numId w:val="1"/>
@@ -8966,7 +8977,7 @@
     </w:p>
     <w:p>
       <w:pPr>
-        <w:pStyle w:val="ab"/>
+        <w:pStyle w:val="ListParagraph"/>
         <w:numPr>
           <w:ilvl w:val="0"/>
           <w:numId w:val="1"/>
@@ -9028,7 +9039,7 @@
     </w:p>
     <w:p>
       <w:pPr>
-        <w:pStyle w:val="ab"/>
+        <w:pStyle w:val="ListParagraph"/>
         <w:numPr>
           <w:ilvl w:val="0"/>
           <w:numId w:val="1"/>
@@ -9064,7 +9075,7 @@
     </w:p>
     <w:p>
       <w:pPr>
-        <w:pStyle w:val="ab"/>
+        <w:pStyle w:val="ListParagraph"/>
         <w:numPr>
           <w:ilvl w:val="0"/>
           <w:numId w:val="1"/>
@@ -9107,7 +9118,7 @@
     </w:p>
     <w:p>
       <w:pPr>
-        <w:pStyle w:val="ab"/>
+        <w:pStyle w:val="ListParagraph"/>
         <w:numPr>
           <w:ilvl w:val="0"/>
           <w:numId w:val="1"/>
@@ -9138,7 +9149,7 @@
     </w:p>
     <w:p>
       <w:pPr>
-        <w:pStyle w:val="ab"/>
+        <w:pStyle w:val="ListParagraph"/>
         <w:numPr>
           <w:ilvl w:val="0"/>
           <w:numId w:val="1"/>
@@ -9167,7 +9178,7 @@
     </w:p>
     <w:p>
       <w:pPr>
-        <w:pStyle w:val="ab"/>
+        <w:pStyle w:val="ListParagraph"/>
         <w:numPr>
           <w:ilvl w:val="0"/>
           <w:numId w:val="1"/>
@@ -9189,7 +9200,7 @@
     </w:p>
     <w:p>
       <w:pPr>
-        <w:pStyle w:val="ab"/>
+        <w:pStyle w:val="ListParagraph"/>
         <w:numPr>
           <w:ilvl w:val="0"/>
           <w:numId w:val="1"/>
@@ -9234,7 +9245,7 @@
     </w:p>
     <w:p>
       <w:pPr>
-        <w:pStyle w:val="ab"/>
+        <w:pStyle w:val="ListParagraph"/>
         <w:numPr>
           <w:ilvl w:val="0"/>
           <w:numId w:val="1"/>
@@ -9284,7 +9295,7 @@
     <w:p/>
     <w:p>
       <w:pPr>
-        <w:pStyle w:val="ab"/>
+        <w:pStyle w:val="ListParagraph"/>
         <w:numPr>
           <w:ilvl w:val="0"/>
           <w:numId w:val="1"/>
@@ -9342,7 +9353,7 @@
     </w:p>
     <w:p>
       <w:pPr>
-        <w:pStyle w:val="ab"/>
+        <w:pStyle w:val="ListParagraph"/>
         <w:numPr>
           <w:ilvl w:val="0"/>
           <w:numId w:val="1"/>
@@ -9387,7 +9398,7 @@
     </w:p>
     <w:p>
       <w:pPr>
-        <w:pStyle w:val="ab"/>
+        <w:pStyle w:val="ListParagraph"/>
         <w:numPr>
           <w:ilvl w:val="0"/>
           <w:numId w:val="1"/>
@@ -9439,7 +9450,7 @@
     </w:p>
     <w:p>
       <w:pPr>
-        <w:pStyle w:val="ab"/>
+        <w:pStyle w:val="ListParagraph"/>
         <w:numPr>
           <w:ilvl w:val="0"/>
           <w:numId w:val="1"/>
@@ -9484,7 +9495,7 @@
     </w:p>
     <w:p>
       <w:pPr>
-        <w:pStyle w:val="ab"/>
+        <w:pStyle w:val="ListParagraph"/>
         <w:numPr>
           <w:ilvl w:val="0"/>
           <w:numId w:val="1"/>
@@ -9542,7 +9553,7 @@
     </w:p>
     <w:p>
       <w:pPr>
-        <w:pStyle w:val="ab"/>
+        <w:pStyle w:val="ListParagraph"/>
         <w:numPr>
           <w:ilvl w:val="0"/>
           <w:numId w:val="1"/>
@@ -9591,7 +9602,7 @@
     </w:p>
     <w:p>
       <w:pPr>
-        <w:pStyle w:val="ab"/>
+        <w:pStyle w:val="ListParagraph"/>
         <w:numPr>
           <w:ilvl w:val="0"/>
           <w:numId w:val="1"/>
@@ -9694,12 +9705,12 @@
     </w:p>
     <w:p>
       <w:pPr>
-        <w:pStyle w:val="3"/>
+        <w:pStyle w:val="Heading3"/>
         <w:rPr>
           <w:rFonts w:ascii="Times New Roman" w:hAnsi="Times New Roman" w:cs="Times New Roman"/>
         </w:rPr>
       </w:pPr>
-      <w:bookmarkStart w:id="10" w:name="_Toc387062561"/>
+      <w:bookmarkStart w:id="11" w:name="_Toc387062561"/>
       <w:r>
         <w:rPr>
           <w:rFonts w:ascii="Times New Roman" w:hAnsi="Times New Roman" w:cs="Times New Roman"/>
@@ -9712,11 +9723,11 @@
         </w:rPr>
         <w:t>.2.2. События</w:t>
       </w:r>
-      <w:bookmarkEnd w:id="10"/>
-    </w:p>
-    <w:p>
-      <w:pPr>
-        <w:pStyle w:val="ab"/>
+      <w:bookmarkEnd w:id="11"/>
+    </w:p>
+    <w:p>
+      <w:pPr>
+        <w:pStyle w:val="ListParagraph"/>
         <w:numPr>
           <w:ilvl w:val="0"/>
           <w:numId w:val="2"/>
@@ -9761,7 +9772,7 @@
     </w:p>
     <w:p>
       <w:pPr>
-        <w:pStyle w:val="ab"/>
+        <w:pStyle w:val="ListParagraph"/>
         <w:numPr>
           <w:ilvl w:val="0"/>
           <w:numId w:val="2"/>
@@ -9806,7 +9817,7 @@
     </w:p>
     <w:p>
       <w:pPr>
-        <w:pStyle w:val="ab"/>
+        <w:pStyle w:val="ListParagraph"/>
         <w:numPr>
           <w:ilvl w:val="0"/>
           <w:numId w:val="2"/>
@@ -9851,7 +9862,7 @@
     </w:p>
     <w:p>
       <w:pPr>
-        <w:pStyle w:val="ab"/>
+        <w:pStyle w:val="ListParagraph"/>
         <w:numPr>
           <w:ilvl w:val="0"/>
           <w:numId w:val="2"/>
@@ -9914,7 +9925,7 @@
     </w:p>
     <w:p>
       <w:pPr>
-        <w:pStyle w:val="ab"/>
+        <w:pStyle w:val="ListParagraph"/>
         <w:numPr>
           <w:ilvl w:val="0"/>
           <w:numId w:val="2"/>
@@ -9963,12 +9974,12 @@
     </w:p>
     <w:p>
       <w:pPr>
-        <w:pStyle w:val="3"/>
+        <w:pStyle w:val="Heading3"/>
         <w:rPr>
           <w:rFonts w:ascii="Times New Roman" w:hAnsi="Times New Roman" w:cs="Times New Roman"/>
         </w:rPr>
       </w:pPr>
-      <w:bookmarkStart w:id="11" w:name="_Toc387062562"/>
+      <w:bookmarkStart w:id="12" w:name="_Toc387062562"/>
       <w:r>
         <w:rPr>
           <w:rFonts w:ascii="Times New Roman" w:hAnsi="Times New Roman" w:cs="Times New Roman"/>
@@ -9982,11 +9993,11 @@
         </w:rPr>
         <w:t>.2.3. Методы</w:t>
       </w:r>
-      <w:bookmarkEnd w:id="11"/>
-    </w:p>
-    <w:p>
-      <w:pPr>
-        <w:pStyle w:val="ab"/>
+      <w:bookmarkEnd w:id="12"/>
+    </w:p>
+    <w:p>
+      <w:pPr>
+        <w:pStyle w:val="ListParagraph"/>
         <w:numPr>
           <w:ilvl w:val="0"/>
           <w:numId w:val="3"/>
@@ -10028,7 +10039,7 @@
     </w:p>
     <w:p>
       <w:pPr>
-        <w:pStyle w:val="ab"/>
+        <w:pStyle w:val="ListParagraph"/>
         <w:numPr>
           <w:ilvl w:val="0"/>
           <w:numId w:val="3"/>
@@ -10050,7 +10061,7 @@
     </w:p>
     <w:p>
       <w:pPr>
-        <w:pStyle w:val="ab"/>
+        <w:pStyle w:val="ListParagraph"/>
         <w:numPr>
           <w:ilvl w:val="1"/>
           <w:numId w:val="3"/>
@@ -10071,7 +10082,7 @@
     </w:p>
     <w:p>
       <w:pPr>
-        <w:pStyle w:val="ab"/>
+        <w:pStyle w:val="ListParagraph"/>
         <w:numPr>
           <w:ilvl w:val="1"/>
           <w:numId w:val="3"/>
@@ -10092,7 +10103,7 @@
     </w:p>
     <w:p>
       <w:pPr>
-        <w:pStyle w:val="ab"/>
+        <w:pStyle w:val="ListParagraph"/>
         <w:numPr>
           <w:ilvl w:val="0"/>
           <w:numId w:val="3"/>
@@ -10155,7 +10166,7 @@
     </w:p>
     <w:p>
       <w:pPr>
-        <w:pStyle w:val="ab"/>
+        <w:pStyle w:val="ListParagraph"/>
         <w:numPr>
           <w:ilvl w:val="1"/>
           <w:numId w:val="3"/>
@@ -10176,7 +10187,7 @@
     </w:p>
     <w:p>
       <w:pPr>
-        <w:pStyle w:val="ab"/>
+        <w:pStyle w:val="ListParagraph"/>
         <w:numPr>
           <w:ilvl w:val="1"/>
           <w:numId w:val="3"/>
@@ -10197,7 +10208,7 @@
     </w:p>
     <w:p>
       <w:pPr>
-        <w:pStyle w:val="ab"/>
+        <w:pStyle w:val="ListParagraph"/>
         <w:numPr>
           <w:ilvl w:val="0"/>
           <w:numId w:val="3"/>
@@ -10213,7 +10224,7 @@
     </w:p>
     <w:p>
       <w:pPr>
-        <w:pStyle w:val="ab"/>
+        <w:pStyle w:val="ListParagraph"/>
         <w:numPr>
           <w:ilvl w:val="0"/>
           <w:numId w:val="3"/>
@@ -10232,7 +10243,7 @@
     </w:p>
     <w:p>
       <w:pPr>
-        <w:pStyle w:val="ab"/>
+        <w:pStyle w:val="ListParagraph"/>
         <w:numPr>
           <w:ilvl w:val="1"/>
           <w:numId w:val="3"/>
@@ -10250,7 +10261,7 @@
     </w:p>
     <w:p>
       <w:pPr>
-        <w:pStyle w:val="ab"/>
+        <w:pStyle w:val="ListParagraph"/>
         <w:numPr>
           <w:ilvl w:val="0"/>
           <w:numId w:val="3"/>
@@ -10308,7 +10319,7 @@
     </w:p>
     <w:p>
       <w:pPr>
-        <w:pStyle w:val="ab"/>
+        <w:pStyle w:val="ListParagraph"/>
         <w:numPr>
           <w:ilvl w:val="1"/>
           <w:numId w:val="3"/>
@@ -10326,7 +10337,7 @@
     </w:p>
     <w:p>
       <w:pPr>
-        <w:pStyle w:val="ab"/>
+        <w:pStyle w:val="ListParagraph"/>
         <w:numPr>
           <w:ilvl w:val="0"/>
           <w:numId w:val="3"/>
@@ -10345,7 +10356,7 @@
     </w:p>
     <w:p>
       <w:pPr>
-        <w:pStyle w:val="ab"/>
+        <w:pStyle w:val="ListParagraph"/>
         <w:numPr>
           <w:ilvl w:val="0"/>
           <w:numId w:val="3"/>
@@ -10408,7 +10419,7 @@
     </w:p>
     <w:p>
       <w:pPr>
-        <w:pStyle w:val="ab"/>
+        <w:pStyle w:val="ListParagraph"/>
         <w:numPr>
           <w:ilvl w:val="0"/>
           <w:numId w:val="3"/>
@@ -10471,7 +10482,7 @@
     </w:p>
     <w:p>
       <w:pPr>
-        <w:pStyle w:val="ab"/>
+        <w:pStyle w:val="ListParagraph"/>
         <w:numPr>
           <w:ilvl w:val="1"/>
           <w:numId w:val="3"/>
@@ -10516,7 +10527,7 @@
     </w:p>
     <w:p>
       <w:pPr>
-        <w:pStyle w:val="ab"/>
+        <w:pStyle w:val="ListParagraph"/>
         <w:numPr>
           <w:ilvl w:val="0"/>
           <w:numId w:val="3"/>
@@ -10561,7 +10572,7 @@
     </w:p>
     <w:p>
       <w:pPr>
-        <w:pStyle w:val="ab"/>
+        <w:pStyle w:val="ListParagraph"/>
         <w:numPr>
           <w:ilvl w:val="1"/>
           <w:numId w:val="3"/>
@@ -10588,7 +10599,7 @@
     </w:p>
     <w:p>
       <w:pPr>
-        <w:pStyle w:val="ab"/>
+        <w:pStyle w:val="ListParagraph"/>
         <w:numPr>
           <w:ilvl w:val="0"/>
           <w:numId w:val="3"/>
@@ -10633,7 +10644,7 @@
     </w:p>
     <w:p>
       <w:pPr>
-        <w:pStyle w:val="ab"/>
+        <w:pStyle w:val="ListParagraph"/>
         <w:numPr>
           <w:ilvl w:val="1"/>
           <w:numId w:val="3"/>
@@ -10660,7 +10671,7 @@
     </w:p>
     <w:p>
       <w:pPr>
-        <w:pStyle w:val="ab"/>
+        <w:pStyle w:val="ListParagraph"/>
         <w:numPr>
           <w:ilvl w:val="0"/>
           <w:numId w:val="3"/>
@@ -10675,8 +10686,6 @@
         </w:rPr>
         <w:t>private void updateCTS(boolean CTS)</w:t>
       </w:r>
-      <w:bookmarkStart w:id="12" w:name="_GoBack"/>
-      <w:bookmarkEnd w:id="12"/>
       <w:r>
         <w:rPr>
           <w:lang w:val="en-US"/>
@@ -10704,7 +10713,7 @@
     </w:p>
     <w:p>
       <w:pPr>
-        <w:pStyle w:val="ab"/>
+        <w:pStyle w:val="ListParagraph"/>
         <w:numPr>
           <w:ilvl w:val="1"/>
           <w:numId w:val="3"/>
@@ -10728,7 +10737,7 @@
     </w:p>
     <w:p>
       <w:pPr>
-        <w:pStyle w:val="ab"/>
+        <w:pStyle w:val="ListParagraph"/>
         <w:numPr>
           <w:ilvl w:val="0"/>
           <w:numId w:val="3"/>
@@ -10782,7 +10791,7 @@
     </w:p>
     <w:p>
       <w:pPr>
-        <w:pStyle w:val="ab"/>
+        <w:pStyle w:val="ListParagraph"/>
         <w:numPr>
           <w:ilvl w:val="1"/>
           <w:numId w:val="3"/>
@@ -10810,7 +10819,7 @@
     </w:p>
     <w:p>
       <w:pPr>
-        <w:pStyle w:val="3"/>
+        <w:pStyle w:val="Heading3"/>
         <w:rPr>
           <w:rFonts w:ascii="Times New Roman" w:hAnsi="Times New Roman" w:cs="Times New Roman"/>
         </w:rPr>
@@ -15266,7 +15275,7 @@
     </w:p>
     <w:p>
       <w:pPr>
-        <w:pStyle w:val="2"/>
+        <w:pStyle w:val="Heading2"/>
         <w:rPr>
           <w:rFonts w:ascii="Times New Roman" w:hAnsi="Times New Roman" w:cs="Times New Roman"/>
           <w:lang w:val="en-US"/>
@@ -15359,7 +15368,7 @@
     </w:p>
     <w:p>
       <w:pPr>
-        <w:pStyle w:val="3"/>
+        <w:pStyle w:val="Heading3"/>
         <w:rPr>
           <w:rFonts w:ascii="Times New Roman" w:hAnsi="Times New Roman" w:cs="Times New Roman"/>
         </w:rPr>
@@ -15387,7 +15396,7 @@
     </w:p>
     <w:p>
       <w:pPr>
-        <w:pStyle w:val="ab"/>
+        <w:pStyle w:val="ListParagraph"/>
         <w:numPr>
           <w:ilvl w:val="0"/>
           <w:numId w:val="4"/>
@@ -15439,7 +15448,7 @@
     </w:p>
     <w:p>
       <w:pPr>
-        <w:pStyle w:val="ab"/>
+        <w:pStyle w:val="ListParagraph"/>
         <w:numPr>
           <w:ilvl w:val="0"/>
           <w:numId w:val="4"/>
@@ -15493,7 +15502,7 @@
     </w:p>
     <w:p>
       <w:pPr>
-        <w:pStyle w:val="ab"/>
+        <w:pStyle w:val="ListParagraph"/>
         <w:numPr>
           <w:ilvl w:val="0"/>
           <w:numId w:val="4"/>
@@ -15554,7 +15563,7 @@
     </w:p>
     <w:p>
       <w:pPr>
-        <w:pStyle w:val="ab"/>
+        <w:pStyle w:val="ListParagraph"/>
         <w:numPr>
           <w:ilvl w:val="0"/>
           <w:numId w:val="4"/>
@@ -15615,7 +15624,7 @@
     </w:p>
     <w:p>
       <w:pPr>
-        <w:pStyle w:val="ab"/>
+        <w:pStyle w:val="ListParagraph"/>
         <w:numPr>
           <w:ilvl w:val="0"/>
           <w:numId w:val="4"/>
@@ -15676,7 +15685,7 @@
     </w:p>
     <w:p>
       <w:pPr>
-        <w:pStyle w:val="ab"/>
+        <w:pStyle w:val="ListParagraph"/>
         <w:numPr>
           <w:ilvl w:val="0"/>
           <w:numId w:val="4"/>
@@ -15737,7 +15746,7 @@
     </w:p>
     <w:p>
       <w:pPr>
-        <w:pStyle w:val="ab"/>
+        <w:pStyle w:val="ListParagraph"/>
         <w:numPr>
           <w:ilvl w:val="0"/>
           <w:numId w:val="4"/>
@@ -15755,7 +15764,7 @@
     </w:p>
     <w:p>
       <w:pPr>
-        <w:pStyle w:val="3"/>
+        <w:pStyle w:val="Heading3"/>
         <w:rPr>
           <w:rFonts w:ascii="Times New Roman" w:hAnsi="Times New Roman" w:cs="Times New Roman"/>
         </w:rPr>
@@ -15777,7 +15786,7 @@
     </w:p>
     <w:p>
       <w:pPr>
-        <w:pStyle w:val="ab"/>
+        <w:pStyle w:val="ListParagraph"/>
         <w:numPr>
           <w:ilvl w:val="0"/>
           <w:numId w:val="6"/>
@@ -15828,7 +15837,7 @@
     </w:p>
     <w:p>
       <w:pPr>
-        <w:pStyle w:val="ab"/>
+        <w:pStyle w:val="ListParagraph"/>
         <w:numPr>
           <w:ilvl w:val="0"/>
           <w:numId w:val="6"/>
@@ -15915,7 +15924,7 @@
     </w:p>
     <w:p>
       <w:pPr>
-        <w:pStyle w:val="3"/>
+        <w:pStyle w:val="Heading3"/>
         <w:rPr>
           <w:rFonts w:ascii="Times New Roman" w:hAnsi="Times New Roman" w:cs="Times New Roman"/>
         </w:rPr>
@@ -15951,7 +15960,7 @@
     </w:p>
     <w:p>
       <w:pPr>
-        <w:pStyle w:val="3"/>
+        <w:pStyle w:val="Heading3"/>
         <w:rPr>
           <w:rFonts w:ascii="Times New Roman" w:hAnsi="Times New Roman" w:cs="Times New Roman"/>
           <w:lang w:val="en-US"/>
@@ -17220,7 +17229,7 @@
     </w:p>
     <w:p>
       <w:pPr>
-        <w:pStyle w:val="2"/>
+        <w:pStyle w:val="Heading2"/>
         <w:rPr>
           <w:rFonts w:ascii="Times New Roman" w:hAnsi="Times New Roman" w:cs="Times New Roman"/>
           <w:lang w:val="en-US"/>
@@ -17263,7 +17272,7 @@
     </w:p>
     <w:p>
       <w:pPr>
-        <w:pStyle w:val="3"/>
+        <w:pStyle w:val="Heading3"/>
         <w:rPr>
           <w:rFonts w:ascii="Times New Roman" w:hAnsi="Times New Roman" w:cs="Times New Roman"/>
         </w:rPr>
@@ -17291,7 +17300,7 @@
     </w:p>
     <w:p>
       <w:pPr>
-        <w:pStyle w:val="ab"/>
+        <w:pStyle w:val="ListParagraph"/>
         <w:numPr>
           <w:ilvl w:val="0"/>
           <w:numId w:val="5"/>
@@ -17307,7 +17316,7 @@
     </w:p>
     <w:p>
       <w:pPr>
-        <w:pStyle w:val="ab"/>
+        <w:pStyle w:val="ListParagraph"/>
         <w:numPr>
           <w:ilvl w:val="0"/>
           <w:numId w:val="5"/>
@@ -17323,7 +17332,7 @@
     </w:p>
     <w:p>
       <w:pPr>
-        <w:pStyle w:val="ab"/>
+        <w:pStyle w:val="ListParagraph"/>
         <w:numPr>
           <w:ilvl w:val="0"/>
           <w:numId w:val="5"/>
@@ -17360,7 +17369,7 @@
     </w:p>
     <w:p>
       <w:pPr>
-        <w:pStyle w:val="ab"/>
+        <w:pStyle w:val="ListParagraph"/>
         <w:numPr>
           <w:ilvl w:val="0"/>
           <w:numId w:val="5"/>
@@ -17376,7 +17385,7 @@
     </w:p>
     <w:p>
       <w:pPr>
-        <w:pStyle w:val="3"/>
+        <w:pStyle w:val="Heading3"/>
         <w:rPr>
           <w:rFonts w:ascii="Times New Roman" w:hAnsi="Times New Roman" w:cs="Times New Roman"/>
           <w:lang w:val="en-US"/>
@@ -17406,7 +17415,7 @@
     </w:p>
     <w:p>
       <w:pPr>
-        <w:pStyle w:val="ab"/>
+        <w:pStyle w:val="ListParagraph"/>
         <w:numPr>
           <w:ilvl w:val="0"/>
           <w:numId w:val="12"/>
@@ -17457,7 +17466,7 @@
     </w:p>
     <w:p>
       <w:pPr>
-        <w:pStyle w:val="3"/>
+        <w:pStyle w:val="Heading3"/>
         <w:rPr>
           <w:rFonts w:ascii="Times New Roman" w:hAnsi="Times New Roman" w:cs="Times New Roman"/>
           <w:lang w:val="en-US"/>
@@ -17487,7 +17496,7 @@
     </w:p>
     <w:p>
       <w:pPr>
-        <w:pStyle w:val="ab"/>
+        <w:pStyle w:val="ListParagraph"/>
         <w:numPr>
           <w:ilvl w:val="0"/>
           <w:numId w:val="5"/>
@@ -17523,7 +17532,7 @@
     </w:p>
     <w:p>
       <w:pPr>
-        <w:pStyle w:val="ab"/>
+        <w:pStyle w:val="ListParagraph"/>
         <w:numPr>
           <w:ilvl w:val="1"/>
           <w:numId w:val="5"/>
@@ -17541,7 +17550,7 @@
     </w:p>
     <w:p>
       <w:pPr>
-        <w:pStyle w:val="ab"/>
+        <w:pStyle w:val="ListParagraph"/>
         <w:numPr>
           <w:ilvl w:val="1"/>
           <w:numId w:val="5"/>
@@ -17559,7 +17568,7 @@
     </w:p>
     <w:p>
       <w:pPr>
-        <w:pStyle w:val="ab"/>
+        <w:pStyle w:val="ListParagraph"/>
         <w:numPr>
           <w:ilvl w:val="0"/>
           <w:numId w:val="5"/>
@@ -17585,7 +17594,7 @@
     </w:p>
     <w:p>
       <w:pPr>
-        <w:pStyle w:val="ab"/>
+        <w:pStyle w:val="ListParagraph"/>
         <w:numPr>
           <w:ilvl w:val="0"/>
           <w:numId w:val="5"/>
@@ -17625,7 +17634,7 @@
     </w:p>
     <w:p>
       <w:pPr>
-        <w:pStyle w:val="ab"/>
+        <w:pStyle w:val="ListParagraph"/>
         <w:numPr>
           <w:ilvl w:val="0"/>
           <w:numId w:val="5"/>
@@ -17683,7 +17692,7 @@
     </w:p>
     <w:p>
       <w:pPr>
-        <w:pStyle w:val="ab"/>
+        <w:pStyle w:val="ListParagraph"/>
         <w:numPr>
           <w:ilvl w:val="1"/>
           <w:numId w:val="5"/>
@@ -17701,7 +17710,7 @@
     </w:p>
     <w:p>
       <w:pPr>
-        <w:pStyle w:val="3"/>
+        <w:pStyle w:val="Heading3"/>
         <w:rPr>
           <w:rFonts w:ascii="Times New Roman" w:hAnsi="Times New Roman" w:cs="Times New Roman"/>
           <w:lang w:val="en-US"/>
@@ -18110,7 +18119,7 @@
     </w:p>
     <w:p>
       <w:pPr>
-        <w:pStyle w:val="2"/>
+        <w:pStyle w:val="Heading2"/>
         <w:rPr>
           <w:rFonts w:ascii="Times New Roman" w:hAnsi="Times New Roman" w:cs="Times New Roman"/>
         </w:rPr>
@@ -18144,7 +18153,7 @@
     </w:p>
     <w:p>
       <w:pPr>
-        <w:pStyle w:val="3"/>
+        <w:pStyle w:val="Heading3"/>
         <w:rPr>
           <w:rFonts w:ascii="Times New Roman" w:hAnsi="Times New Roman" w:cs="Times New Roman"/>
         </w:rPr>
@@ -18172,7 +18181,7 @@
     </w:p>
     <w:p>
       <w:pPr>
-        <w:pStyle w:val="ab"/>
+        <w:pStyle w:val="ListParagraph"/>
         <w:numPr>
           <w:ilvl w:val="0"/>
           <w:numId w:val="8"/>
@@ -18188,7 +18197,7 @@
     </w:p>
     <w:p>
       <w:pPr>
-        <w:pStyle w:val="3"/>
+        <w:pStyle w:val="Heading3"/>
         <w:rPr>
           <w:rFonts w:ascii="Times New Roman" w:hAnsi="Times New Roman" w:cs="Times New Roman"/>
           <w:lang w:val="en-US"/>
@@ -18218,7 +18227,7 @@
     </w:p>
     <w:p>
       <w:pPr>
-        <w:pStyle w:val="ab"/>
+        <w:pStyle w:val="ListParagraph"/>
         <w:numPr>
           <w:ilvl w:val="0"/>
           <w:numId w:val="8"/>
@@ -18269,7 +18278,7 @@
     </w:p>
     <w:p>
       <w:pPr>
-        <w:pStyle w:val="3"/>
+        <w:pStyle w:val="Heading3"/>
         <w:rPr>
           <w:rFonts w:ascii="Times New Roman" w:hAnsi="Times New Roman" w:cs="Times New Roman"/>
         </w:rPr>
@@ -18299,7 +18308,7 @@
     <w:p/>
     <w:p>
       <w:pPr>
-        <w:pStyle w:val="ab"/>
+        <w:pStyle w:val="ListParagraph"/>
         <w:numPr>
           <w:ilvl w:val="0"/>
           <w:numId w:val="7"/>
@@ -18326,7 +18335,7 @@
     </w:p>
     <w:p>
       <w:pPr>
-        <w:pStyle w:val="ab"/>
+        <w:pStyle w:val="ListParagraph"/>
         <w:numPr>
           <w:ilvl w:val="1"/>
           <w:numId w:val="7"/>
@@ -18344,7 +18353,7 @@
     </w:p>
     <w:p>
       <w:pPr>
-        <w:pStyle w:val="ab"/>
+        <w:pStyle w:val="ListParagraph"/>
         <w:numPr>
           <w:ilvl w:val="1"/>
           <w:numId w:val="7"/>
@@ -18362,7 +18371,7 @@
     </w:p>
     <w:p>
       <w:pPr>
-        <w:pStyle w:val="ab"/>
+        <w:pStyle w:val="ListParagraph"/>
         <w:numPr>
           <w:ilvl w:val="0"/>
           <w:numId w:val="7"/>
@@ -18378,7 +18387,7 @@
     </w:p>
     <w:p>
       <w:pPr>
-        <w:pStyle w:val="ab"/>
+        <w:pStyle w:val="ListParagraph"/>
         <w:numPr>
           <w:ilvl w:val="0"/>
           <w:numId w:val="7"/>
@@ -18394,7 +18403,7 @@
     </w:p>
     <w:p>
       <w:pPr>
-        <w:pStyle w:val="ab"/>
+        <w:pStyle w:val="ListParagraph"/>
         <w:numPr>
           <w:ilvl w:val="0"/>
           <w:numId w:val="7"/>
@@ -18430,7 +18439,7 @@
     </w:p>
     <w:p>
       <w:pPr>
-        <w:pStyle w:val="3"/>
+        <w:pStyle w:val="Heading3"/>
         <w:rPr>
           <w:rFonts w:ascii="Times New Roman" w:hAnsi="Times New Roman" w:cs="Times New Roman"/>
           <w:lang w:val="en-US"/>
@@ -18720,7 +18729,7 @@
     </w:p>
     <w:p>
       <w:pPr>
-        <w:pStyle w:val="2"/>
+        <w:pStyle w:val="Heading2"/>
         <w:rPr>
           <w:rFonts w:ascii="Times New Roman" w:hAnsi="Times New Roman" w:cs="Times New Roman"/>
         </w:rPr>
@@ -18754,7 +18763,7 @@
     </w:p>
     <w:p>
       <w:pPr>
-        <w:pStyle w:val="3"/>
+        <w:pStyle w:val="Heading3"/>
         <w:rPr>
           <w:rFonts w:ascii="Times New Roman" w:hAnsi="Times New Roman" w:cs="Times New Roman"/>
           <w:lang w:val="en-US"/>
@@ -18797,7 +18806,7 @@
     </w:p>
     <w:p>
       <w:pPr>
-        <w:pStyle w:val="ab"/>
+        <w:pStyle w:val="ListParagraph"/>
         <w:numPr>
           <w:ilvl w:val="0"/>
           <w:numId w:val="9"/>
@@ -18825,7 +18834,7 @@
     </w:p>
     <w:p>
       <w:pPr>
-        <w:pStyle w:val="ab"/>
+        <w:pStyle w:val="ListParagraph"/>
         <w:numPr>
           <w:ilvl w:val="0"/>
           <w:numId w:val="9"/>
@@ -18858,7 +18867,7 @@
     </w:p>
     <w:p>
       <w:pPr>
-        <w:pStyle w:val="ab"/>
+        <w:pStyle w:val="ListParagraph"/>
         <w:numPr>
           <w:ilvl w:val="0"/>
           <w:numId w:val="9"/>
@@ -18891,7 +18900,7 @@
     </w:p>
     <w:p>
       <w:pPr>
-        <w:pStyle w:val="ab"/>
+        <w:pStyle w:val="ListParagraph"/>
         <w:numPr>
           <w:ilvl w:val="0"/>
           <w:numId w:val="9"/>
@@ -18924,7 +18933,7 @@
     </w:p>
     <w:p>
       <w:pPr>
-        <w:pStyle w:val="ab"/>
+        <w:pStyle w:val="ListParagraph"/>
         <w:numPr>
           <w:ilvl w:val="0"/>
           <w:numId w:val="9"/>
@@ -18951,7 +18960,7 @@
     </w:p>
     <w:p>
       <w:pPr>
-        <w:pStyle w:val="ab"/>
+        <w:pStyle w:val="ListParagraph"/>
         <w:numPr>
           <w:ilvl w:val="0"/>
           <w:numId w:val="9"/>
@@ -18973,7 +18982,7 @@
     </w:p>
     <w:p>
       <w:pPr>
-        <w:pStyle w:val="2"/>
+        <w:pStyle w:val="Heading2"/>
         <w:rPr>
           <w:rFonts w:ascii="Times New Roman" w:hAnsi="Times New Roman" w:cs="Times New Roman"/>
           <w:lang w:val="en-US"/>
@@ -19029,7 +19038,7 @@
     </w:p>
     <w:p>
       <w:pPr>
-        <w:pStyle w:val="3"/>
+        <w:pStyle w:val="Heading3"/>
         <w:rPr>
           <w:rFonts w:ascii="Times New Roman" w:hAnsi="Times New Roman" w:cs="Times New Roman"/>
           <w:lang w:val="en-US"/>
@@ -19059,7 +19068,7 @@
     </w:p>
     <w:p>
       <w:pPr>
-        <w:pStyle w:val="ab"/>
+        <w:pStyle w:val="ListParagraph"/>
         <w:numPr>
           <w:ilvl w:val="0"/>
           <w:numId w:val="10"/>
@@ -19110,7 +19119,7 @@
     </w:p>
     <w:p>
       <w:pPr>
-        <w:pStyle w:val="ab"/>
+        <w:pStyle w:val="ListParagraph"/>
         <w:numPr>
           <w:ilvl w:val="1"/>
           <w:numId w:val="10"/>
@@ -19128,7 +19137,7 @@
     </w:p>
     <w:p>
       <w:pPr>
-        <w:pStyle w:val="3"/>
+        <w:pStyle w:val="Heading3"/>
         <w:tabs>
           <w:tab w:val="left" w:pos="2160"/>
         </w:tabs>
@@ -19179,7 +19188,7 @@
     </w:p>
     <w:p>
       <w:pPr>
-        <w:pStyle w:val="ab"/>
+        <w:pStyle w:val="ListParagraph"/>
         <w:numPr>
           <w:ilvl w:val="0"/>
           <w:numId w:val="10"/>
@@ -19233,7 +19242,7 @@
     </w:p>
     <w:p>
       <w:pPr>
-        <w:pStyle w:val="ab"/>
+        <w:pStyle w:val="ListParagraph"/>
         <w:numPr>
           <w:ilvl w:val="1"/>
           <w:numId w:val="10"/>
@@ -19261,7 +19270,7 @@
     </w:p>
     <w:p>
       <w:pPr>
-        <w:pStyle w:val="2"/>
+        <w:pStyle w:val="Heading2"/>
         <w:rPr>
           <w:rFonts w:ascii="Times New Roman" w:hAnsi="Times New Roman" w:cs="Times New Roman"/>
         </w:rPr>
@@ -19298,7 +19307,7 @@
     </w:p>
     <w:p>
       <w:pPr>
-        <w:pStyle w:val="3"/>
+        <w:pStyle w:val="Heading3"/>
         <w:rPr>
           <w:rFonts w:ascii="Times New Roman" w:hAnsi="Times New Roman" w:cs="Times New Roman"/>
           <w:lang w:val="en-US"/>
@@ -19328,7 +19337,7 @@
     </w:p>
     <w:p>
       <w:pPr>
-        <w:pStyle w:val="ab"/>
+        <w:pStyle w:val="ListParagraph"/>
         <w:numPr>
           <w:ilvl w:val="0"/>
           <w:numId w:val="10"/>
@@ -19368,7 +19377,7 @@
     </w:p>
     <w:p>
       <w:pPr>
-        <w:pStyle w:val="ab"/>
+        <w:pStyle w:val="ListParagraph"/>
         <w:numPr>
           <w:ilvl w:val="0"/>
           <w:numId w:val="10"/>
@@ -19408,7 +19417,7 @@
     </w:p>
     <w:p>
       <w:pPr>
-        <w:pStyle w:val="ab"/>
+        <w:pStyle w:val="ListParagraph"/>
         <w:numPr>
           <w:ilvl w:val="0"/>
           <w:numId w:val="10"/>
@@ -19450,7 +19459,7 @@
     </w:p>
     <w:p>
       <w:pPr>
-        <w:pStyle w:val="3"/>
+        <w:pStyle w:val="Heading3"/>
         <w:tabs>
           <w:tab w:val="left" w:pos="2160"/>
         </w:tabs>
@@ -19490,7 +19499,7 @@
     </w:p>
     <w:p>
       <w:pPr>
-        <w:pStyle w:val="ab"/>
+        <w:pStyle w:val="ListParagraph"/>
         <w:numPr>
           <w:ilvl w:val="0"/>
           <w:numId w:val="10"/>
@@ -19512,7 +19521,7 @@
     </w:p>
     <w:p>
       <w:pPr>
-        <w:pStyle w:val="ab"/>
+        <w:pStyle w:val="ListParagraph"/>
         <w:numPr>
           <w:ilvl w:val="0"/>
           <w:numId w:val="10"/>
@@ -19558,7 +19567,7 @@
     </w:p>
     <w:p>
       <w:pPr>
-        <w:pStyle w:val="3"/>
+        <w:pStyle w:val="Heading3"/>
         <w:tabs>
           <w:tab w:val="left" w:pos="2160"/>
         </w:tabs>
@@ -19598,7 +19607,7 @@
     </w:p>
     <w:p>
       <w:pPr>
-        <w:pStyle w:val="ab"/>
+        <w:pStyle w:val="ListParagraph"/>
         <w:numPr>
           <w:ilvl w:val="0"/>
           <w:numId w:val="11"/>
@@ -19625,7 +19634,7 @@
     </w:p>
     <w:p>
       <w:pPr>
-        <w:pStyle w:val="ab"/>
+        <w:pStyle w:val="ListParagraph"/>
         <w:numPr>
           <w:ilvl w:val="1"/>
           <w:numId w:val="11"/>
@@ -19646,7 +19655,7 @@
     </w:p>
     <w:p>
       <w:pPr>
-        <w:pStyle w:val="ab"/>
+        <w:pStyle w:val="ListParagraph"/>
         <w:numPr>
           <w:ilvl w:val="1"/>
           <w:numId w:val="11"/>
@@ -19673,7 +19682,7 @@
     </w:p>
     <w:p>
       <w:pPr>
-        <w:pStyle w:val="ab"/>
+        <w:pStyle w:val="ListParagraph"/>
         <w:numPr>
           <w:ilvl w:val="0"/>
           <w:numId w:val="11"/>
@@ -19689,7 +19698,7 @@
     </w:p>
     <w:p>
       <w:pPr>
-        <w:pStyle w:val="ab"/>
+        <w:pStyle w:val="ListParagraph"/>
         <w:numPr>
           <w:ilvl w:val="0"/>
           <w:numId w:val="11"/>
@@ -19706,7 +19715,7 @@
     <w:p/>
     <w:p>
       <w:pPr>
-        <w:pStyle w:val="2"/>
+        <w:pStyle w:val="Heading2"/>
         <w:rPr>
           <w:rFonts w:ascii="Times New Roman" w:hAnsi="Times New Roman" w:cs="Times New Roman"/>
         </w:rPr>
@@ -19752,7 +19761,7 @@
     </w:p>
     <w:p>
       <w:pPr>
-        <w:pStyle w:val="3"/>
+        <w:pStyle w:val="Heading3"/>
         <w:rPr>
           <w:rFonts w:ascii="Times New Roman" w:hAnsi="Times New Roman" w:cs="Times New Roman"/>
         </w:rPr>
@@ -19786,7 +19795,7 @@
     </w:p>
     <w:p>
       <w:pPr>
-        <w:pStyle w:val="ab"/>
+        <w:pStyle w:val="ListParagraph"/>
         <w:numPr>
           <w:ilvl w:val="0"/>
           <w:numId w:val="10"/>
@@ -19822,7 +19831,7 @@
     </w:p>
     <w:p>
       <w:pPr>
-        <w:pStyle w:val="ab"/>
+        <w:pStyle w:val="ListParagraph"/>
         <w:numPr>
           <w:ilvl w:val="0"/>
           <w:numId w:val="10"/>
@@ -19849,7 +19858,7 @@
     </w:p>
     <w:p>
       <w:pPr>
-        <w:pStyle w:val="ab"/>
+        <w:pStyle w:val="ListParagraph"/>
         <w:numPr>
           <w:ilvl w:val="0"/>
           <w:numId w:val="10"/>
@@ -19898,7 +19907,7 @@
     </w:p>
     <w:p>
       <w:pPr>
-        <w:pStyle w:val="ab"/>
+        <w:pStyle w:val="ListParagraph"/>
         <w:numPr>
           <w:ilvl w:val="0"/>
           <w:numId w:val="10"/>
@@ -19934,7 +19943,7 @@
     </w:p>
     <w:p>
       <w:pPr>
-        <w:pStyle w:val="3"/>
+        <w:pStyle w:val="Heading3"/>
         <w:tabs>
           <w:tab w:val="left" w:pos="2160"/>
         </w:tabs>
@@ -19977,7 +19986,7 @@
     </w:p>
     <w:p>
       <w:pPr>
-        <w:pStyle w:val="ab"/>
+        <w:pStyle w:val="ListParagraph"/>
         <w:numPr>
           <w:ilvl w:val="0"/>
           <w:numId w:val="10"/>
@@ -20008,7 +20017,7 @@
     </w:p>
     <w:p>
       <w:pPr>
-        <w:pStyle w:val="ab"/>
+        <w:pStyle w:val="ListParagraph"/>
         <w:numPr>
           <w:ilvl w:val="0"/>
           <w:numId w:val="10"/>
@@ -20039,7 +20048,7 @@
     </w:p>
     <w:p>
       <w:pPr>
-        <w:pStyle w:val="3"/>
+        <w:pStyle w:val="Heading3"/>
         <w:tabs>
           <w:tab w:val="left" w:pos="2160"/>
         </w:tabs>
@@ -20076,7 +20085,7 @@
     </w:p>
     <w:p>
       <w:pPr>
-        <w:pStyle w:val="ab"/>
+        <w:pStyle w:val="ListParagraph"/>
         <w:numPr>
           <w:ilvl w:val="0"/>
           <w:numId w:val="11"/>
@@ -20103,7 +20112,7 @@
     </w:p>
     <w:p>
       <w:pPr>
-        <w:pStyle w:val="ab"/>
+        <w:pStyle w:val="ListParagraph"/>
         <w:numPr>
           <w:ilvl w:val="1"/>
           <w:numId w:val="11"/>
@@ -20124,7 +20133,7 @@
     </w:p>
     <w:p>
       <w:pPr>
-        <w:pStyle w:val="ab"/>
+        <w:pStyle w:val="ListParagraph"/>
         <w:numPr>
           <w:ilvl w:val="1"/>
           <w:numId w:val="11"/>
@@ -20145,7 +20154,7 @@
     </w:p>
     <w:p>
       <w:pPr>
-        <w:pStyle w:val="ab"/>
+        <w:pStyle w:val="ListParagraph"/>
         <w:numPr>
           <w:ilvl w:val="0"/>
           <w:numId w:val="11"/>
@@ -20161,7 +20170,7 @@
     </w:p>
     <w:p>
       <w:pPr>
-        <w:pStyle w:val="ab"/>
+        <w:pStyle w:val="ListParagraph"/>
         <w:numPr>
           <w:ilvl w:val="0"/>
           <w:numId w:val="11"/>
@@ -20177,7 +20186,7 @@
     </w:p>
     <w:p>
       <w:pPr>
-        <w:pStyle w:val="ab"/>
+        <w:pStyle w:val="ListParagraph"/>
         <w:numPr>
           <w:ilvl w:val="0"/>
           <w:numId w:val="11"/>
@@ -20258,7 +20267,7 @@
     </w:p>
     <w:p>
       <w:pPr>
-        <w:pStyle w:val="ab"/>
+        <w:pStyle w:val="ListParagraph"/>
         <w:numPr>
           <w:ilvl w:val="1"/>
           <w:numId w:val="11"/>
@@ -20293,7 +20302,7 @@
     </w:p>
     <w:p>
       <w:pPr>
-        <w:pStyle w:val="1"/>
+        <w:pStyle w:val="Heading1"/>
         <w:rPr>
           <w:rFonts w:ascii="Times New Roman" w:hAnsi="Times New Roman" w:cs="Times New Roman"/>
           <w:lang w:val="en-US"/>
@@ -20331,7 +20340,7 @@
     </w:p>
     <w:p>
       <w:pPr>
-        <w:pStyle w:val="2"/>
+        <w:pStyle w:val="Heading2"/>
         <w:rPr>
           <w:rFonts w:ascii="Times New Roman" w:hAnsi="Times New Roman" w:cs="Times New Roman"/>
         </w:rPr>
@@ -20366,7 +20375,7 @@
     </w:p>
     <w:p>
       <w:pPr>
-        <w:pStyle w:val="3"/>
+        <w:pStyle w:val="Heading3"/>
         <w:rPr>
           <w:rFonts w:ascii="Times New Roman" w:hAnsi="Times New Roman" w:cs="Times New Roman"/>
         </w:rPr>
@@ -20389,7 +20398,7 @@
     </w:p>
     <w:p>
       <w:pPr>
-        <w:pStyle w:val="ab"/>
+        <w:pStyle w:val="ListParagraph"/>
         <w:numPr>
           <w:ilvl w:val="0"/>
           <w:numId w:val="30"/>
@@ -20420,7 +20429,7 @@
     </w:p>
     <w:p>
       <w:pPr>
-        <w:pStyle w:val="ab"/>
+        <w:pStyle w:val="ListParagraph"/>
         <w:numPr>
           <w:ilvl w:val="0"/>
           <w:numId w:val="30"/>
@@ -20451,7 +20460,7 @@
     </w:p>
     <w:p>
       <w:pPr>
-        <w:pStyle w:val="ab"/>
+        <w:pStyle w:val="ListParagraph"/>
         <w:numPr>
           <w:ilvl w:val="0"/>
           <w:numId w:val="30"/>
@@ -20500,7 +20509,7 @@
     </w:p>
     <w:p>
       <w:pPr>
-        <w:pStyle w:val="ab"/>
+        <w:pStyle w:val="ListParagraph"/>
         <w:numPr>
           <w:ilvl w:val="0"/>
           <w:numId w:val="30"/>
@@ -20549,7 +20558,7 @@
     </w:p>
     <w:p>
       <w:pPr>
-        <w:pStyle w:val="ab"/>
+        <w:pStyle w:val="ListParagraph"/>
         <w:numPr>
           <w:ilvl w:val="0"/>
           <w:numId w:val="30"/>
@@ -20585,7 +20594,7 @@
     </w:p>
     <w:p>
       <w:pPr>
-        <w:pStyle w:val="ab"/>
+        <w:pStyle w:val="ListParagraph"/>
         <w:numPr>
           <w:ilvl w:val="0"/>
           <w:numId w:val="30"/>
@@ -20601,7 +20610,7 @@
     </w:p>
     <w:p>
       <w:pPr>
-        <w:pStyle w:val="ab"/>
+        <w:pStyle w:val="ListParagraph"/>
         <w:numPr>
           <w:ilvl w:val="0"/>
           <w:numId w:val="30"/>
@@ -20617,7 +20626,7 @@
     </w:p>
     <w:p>
       <w:pPr>
-        <w:pStyle w:val="ab"/>
+        <w:pStyle w:val="ListParagraph"/>
         <w:numPr>
           <w:ilvl w:val="0"/>
           <w:numId w:val="30"/>
@@ -20633,7 +20642,7 @@
     </w:p>
     <w:p>
       <w:pPr>
-        <w:pStyle w:val="3"/>
+        <w:pStyle w:val="Heading3"/>
         <w:rPr>
           <w:rFonts w:ascii="Times New Roman" w:hAnsi="Times New Roman" w:cs="Times New Roman"/>
           <w:lang w:val="en-US"/>
@@ -20846,7 +20855,7 @@
     </w:p>
     <w:p>
       <w:pPr>
-        <w:pStyle w:val="2"/>
+        <w:pStyle w:val="Heading2"/>
         <w:rPr>
           <w:rFonts w:ascii="Times New Roman" w:hAnsi="Times New Roman" w:cs="Times New Roman"/>
         </w:rPr>
@@ -20876,7 +20885,7 @@
     </w:p>
     <w:p>
       <w:pPr>
-        <w:pStyle w:val="3"/>
+        <w:pStyle w:val="Heading3"/>
         <w:rPr>
           <w:rFonts w:ascii="Times New Roman" w:hAnsi="Times New Roman" w:cs="Times New Roman"/>
         </w:rPr>
@@ -20892,7 +20901,7 @@
     </w:p>
     <w:p>
       <w:pPr>
-        <w:pStyle w:val="ab"/>
+        <w:pStyle w:val="ListParagraph"/>
         <w:numPr>
           <w:ilvl w:val="0"/>
           <w:numId w:val="31"/>
@@ -20923,7 +20932,7 @@
     </w:p>
     <w:p>
       <w:pPr>
-        <w:pStyle w:val="ab"/>
+        <w:pStyle w:val="ListParagraph"/>
         <w:numPr>
           <w:ilvl w:val="0"/>
           <w:numId w:val="31"/>
@@ -20997,7 +21006,7 @@
     </w:p>
     <w:p>
       <w:pPr>
-        <w:pStyle w:val="3"/>
+        <w:pStyle w:val="Heading3"/>
         <w:rPr>
           <w:rFonts w:ascii="Times New Roman" w:hAnsi="Times New Roman" w:cs="Times New Roman"/>
           <w:lang w:val="en-US"/>
@@ -21111,7 +21120,7 @@
     </w:p>
     <w:p>
       <w:pPr>
-        <w:pStyle w:val="2"/>
+        <w:pStyle w:val="Heading2"/>
         <w:rPr>
           <w:rFonts w:ascii="Times New Roman" w:hAnsi="Times New Roman" w:cs="Times New Roman"/>
         </w:rPr>
@@ -21157,7 +21166,7 @@
     </w:p>
     <w:p>
       <w:pPr>
-        <w:pStyle w:val="3"/>
+        <w:pStyle w:val="Heading3"/>
         <w:rPr>
           <w:rFonts w:ascii="Times New Roman" w:hAnsi="Times New Roman" w:cs="Times New Roman"/>
         </w:rPr>
@@ -21180,7 +21189,7 @@
     </w:p>
     <w:p>
       <w:pPr>
-        <w:pStyle w:val="ab"/>
+        <w:pStyle w:val="ListParagraph"/>
         <w:numPr>
           <w:ilvl w:val="0"/>
           <w:numId w:val="32"/>
@@ -21202,7 +21211,7 @@
     </w:p>
     <w:p>
       <w:pPr>
-        <w:pStyle w:val="ab"/>
+        <w:pStyle w:val="ListParagraph"/>
         <w:numPr>
           <w:ilvl w:val="0"/>
           <w:numId w:val="32"/>
@@ -21224,7 +21233,7 @@
     </w:p>
     <w:p>
       <w:pPr>
-        <w:pStyle w:val="ab"/>
+        <w:pStyle w:val="ListParagraph"/>
         <w:numPr>
           <w:ilvl w:val="0"/>
           <w:numId w:val="32"/>
@@ -21246,7 +21255,7 @@
     </w:p>
     <w:p>
       <w:pPr>
-        <w:pStyle w:val="3"/>
+        <w:pStyle w:val="Heading3"/>
         <w:rPr>
           <w:rFonts w:ascii="Times New Roman" w:hAnsi="Times New Roman" w:cs="Times New Roman"/>
         </w:rPr>
@@ -21269,7 +21278,7 @@
     </w:p>
     <w:p>
       <w:pPr>
-        <w:pStyle w:val="ab"/>
+        <w:pStyle w:val="ListParagraph"/>
         <w:numPr>
           <w:ilvl w:val="0"/>
           <w:numId w:val="33"/>
@@ -21296,7 +21305,7 @@
     </w:p>
     <w:p>
       <w:pPr>
-        <w:pStyle w:val="ab"/>
+        <w:pStyle w:val="ListParagraph"/>
         <w:numPr>
           <w:ilvl w:val="1"/>
           <w:numId w:val="33"/>
@@ -21341,7 +21350,7 @@
     </w:p>
     <w:p>
       <w:pPr>
-        <w:pStyle w:val="ab"/>
+        <w:pStyle w:val="ListParagraph"/>
         <w:numPr>
           <w:ilvl w:val="0"/>
           <w:numId w:val="33"/>
@@ -21381,7 +21390,7 @@
     </w:p>
     <w:p>
       <w:pPr>
-        <w:pStyle w:val="ab"/>
+        <w:pStyle w:val="ListParagraph"/>
         <w:numPr>
           <w:ilvl w:val="0"/>
           <w:numId w:val="33"/>
@@ -21421,7 +21430,7 @@
     </w:p>
     <w:p>
       <w:pPr>
-        <w:pStyle w:val="ab"/>
+        <w:pStyle w:val="ListParagraph"/>
         <w:numPr>
           <w:ilvl w:val="0"/>
           <w:numId w:val="33"/>
@@ -21461,7 +21470,7 @@
     </w:p>
     <w:p>
       <w:pPr>
-        <w:pStyle w:val="3"/>
+        <w:pStyle w:val="Heading3"/>
         <w:rPr>
           <w:rFonts w:ascii="Times New Roman" w:hAnsi="Times New Roman" w:cs="Times New Roman"/>
           <w:lang w:val="en-US"/>
@@ -21985,7 +21994,7 @@
     </w:p>
     <w:p>
       <w:pPr>
-        <w:pStyle w:val="2"/>
+        <w:pStyle w:val="Heading2"/>
         <w:rPr>
           <w:rFonts w:ascii="Times New Roman" w:hAnsi="Times New Roman" w:cs="Times New Roman"/>
           <w:lang w:val="en-US"/>
@@ -22023,7 +22032,7 @@
     </w:p>
     <w:p>
       <w:pPr>
-        <w:pStyle w:val="3"/>
+        <w:pStyle w:val="Heading3"/>
         <w:rPr>
           <w:rFonts w:ascii="Times New Roman" w:hAnsi="Times New Roman" w:cs="Times New Roman"/>
           <w:lang w:val="en-US"/>
@@ -22089,7 +22098,7 @@
     </w:p>
     <w:p>
       <w:pPr>
-        <w:pStyle w:val="5"/>
+        <w:pStyle w:val="Heading5"/>
       </w:pPr>
       <w:r>
         <w:t>4.4.</w:t>
@@ -22100,7 +22109,7 @@
     </w:p>
     <w:p>
       <w:pPr>
-        <w:pStyle w:val="ab"/>
+        <w:pStyle w:val="ListParagraph"/>
         <w:numPr>
           <w:ilvl w:val="0"/>
           <w:numId w:val="14"/>
@@ -22140,7 +22149,7 @@
     </w:p>
     <w:p>
       <w:pPr>
-        <w:pStyle w:val="ab"/>
+        <w:pStyle w:val="ListParagraph"/>
         <w:numPr>
           <w:ilvl w:val="1"/>
           <w:numId w:val="14"/>
@@ -22158,7 +22167,7 @@
     </w:p>
     <w:p>
       <w:pPr>
-        <w:pStyle w:val="ab"/>
+        <w:pStyle w:val="ListParagraph"/>
         <w:numPr>
           <w:ilvl w:val="0"/>
           <w:numId w:val="14"/>
@@ -22180,7 +22189,7 @@
     </w:p>
     <w:p>
       <w:pPr>
-        <w:pStyle w:val="ab"/>
+        <w:pStyle w:val="ListParagraph"/>
         <w:numPr>
           <w:ilvl w:val="0"/>
           <w:numId w:val="14"/>
@@ -22216,7 +22225,7 @@
     </w:p>
     <w:p>
       <w:pPr>
-        <w:pStyle w:val="ab"/>
+        <w:pStyle w:val="ListParagraph"/>
         <w:numPr>
           <w:ilvl w:val="1"/>
           <w:numId w:val="14"/>
@@ -22237,7 +22246,7 @@
     </w:p>
     <w:p>
       <w:pPr>
-        <w:pStyle w:val="ab"/>
+        <w:pStyle w:val="ListParagraph"/>
         <w:numPr>
           <w:ilvl w:val="1"/>
           <w:numId w:val="14"/>
@@ -22258,7 +22267,7 @@
     </w:p>
     <w:p>
       <w:pPr>
-        <w:pStyle w:val="ab"/>
+        <w:pStyle w:val="ListParagraph"/>
         <w:numPr>
           <w:ilvl w:val="0"/>
           <w:numId w:val="14"/>
@@ -22280,7 +22289,7 @@
     </w:p>
     <w:p>
       <w:pPr>
-        <w:pStyle w:val="ab"/>
+        <w:pStyle w:val="ListParagraph"/>
         <w:numPr>
           <w:ilvl w:val="1"/>
           <w:numId w:val="14"/>
@@ -22301,7 +22310,7 @@
     </w:p>
     <w:p>
       <w:pPr>
-        <w:pStyle w:val="ab"/>
+        <w:pStyle w:val="ListParagraph"/>
         <w:numPr>
           <w:ilvl w:val="0"/>
           <w:numId w:val="14"/>
@@ -22355,7 +22364,7 @@
     </w:p>
     <w:p>
       <w:pPr>
-        <w:pStyle w:val="ab"/>
+        <w:pStyle w:val="ListParagraph"/>
         <w:numPr>
           <w:ilvl w:val="1"/>
           <w:numId w:val="14"/>
@@ -22376,7 +22385,7 @@
     </w:p>
     <w:p>
       <w:pPr>
-        <w:pStyle w:val="ab"/>
+        <w:pStyle w:val="ListParagraph"/>
         <w:numPr>
           <w:ilvl w:val="0"/>
           <w:numId w:val="14"/>
@@ -22393,7 +22402,7 @@
     </w:p>
     <w:p>
       <w:pPr>
-        <w:pStyle w:val="5"/>
+        <w:pStyle w:val="Heading5"/>
       </w:pPr>
       <w:r>
         <w:t>4.4.</w:t>
@@ -22608,7 +22617,7 @@
     </w:p>
     <w:p>
       <w:pPr>
-        <w:pStyle w:val="3"/>
+        <w:pStyle w:val="Heading3"/>
         <w:rPr>
           <w:rFonts w:ascii="Times New Roman" w:hAnsi="Times New Roman" w:cs="Times New Roman"/>
           <w:lang w:val="en-US"/>
@@ -22674,7 +22683,7 @@
     </w:p>
     <w:p>
       <w:pPr>
-        <w:pStyle w:val="5"/>
+        <w:pStyle w:val="Heading5"/>
         <w:rPr>
           <w:lang w:val="en-US"/>
         </w:rPr>
@@ -22694,7 +22703,7 @@
     </w:p>
     <w:p>
       <w:pPr>
-        <w:pStyle w:val="ab"/>
+        <w:pStyle w:val="ListParagraph"/>
         <w:numPr>
           <w:ilvl w:val="0"/>
           <w:numId w:val="15"/>
@@ -22731,7 +22740,7 @@
     </w:p>
     <w:p>
       <w:pPr>
-        <w:pStyle w:val="ab"/>
+        <w:pStyle w:val="ListParagraph"/>
         <w:numPr>
           <w:ilvl w:val="0"/>
           <w:numId w:val="15"/>
@@ -22794,7 +22803,7 @@
     </w:p>
     <w:p>
       <w:pPr>
-        <w:pStyle w:val="ab"/>
+        <w:pStyle w:val="ListParagraph"/>
         <w:numPr>
           <w:ilvl w:val="0"/>
           <w:numId w:val="15"/>
@@ -22840,7 +22849,7 @@
     </w:p>
     <w:p>
       <w:pPr>
-        <w:pStyle w:val="ab"/>
+        <w:pStyle w:val="ListParagraph"/>
         <w:numPr>
           <w:ilvl w:val="0"/>
           <w:numId w:val="15"/>
@@ -22894,7 +22903,7 @@
     </w:p>
     <w:p>
       <w:pPr>
-        <w:pStyle w:val="5"/>
+        <w:pStyle w:val="Heading5"/>
       </w:pPr>
       <w:r>
         <w:t>4.4.</w:t>
@@ -22928,7 +22937,7 @@
     </w:p>
     <w:p>
       <w:pPr>
-        <w:pStyle w:val="5"/>
+        <w:pStyle w:val="Heading5"/>
         <w:rPr>
           <w:lang w:val="en-US"/>
         </w:rPr>
@@ -23963,7 +23972,7 @@
     </w:p>
     <w:p>
       <w:pPr>
-        <w:pStyle w:val="3"/>
+        <w:pStyle w:val="Heading3"/>
         <w:rPr>
           <w:rFonts w:ascii="Times New Roman" w:hAnsi="Times New Roman" w:cs="Times New Roman"/>
           <w:lang w:val="en-US"/>
@@ -24000,6 +24009,11 @@
       <w:bookmarkEnd w:id="56"/>
     </w:p>
     <w:p>
+      <w:pPr>
+        <w:rPr>
+          <w:lang w:val="en-US"/>
+        </w:rPr>
+      </w:pPr>
       <w:r>
         <w:rPr>
           <w:lang w:val="en-US"/>
@@ -24007,31 +24021,49 @@
         <w:t>PDU</w:t>
       </w:r>
       <w:r>
+        <w:rPr>
+          <w:lang w:val="en-US"/>
+        </w:rPr>
         <w:t xml:space="preserve"> </w:t>
       </w:r>
       <w:r>
         <w:t>прикладного</w:t>
       </w:r>
       <w:r>
+        <w:rPr>
+          <w:lang w:val="en-US"/>
+        </w:rPr>
         <w:t xml:space="preserve"> </w:t>
       </w:r>
       <w:r>
         <w:t>уровня</w:t>
       </w:r>
       <w:r>
+        <w:rPr>
+          <w:lang w:val="en-US"/>
+        </w:rPr>
         <w:t xml:space="preserve">, </w:t>
       </w:r>
       <w:r>
         <w:t>сообщение</w:t>
       </w:r>
       <w:r>
+        <w:rPr>
+          <w:lang w:val="en-US"/>
+        </w:rPr>
         <w:t>.</w:t>
       </w:r>
     </w:p>
-    <w:p/>
-    <w:p>
-      <w:pPr>
-        <w:pStyle w:val="5"/>
+    <w:p>
+      <w:pPr>
+        <w:rPr>
+          <w:lang w:val="en-US"/>
+        </w:rPr>
+      </w:pPr>
+    </w:p>
+    <w:p>
+      <w:pPr>
+        <w:pStyle w:val="Heading5"/>
       </w:pPr>
       <w:r>
         <w:t>4.4.</w:t>
@@ -24080,7 +24112,7 @@
     </w:p>
     <w:p>
       <w:pPr>
-        <w:pStyle w:val="ab"/>
+        <w:pStyle w:val="ListParagraph"/>
         <w:numPr>
           <w:ilvl w:val="0"/>
           <w:numId w:val="17"/>
@@ -24099,7 +24131,7 @@
     </w:p>
     <w:p>
       <w:pPr>
-        <w:pStyle w:val="ab"/>
+        <w:pStyle w:val="ListParagraph"/>
         <w:numPr>
           <w:ilvl w:val="0"/>
           <w:numId w:val="17"/>
@@ -24118,7 +24150,7 @@
     </w:p>
     <w:p>
       <w:pPr>
-        <w:pStyle w:val="ab"/>
+        <w:pStyle w:val="ListParagraph"/>
         <w:numPr>
           <w:ilvl w:val="0"/>
           <w:numId w:val="17"/>
@@ -24157,7 +24189,7 @@
     </w:p>
     <w:p>
       <w:pPr>
-        <w:pStyle w:val="ab"/>
+        <w:pStyle w:val="ListParagraph"/>
         <w:numPr>
           <w:ilvl w:val="0"/>
           <w:numId w:val="18"/>
@@ -24224,7 +24256,7 @@
     </w:p>
     <w:p>
       <w:pPr>
-        <w:pStyle w:val="ab"/>
+        <w:pStyle w:val="ListParagraph"/>
         <w:numPr>
           <w:ilvl w:val="1"/>
           <w:numId w:val="18"/>
@@ -24251,7 +24283,7 @@
     </w:p>
     <w:p>
       <w:pPr>
-        <w:pStyle w:val="5"/>
+        <w:pStyle w:val="Heading5"/>
       </w:pPr>
       <w:r>
         <w:t>4.4.</w:t>
@@ -24262,7 +24294,7 @@
     </w:p>
     <w:p>
       <w:pPr>
-        <w:pStyle w:val="ab"/>
+        <w:pStyle w:val="ListParagraph"/>
         <w:numPr>
           <w:ilvl w:val="0"/>
           <w:numId w:val="16"/>
@@ -24302,7 +24334,7 @@
     </w:p>
     <w:p>
       <w:pPr>
-        <w:pStyle w:val="ab"/>
+        <w:pStyle w:val="ListParagraph"/>
         <w:numPr>
           <w:ilvl w:val="0"/>
           <w:numId w:val="16"/>
@@ -24342,7 +24374,7 @@
     </w:p>
     <w:p>
       <w:pPr>
-        <w:pStyle w:val="ab"/>
+        <w:pStyle w:val="ListParagraph"/>
         <w:numPr>
           <w:ilvl w:val="0"/>
           <w:numId w:val="16"/>
@@ -24373,7 +24405,7 @@
     </w:p>
     <w:p>
       <w:pPr>
-        <w:pStyle w:val="5"/>
+        <w:pStyle w:val="Heading5"/>
         <w:rPr>
           <w:lang w:val="en-US"/>
         </w:rPr>
@@ -24403,7 +24435,7 @@
     </w:p>
     <w:p>
       <w:pPr>
-        <w:pStyle w:val="ab"/>
+        <w:pStyle w:val="ListParagraph"/>
         <w:numPr>
           <w:ilvl w:val="0"/>
           <w:numId w:val="19"/>
@@ -24430,7 +24462,7 @@
     </w:p>
     <w:p>
       <w:pPr>
-        <w:pStyle w:val="ab"/>
+        <w:pStyle w:val="ListParagraph"/>
         <w:numPr>
           <w:ilvl w:val="1"/>
           <w:numId w:val="19"/>
@@ -24458,7 +24490,7 @@
     </w:p>
     <w:p>
       <w:pPr>
-        <w:pStyle w:val="ab"/>
+        <w:pStyle w:val="ListParagraph"/>
         <w:numPr>
           <w:ilvl w:val="1"/>
           <w:numId w:val="19"/>
@@ -24486,7 +24518,7 @@
     </w:p>
     <w:p>
       <w:pPr>
-        <w:pStyle w:val="ab"/>
+        <w:pStyle w:val="ListParagraph"/>
         <w:numPr>
           <w:ilvl w:val="0"/>
           <w:numId w:val="19"/>
@@ -24517,7 +24549,7 @@
     </w:p>
     <w:p>
       <w:pPr>
-        <w:pStyle w:val="ab"/>
+        <w:pStyle w:val="ListParagraph"/>
         <w:numPr>
           <w:ilvl w:val="0"/>
           <w:numId w:val="19"/>
@@ -24533,7 +24565,7 @@
     </w:p>
     <w:p>
       <w:pPr>
-        <w:pStyle w:val="ab"/>
+        <w:pStyle w:val="ListParagraph"/>
         <w:numPr>
           <w:ilvl w:val="0"/>
           <w:numId w:val="19"/>
@@ -24549,7 +24581,7 @@
     </w:p>
     <w:p>
       <w:pPr>
-        <w:pStyle w:val="ab"/>
+        <w:pStyle w:val="ListParagraph"/>
         <w:numPr>
           <w:ilvl w:val="0"/>
           <w:numId w:val="19"/>
@@ -24565,7 +24597,7 @@
     </w:p>
     <w:p>
       <w:pPr>
-        <w:pStyle w:val="ab"/>
+        <w:pStyle w:val="ListParagraph"/>
         <w:numPr>
           <w:ilvl w:val="0"/>
           <w:numId w:val="19"/>
@@ -24584,7 +24616,7 @@
     </w:p>
     <w:p>
       <w:pPr>
-        <w:pStyle w:val="ab"/>
+        <w:pStyle w:val="ListParagraph"/>
         <w:numPr>
           <w:ilvl w:val="1"/>
           <w:numId w:val="19"/>
@@ -24610,7 +24642,7 @@
     <w:p/>
     <w:p>
       <w:pPr>
-        <w:pStyle w:val="5"/>
+        <w:pStyle w:val="Heading5"/>
         <w:rPr>
           <w:lang w:val="en-US"/>
         </w:rPr>
@@ -25578,7 +25610,7 @@
     </w:p>
     <w:p>
       <w:pPr>
-        <w:pStyle w:val="2"/>
+        <w:pStyle w:val="Heading2"/>
         <w:rPr>
           <w:rFonts w:ascii="Times New Roman" w:hAnsi="Times New Roman" w:cs="Times New Roman"/>
         </w:rPr>
@@ -25620,7 +25652,7 @@
     </w:p>
     <w:p>
       <w:pPr>
-        <w:pStyle w:val="3"/>
+        <w:pStyle w:val="Heading3"/>
         <w:rPr>
           <w:rFonts w:ascii="Times New Roman" w:hAnsi="Times New Roman" w:cs="Times New Roman"/>
         </w:rPr>
@@ -25641,7 +25673,7 @@
     </w:p>
     <w:p>
       <w:pPr>
-        <w:pStyle w:val="5"/>
+        <w:pStyle w:val="Heading5"/>
       </w:pPr>
       <w:r>
         <w:rPr>
@@ -25655,7 +25687,7 @@
     </w:p>
     <w:p>
       <w:pPr>
-        <w:pStyle w:val="ab"/>
+        <w:pStyle w:val="ListParagraph"/>
         <w:numPr>
           <w:ilvl w:val="0"/>
           <w:numId w:val="34"/>
@@ -25711,7 +25743,7 @@
     </w:p>
     <w:p>
       <w:pPr>
-        <w:pStyle w:val="ab"/>
+        <w:pStyle w:val="ListParagraph"/>
         <w:numPr>
           <w:ilvl w:val="0"/>
           <w:numId w:val="34"/>
@@ -25767,7 +25799,7 @@
     </w:p>
     <w:p>
       <w:pPr>
-        <w:pStyle w:val="ab"/>
+        <w:pStyle w:val="ListParagraph"/>
         <w:numPr>
           <w:ilvl w:val="0"/>
           <w:numId w:val="34"/>
@@ -25783,7 +25815,7 @@
     </w:p>
     <w:p>
       <w:pPr>
-        <w:pStyle w:val="5"/>
+        <w:pStyle w:val="Heading5"/>
         <w:rPr>
           <w:lang w:val="en-US"/>
         </w:rPr>
@@ -25902,7 +25934,7 @@
     </w:p>
     <w:p>
       <w:pPr>
-        <w:pStyle w:val="3"/>
+        <w:pStyle w:val="Heading3"/>
         <w:rPr>
           <w:rFonts w:ascii="Times New Roman" w:hAnsi="Times New Roman" w:cs="Times New Roman"/>
         </w:rPr>
@@ -25932,7 +25964,7 @@
     </w:p>
     <w:p>
       <w:pPr>
-        <w:pStyle w:val="5"/>
+        <w:pStyle w:val="Heading5"/>
         <w:rPr>
           <w:lang w:val="en-US"/>
         </w:rPr>
@@ -25949,7 +25981,7 @@
     </w:p>
     <w:p>
       <w:pPr>
-        <w:pStyle w:val="ab"/>
+        <w:pStyle w:val="ListParagraph"/>
         <w:numPr>
           <w:ilvl w:val="0"/>
           <w:numId w:val="35"/>
@@ -26003,7 +26035,7 @@
     </w:p>
     <w:p>
       <w:pPr>
-        <w:pStyle w:val="ab"/>
+        <w:pStyle w:val="ListParagraph"/>
         <w:numPr>
           <w:ilvl w:val="0"/>
           <w:numId w:val="35"/>
@@ -26057,7 +26089,7 @@
     </w:p>
     <w:p>
       <w:pPr>
-        <w:pStyle w:val="ab"/>
+        <w:pStyle w:val="ListParagraph"/>
         <w:numPr>
           <w:ilvl w:val="0"/>
           <w:numId w:val="35"/>
@@ -26111,7 +26143,7 @@
     </w:p>
     <w:p>
       <w:pPr>
-        <w:pStyle w:val="ab"/>
+        <w:pStyle w:val="ListParagraph"/>
         <w:numPr>
           <w:ilvl w:val="0"/>
           <w:numId w:val="35"/>
@@ -26183,7 +26215,7 @@
     </w:p>
     <w:p>
       <w:pPr>
-        <w:pStyle w:val="ab"/>
+        <w:pStyle w:val="ListParagraph"/>
         <w:numPr>
           <w:ilvl w:val="0"/>
           <w:numId w:val="35"/>
@@ -26250,7 +26282,7 @@
     </w:p>
     <w:p>
       <w:pPr>
-        <w:pStyle w:val="ab"/>
+        <w:pStyle w:val="ListParagraph"/>
         <w:numPr>
           <w:ilvl w:val="0"/>
           <w:numId w:val="35"/>
@@ -26299,7 +26331,7 @@
     </w:p>
     <w:p>
       <w:pPr>
-        <w:pStyle w:val="ab"/>
+        <w:pStyle w:val="ListParagraph"/>
         <w:numPr>
           <w:ilvl w:val="0"/>
           <w:numId w:val="35"/>
@@ -26366,7 +26398,7 @@
     </w:p>
     <w:p>
       <w:pPr>
-        <w:pStyle w:val="ab"/>
+        <w:pStyle w:val="ListParagraph"/>
         <w:numPr>
           <w:ilvl w:val="0"/>
           <w:numId w:val="35"/>
@@ -26435,7 +26467,7 @@
     </w:p>
     <w:p>
       <w:pPr>
-        <w:pStyle w:val="ab"/>
+        <w:pStyle w:val="ListParagraph"/>
         <w:numPr>
           <w:ilvl w:val="0"/>
           <w:numId w:val="35"/>
@@ -26475,7 +26507,7 @@
     </w:p>
     <w:p>
       <w:pPr>
-        <w:pStyle w:val="ab"/>
+        <w:pStyle w:val="ListParagraph"/>
         <w:numPr>
           <w:ilvl w:val="0"/>
           <w:numId w:val="35"/>
@@ -26530,7 +26562,7 @@
     </w:p>
     <w:p>
       <w:pPr>
-        <w:pStyle w:val="ab"/>
+        <w:pStyle w:val="ListParagraph"/>
         <w:numPr>
           <w:ilvl w:val="0"/>
           <w:numId w:val="35"/>
@@ -26567,7 +26599,7 @@
     </w:p>
     <w:p>
       <w:pPr>
-        <w:pStyle w:val="ab"/>
+        <w:pStyle w:val="ListParagraph"/>
         <w:numPr>
           <w:ilvl w:val="0"/>
           <w:numId w:val="35"/>
@@ -26603,7 +26635,7 @@
     </w:p>
     <w:p>
       <w:pPr>
-        <w:pStyle w:val="ab"/>
+        <w:pStyle w:val="ListParagraph"/>
         <w:numPr>
           <w:ilvl w:val="0"/>
           <w:numId w:val="35"/>
@@ -26663,7 +26695,7 @@
     </w:p>
     <w:p>
       <w:pPr>
-        <w:pStyle w:val="5"/>
+        <w:pStyle w:val="Heading5"/>
         <w:rPr>
           <w:lang w:val="en-US"/>
         </w:rPr>
@@ -26680,7 +26712,7 @@
     </w:p>
     <w:p>
       <w:pPr>
-        <w:pStyle w:val="ab"/>
+        <w:pStyle w:val="ListParagraph"/>
         <w:numPr>
           <w:ilvl w:val="0"/>
           <w:numId w:val="36"/>
@@ -26720,7 +26752,7 @@
     </w:p>
     <w:p>
       <w:pPr>
-        <w:pStyle w:val="ab"/>
+        <w:pStyle w:val="ListParagraph"/>
         <w:numPr>
           <w:ilvl w:val="0"/>
           <w:numId w:val="36"/>
@@ -26760,7 +26792,7 @@
     </w:p>
     <w:p>
       <w:pPr>
-        <w:pStyle w:val="ab"/>
+        <w:pStyle w:val="ListParagraph"/>
         <w:numPr>
           <w:ilvl w:val="0"/>
           <w:numId w:val="36"/>
@@ -26782,7 +26814,7 @@
     </w:p>
     <w:p>
       <w:pPr>
-        <w:pStyle w:val="ab"/>
+        <w:pStyle w:val="ListParagraph"/>
         <w:numPr>
           <w:ilvl w:val="0"/>
           <w:numId w:val="36"/>
@@ -26856,7 +26888,7 @@
     </w:p>
     <w:p>
       <w:pPr>
-        <w:pStyle w:val="5"/>
+        <w:pStyle w:val="Heading5"/>
         <w:rPr>
           <w:lang w:val="en-US"/>
         </w:rPr>
@@ -29692,7 +29724,7 @@
     </w:p>
     <w:p>
       <w:pPr>
-        <w:pStyle w:val="3"/>
+        <w:pStyle w:val="Heading3"/>
         <w:rPr>
           <w:rFonts w:ascii="Times New Roman" w:hAnsi="Times New Roman" w:cs="Times New Roman"/>
           <w:lang w:val="en-US"/>
@@ -29723,6 +29755,11 @@
       <w:bookmarkEnd w:id="60"/>
     </w:p>
     <w:p>
+      <w:pPr>
+        <w:rPr>
+          <w:lang w:val="en-US"/>
+        </w:rPr>
+      </w:pPr>
       <w:r>
         <w:rPr>
           <w:lang w:val="en-US"/>
@@ -29730,31 +29767,49 @@
         <w:t>PDU</w:t>
       </w:r>
       <w:r>
+        <w:rPr>
+          <w:lang w:val="en-US"/>
+        </w:rPr>
         <w:t xml:space="preserve"> </w:t>
       </w:r>
       <w:r>
         <w:t>канального</w:t>
       </w:r>
       <w:r>
+        <w:rPr>
+          <w:lang w:val="en-US"/>
+        </w:rPr>
         <w:t xml:space="preserve"> </w:t>
       </w:r>
       <w:r>
         <w:t>уровня</w:t>
       </w:r>
       <w:r>
+        <w:rPr>
+          <w:lang w:val="en-US"/>
+        </w:rPr>
         <w:t xml:space="preserve">, </w:t>
       </w:r>
       <w:r>
         <w:t>кадр</w:t>
       </w:r>
       <w:r>
+        <w:rPr>
+          <w:lang w:val="en-US"/>
+        </w:rPr>
         <w:t>.</w:t>
       </w:r>
     </w:p>
-    <w:p/>
-    <w:p>
-      <w:pPr>
-        <w:pStyle w:val="5"/>
+    <w:p>
+      <w:pPr>
+        <w:rPr>
+          <w:lang w:val="en-US"/>
+        </w:rPr>
+      </w:pPr>
+    </w:p>
+    <w:p>
+      <w:pPr>
+        <w:pStyle w:val="Heading5"/>
       </w:pPr>
       <w:r>
         <w:t xml:space="preserve">4.5.3.1. Перечисление </w:t>
@@ -29794,7 +29849,7 @@
     </w:p>
     <w:p>
       <w:pPr>
-        <w:pStyle w:val="ab"/>
+        <w:pStyle w:val="ListParagraph"/>
         <w:numPr>
           <w:ilvl w:val="0"/>
           <w:numId w:val="17"/>
@@ -29813,7 +29868,7 @@
     </w:p>
     <w:p>
       <w:pPr>
-        <w:pStyle w:val="ab"/>
+        <w:pStyle w:val="ListParagraph"/>
         <w:numPr>
           <w:ilvl w:val="0"/>
           <w:numId w:val="17"/>
@@ -29852,7 +29907,7 @@
     </w:p>
     <w:p>
       <w:pPr>
-        <w:pStyle w:val="ab"/>
+        <w:pStyle w:val="ListParagraph"/>
         <w:numPr>
           <w:ilvl w:val="0"/>
           <w:numId w:val="18"/>
@@ -29919,7 +29974,7 @@
     </w:p>
     <w:p>
       <w:pPr>
-        <w:pStyle w:val="ab"/>
+        <w:pStyle w:val="ListParagraph"/>
         <w:numPr>
           <w:ilvl w:val="1"/>
           <w:numId w:val="18"/>
@@ -29946,7 +30001,7 @@
     </w:p>
     <w:p>
       <w:pPr>
-        <w:pStyle w:val="5"/>
+        <w:pStyle w:val="Heading5"/>
       </w:pPr>
       <w:r>
         <w:rPr>
@@ -29988,7 +30043,7 @@
     </w:p>
     <w:p>
       <w:pPr>
-        <w:pStyle w:val="ab"/>
+        <w:pStyle w:val="ListParagraph"/>
         <w:numPr>
           <w:ilvl w:val="0"/>
           <w:numId w:val="37"/>
@@ -30058,7 +30113,7 @@
     </w:p>
     <w:p>
       <w:pPr>
-        <w:pStyle w:val="ab"/>
+        <w:pStyle w:val="ListParagraph"/>
         <w:numPr>
           <w:ilvl w:val="0"/>
           <w:numId w:val="37"/>
@@ -30155,7 +30210,7 @@
     </w:p>
     <w:p>
       <w:pPr>
-        <w:pStyle w:val="ab"/>
+        <w:pStyle w:val="ListParagraph"/>
         <w:numPr>
           <w:ilvl w:val="0"/>
           <w:numId w:val="37"/>
@@ -30200,7 +30255,7 @@
     </w:p>
     <w:p>
       <w:pPr>
-        <w:pStyle w:val="ab"/>
+        <w:pStyle w:val="ListParagraph"/>
         <w:numPr>
           <w:ilvl w:val="0"/>
           <w:numId w:val="37"/>
@@ -30245,7 +30300,7 @@
     </w:p>
     <w:p>
       <w:pPr>
-        <w:pStyle w:val="ab"/>
+        <w:pStyle w:val="ListParagraph"/>
         <w:numPr>
           <w:ilvl w:val="0"/>
           <w:numId w:val="37"/>
@@ -30297,7 +30352,7 @@
     </w:p>
     <w:p>
       <w:pPr>
-        <w:pStyle w:val="ab"/>
+        <w:pStyle w:val="ListParagraph"/>
         <w:numPr>
           <w:ilvl w:val="0"/>
           <w:numId w:val="37"/>
@@ -30367,7 +30422,7 @@
     </w:p>
     <w:p>
       <w:pPr>
-        <w:pStyle w:val="ab"/>
+        <w:pStyle w:val="ListParagraph"/>
         <w:tabs>
           <w:tab w:val="left" w:pos="1224"/>
         </w:tabs>
@@ -30376,7 +30431,7 @@
     </w:p>
     <w:p>
       <w:pPr>
-        <w:pStyle w:val="ab"/>
+        <w:pStyle w:val="ListParagraph"/>
         <w:numPr>
           <w:ilvl w:val="0"/>
           <w:numId w:val="37"/>
@@ -30415,7 +30470,7 @@
     </w:p>
     <w:p>
       <w:pPr>
-        <w:pStyle w:val="ab"/>
+        <w:pStyle w:val="ListParagraph"/>
         <w:numPr>
           <w:ilvl w:val="0"/>
           <w:numId w:val="37"/>
@@ -30464,7 +30519,7 @@
     </w:p>
     <w:p>
       <w:pPr>
-        <w:pStyle w:val="ab"/>
+        <w:pStyle w:val="ListParagraph"/>
         <w:numPr>
           <w:ilvl w:val="0"/>
           <w:numId w:val="37"/>
@@ -30489,7 +30544,7 @@
     </w:p>
     <w:p>
       <w:pPr>
-        <w:pStyle w:val="ab"/>
+        <w:pStyle w:val="ListParagraph"/>
         <w:numPr>
           <w:ilvl w:val="0"/>
           <w:numId w:val="37"/>
@@ -30524,7 +30579,7 @@
     </w:p>
     <w:p>
       <w:pPr>
-        <w:pStyle w:val="ab"/>
+        <w:pStyle w:val="ListParagraph"/>
         <w:numPr>
           <w:ilvl w:val="0"/>
           <w:numId w:val="37"/>
@@ -30572,7 +30627,7 @@
     </w:p>
     <w:p>
       <w:pPr>
-        <w:pStyle w:val="ab"/>
+        <w:pStyle w:val="ListParagraph"/>
         <w:numPr>
           <w:ilvl w:val="0"/>
           <w:numId w:val="37"/>
@@ -30620,7 +30675,7 @@
     </w:p>
     <w:p>
       <w:pPr>
-        <w:pStyle w:val="5"/>
+        <w:pStyle w:val="Heading5"/>
       </w:pPr>
       <w:r>
         <w:rPr>
@@ -30652,7 +30707,7 @@
     </w:p>
     <w:p>
       <w:pPr>
-        <w:pStyle w:val="ab"/>
+        <w:pStyle w:val="ListParagraph"/>
         <w:numPr>
           <w:ilvl w:val="0"/>
           <w:numId w:val="38"/>
@@ -30679,7 +30734,7 @@
     </w:p>
     <w:p>
       <w:pPr>
-        <w:pStyle w:val="ab"/>
+        <w:pStyle w:val="ListParagraph"/>
         <w:numPr>
           <w:ilvl w:val="1"/>
           <w:numId w:val="38"/>
@@ -30708,7 +30763,7 @@
     </w:p>
     <w:p>
       <w:pPr>
-        <w:pStyle w:val="ab"/>
+        <w:pStyle w:val="ListParagraph"/>
         <w:numPr>
           <w:ilvl w:val="1"/>
           <w:numId w:val="38"/>
@@ -30736,7 +30791,7 @@
     </w:p>
     <w:p>
       <w:pPr>
-        <w:pStyle w:val="ab"/>
+        <w:pStyle w:val="ListParagraph"/>
         <w:numPr>
           <w:ilvl w:val="0"/>
           <w:numId w:val="38"/>
@@ -30796,7 +30851,7 @@
     </w:p>
     <w:p>
       <w:pPr>
-        <w:pStyle w:val="ab"/>
+        <w:pStyle w:val="ListParagraph"/>
         <w:numPr>
           <w:ilvl w:val="0"/>
           <w:numId w:val="38"/>
@@ -30856,7 +30911,7 @@
     </w:p>
     <w:p>
       <w:pPr>
-        <w:pStyle w:val="ab"/>
+        <w:pStyle w:val="ListParagraph"/>
         <w:numPr>
           <w:ilvl w:val="0"/>
           <w:numId w:val="38"/>
@@ -30937,7 +30992,7 @@
     </w:p>
     <w:p>
       <w:pPr>
-        <w:pStyle w:val="ab"/>
+        <w:pStyle w:val="ListParagraph"/>
         <w:numPr>
           <w:ilvl w:val="1"/>
           <w:numId w:val="38"/>
@@ -30965,7 +31020,7 @@
     </w:p>
     <w:p>
       <w:pPr>
-        <w:pStyle w:val="ab"/>
+        <w:pStyle w:val="ListParagraph"/>
         <w:numPr>
           <w:ilvl w:val="0"/>
           <w:numId w:val="38"/>
@@ -31064,7 +31119,7 @@
     </w:p>
     <w:p>
       <w:pPr>
-        <w:pStyle w:val="ab"/>
+        <w:pStyle w:val="ListParagraph"/>
         <w:numPr>
           <w:ilvl w:val="0"/>
           <w:numId w:val="38"/>
@@ -31109,7 +31164,7 @@
     </w:p>
     <w:p>
       <w:pPr>
-        <w:pStyle w:val="ab"/>
+        <w:pStyle w:val="ListParagraph"/>
         <w:numPr>
           <w:ilvl w:val="0"/>
           <w:numId w:val="38"/>
@@ -31125,7 +31180,7 @@
     </w:p>
     <w:p>
       <w:pPr>
-        <w:pStyle w:val="ab"/>
+        <w:pStyle w:val="ListParagraph"/>
         <w:numPr>
           <w:ilvl w:val="0"/>
           <w:numId w:val="38"/>
@@ -31147,7 +31202,7 @@
     </w:p>
     <w:p>
       <w:pPr>
-        <w:pStyle w:val="ab"/>
+        <w:pStyle w:val="ListParagraph"/>
         <w:numPr>
           <w:ilvl w:val="0"/>
           <w:numId w:val="38"/>
@@ -31169,7 +31224,7 @@
     </w:p>
     <w:p>
       <w:pPr>
-        <w:pStyle w:val="ab"/>
+        <w:pStyle w:val="ListParagraph"/>
         <w:numPr>
           <w:ilvl w:val="0"/>
           <w:numId w:val="38"/>
@@ -31191,7 +31246,7 @@
     </w:p>
     <w:p>
       <w:pPr>
-        <w:pStyle w:val="ab"/>
+        <w:pStyle w:val="ListParagraph"/>
         <w:numPr>
           <w:ilvl w:val="0"/>
           <w:numId w:val="38"/>
@@ -31242,7 +31297,7 @@
     </w:p>
     <w:p>
       <w:pPr>
-        <w:pStyle w:val="ab"/>
+        <w:pStyle w:val="ListParagraph"/>
         <w:numPr>
           <w:ilvl w:val="0"/>
           <w:numId w:val="38"/>
@@ -31284,7 +31339,7 @@
     </w:p>
     <w:p>
       <w:pPr>
-        <w:pStyle w:val="ab"/>
+        <w:pStyle w:val="ListParagraph"/>
         <w:numPr>
           <w:ilvl w:val="0"/>
           <w:numId w:val="38"/>
@@ -31326,7 +31381,7 @@
     </w:p>
     <w:p>
       <w:pPr>
-        <w:pStyle w:val="ab"/>
+        <w:pStyle w:val="ListParagraph"/>
         <w:numPr>
           <w:ilvl w:val="0"/>
           <w:numId w:val="38"/>
@@ -31368,7 +31423,7 @@
     </w:p>
     <w:p>
       <w:pPr>
-        <w:pStyle w:val="ab"/>
+        <w:pStyle w:val="ListParagraph"/>
         <w:numPr>
           <w:ilvl w:val="0"/>
           <w:numId w:val="38"/>
@@ -31410,7 +31465,7 @@
     </w:p>
     <w:p>
       <w:pPr>
-        <w:pStyle w:val="ab"/>
+        <w:pStyle w:val="ListParagraph"/>
         <w:numPr>
           <w:ilvl w:val="0"/>
           <w:numId w:val="38"/>
@@ -31435,7 +31490,7 @@
     </w:p>
     <w:p>
       <w:pPr>
-        <w:pStyle w:val="ab"/>
+        <w:pStyle w:val="ListParagraph"/>
         <w:numPr>
           <w:ilvl w:val="0"/>
           <w:numId w:val="38"/>
@@ -31462,7 +31517,7 @@
     </w:p>
     <w:p>
       <w:pPr>
-        <w:pStyle w:val="ab"/>
+        <w:pStyle w:val="ListParagraph"/>
         <w:numPr>
           <w:ilvl w:val="0"/>
           <w:numId w:val="38"/>
@@ -31487,7 +31542,7 @@
     </w:p>
     <w:p>
       <w:pPr>
-        <w:pStyle w:val="ab"/>
+        <w:pStyle w:val="ListParagraph"/>
         <w:numPr>
           <w:ilvl w:val="0"/>
           <w:numId w:val="38"/>
@@ -31521,7 +31576,7 @@
     </w:p>
     <w:p>
       <w:pPr>
-        <w:pStyle w:val="ab"/>
+        <w:pStyle w:val="ListParagraph"/>
         <w:numPr>
           <w:ilvl w:val="0"/>
           <w:numId w:val="38"/>
@@ -31537,7 +31592,7 @@
     </w:p>
     <w:p>
       <w:pPr>
-        <w:pStyle w:val="ab"/>
+        <w:pStyle w:val="ListParagraph"/>
         <w:numPr>
           <w:ilvl w:val="0"/>
           <w:numId w:val="38"/>
@@ -31571,7 +31626,7 @@
     </w:p>
     <w:p>
       <w:pPr>
-        <w:pStyle w:val="5"/>
+        <w:pStyle w:val="Heading5"/>
         <w:rPr>
           <w:lang w:val="en-US"/>
         </w:rPr>
@@ -33886,7 +33941,7 @@
     </w:p>
     <w:p>
       <w:pPr>
-        <w:pStyle w:val="3"/>
+        <w:pStyle w:val="Heading3"/>
         <w:rPr>
           <w:rFonts w:ascii="Times New Roman" w:hAnsi="Times New Roman" w:cs="Times New Roman"/>
         </w:rPr>
@@ -33949,7 +34004,7 @@
     </w:p>
     <w:p>
       <w:pPr>
-        <w:pStyle w:val="5"/>
+        <w:pStyle w:val="Heading5"/>
       </w:pPr>
       <w:r>
         <w:t>4.5.4.1. Поля</w:t>
@@ -33957,7 +34012,7 @@
     </w:p>
     <w:p>
       <w:pPr>
-        <w:pStyle w:val="ab"/>
+        <w:pStyle w:val="ListParagraph"/>
         <w:numPr>
           <w:ilvl w:val="0"/>
           <w:numId w:val="39"/>
@@ -34048,7 +34103,7 @@
     </w:p>
     <w:p>
       <w:pPr>
-        <w:pStyle w:val="5"/>
+        <w:pStyle w:val="Heading5"/>
       </w:pPr>
       <w:r>
         <w:t>4.5.4.2. Методы</w:t>
@@ -34056,7 +34111,7 @@
     </w:p>
     <w:p>
       <w:pPr>
-        <w:pStyle w:val="ab"/>
+        <w:pStyle w:val="ListParagraph"/>
         <w:numPr>
           <w:ilvl w:val="0"/>
           <w:numId w:val="39"/>
@@ -34080,7 +34135,7 @@
     </w:p>
     <w:p>
       <w:pPr>
-        <w:pStyle w:val="ab"/>
+        <w:pStyle w:val="ListParagraph"/>
         <w:numPr>
           <w:ilvl w:val="0"/>
           <w:numId w:val="39"/>
@@ -34107,7 +34162,7 @@
     </w:p>
     <w:p>
       <w:pPr>
-        <w:pStyle w:val="ab"/>
+        <w:pStyle w:val="ListParagraph"/>
         <w:numPr>
           <w:ilvl w:val="0"/>
           <w:numId w:val="39"/>
@@ -34134,7 +34189,7 @@
     </w:p>
     <w:p>
       <w:pPr>
-        <w:pStyle w:val="ab"/>
+        <w:pStyle w:val="ListParagraph"/>
         <w:numPr>
           <w:ilvl w:val="0"/>
           <w:numId w:val="39"/>
@@ -34207,7 +34262,7 @@
     </w:p>
     <w:p>
       <w:pPr>
-        <w:pStyle w:val="ab"/>
+        <w:pStyle w:val="ListParagraph"/>
         <w:numPr>
           <w:ilvl w:val="0"/>
           <w:numId w:val="39"/>
@@ -34256,7 +34311,7 @@
     </w:p>
     <w:p>
       <w:pPr>
-        <w:pStyle w:val="5"/>
+        <w:pStyle w:val="Heading5"/>
         <w:rPr>
           <w:lang w:val="en-US"/>
         </w:rPr>
@@ -35286,7 +35341,7 @@
     </w:p>
     <w:p>
       <w:pPr>
-        <w:pStyle w:val="2"/>
+        <w:pStyle w:val="Heading2"/>
         <w:rPr>
           <w:rFonts w:ascii="Times New Roman" w:hAnsi="Times New Roman" w:cs="Times New Roman"/>
           <w:lang w:val="en-US"/>
@@ -35339,7 +35394,7 @@
     </w:p>
     <w:p>
       <w:pPr>
-        <w:pStyle w:val="3"/>
+        <w:pStyle w:val="Heading3"/>
         <w:rPr>
           <w:rFonts w:ascii="Times New Roman" w:hAnsi="Times New Roman" w:cs="Times New Roman"/>
           <w:lang w:val="en-US"/>
@@ -35377,7 +35432,7 @@
     </w:p>
     <w:p>
       <w:pPr>
-        <w:pStyle w:val="5"/>
+        <w:pStyle w:val="Heading5"/>
         <w:rPr>
           <w:lang w:val="en-US"/>
         </w:rPr>
@@ -35468,7 +35523,7 @@
     </w:p>
     <w:p>
       <w:pPr>
-        <w:pStyle w:val="ab"/>
+        <w:pStyle w:val="ListParagraph"/>
         <w:numPr>
           <w:ilvl w:val="0"/>
           <w:numId w:val="24"/>
@@ -35495,7 +35550,7 @@
     </w:p>
     <w:p>
       <w:pPr>
-        <w:pStyle w:val="ab"/>
+        <w:pStyle w:val="ListParagraph"/>
         <w:numPr>
           <w:ilvl w:val="1"/>
           <w:numId w:val="24"/>
@@ -35523,7 +35578,7 @@
     </w:p>
     <w:p>
       <w:pPr>
-        <w:pStyle w:val="ab"/>
+        <w:pStyle w:val="ListParagraph"/>
         <w:numPr>
           <w:ilvl w:val="1"/>
           <w:numId w:val="24"/>
@@ -35545,7 +35600,7 @@
     </w:p>
     <w:p>
       <w:pPr>
-        <w:pStyle w:val="ab"/>
+        <w:pStyle w:val="ListParagraph"/>
         <w:numPr>
           <w:ilvl w:val="1"/>
           <w:numId w:val="24"/>
@@ -35573,7 +35628,7 @@
     </w:p>
     <w:p>
       <w:pPr>
-        <w:pStyle w:val="ab"/>
+        <w:pStyle w:val="ListParagraph"/>
         <w:numPr>
           <w:ilvl w:val="1"/>
           <w:numId w:val="24"/>
@@ -35595,7 +35650,7 @@
     </w:p>
     <w:p>
       <w:pPr>
-        <w:pStyle w:val="ab"/>
+        <w:pStyle w:val="ListParagraph"/>
         <w:numPr>
           <w:ilvl w:val="1"/>
           <w:numId w:val="24"/>
@@ -35617,7 +35672,7 @@
     </w:p>
     <w:p>
       <w:pPr>
-        <w:pStyle w:val="ab"/>
+        <w:pStyle w:val="ListParagraph"/>
         <w:numPr>
           <w:ilvl w:val="0"/>
           <w:numId w:val="24"/>
@@ -35633,7 +35688,7 @@
     </w:p>
     <w:p>
       <w:pPr>
-        <w:pStyle w:val="ab"/>
+        <w:pStyle w:val="ListParagraph"/>
         <w:numPr>
           <w:ilvl w:val="0"/>
           <w:numId w:val="24"/>
@@ -35673,7 +35728,7 @@
     </w:p>
     <w:p>
       <w:pPr>
-        <w:pStyle w:val="ab"/>
+        <w:pStyle w:val="ListParagraph"/>
         <w:numPr>
           <w:ilvl w:val="0"/>
           <w:numId w:val="24"/>
@@ -35713,7 +35768,7 @@
     </w:p>
     <w:p>
       <w:pPr>
-        <w:pStyle w:val="ab"/>
+        <w:pStyle w:val="ListParagraph"/>
         <w:numPr>
           <w:ilvl w:val="0"/>
           <w:numId w:val="24"/>
@@ -35729,7 +35784,7 @@
     </w:p>
     <w:p>
       <w:pPr>
-        <w:pStyle w:val="ab"/>
+        <w:pStyle w:val="ListParagraph"/>
         <w:numPr>
           <w:ilvl w:val="0"/>
           <w:numId w:val="24"/>
@@ -36228,7 +36283,7 @@
     </w:p>
     <w:p>
       <w:pPr>
-        <w:pStyle w:val="ab"/>
+        <w:pStyle w:val="ListParagraph"/>
         <w:numPr>
           <w:ilvl w:val="0"/>
           <w:numId w:val="25"/>
@@ -36247,7 +36302,7 @@
     </w:p>
     <w:p>
       <w:pPr>
-        <w:pStyle w:val="ab"/>
+        <w:pStyle w:val="ListParagraph"/>
         <w:numPr>
           <w:ilvl w:val="0"/>
           <w:numId w:val="25"/>
@@ -36266,7 +36321,7 @@
     </w:p>
     <w:p>
       <w:pPr>
-        <w:pStyle w:val="ab"/>
+        <w:pStyle w:val="ListParagraph"/>
         <w:numPr>
           <w:ilvl w:val="0"/>
           <w:numId w:val="25"/>
@@ -36282,7 +36337,7 @@
     </w:p>
     <w:p>
       <w:pPr>
-        <w:pStyle w:val="ab"/>
+        <w:pStyle w:val="ListParagraph"/>
         <w:numPr>
           <w:ilvl w:val="0"/>
           <w:numId w:val="25"/>
@@ -36298,7 +36353,7 @@
     </w:p>
     <w:p>
       <w:pPr>
-        <w:pStyle w:val="ab"/>
+        <w:pStyle w:val="ListParagraph"/>
         <w:numPr>
           <w:ilvl w:val="0"/>
           <w:numId w:val="25"/>
@@ -36569,7 +36624,7 @@
     </w:p>
     <w:p>
       <w:pPr>
-        <w:pStyle w:val="ab"/>
+        <w:pStyle w:val="ListParagraph"/>
         <w:numPr>
           <w:ilvl w:val="0"/>
           <w:numId w:val="26"/>
@@ -36587,7 +36642,7 @@
     </w:p>
     <w:p>
       <w:pPr>
-        <w:pStyle w:val="ab"/>
+        <w:pStyle w:val="ListParagraph"/>
         <w:numPr>
           <w:ilvl w:val="0"/>
           <w:numId w:val="26"/>
@@ -36605,7 +36660,7 @@
     </w:p>
     <w:p>
       <w:pPr>
-        <w:pStyle w:val="ab"/>
+        <w:pStyle w:val="ListParagraph"/>
         <w:numPr>
           <w:ilvl w:val="0"/>
           <w:numId w:val="26"/>
@@ -36623,7 +36678,7 @@
     </w:p>
     <w:p>
       <w:pPr>
-        <w:pStyle w:val="ab"/>
+        <w:pStyle w:val="ListParagraph"/>
         <w:numPr>
           <w:ilvl w:val="0"/>
           <w:numId w:val="26"/>
@@ -36668,7 +36723,7 @@
     </w:p>
     <w:p>
       <w:pPr>
-        <w:pStyle w:val="ab"/>
+        <w:pStyle w:val="ListParagraph"/>
         <w:numPr>
           <w:ilvl w:val="0"/>
           <w:numId w:val="27"/>
@@ -36690,7 +36745,7 @@
     </w:p>
     <w:p>
       <w:pPr>
-        <w:pStyle w:val="ab"/>
+        <w:pStyle w:val="ListParagraph"/>
         <w:numPr>
           <w:ilvl w:val="0"/>
           <w:numId w:val="27"/>
@@ -36739,7 +36794,7 @@
     </w:p>
     <w:p>
       <w:pPr>
-        <w:pStyle w:val="ab"/>
+        <w:pStyle w:val="ListParagraph"/>
         <w:numPr>
           <w:ilvl w:val="0"/>
           <w:numId w:val="28"/>
@@ -36767,7 +36822,7 @@
     </w:p>
     <w:p>
       <w:pPr>
-        <w:pStyle w:val="ab"/>
+        <w:pStyle w:val="ListParagraph"/>
         <w:numPr>
           <w:ilvl w:val="1"/>
           <w:numId w:val="28"/>
@@ -36788,7 +36843,7 @@
     </w:p>
     <w:p>
       <w:pPr>
-        <w:pStyle w:val="ab"/>
+        <w:pStyle w:val="ListParagraph"/>
         <w:numPr>
           <w:ilvl w:val="1"/>
           <w:numId w:val="28"/>
@@ -36809,7 +36864,7 @@
     </w:p>
     <w:p>
       <w:pPr>
-        <w:pStyle w:val="ab"/>
+        <w:pStyle w:val="ListParagraph"/>
         <w:numPr>
           <w:ilvl w:val="0"/>
           <w:numId w:val="28"/>
@@ -36825,7 +36880,7 @@
     </w:p>
     <w:p>
       <w:pPr>
-        <w:pStyle w:val="ab"/>
+        <w:pStyle w:val="ListParagraph"/>
         <w:numPr>
           <w:ilvl w:val="0"/>
           <w:numId w:val="28"/>
@@ -36841,7 +36896,7 @@
     </w:p>
     <w:p>
       <w:pPr>
-        <w:pStyle w:val="ab"/>
+        <w:pStyle w:val="ListParagraph"/>
         <w:numPr>
           <w:ilvl w:val="0"/>
           <w:numId w:val="28"/>
@@ -36863,7 +36918,7 @@
     </w:p>
     <w:p>
       <w:pPr>
-        <w:pStyle w:val="ab"/>
+        <w:pStyle w:val="ListParagraph"/>
         <w:numPr>
           <w:ilvl w:val="0"/>
           <w:numId w:val="28"/>
@@ -37467,7 +37522,7 @@
     </w:p>
     <w:p>
       <w:pPr>
-        <w:pStyle w:val="ab"/>
+        <w:pStyle w:val="ListParagraph"/>
         <w:numPr>
           <w:ilvl w:val="0"/>
           <w:numId w:val="26"/>
@@ -37485,7 +37540,7 @@
     </w:p>
     <w:p>
       <w:pPr>
-        <w:pStyle w:val="ab"/>
+        <w:pStyle w:val="ListParagraph"/>
         <w:numPr>
           <w:ilvl w:val="0"/>
           <w:numId w:val="26"/>
@@ -37503,7 +37558,7 @@
     </w:p>
     <w:p>
       <w:pPr>
-        <w:pStyle w:val="ab"/>
+        <w:pStyle w:val="ListParagraph"/>
         <w:numPr>
           <w:ilvl w:val="0"/>
           <w:numId w:val="26"/>
@@ -37561,7 +37616,7 @@
     </w:p>
     <w:p>
       <w:pPr>
-        <w:pStyle w:val="ab"/>
+        <w:pStyle w:val="ListParagraph"/>
         <w:numPr>
           <w:ilvl w:val="0"/>
           <w:numId w:val="27"/>
@@ -37601,7 +37656,7 @@
     </w:p>
     <w:p>
       <w:pPr>
-        <w:pStyle w:val="ab"/>
+        <w:pStyle w:val="ListParagraph"/>
         <w:numPr>
           <w:ilvl w:val="0"/>
           <w:numId w:val="27"/>
@@ -37663,7 +37718,7 @@
     </w:p>
     <w:p>
       <w:pPr>
-        <w:pStyle w:val="ab"/>
+        <w:pStyle w:val="ListParagraph"/>
         <w:numPr>
           <w:ilvl w:val="0"/>
           <w:numId w:val="28"/>
@@ -37690,7 +37745,7 @@
     </w:p>
     <w:p>
       <w:pPr>
-        <w:pStyle w:val="ab"/>
+        <w:pStyle w:val="ListParagraph"/>
         <w:numPr>
           <w:ilvl w:val="1"/>
           <w:numId w:val="28"/>
@@ -37718,7 +37773,7 @@
     </w:p>
     <w:p>
       <w:pPr>
-        <w:pStyle w:val="ab"/>
+        <w:pStyle w:val="ListParagraph"/>
         <w:numPr>
           <w:ilvl w:val="1"/>
           <w:numId w:val="28"/>
@@ -37746,7 +37801,7 @@
     </w:p>
     <w:p>
       <w:pPr>
-        <w:pStyle w:val="ab"/>
+        <w:pStyle w:val="ListParagraph"/>
         <w:numPr>
           <w:ilvl w:val="0"/>
           <w:numId w:val="28"/>
@@ -37762,7 +37817,7 @@
     </w:p>
     <w:p>
       <w:pPr>
-        <w:pStyle w:val="ab"/>
+        <w:pStyle w:val="ListParagraph"/>
         <w:numPr>
           <w:ilvl w:val="0"/>
           <w:numId w:val="28"/>
@@ -37787,7 +37842,7 @@
     </w:p>
     <w:p>
       <w:pPr>
-        <w:pStyle w:val="ab"/>
+        <w:pStyle w:val="ListParagraph"/>
         <w:numPr>
           <w:ilvl w:val="0"/>
           <w:numId w:val="28"/>
@@ -37812,7 +37867,7 @@
     </w:p>
     <w:p>
       <w:pPr>
-        <w:pStyle w:val="ab"/>
+        <w:pStyle w:val="ListParagraph"/>
         <w:numPr>
           <w:ilvl w:val="0"/>
           <w:numId w:val="28"/>
@@ -38391,7 +38446,7 @@
     </w:p>
     <w:p>
       <w:pPr>
-        <w:pStyle w:val="ab"/>
+        <w:pStyle w:val="ListParagraph"/>
         <w:numPr>
           <w:ilvl w:val="0"/>
           <w:numId w:val="26"/>
@@ -38409,7 +38464,7 @@
     </w:p>
     <w:p>
       <w:pPr>
-        <w:pStyle w:val="ab"/>
+        <w:pStyle w:val="ListParagraph"/>
         <w:numPr>
           <w:ilvl w:val="0"/>
           <w:numId w:val="26"/>
@@ -38427,7 +38482,7 @@
     </w:p>
     <w:p>
       <w:pPr>
-        <w:pStyle w:val="ab"/>
+        <w:pStyle w:val="ListParagraph"/>
         <w:numPr>
           <w:ilvl w:val="0"/>
           <w:numId w:val="26"/>
@@ -38445,7 +38500,7 @@
     </w:p>
     <w:p>
       <w:pPr>
-        <w:pStyle w:val="ab"/>
+        <w:pStyle w:val="ListParagraph"/>
         <w:numPr>
           <w:ilvl w:val="0"/>
           <w:numId w:val="26"/>
@@ -38463,7 +38518,7 @@
     </w:p>
     <w:p>
       <w:pPr>
-        <w:pStyle w:val="ab"/>
+        <w:pStyle w:val="ListParagraph"/>
         <w:numPr>
           <w:ilvl w:val="0"/>
           <w:numId w:val="26"/>
@@ -38521,7 +38576,7 @@
     </w:p>
     <w:p>
       <w:pPr>
-        <w:pStyle w:val="ab"/>
+        <w:pStyle w:val="ListParagraph"/>
         <w:numPr>
           <w:ilvl w:val="0"/>
           <w:numId w:val="27"/>
@@ -38601,7 +38656,7 @@
     </w:p>
     <w:p>
       <w:pPr>
-        <w:pStyle w:val="ab"/>
+        <w:pStyle w:val="ListParagraph"/>
         <w:numPr>
           <w:ilvl w:val="0"/>
           <w:numId w:val="28"/>
@@ -38628,7 +38683,7 @@
     </w:p>
     <w:p>
       <w:pPr>
-        <w:pStyle w:val="ab"/>
+        <w:pStyle w:val="ListParagraph"/>
         <w:numPr>
           <w:ilvl w:val="1"/>
           <w:numId w:val="28"/>
@@ -38656,7 +38711,7 @@
     </w:p>
     <w:p>
       <w:pPr>
-        <w:pStyle w:val="ab"/>
+        <w:pStyle w:val="ListParagraph"/>
         <w:numPr>
           <w:ilvl w:val="0"/>
           <w:numId w:val="28"/>
@@ -38672,7 +38727,7 @@
     </w:p>
     <w:p>
       <w:pPr>
-        <w:pStyle w:val="ab"/>
+        <w:pStyle w:val="ListParagraph"/>
         <w:numPr>
           <w:ilvl w:val="0"/>
           <w:numId w:val="28"/>
@@ -38688,7 +38743,7 @@
     </w:p>
     <w:p>
       <w:pPr>
-        <w:pStyle w:val="ab"/>
+        <w:pStyle w:val="ListParagraph"/>
         <w:numPr>
           <w:ilvl w:val="0"/>
           <w:numId w:val="28"/>
@@ -38713,7 +38768,7 @@
     </w:p>
     <w:p>
       <w:pPr>
-        <w:pStyle w:val="ab"/>
+        <w:pStyle w:val="ListParagraph"/>
         <w:numPr>
           <w:ilvl w:val="0"/>
           <w:numId w:val="28"/>
@@ -39146,7 +39201,7 @@
     </w:p>
     <w:p>
       <w:pPr>
-        <w:pStyle w:val="5"/>
+        <w:pStyle w:val="Heading5"/>
         <w:rPr>
           <w:lang w:val="en-US"/>
         </w:rPr>
@@ -39203,7 +39258,7 @@
     </w:p>
     <w:p>
       <w:pPr>
-        <w:pStyle w:val="ab"/>
+        <w:pStyle w:val="ListParagraph"/>
         <w:numPr>
           <w:ilvl w:val="0"/>
           <w:numId w:val="29"/>
@@ -39304,7 +39359,7 @@
     </w:p>
     <w:p>
       <w:pPr>
-        <w:pStyle w:val="5"/>
+        <w:pStyle w:val="Heading5"/>
         <w:rPr>
           <w:lang w:val="en-US"/>
         </w:rPr>
@@ -39361,7 +39416,7 @@
     </w:p>
     <w:p>
       <w:pPr>
-        <w:pStyle w:val="ab"/>
+        <w:pStyle w:val="ListParagraph"/>
         <w:numPr>
           <w:ilvl w:val="0"/>
           <w:numId w:val="29"/>
@@ -39546,7 +39601,7 @@
     </w:p>
     <w:p>
       <w:pPr>
-        <w:pStyle w:val="3"/>
+        <w:pStyle w:val="Heading3"/>
         <w:rPr>
           <w:rFonts w:ascii="Times New Roman" w:hAnsi="Times New Roman" w:cs="Times New Roman"/>
           <w:lang w:val="en-US"/>
@@ -39584,7 +39639,7 @@
     </w:p>
     <w:p>
       <w:pPr>
-        <w:pStyle w:val="5"/>
+        <w:pStyle w:val="Heading5"/>
         <w:rPr>
           <w:lang w:val="en-US"/>
         </w:rPr>
@@ -39607,7 +39662,7 @@
     </w:p>
     <w:p>
       <w:pPr>
-        <w:pStyle w:val="ab"/>
+        <w:pStyle w:val="ListParagraph"/>
         <w:numPr>
           <w:ilvl w:val="0"/>
           <w:numId w:val="21"/>
@@ -39638,7 +39693,7 @@
     </w:p>
     <w:p>
       <w:pPr>
-        <w:pStyle w:val="ab"/>
+        <w:pStyle w:val="ListParagraph"/>
         <w:numPr>
           <w:ilvl w:val="0"/>
           <w:numId w:val="21"/>
@@ -39687,7 +39742,7 @@
     </w:p>
     <w:p>
       <w:pPr>
-        <w:pStyle w:val="ab"/>
+        <w:pStyle w:val="ListParagraph"/>
         <w:numPr>
           <w:ilvl w:val="1"/>
           <w:numId w:val="21"/>
@@ -39705,7 +39760,7 @@
     </w:p>
     <w:p>
       <w:pPr>
-        <w:pStyle w:val="ab"/>
+        <w:pStyle w:val="ListParagraph"/>
         <w:numPr>
           <w:ilvl w:val="0"/>
           <w:numId w:val="21"/>
@@ -39777,7 +39832,7 @@
     </w:p>
     <w:p>
       <w:pPr>
-        <w:pStyle w:val="ab"/>
+        <w:pStyle w:val="ListParagraph"/>
         <w:numPr>
           <w:ilvl w:val="1"/>
           <w:numId w:val="21"/>
@@ -39798,7 +39853,7 @@
     </w:p>
     <w:p>
       <w:pPr>
-        <w:pStyle w:val="ab"/>
+        <w:pStyle w:val="ListParagraph"/>
         <w:numPr>
           <w:ilvl w:val="0"/>
           <w:numId w:val="21"/>
@@ -39870,7 +39925,7 @@
     </w:p>
     <w:p>
       <w:pPr>
-        <w:pStyle w:val="ab"/>
+        <w:pStyle w:val="ListParagraph"/>
         <w:numPr>
           <w:ilvl w:val="1"/>
           <w:numId w:val="21"/>
@@ -39891,7 +39946,7 @@
     </w:p>
     <w:p>
       <w:pPr>
-        <w:pStyle w:val="ab"/>
+        <w:pStyle w:val="ListParagraph"/>
         <w:numPr>
           <w:ilvl w:val="0"/>
           <w:numId w:val="21"/>
@@ -39933,7 +39988,7 @@
     </w:p>
     <w:p>
       <w:pPr>
-        <w:pStyle w:val="ab"/>
+        <w:pStyle w:val="ListParagraph"/>
         <w:numPr>
           <w:ilvl w:val="1"/>
           <w:numId w:val="21"/>
@@ -39955,7 +40010,7 @@
     <w:p/>
     <w:p>
       <w:pPr>
-        <w:pStyle w:val="5"/>
+        <w:pStyle w:val="Heading5"/>
       </w:pPr>
       <w:r>
         <w:t>4.6.</w:t>
@@ -40109,7 +40164,7 @@
     </w:p>
     <w:p>
       <w:pPr>
-        <w:pStyle w:val="3"/>
+        <w:pStyle w:val="Heading3"/>
         <w:rPr>
           <w:rFonts w:ascii="Times New Roman" w:hAnsi="Times New Roman" w:cs="Times New Roman"/>
           <w:lang w:val="en-US"/>
@@ -40147,7 +40202,7 @@
     </w:p>
     <w:p>
       <w:pPr>
-        <w:pStyle w:val="5"/>
+        <w:pStyle w:val="Heading5"/>
       </w:pPr>
       <w:r>
         <w:t>4.6.</w:t>
@@ -40158,7 +40213,7 @@
     </w:p>
     <w:p>
       <w:pPr>
-        <w:pStyle w:val="ab"/>
+        <w:pStyle w:val="ListParagraph"/>
         <w:numPr>
           <w:ilvl w:val="0"/>
           <w:numId w:val="22"/>
@@ -40234,7 +40289,7 @@
     </w:p>
     <w:p>
       <w:pPr>
-        <w:pStyle w:val="ab"/>
+        <w:pStyle w:val="ListParagraph"/>
         <w:numPr>
           <w:ilvl w:val="0"/>
           <w:numId w:val="22"/>
@@ -40288,7 +40343,7 @@
     </w:p>
     <w:p>
       <w:pPr>
-        <w:pStyle w:val="ab"/>
+        <w:pStyle w:val="ListParagraph"/>
         <w:numPr>
           <w:ilvl w:val="0"/>
           <w:numId w:val="22"/>
@@ -40348,7 +40403,7 @@
     </w:p>
     <w:p>
       <w:pPr>
-        <w:pStyle w:val="ab"/>
+        <w:pStyle w:val="ListParagraph"/>
         <w:numPr>
           <w:ilvl w:val="0"/>
           <w:numId w:val="22"/>
@@ -40393,7 +40448,7 @@
     </w:p>
     <w:p>
       <w:pPr>
-        <w:pStyle w:val="ab"/>
+        <w:pStyle w:val="ListParagraph"/>
         <w:numPr>
           <w:ilvl w:val="0"/>
           <w:numId w:val="22"/>
@@ -40447,7 +40502,7 @@
     </w:p>
     <w:p>
       <w:pPr>
-        <w:pStyle w:val="ab"/>
+        <w:pStyle w:val="ListParagraph"/>
         <w:numPr>
           <w:ilvl w:val="0"/>
           <w:numId w:val="22"/>
@@ -40501,7 +40556,7 @@
     </w:p>
     <w:p>
       <w:pPr>
-        <w:pStyle w:val="ab"/>
+        <w:pStyle w:val="ListParagraph"/>
         <w:numPr>
           <w:ilvl w:val="0"/>
           <w:numId w:val="22"/>
@@ -40541,7 +40596,7 @@
     </w:p>
     <w:p>
       <w:pPr>
-        <w:pStyle w:val="ab"/>
+        <w:pStyle w:val="ListParagraph"/>
         <w:numPr>
           <w:ilvl w:val="0"/>
           <w:numId w:val="22"/>
@@ -40581,7 +40636,7 @@
     </w:p>
     <w:p>
       <w:pPr>
-        <w:pStyle w:val="ab"/>
+        <w:pStyle w:val="ListParagraph"/>
         <w:numPr>
           <w:ilvl w:val="0"/>
           <w:numId w:val="22"/>
@@ -40627,7 +40682,7 @@
     </w:p>
     <w:p>
       <w:pPr>
-        <w:pStyle w:val="ab"/>
+        <w:pStyle w:val="ListParagraph"/>
         <w:numPr>
           <w:ilvl w:val="0"/>
           <w:numId w:val="22"/>
@@ -40699,7 +40754,7 @@
     </w:p>
     <w:p>
       <w:pPr>
-        <w:pStyle w:val="ab"/>
+        <w:pStyle w:val="ListParagraph"/>
         <w:numPr>
           <w:ilvl w:val="0"/>
           <w:numId w:val="22"/>
@@ -40771,7 +40826,7 @@
     </w:p>
     <w:p>
       <w:pPr>
-        <w:pStyle w:val="ab"/>
+        <w:pStyle w:val="ListParagraph"/>
         <w:numPr>
           <w:ilvl w:val="0"/>
           <w:numId w:val="22"/>
@@ -40831,7 +40886,7 @@
     </w:p>
     <w:p>
       <w:pPr>
-        <w:pStyle w:val="5"/>
+        <w:pStyle w:val="Heading5"/>
       </w:pPr>
       <w:r>
         <w:t>4.6.</w:t>
@@ -40842,7 +40897,7 @@
     </w:p>
     <w:p>
       <w:pPr>
-        <w:pStyle w:val="ab"/>
+        <w:pStyle w:val="ListParagraph"/>
         <w:numPr>
           <w:ilvl w:val="0"/>
           <w:numId w:val="23"/>
@@ -40893,7 +40948,7 @@
     </w:p>
     <w:p>
       <w:pPr>
-        <w:pStyle w:val="ab"/>
+        <w:pStyle w:val="ListParagraph"/>
         <w:numPr>
           <w:ilvl w:val="1"/>
           <w:numId w:val="23"/>
@@ -40914,7 +40969,7 @@
     </w:p>
     <w:p>
       <w:pPr>
-        <w:pStyle w:val="ab"/>
+        <w:pStyle w:val="ListParagraph"/>
         <w:numPr>
           <w:ilvl w:val="0"/>
           <w:numId w:val="23"/>
@@ -40977,7 +41032,7 @@
     </w:p>
     <w:p>
       <w:pPr>
-        <w:pStyle w:val="ab"/>
+        <w:pStyle w:val="ListParagraph"/>
         <w:numPr>
           <w:ilvl w:val="1"/>
           <w:numId w:val="23"/>
@@ -40995,7 +41050,7 @@
     </w:p>
     <w:p>
       <w:pPr>
-        <w:pStyle w:val="ab"/>
+        <w:pStyle w:val="ListParagraph"/>
         <w:numPr>
           <w:ilvl w:val="0"/>
           <w:numId w:val="23"/>
@@ -41053,7 +41108,7 @@
     </w:p>
     <w:p>
       <w:pPr>
-        <w:pStyle w:val="ab"/>
+        <w:pStyle w:val="ListParagraph"/>
         <w:numPr>
           <w:ilvl w:val="0"/>
           <w:numId w:val="23"/>
@@ -41107,7 +41162,7 @@
     </w:p>
     <w:p>
       <w:pPr>
-        <w:pStyle w:val="ab"/>
+        <w:pStyle w:val="ListParagraph"/>
         <w:numPr>
           <w:ilvl w:val="0"/>
           <w:numId w:val="23"/>
@@ -41165,7 +41220,7 @@
     </w:p>
     <w:p>
       <w:pPr>
-        <w:pStyle w:val="ab"/>
+        <w:pStyle w:val="ListParagraph"/>
         <w:numPr>
           <w:ilvl w:val="0"/>
           <w:numId w:val="23"/>
@@ -41223,7 +41278,7 @@
     </w:p>
     <w:p>
       <w:pPr>
-        <w:pStyle w:val="ab"/>
+        <w:pStyle w:val="ListParagraph"/>
         <w:numPr>
           <w:ilvl w:val="0"/>
           <w:numId w:val="23"/>
@@ -41281,7 +41336,7 @@
     </w:p>
     <w:p>
       <w:pPr>
-        <w:pStyle w:val="ab"/>
+        <w:pStyle w:val="ListParagraph"/>
         <w:numPr>
           <w:ilvl w:val="0"/>
           <w:numId w:val="23"/>
@@ -41330,7 +41385,7 @@
     </w:p>
     <w:p>
       <w:pPr>
-        <w:pStyle w:val="ab"/>
+        <w:pStyle w:val="ListParagraph"/>
         <w:numPr>
           <w:ilvl w:val="0"/>
           <w:numId w:val="23"/>
@@ -41379,7 +41434,7 @@
     </w:p>
     <w:p>
       <w:pPr>
-        <w:pStyle w:val="ab"/>
+        <w:pStyle w:val="ListParagraph"/>
         <w:numPr>
           <w:ilvl w:val="0"/>
           <w:numId w:val="23"/>
@@ -41395,7 +41450,7 @@
     </w:p>
     <w:p>
       <w:pPr>
-        <w:pStyle w:val="ab"/>
+        <w:pStyle w:val="ListParagraph"/>
         <w:numPr>
           <w:ilvl w:val="0"/>
           <w:numId w:val="23"/>
@@ -41411,7 +41466,7 @@
     </w:p>
     <w:p>
       <w:pPr>
-        <w:pStyle w:val="ab"/>
+        <w:pStyle w:val="ListParagraph"/>
         <w:numPr>
           <w:ilvl w:val="0"/>
           <w:numId w:val="23"/>
@@ -41427,7 +41482,7 @@
     </w:p>
     <w:p>
       <w:pPr>
-        <w:pStyle w:val="ab"/>
+        <w:pStyle w:val="ListParagraph"/>
         <w:numPr>
           <w:ilvl w:val="0"/>
           <w:numId w:val="23"/>
@@ -41463,7 +41518,7 @@
     </w:p>
     <w:p>
       <w:pPr>
-        <w:pStyle w:val="ab"/>
+        <w:pStyle w:val="ListParagraph"/>
         <w:numPr>
           <w:ilvl w:val="1"/>
           <w:numId w:val="23"/>
@@ -41481,7 +41536,7 @@
     </w:p>
     <w:p>
       <w:pPr>
-        <w:pStyle w:val="ab"/>
+        <w:pStyle w:val="ListParagraph"/>
         <w:numPr>
           <w:ilvl w:val="0"/>
           <w:numId w:val="23"/>
@@ -41548,7 +41603,7 @@
     </w:p>
     <w:p>
       <w:pPr>
-        <w:pStyle w:val="ab"/>
+        <w:pStyle w:val="ListParagraph"/>
         <w:numPr>
           <w:ilvl w:val="1"/>
           <w:numId w:val="23"/>
@@ -41566,7 +41621,7 @@
     </w:p>
     <w:p>
       <w:pPr>
-        <w:pStyle w:val="ab"/>
+        <w:pStyle w:val="ListParagraph"/>
         <w:numPr>
           <w:ilvl w:val="0"/>
           <w:numId w:val="23"/>
@@ -41608,7 +41663,7 @@
     </w:p>
     <w:p>
       <w:pPr>
-        <w:pStyle w:val="ab"/>
+        <w:pStyle w:val="ListParagraph"/>
         <w:numPr>
           <w:ilvl w:val="0"/>
           <w:numId w:val="23"/>
@@ -41689,7 +41744,7 @@
     </w:p>
     <w:p>
       <w:pPr>
-        <w:pStyle w:val="ab"/>
+        <w:pStyle w:val="ListParagraph"/>
         <w:numPr>
           <w:ilvl w:val="1"/>
           <w:numId w:val="23"/>
@@ -41710,7 +41765,7 @@
     </w:p>
     <w:p>
       <w:pPr>
-        <w:pStyle w:val="ab"/>
+        <w:pStyle w:val="ListParagraph"/>
         <w:numPr>
           <w:ilvl w:val="0"/>
           <w:numId w:val="23"/>
@@ -41791,7 +41846,7 @@
     </w:p>
     <w:p>
       <w:pPr>
-        <w:pStyle w:val="ab"/>
+        <w:pStyle w:val="ListParagraph"/>
         <w:numPr>
           <w:ilvl w:val="1"/>
           <w:numId w:val="23"/>
@@ -41812,7 +41867,7 @@
     </w:p>
     <w:p>
       <w:pPr>
-        <w:pStyle w:val="ab"/>
+        <w:pStyle w:val="ListParagraph"/>
         <w:numPr>
           <w:ilvl w:val="0"/>
           <w:numId w:val="23"/>
@@ -41903,7 +41958,7 @@
     </w:p>
     <w:p>
       <w:pPr>
-        <w:pStyle w:val="ab"/>
+        <w:pStyle w:val="ListParagraph"/>
         <w:numPr>
           <w:ilvl w:val="1"/>
           <w:numId w:val="23"/>
@@ -41945,7 +42000,7 @@
     </w:p>
     <w:p>
       <w:pPr>
-        <w:pStyle w:val="5"/>
+        <w:pStyle w:val="Heading5"/>
         <w:rPr>
           <w:lang w:val="en-US"/>
         </w:rPr>
@@ -46195,7 +46250,7 @@
     </w:p>
     <w:p>
       <w:pPr>
-        <w:pStyle w:val="2"/>
+        <w:pStyle w:val="Heading2"/>
         <w:rPr>
           <w:rFonts w:ascii="Times New Roman" w:hAnsi="Times New Roman" w:cs="Times New Roman"/>
           <w:lang w:val="en-US"/>
@@ -46233,7 +46288,7 @@
     </w:p>
     <w:p>
       <w:pPr>
-        <w:pStyle w:val="3"/>
+        <w:pStyle w:val="Heading3"/>
         <w:rPr>
           <w:rFonts w:ascii="Times New Roman" w:hAnsi="Times New Roman" w:cs="Times New Roman"/>
           <w:lang w:val="en-US"/>
@@ -46290,7 +46345,7 @@
     </w:p>
     <w:p>
       <w:pPr>
-        <w:pStyle w:val="5"/>
+        <w:pStyle w:val="Heading5"/>
         <w:rPr>
           <w:lang w:val="en-US"/>
         </w:rPr>
@@ -46319,7 +46374,7 @@
     </w:p>
     <w:p>
       <w:pPr>
-        <w:pStyle w:val="ab"/>
+        <w:pStyle w:val="ListParagraph"/>
         <w:numPr>
           <w:ilvl w:val="0"/>
           <w:numId w:val="20"/>
@@ -46341,7 +46396,7 @@
     </w:p>
     <w:p>
       <w:pPr>
-        <w:pStyle w:val="ab"/>
+        <w:pStyle w:val="ListParagraph"/>
         <w:numPr>
           <w:ilvl w:val="1"/>
           <w:numId w:val="20"/>
@@ -46362,7 +46417,7 @@
     </w:p>
     <w:p>
       <w:pPr>
-        <w:pStyle w:val="ab"/>
+        <w:pStyle w:val="ListParagraph"/>
         <w:numPr>
           <w:ilvl w:val="0"/>
           <w:numId w:val="20"/>
@@ -46389,7 +46444,7 @@
     </w:p>
     <w:p>
       <w:pPr>
-        <w:pStyle w:val="ab"/>
+        <w:pStyle w:val="ListParagraph"/>
         <w:numPr>
           <w:ilvl w:val="1"/>
           <w:numId w:val="20"/>
@@ -46410,7 +46465,7 @@
     </w:p>
     <w:p>
       <w:pPr>
-        <w:pStyle w:val="ab"/>
+        <w:pStyle w:val="ListParagraph"/>
         <w:numPr>
           <w:ilvl w:val="1"/>
           <w:numId w:val="20"/>
@@ -46431,7 +46486,7 @@
     </w:p>
     <w:p>
       <w:pPr>
-        <w:pStyle w:val="ab"/>
+        <w:pStyle w:val="ListParagraph"/>
         <w:numPr>
           <w:ilvl w:val="0"/>
           <w:numId w:val="20"/>
@@ -46453,7 +46508,7 @@
     </w:p>
     <w:p>
       <w:pPr>
-        <w:pStyle w:val="ab"/>
+        <w:pStyle w:val="ListParagraph"/>
         <w:numPr>
           <w:ilvl w:val="1"/>
           <w:numId w:val="20"/>
@@ -46474,7 +46529,7 @@
     </w:p>
     <w:p>
       <w:pPr>
-        <w:pStyle w:val="5"/>
+        <w:pStyle w:val="Heading5"/>
       </w:pPr>
       <w:r>
         <w:t>4.7.</w:t>
@@ -46658,7 +46713,7 @@
     <w:p/>
     <w:p>
       <w:pPr>
-        <w:pStyle w:val="3"/>
+        <w:pStyle w:val="Heading3"/>
         <w:rPr>
           <w:rFonts w:ascii="Times New Roman" w:hAnsi="Times New Roman" w:cs="Times New Roman"/>
         </w:rPr>
@@ -46680,7 +46735,7 @@
     </w:p>
     <w:p>
       <w:pPr>
-        <w:pStyle w:val="5"/>
+        <w:pStyle w:val="Heading5"/>
       </w:pPr>
       <w:r>
         <w:t>4.7.</w:t>
@@ -46699,7 +46754,7 @@
     </w:p>
     <w:p>
       <w:pPr>
-        <w:pStyle w:val="5"/>
+        <w:pStyle w:val="Heading5"/>
         <w:rPr>
           <w:lang w:val="en-US"/>
         </w:rPr>
@@ -46906,7 +46961,7 @@
     </w:p>
     <w:p>
       <w:pPr>
-        <w:pStyle w:val="3"/>
+        <w:pStyle w:val="Heading3"/>
         <w:rPr>
           <w:rFonts w:ascii="Times New Roman" w:hAnsi="Times New Roman" w:cs="Times New Roman"/>
           <w:lang w:val="en-US"/>
@@ -46944,7 +46999,7 @@
     </w:p>
     <w:p>
       <w:pPr>
-        <w:pStyle w:val="5"/>
+        <w:pStyle w:val="Heading5"/>
         <w:rPr>
           <w:lang w:val="en-US"/>
         </w:rPr>
@@ -47022,7 +47077,7 @@
     </w:p>
     <w:p>
       <w:pPr>
-        <w:pStyle w:val="5"/>
+        <w:pStyle w:val="Heading5"/>
         <w:rPr>
           <w:lang w:val="en-US"/>
         </w:rPr>
@@ -47229,7 +47284,7 @@
     </w:p>
     <w:p>
       <w:pPr>
-        <w:pStyle w:val="3"/>
+        <w:pStyle w:val="Heading3"/>
         <w:rPr>
           <w:rFonts w:ascii="Times New Roman" w:hAnsi="Times New Roman" w:cs="Times New Roman"/>
           <w:lang w:val="en-US"/>
@@ -47267,7 +47322,7 @@
     </w:p>
     <w:p>
       <w:pPr>
-        <w:pStyle w:val="5"/>
+        <w:pStyle w:val="Heading5"/>
         <w:rPr>
           <w:lang w:val="en-US"/>
         </w:rPr>
@@ -47345,7 +47400,7 @@
     </w:p>
     <w:p>
       <w:pPr>
-        <w:pStyle w:val="5"/>
+        <w:pStyle w:val="Heading5"/>
         <w:rPr>
           <w:lang w:val="en-US"/>
         </w:rPr>
@@ -47444,7 +47499,7 @@
     <w:p/>
     <w:p>
       <w:pPr>
-        <w:pStyle w:val="3"/>
+        <w:pStyle w:val="Heading3"/>
         <w:rPr>
           <w:rFonts w:ascii="Times New Roman" w:hAnsi="Times New Roman" w:cs="Times New Roman"/>
         </w:rPr>
@@ -47473,7 +47528,7 @@
     </w:p>
     <w:p>
       <w:pPr>
-        <w:pStyle w:val="5"/>
+        <w:pStyle w:val="Heading5"/>
       </w:pPr>
       <w:r>
         <w:t>4.7.</w:t>
@@ -47489,7 +47544,7 @@
     </w:p>
     <w:p>
       <w:pPr>
-        <w:pStyle w:val="5"/>
+        <w:pStyle w:val="Heading5"/>
         <w:rPr>
           <w:lang w:val="en-US"/>
         </w:rPr>
@@ -47681,7 +47736,7 @@
     <w:p/>
     <w:p>
       <w:pPr>
-        <w:pStyle w:val="3"/>
+        <w:pStyle w:val="Heading3"/>
         <w:rPr>
           <w:rFonts w:ascii="Times New Roman" w:hAnsi="Times New Roman" w:cs="Times New Roman"/>
         </w:rPr>
@@ -47704,7 +47759,7 @@
     </w:p>
     <w:p>
       <w:pPr>
-        <w:pStyle w:val="5"/>
+        <w:pStyle w:val="Heading5"/>
       </w:pPr>
       <w:r>
         <w:t>4.7.6.1. Методы</w:t>
@@ -47717,7 +47772,7 @@
     </w:p>
     <w:p>
       <w:pPr>
-        <w:pStyle w:val="5"/>
+        <w:pStyle w:val="Heading5"/>
         <w:rPr>
           <w:lang w:val="en-US"/>
         </w:rPr>
@@ -47819,7 +47874,7 @@
     </w:p>
     <w:p>
       <w:pPr>
-        <w:pStyle w:val="1"/>
+        <w:pStyle w:val="Heading1"/>
         <w:rPr>
           <w:rFonts w:ascii="Times New Roman" w:hAnsi="Times New Roman" w:cs="Times New Roman"/>
           <w:lang w:val="en-US"/>
@@ -47853,12 +47908,12 @@
         </w:rPr>
         <w:t xml:space="preserve"> util</w:t>
       </w:r>
-      <w:bookmarkEnd w:id="2"/>
+      <w:bookmarkEnd w:id="3"/>
       <w:bookmarkEnd w:id="73"/>
     </w:p>
     <w:p>
       <w:pPr>
-        <w:pStyle w:val="2"/>
+        <w:pStyle w:val="Heading2"/>
         <w:rPr>
           <w:rFonts w:ascii="Times New Roman" w:hAnsi="Times New Roman" w:cs="Times New Roman"/>
           <w:lang w:val="en-US"/>
@@ -47896,7 +47951,7 @@
     </w:p>
     <w:p>
       <w:pPr>
-        <w:pStyle w:val="3"/>
+        <w:pStyle w:val="Heading3"/>
         <w:rPr>
           <w:rFonts w:ascii="Times New Roman" w:hAnsi="Times New Roman" w:cs="Times New Roman"/>
           <w:lang w:val="en-US"/>
@@ -47927,7 +47982,7 @@
     </w:p>
     <w:p>
       <w:pPr>
-        <w:pStyle w:val="ab"/>
+        <w:pStyle w:val="ListParagraph"/>
         <w:numPr>
           <w:ilvl w:val="0"/>
           <w:numId w:val="13"/>
@@ -47981,7 +48036,7 @@
     </w:p>
     <w:p>
       <w:pPr>
-        <w:pStyle w:val="ab"/>
+        <w:pStyle w:val="ListParagraph"/>
         <w:numPr>
           <w:ilvl w:val="1"/>
           <w:numId w:val="13"/>
@@ -48002,7 +48057,7 @@
     </w:p>
     <w:p>
       <w:pPr>
-        <w:pStyle w:val="ab"/>
+        <w:pStyle w:val="ListParagraph"/>
         <w:numPr>
           <w:ilvl w:val="0"/>
           <w:numId w:val="13"/>
@@ -48065,7 +48120,7 @@
     </w:p>
     <w:p>
       <w:pPr>
-        <w:pStyle w:val="ab"/>
+        <w:pStyle w:val="ListParagraph"/>
         <w:numPr>
           <w:ilvl w:val="1"/>
           <w:numId w:val="13"/>
@@ -48086,7 +48141,7 @@
     </w:p>
     <w:p>
       <w:pPr>
-        <w:pStyle w:val="ab"/>
+        <w:pStyle w:val="ListParagraph"/>
         <w:numPr>
           <w:ilvl w:val="0"/>
           <w:numId w:val="13"/>
@@ -48141,7 +48196,7 @@
     </w:p>
     <w:p>
       <w:pPr>
-        <w:pStyle w:val="ab"/>
+        <w:pStyle w:val="ListParagraph"/>
         <w:numPr>
           <w:ilvl w:val="1"/>
           <w:numId w:val="13"/>
@@ -48162,7 +48217,7 @@
     </w:p>
     <w:p>
       <w:pPr>
-        <w:pStyle w:val="3"/>
+        <w:pStyle w:val="Heading3"/>
         <w:rPr>
           <w:rFonts w:ascii="Times New Roman" w:hAnsi="Times New Roman" w:cs="Times New Roman"/>
         </w:rPr>
@@ -48487,8 +48542,8 @@
       </w:r>
     </w:p>
     <w:sectPr>
-      <w:footerReference w:type="even" r:id="rId10"/>
-      <w:footerReference w:type="default" r:id="rId11"/>
+      <w:footerReference w:type="even" r:id="rId9"/>
+      <w:footerReference w:type="default" r:id="rId10"/>
       <w:pgSz w:w="11906" w:h="16838"/>
       <w:pgMar w:top="1134" w:right="1134" w:bottom="1134" w:left="1418" w:header="709" w:footer="709" w:gutter="0"/>
       <w:cols w:space="708"/>
@@ -48500,7 +48555,7 @@
 </file>
 
 <file path=word/endnotes.xml><?xml version="1.0" encoding="utf-8"?>
-<w:endnotes xmlns:wpc="http://schemas.microsoft.com/office/word/2010/wordprocessingCanvas" xmlns:mc="http://schemas.openxmlformats.org/markup-compatibility/2006" xmlns:o="urn:schemas-microsoft-com:office:office" xmlns:r="http://schemas.openxmlformats.org/officeDocument/2006/relationships" xmlns:m="http://schemas.openxmlformats.org/officeDocument/2006/math" xmlns:v="urn:schemas-microsoft-com:vml" xmlns:wp14="http://schemas.microsoft.com/office/word/2010/wordprocessingDrawing" xmlns:wp="http://schemas.openxmlformats.org/drawingml/2006/wordprocessingDrawing" xmlns:w10="urn:schemas-microsoft-com:office:word" xmlns:w="http://schemas.openxmlformats.org/wordprocessingml/2006/main" xmlns:w14="http://schemas.microsoft.com/office/word/2010/wordml" xmlns:wpg="http://schemas.microsoft.com/office/word/2010/wordprocessingGroup" xmlns:wpi="http://schemas.microsoft.com/office/word/2010/wordprocessingInk" xmlns:wne="http://schemas.microsoft.com/office/word/2006/wordml" xmlns:wps="http://schemas.microsoft.com/office/word/2010/wordprocessingShape" mc:Ignorable="w14 wp14">
+<w:endnotes xmlns:wpc="http://schemas.microsoft.com/office/word/2010/wordprocessingCanvas" xmlns:mc="http://schemas.openxmlformats.org/markup-compatibility/2006" xmlns:o="urn:schemas-microsoft-com:office:office" xmlns:r="http://schemas.openxmlformats.org/officeDocument/2006/relationships" xmlns:m="http://schemas.openxmlformats.org/officeDocument/2006/math" xmlns:v="urn:schemas-microsoft-com:vml" xmlns:wp14="http://schemas.microsoft.com/office/word/2010/wordprocessingDrawing" xmlns:wp="http://schemas.openxmlformats.org/drawingml/2006/wordprocessingDrawing" xmlns:w10="urn:schemas-microsoft-com:office:word" xmlns:w="http://schemas.openxmlformats.org/wordprocessingml/2006/main" xmlns:w14="http://schemas.microsoft.com/office/word/2010/wordml" xmlns:w15="http://schemas.microsoft.com/office/word/2012/wordml" xmlns:wpg="http://schemas.microsoft.com/office/word/2010/wordprocessingGroup" xmlns:wpi="http://schemas.microsoft.com/office/word/2010/wordprocessingInk" xmlns:wne="http://schemas.microsoft.com/office/word/2006/wordml" xmlns:wps="http://schemas.microsoft.com/office/word/2010/wordprocessingShape" mc:Ignorable="w14 w15 wp14">
   <w:endnote w:type="separator" w:id="-1">
     <w:p>
       <w:r>
@@ -48519,37 +48574,37 @@
 </file>
 
 <file path=word/footer1.xml><?xml version="1.0" encoding="utf-8"?>
-<w:ftr xmlns:wpc="http://schemas.microsoft.com/office/word/2010/wordprocessingCanvas" xmlns:mc="http://schemas.openxmlformats.org/markup-compatibility/2006" xmlns:o="urn:schemas-microsoft-com:office:office" xmlns:r="http://schemas.openxmlformats.org/officeDocument/2006/relationships" xmlns:m="http://schemas.openxmlformats.org/officeDocument/2006/math" xmlns:v="urn:schemas-microsoft-com:vml" xmlns:wp14="http://schemas.microsoft.com/office/word/2010/wordprocessingDrawing" xmlns:wp="http://schemas.openxmlformats.org/drawingml/2006/wordprocessingDrawing" xmlns:w10="urn:schemas-microsoft-com:office:word" xmlns:w="http://schemas.openxmlformats.org/wordprocessingml/2006/main" xmlns:w14="http://schemas.microsoft.com/office/word/2010/wordml" xmlns:wpg="http://schemas.microsoft.com/office/word/2010/wordprocessingGroup" xmlns:wpi="http://schemas.microsoft.com/office/word/2010/wordprocessingInk" xmlns:wne="http://schemas.microsoft.com/office/word/2006/wordml" xmlns:wps="http://schemas.microsoft.com/office/word/2010/wordprocessingShape" mc:Ignorable="w14 wp14">
+<w:ftr xmlns:wpc="http://schemas.microsoft.com/office/word/2010/wordprocessingCanvas" xmlns:mc="http://schemas.openxmlformats.org/markup-compatibility/2006" xmlns:o="urn:schemas-microsoft-com:office:office" xmlns:r="http://schemas.openxmlformats.org/officeDocument/2006/relationships" xmlns:m="http://schemas.openxmlformats.org/officeDocument/2006/math" xmlns:v="urn:schemas-microsoft-com:vml" xmlns:wp14="http://schemas.microsoft.com/office/word/2010/wordprocessingDrawing" xmlns:wp="http://schemas.openxmlformats.org/drawingml/2006/wordprocessingDrawing" xmlns:w10="urn:schemas-microsoft-com:office:word" xmlns:w="http://schemas.openxmlformats.org/wordprocessingml/2006/main" xmlns:w14="http://schemas.microsoft.com/office/word/2010/wordml" xmlns:w15="http://schemas.microsoft.com/office/word/2012/wordml" xmlns:wpg="http://schemas.microsoft.com/office/word/2010/wordprocessingGroup" xmlns:wpi="http://schemas.microsoft.com/office/word/2010/wordprocessingInk" xmlns:wne="http://schemas.microsoft.com/office/word/2006/wordml" xmlns:wps="http://schemas.microsoft.com/office/word/2010/wordprocessingShape" mc:Ignorable="w14 w15 wp14">
   <w:p>
     <w:pPr>
-      <w:pStyle w:val="a5"/>
+      <w:pStyle w:val="Footer"/>
       <w:framePr w:wrap="around" w:vAnchor="text" w:hAnchor="margin" w:xAlign="right" w:y="1"/>
       <w:rPr>
-        <w:rStyle w:val="aa"/>
+        <w:rStyle w:val="PageNumber"/>
       </w:rPr>
     </w:pPr>
     <w:r>
       <w:rPr>
-        <w:rStyle w:val="aa"/>
+        <w:rStyle w:val="PageNumber"/>
       </w:rPr>
       <w:fldChar w:fldCharType="begin"/>
     </w:r>
     <w:r>
       <w:rPr>
-        <w:rStyle w:val="aa"/>
+        <w:rStyle w:val="PageNumber"/>
       </w:rPr>
       <w:instrText xml:space="preserve">PAGE  </w:instrText>
     </w:r>
     <w:r>
       <w:rPr>
-        <w:rStyle w:val="aa"/>
+        <w:rStyle w:val="PageNumber"/>
       </w:rPr>
       <w:fldChar w:fldCharType="end"/>
     </w:r>
   </w:p>
   <w:p>
     <w:pPr>
-      <w:pStyle w:val="a5"/>
+      <w:pStyle w:val="Footer"/>
       <w:ind w:right="360"/>
     </w:pPr>
   </w:p>
@@ -48557,7 +48612,7 @@
 </file>
 
 <file path=word/footer2.xml><?xml version="1.0" encoding="utf-8"?>
-<w:ftr xmlns:wpc="http://schemas.microsoft.com/office/word/2010/wordprocessingCanvas" xmlns:mc="http://schemas.openxmlformats.org/markup-compatibility/2006" xmlns:o="urn:schemas-microsoft-com:office:office" xmlns:r="http://schemas.openxmlformats.org/officeDocument/2006/relationships" xmlns:m="http://schemas.openxmlformats.org/officeDocument/2006/math" xmlns:v="urn:schemas-microsoft-com:vml" xmlns:wp14="http://schemas.microsoft.com/office/word/2010/wordprocessingDrawing" xmlns:wp="http://schemas.openxmlformats.org/drawingml/2006/wordprocessingDrawing" xmlns:w10="urn:schemas-microsoft-com:office:word" xmlns:w="http://schemas.openxmlformats.org/wordprocessingml/2006/main" xmlns:w14="http://schemas.microsoft.com/office/word/2010/wordml" xmlns:wpg="http://schemas.microsoft.com/office/word/2010/wordprocessingGroup" xmlns:wpi="http://schemas.microsoft.com/office/word/2010/wordprocessingInk" xmlns:wne="http://schemas.microsoft.com/office/word/2006/wordml" xmlns:wps="http://schemas.microsoft.com/office/word/2010/wordprocessingShape" mc:Ignorable="w14 wp14">
+<w:ftr xmlns:wpc="http://schemas.microsoft.com/office/word/2010/wordprocessingCanvas" xmlns:mc="http://schemas.openxmlformats.org/markup-compatibility/2006" xmlns:o="urn:schemas-microsoft-com:office:office" xmlns:r="http://schemas.openxmlformats.org/officeDocument/2006/relationships" xmlns:m="http://schemas.openxmlformats.org/officeDocument/2006/math" xmlns:v="urn:schemas-microsoft-com:vml" xmlns:wp14="http://schemas.microsoft.com/office/word/2010/wordprocessingDrawing" xmlns:wp="http://schemas.openxmlformats.org/drawingml/2006/wordprocessingDrawing" xmlns:w10="urn:schemas-microsoft-com:office:word" xmlns:w="http://schemas.openxmlformats.org/wordprocessingml/2006/main" xmlns:w14="http://schemas.microsoft.com/office/word/2010/wordml" xmlns:w15="http://schemas.microsoft.com/office/word/2012/wordml" xmlns:wpg="http://schemas.microsoft.com/office/word/2010/wordprocessingGroup" xmlns:wpi="http://schemas.microsoft.com/office/word/2010/wordprocessingInk" xmlns:wne="http://schemas.microsoft.com/office/word/2006/wordml" xmlns:wps="http://schemas.microsoft.com/office/word/2010/wordprocessingShape" mc:Ignorable="w14 w15 wp14">
   <w:sdt>
     <w:sdtPr>
       <w:id w:val="-206575072"/>
@@ -48575,7 +48630,7 @@
     <w:sdtContent>
       <w:p>
         <w:pPr>
-          <w:pStyle w:val="a5"/>
+          <w:pStyle w:val="Footer"/>
           <w:jc w:val="right"/>
           <w:rPr>
             <w:sz w:val="22"/>
@@ -48609,7 +48664,7 @@
             <w:sz w:val="22"/>
             <w:szCs w:val="22"/>
           </w:rPr>
-          <w:t>9</w:t>
+          <w:t>21</w:t>
         </w:r>
         <w:r>
           <w:rPr>
@@ -48623,7 +48678,7 @@
   </w:sdt>
   <w:p>
     <w:pPr>
-      <w:pStyle w:val="a5"/>
+      <w:pStyle w:val="Footer"/>
       <w:ind w:right="360"/>
     </w:pPr>
   </w:p>
@@ -48631,7 +48686,7 @@
 </file>
 
 <file path=word/footnotes.xml><?xml version="1.0" encoding="utf-8"?>
-<w:footnotes xmlns:wpc="http://schemas.microsoft.com/office/word/2010/wordprocessingCanvas" xmlns:mc="http://schemas.openxmlformats.org/markup-compatibility/2006" xmlns:o="urn:schemas-microsoft-com:office:office" xmlns:r="http://schemas.openxmlformats.org/officeDocument/2006/relationships" xmlns:m="http://schemas.openxmlformats.org/officeDocument/2006/math" xmlns:v="urn:schemas-microsoft-com:vml" xmlns:wp14="http://schemas.microsoft.com/office/word/2010/wordprocessingDrawing" xmlns:wp="http://schemas.openxmlformats.org/drawingml/2006/wordprocessingDrawing" xmlns:w10="urn:schemas-microsoft-com:office:word" xmlns:w="http://schemas.openxmlformats.org/wordprocessingml/2006/main" xmlns:w14="http://schemas.microsoft.com/office/word/2010/wordml" xmlns:wpg="http://schemas.microsoft.com/office/word/2010/wordprocessingGroup" xmlns:wpi="http://schemas.microsoft.com/office/word/2010/wordprocessingInk" xmlns:wne="http://schemas.microsoft.com/office/word/2006/wordml" xmlns:wps="http://schemas.microsoft.com/office/word/2010/wordprocessingShape" mc:Ignorable="w14 wp14">
+<w:footnotes xmlns:wpc="http://schemas.microsoft.com/office/word/2010/wordprocessingCanvas" xmlns:mc="http://schemas.openxmlformats.org/markup-compatibility/2006" xmlns:o="urn:schemas-microsoft-com:office:office" xmlns:r="http://schemas.openxmlformats.org/officeDocument/2006/relationships" xmlns:m="http://schemas.openxmlformats.org/officeDocument/2006/math" xmlns:v="urn:schemas-microsoft-com:vml" xmlns:wp14="http://schemas.microsoft.com/office/word/2010/wordprocessingDrawing" xmlns:wp="http://schemas.openxmlformats.org/drawingml/2006/wordprocessingDrawing" xmlns:w10="urn:schemas-microsoft-com:office:word" xmlns:w="http://schemas.openxmlformats.org/wordprocessingml/2006/main" xmlns:w14="http://schemas.microsoft.com/office/word/2010/wordml" xmlns:w15="http://schemas.microsoft.com/office/word/2012/wordml" xmlns:wpg="http://schemas.microsoft.com/office/word/2010/wordprocessingGroup" xmlns:wpi="http://schemas.microsoft.com/office/word/2010/wordprocessingInk" xmlns:wne="http://schemas.microsoft.com/office/word/2006/wordml" xmlns:wps="http://schemas.microsoft.com/office/word/2010/wordprocessingShape" mc:Ignorable="w14 w15 wp14">
   <w:footnote w:type="separator" w:id="-1">
     <w:p>
       <w:r>
@@ -48650,7 +48705,7 @@
 </file>
 
 <file path=word/numbering.xml><?xml version="1.0" encoding="utf-8"?>
-<w:numbering xmlns:wpc="http://schemas.microsoft.com/office/word/2010/wordprocessingCanvas" xmlns:mc="http://schemas.openxmlformats.org/markup-compatibility/2006" xmlns:o="urn:schemas-microsoft-com:office:office" xmlns:r="http://schemas.openxmlformats.org/officeDocument/2006/relationships" xmlns:m="http://schemas.openxmlformats.org/officeDocument/2006/math" xmlns:v="urn:schemas-microsoft-com:vml" xmlns:wp14="http://schemas.microsoft.com/office/word/2010/wordprocessingDrawing" xmlns:wp="http://schemas.openxmlformats.org/drawingml/2006/wordprocessingDrawing" xmlns:w10="urn:schemas-microsoft-com:office:word" xmlns:w="http://schemas.openxmlformats.org/wordprocessingml/2006/main" xmlns:w14="http://schemas.microsoft.com/office/word/2010/wordml" xmlns:wpg="http://schemas.microsoft.com/office/word/2010/wordprocessingGroup" xmlns:wpi="http://schemas.microsoft.com/office/word/2010/wordprocessingInk" xmlns:wne="http://schemas.microsoft.com/office/word/2006/wordml" xmlns:wps="http://schemas.microsoft.com/office/word/2010/wordprocessingShape" mc:Ignorable="w14 wp14">
+<w:numbering xmlns:wpc="http://schemas.microsoft.com/office/word/2010/wordprocessingCanvas" xmlns:mc="http://schemas.openxmlformats.org/markup-compatibility/2006" xmlns:o="urn:schemas-microsoft-com:office:office" xmlns:r="http://schemas.openxmlformats.org/officeDocument/2006/relationships" xmlns:m="http://schemas.openxmlformats.org/officeDocument/2006/math" xmlns:v="urn:schemas-microsoft-com:vml" xmlns:wp14="http://schemas.microsoft.com/office/word/2010/wordprocessingDrawing" xmlns:wp="http://schemas.openxmlformats.org/drawingml/2006/wordprocessingDrawing" xmlns:w10="urn:schemas-microsoft-com:office:word" xmlns:w="http://schemas.openxmlformats.org/wordprocessingml/2006/main" xmlns:w14="http://schemas.microsoft.com/office/word/2010/wordml" xmlns:w15="http://schemas.microsoft.com/office/word/2012/wordml" xmlns:wpg="http://schemas.microsoft.com/office/word/2010/wordprocessingGroup" xmlns:wpi="http://schemas.microsoft.com/office/word/2010/wordprocessingInk" xmlns:wne="http://schemas.microsoft.com/office/word/2006/wordml" xmlns:wps="http://schemas.microsoft.com/office/word/2010/wordprocessingShape" mc:Ignorable="w14 w15 wp14">
   <w:abstractNum w:abstractNumId="0">
     <w:nsid w:val="00375C6E"/>
     <w:multiLevelType w:val="hybridMultilevel"/>
@@ -53163,7 +53218,7 @@
 </file>
 
 <file path=word/styles.xml><?xml version="1.0" encoding="utf-8"?>
-<w:styles xmlns:mc="http://schemas.openxmlformats.org/markup-compatibility/2006" xmlns:r="http://schemas.openxmlformats.org/officeDocument/2006/relationships" xmlns:w="http://schemas.openxmlformats.org/wordprocessingml/2006/main" xmlns:w14="http://schemas.microsoft.com/office/word/2010/wordml" mc:Ignorable="w14">
+<w:styles xmlns:mc="http://schemas.openxmlformats.org/markup-compatibility/2006" xmlns:r="http://schemas.openxmlformats.org/officeDocument/2006/relationships" xmlns:w="http://schemas.openxmlformats.org/wordprocessingml/2006/main" xmlns:w14="http://schemas.microsoft.com/office/word/2010/wordml" xmlns:w15="http://schemas.microsoft.com/office/word/2012/wordml" mc:Ignorable="w14 w15">
   <w:docDefaults>
     <w:rPrDefault>
       <w:rPr>
@@ -53173,147 +53228,373 @@
     </w:rPrDefault>
     <w:pPrDefault/>
   </w:docDefaults>
-  <w:latentStyles w:defLockedState="0" w:defUIPriority="0" w:defSemiHidden="1" w:defUnhideWhenUsed="1" w:defQFormat="0" w:count="267">
-    <w:lsdException w:name="Normal" w:semiHidden="0" w:unhideWhenUsed="0" w:qFormat="1"/>
-    <w:lsdException w:name="heading 1" w:semiHidden="0" w:unhideWhenUsed="0" w:qFormat="1"/>
-    <w:lsdException w:name="heading 2" w:semiHidden="0" w:unhideWhenUsed="0" w:qFormat="1"/>
-    <w:lsdException w:name="heading 3" w:semiHidden="0" w:unhideWhenUsed="0" w:qFormat="1"/>
-    <w:lsdException w:name="heading 4" w:qFormat="1"/>
-    <w:lsdException w:name="heading 5" w:semiHidden="0" w:unhideWhenUsed="0" w:qFormat="1"/>
-    <w:lsdException w:name="heading 6" w:qFormat="1"/>
-    <w:lsdException w:name="heading 7" w:qFormat="1"/>
-    <w:lsdException w:name="heading 8" w:qFormat="1"/>
-    <w:lsdException w:name="heading 9" w:qFormat="1"/>
-    <w:lsdException w:name="toc 1" w:uiPriority="39"/>
-    <w:lsdException w:name="toc 2" w:uiPriority="39"/>
-    <w:lsdException w:name="toc 3" w:uiPriority="39"/>
-    <w:lsdException w:name="footer" w:uiPriority="99"/>
-    <w:lsdException w:name="caption" w:qFormat="1"/>
-    <w:lsdException w:name="List Number" w:semiHidden="0" w:unhideWhenUsed="0"/>
-    <w:lsdException w:name="List 4" w:semiHidden="0" w:unhideWhenUsed="0"/>
-    <w:lsdException w:name="List 5" w:semiHidden="0" w:unhideWhenUsed="0"/>
-    <w:lsdException w:name="Title" w:semiHidden="0" w:unhideWhenUsed="0" w:qFormat="1"/>
-    <w:lsdException w:name="Subtitle" w:semiHidden="0" w:unhideWhenUsed="0" w:qFormat="1"/>
-    <w:lsdException w:name="Salutation" w:semiHidden="0" w:unhideWhenUsed="0"/>
-    <w:lsdException w:name="Date" w:semiHidden="0" w:unhideWhenUsed="0"/>
-    <w:lsdException w:name="Body Text First Indent" w:semiHidden="0" w:unhideWhenUsed="0"/>
-    <w:lsdException w:name="Hyperlink" w:uiPriority="99"/>
-    <w:lsdException w:name="Strong" w:semiHidden="0" w:unhideWhenUsed="0" w:qFormat="1"/>
-    <w:lsdException w:name="Emphasis" w:semiHidden="0" w:unhideWhenUsed="0" w:qFormat="1"/>
-    <w:lsdException w:name="Table Grid" w:semiHidden="0" w:unhideWhenUsed="0"/>
-    <w:lsdException w:name="Placeholder Text" w:uiPriority="99" w:unhideWhenUsed="0"/>
-    <w:lsdException w:name="No Spacing" w:semiHidden="0" w:uiPriority="1" w:unhideWhenUsed="0" w:qFormat="1"/>
-    <w:lsdException w:name="Light Shading" w:semiHidden="0" w:uiPriority="60" w:unhideWhenUsed="0"/>
-    <w:lsdException w:name="Light List" w:semiHidden="0" w:uiPriority="61" w:unhideWhenUsed="0"/>
-    <w:lsdException w:name="Light Grid" w:semiHidden="0" w:uiPriority="62" w:unhideWhenUsed="0"/>
-    <w:lsdException w:name="Medium Shading 1" w:semiHidden="0" w:uiPriority="63" w:unhideWhenUsed="0"/>
-    <w:lsdException w:name="Medium Shading 2" w:semiHidden="0" w:uiPriority="64" w:unhideWhenUsed="0"/>
-    <w:lsdException w:name="Medium List 1" w:semiHidden="0" w:uiPriority="65" w:unhideWhenUsed="0"/>
-    <w:lsdException w:name="Medium List 2" w:semiHidden="0" w:uiPriority="66" w:unhideWhenUsed="0"/>
-    <w:lsdException w:name="Medium Grid 1" w:semiHidden="0" w:uiPriority="67" w:unhideWhenUsed="0"/>
-    <w:lsdException w:name="Medium Grid 2" w:semiHidden="0" w:uiPriority="68" w:unhideWhenUsed="0"/>
-    <w:lsdException w:name="Medium Grid 3" w:semiHidden="0" w:uiPriority="69" w:unhideWhenUsed="0"/>
-    <w:lsdException w:name="Dark List" w:semiHidden="0" w:uiPriority="70" w:unhideWhenUsed="0"/>
-    <w:lsdException w:name="Colorful Shading" w:semiHidden="0" w:uiPriority="71" w:unhideWhenUsed="0"/>
-    <w:lsdException w:name="Colorful List" w:semiHidden="0" w:uiPriority="72" w:unhideWhenUsed="0"/>
-    <w:lsdException w:name="Colorful Grid" w:semiHidden="0" w:uiPriority="73" w:unhideWhenUsed="0"/>
-    <w:lsdException w:name="Light Shading Accent 1" w:semiHidden="0" w:uiPriority="60" w:unhideWhenUsed="0"/>
-    <w:lsdException w:name="Light List Accent 1" w:semiHidden="0" w:uiPriority="61" w:unhideWhenUsed="0"/>
-    <w:lsdException w:name="Light Grid Accent 1" w:semiHidden="0" w:uiPriority="62" w:unhideWhenUsed="0"/>
-    <w:lsdException w:name="Medium Shading 1 Accent 1" w:semiHidden="0" w:uiPriority="63" w:unhideWhenUsed="0"/>
-    <w:lsdException w:name="Medium Shading 2 Accent 1" w:semiHidden="0" w:uiPriority="64" w:unhideWhenUsed="0"/>
-    <w:lsdException w:name="Medium List 1 Accent 1" w:semiHidden="0" w:uiPriority="65" w:unhideWhenUsed="0"/>
-    <w:lsdException w:name="Revision" w:uiPriority="99" w:unhideWhenUsed="0"/>
-    <w:lsdException w:name="List Paragraph" w:semiHidden="0" w:uiPriority="34" w:unhideWhenUsed="0" w:qFormat="1"/>
-    <w:lsdException w:name="Quote" w:semiHidden="0" w:uiPriority="29" w:unhideWhenUsed="0" w:qFormat="1"/>
-    <w:lsdException w:name="Intense Quote" w:semiHidden="0" w:uiPriority="30" w:unhideWhenUsed="0" w:qFormat="1"/>
-    <w:lsdException w:name="Medium List 2 Accent 1" w:semiHidden="0" w:uiPriority="66" w:unhideWhenUsed="0"/>
-    <w:lsdException w:name="Medium Grid 1 Accent 1" w:semiHidden="0" w:uiPriority="67" w:unhideWhenUsed="0"/>
-    <w:lsdException w:name="Medium Grid 2 Accent 1" w:semiHidden="0" w:uiPriority="68" w:unhideWhenUsed="0"/>
-    <w:lsdException w:name="Medium Grid 3 Accent 1" w:semiHidden="0" w:uiPriority="69" w:unhideWhenUsed="0"/>
-    <w:lsdException w:name="Dark List Accent 1" w:semiHidden="0" w:uiPriority="70" w:unhideWhenUsed="0"/>
-    <w:lsdException w:name="Colorful Shading Accent 1" w:semiHidden="0" w:uiPriority="71" w:unhideWhenUsed="0"/>
-    <w:lsdException w:name="Colorful List Accent 1" w:semiHidden="0" w:uiPriority="72" w:unhideWhenUsed="0"/>
-    <w:lsdException w:name="Colorful Grid Accent 1" w:semiHidden="0" w:uiPriority="73" w:unhideWhenUsed="0"/>
-    <w:lsdException w:name="Light Shading Accent 2" w:semiHidden="0" w:uiPriority="60" w:unhideWhenUsed="0"/>
-    <w:lsdException w:name="Light List Accent 2" w:semiHidden="0" w:uiPriority="61" w:unhideWhenUsed="0"/>
-    <w:lsdException w:name="Light Grid Accent 2" w:semiHidden="0" w:uiPriority="62" w:unhideWhenUsed="0"/>
-    <w:lsdException w:name="Medium Shading 1 Accent 2" w:semiHidden="0" w:uiPriority="63" w:unhideWhenUsed="0"/>
-    <w:lsdException w:name="Medium Shading 2 Accent 2" w:semiHidden="0" w:uiPriority="64" w:unhideWhenUsed="0"/>
-    <w:lsdException w:name="Medium List 1 Accent 2" w:semiHidden="0" w:uiPriority="65" w:unhideWhenUsed="0"/>
-    <w:lsdException w:name="Medium List 2 Accent 2" w:semiHidden="0" w:uiPriority="66" w:unhideWhenUsed="0"/>
-    <w:lsdException w:name="Medium Grid 1 Accent 2" w:semiHidden="0" w:uiPriority="67" w:unhideWhenUsed="0"/>
-    <w:lsdException w:name="Medium Grid 2 Accent 2" w:semiHidden="0" w:uiPriority="68" w:unhideWhenUsed="0"/>
-    <w:lsdException w:name="Medium Grid 3 Accent 2" w:semiHidden="0" w:uiPriority="69" w:unhideWhenUsed="0"/>
-    <w:lsdException w:name="Dark List Accent 2" w:semiHidden="0" w:uiPriority="70" w:unhideWhenUsed="0"/>
-    <w:lsdException w:name="Colorful Shading Accent 2" w:semiHidden="0" w:uiPriority="71" w:unhideWhenUsed="0"/>
-    <w:lsdException w:name="Colorful List Accent 2" w:semiHidden="0" w:uiPriority="72" w:unhideWhenUsed="0"/>
-    <w:lsdException w:name="Colorful Grid Accent 2" w:semiHidden="0" w:uiPriority="73" w:unhideWhenUsed="0"/>
-    <w:lsdException w:name="Light Shading Accent 3" w:semiHidden="0" w:uiPriority="60" w:unhideWhenUsed="0"/>
-    <w:lsdException w:name="Light List Accent 3" w:semiHidden="0" w:uiPriority="61" w:unhideWhenUsed="0"/>
-    <w:lsdException w:name="Light Grid Accent 3" w:semiHidden="0" w:uiPriority="62" w:unhideWhenUsed="0"/>
-    <w:lsdException w:name="Medium Shading 1 Accent 3" w:semiHidden="0" w:uiPriority="63" w:unhideWhenUsed="0"/>
-    <w:lsdException w:name="Medium Shading 2 Accent 3" w:semiHidden="0" w:uiPriority="64" w:unhideWhenUsed="0"/>
-    <w:lsdException w:name="Medium List 1 Accent 3" w:semiHidden="0" w:uiPriority="65" w:unhideWhenUsed="0"/>
-    <w:lsdException w:name="Medium List 2 Accent 3" w:semiHidden="0" w:uiPriority="66" w:unhideWhenUsed="0"/>
-    <w:lsdException w:name="Medium Grid 1 Accent 3" w:semiHidden="0" w:uiPriority="67" w:unhideWhenUsed="0"/>
-    <w:lsdException w:name="Medium Grid 2 Accent 3" w:semiHidden="0" w:uiPriority="68" w:unhideWhenUsed="0"/>
-    <w:lsdException w:name="Medium Grid 3 Accent 3" w:semiHidden="0" w:uiPriority="69" w:unhideWhenUsed="0"/>
-    <w:lsdException w:name="Dark List Accent 3" w:semiHidden="0" w:uiPriority="70" w:unhideWhenUsed="0"/>
-    <w:lsdException w:name="Colorful Shading Accent 3" w:semiHidden="0" w:uiPriority="71" w:unhideWhenUsed="0"/>
-    <w:lsdException w:name="Colorful List Accent 3" w:semiHidden="0" w:uiPriority="72" w:unhideWhenUsed="0"/>
-    <w:lsdException w:name="Colorful Grid Accent 3" w:semiHidden="0" w:uiPriority="73" w:unhideWhenUsed="0"/>
-    <w:lsdException w:name="Light Shading Accent 4" w:semiHidden="0" w:uiPriority="60" w:unhideWhenUsed="0"/>
-    <w:lsdException w:name="Light List Accent 4" w:semiHidden="0" w:uiPriority="61" w:unhideWhenUsed="0"/>
-    <w:lsdException w:name="Light Grid Accent 4" w:semiHidden="0" w:uiPriority="62" w:unhideWhenUsed="0"/>
-    <w:lsdException w:name="Medium Shading 1 Accent 4" w:semiHidden="0" w:uiPriority="63" w:unhideWhenUsed="0"/>
-    <w:lsdException w:name="Medium Shading 2 Accent 4" w:semiHidden="0" w:uiPriority="64" w:unhideWhenUsed="0"/>
-    <w:lsdException w:name="Medium List 1 Accent 4" w:semiHidden="0" w:uiPriority="65" w:unhideWhenUsed="0"/>
-    <w:lsdException w:name="Medium List 2 Accent 4" w:semiHidden="0" w:uiPriority="66" w:unhideWhenUsed="0"/>
-    <w:lsdException w:name="Medium Grid 1 Accent 4" w:semiHidden="0" w:uiPriority="67" w:unhideWhenUsed="0"/>
-    <w:lsdException w:name="Medium Grid 2 Accent 4" w:semiHidden="0" w:uiPriority="68" w:unhideWhenUsed="0"/>
-    <w:lsdException w:name="Medium Grid 3 Accent 4" w:semiHidden="0" w:uiPriority="69" w:unhideWhenUsed="0"/>
-    <w:lsdException w:name="Dark List Accent 4" w:semiHidden="0" w:uiPriority="70" w:unhideWhenUsed="0"/>
-    <w:lsdException w:name="Colorful Shading Accent 4" w:semiHidden="0" w:uiPriority="71" w:unhideWhenUsed="0"/>
-    <w:lsdException w:name="Colorful List Accent 4" w:semiHidden="0" w:uiPriority="72" w:unhideWhenUsed="0"/>
-    <w:lsdException w:name="Colorful Grid Accent 4" w:semiHidden="0" w:uiPriority="73" w:unhideWhenUsed="0"/>
-    <w:lsdException w:name="Light Shading Accent 5" w:semiHidden="0" w:uiPriority="60" w:unhideWhenUsed="0"/>
-    <w:lsdException w:name="Light List Accent 5" w:semiHidden="0" w:uiPriority="61" w:unhideWhenUsed="0"/>
-    <w:lsdException w:name="Light Grid Accent 5" w:semiHidden="0" w:uiPriority="62" w:unhideWhenUsed="0"/>
-    <w:lsdException w:name="Medium Shading 1 Accent 5" w:semiHidden="0" w:uiPriority="63" w:unhideWhenUsed="0"/>
-    <w:lsdException w:name="Medium Shading 2 Accent 5" w:semiHidden="0" w:uiPriority="64" w:unhideWhenUsed="0"/>
-    <w:lsdException w:name="Medium List 1 Accent 5" w:semiHidden="0" w:uiPriority="65" w:unhideWhenUsed="0"/>
-    <w:lsdException w:name="Medium List 2 Accent 5" w:semiHidden="0" w:uiPriority="66" w:unhideWhenUsed="0"/>
-    <w:lsdException w:name="Medium Grid 1 Accent 5" w:semiHidden="0" w:uiPriority="67" w:unhideWhenUsed="0"/>
-    <w:lsdException w:name="Medium Grid 2 Accent 5" w:semiHidden="0" w:uiPriority="68" w:unhideWhenUsed="0"/>
-    <w:lsdException w:name="Medium Grid 3 Accent 5" w:semiHidden="0" w:uiPriority="69" w:unhideWhenUsed="0"/>
-    <w:lsdException w:name="Dark List Accent 5" w:semiHidden="0" w:uiPriority="70" w:unhideWhenUsed="0"/>
-    <w:lsdException w:name="Colorful Shading Accent 5" w:semiHidden="0" w:uiPriority="71" w:unhideWhenUsed="0"/>
-    <w:lsdException w:name="Colorful List Accent 5" w:semiHidden="0" w:uiPriority="72" w:unhideWhenUsed="0"/>
-    <w:lsdException w:name="Colorful Grid Accent 5" w:semiHidden="0" w:uiPriority="73" w:unhideWhenUsed="0"/>
-    <w:lsdException w:name="Light Shading Accent 6" w:semiHidden="0" w:uiPriority="60" w:unhideWhenUsed="0"/>
-    <w:lsdException w:name="Light List Accent 6" w:semiHidden="0" w:uiPriority="61" w:unhideWhenUsed="0"/>
-    <w:lsdException w:name="Light Grid Accent 6" w:semiHidden="0" w:uiPriority="62" w:unhideWhenUsed="0"/>
-    <w:lsdException w:name="Medium Shading 1 Accent 6" w:semiHidden="0" w:uiPriority="63" w:unhideWhenUsed="0"/>
-    <w:lsdException w:name="Medium Shading 2 Accent 6" w:semiHidden="0" w:uiPriority="64" w:unhideWhenUsed="0"/>
-    <w:lsdException w:name="Medium List 1 Accent 6" w:semiHidden="0" w:uiPriority="65" w:unhideWhenUsed="0"/>
-    <w:lsdException w:name="Medium List 2 Accent 6" w:semiHidden="0" w:uiPriority="66" w:unhideWhenUsed="0"/>
-    <w:lsdException w:name="Medium Grid 1 Accent 6" w:semiHidden="0" w:uiPriority="67" w:unhideWhenUsed="0"/>
-    <w:lsdException w:name="Medium Grid 2 Accent 6" w:semiHidden="0" w:uiPriority="68" w:unhideWhenUsed="0"/>
-    <w:lsdException w:name="Medium Grid 3 Accent 6" w:semiHidden="0" w:uiPriority="69" w:unhideWhenUsed="0"/>
-    <w:lsdException w:name="Dark List Accent 6" w:semiHidden="0" w:uiPriority="70" w:unhideWhenUsed="0"/>
-    <w:lsdException w:name="Colorful Shading Accent 6" w:semiHidden="0" w:uiPriority="71" w:unhideWhenUsed="0"/>
-    <w:lsdException w:name="Colorful List Accent 6" w:semiHidden="0" w:uiPriority="72" w:unhideWhenUsed="0"/>
-    <w:lsdException w:name="Colorful Grid Accent 6" w:semiHidden="0" w:uiPriority="73" w:unhideWhenUsed="0"/>
-    <w:lsdException w:name="Subtle Emphasis" w:semiHidden="0" w:uiPriority="19" w:unhideWhenUsed="0" w:qFormat="1"/>
-    <w:lsdException w:name="Intense Emphasis" w:semiHidden="0" w:uiPriority="21" w:unhideWhenUsed="0" w:qFormat="1"/>
-    <w:lsdException w:name="Subtle Reference" w:semiHidden="0" w:uiPriority="31" w:unhideWhenUsed="0" w:qFormat="1"/>
-    <w:lsdException w:name="Intense Reference" w:semiHidden="0" w:uiPriority="32" w:unhideWhenUsed="0" w:qFormat="1"/>
-    <w:lsdException w:name="Book Title" w:semiHidden="0" w:uiPriority="33" w:unhideWhenUsed="0" w:qFormat="1"/>
-    <w:lsdException w:name="Bibliography" w:uiPriority="37"/>
-    <w:lsdException w:name="TOC Heading" w:uiPriority="39" w:qFormat="1"/>
+  <w:latentStyles w:defLockedState="0" w:defUIPriority="0" w:defSemiHidden="0" w:defUnhideWhenUsed="0" w:defQFormat="0" w:count="371">
+    <w:lsdException w:name="Normal" w:qFormat="1"/>
+    <w:lsdException w:name="heading 1" w:qFormat="1"/>
+    <w:lsdException w:name="heading 2" w:qFormat="1"/>
+    <w:lsdException w:name="heading 3" w:qFormat="1"/>
+    <w:lsdException w:name="heading 4" w:semiHidden="1" w:unhideWhenUsed="1" w:qFormat="1"/>
+    <w:lsdException w:name="heading 5" w:qFormat="1"/>
+    <w:lsdException w:name="heading 6" w:semiHidden="1" w:unhideWhenUsed="1" w:qFormat="1"/>
+    <w:lsdException w:name="heading 7" w:semiHidden="1" w:unhideWhenUsed="1" w:qFormat="1"/>
+    <w:lsdException w:name="heading 8" w:semiHidden="1" w:unhideWhenUsed="1" w:qFormat="1"/>
+    <w:lsdException w:name="heading 9" w:semiHidden="1" w:unhideWhenUsed="1" w:qFormat="1"/>
+    <w:lsdException w:name="index 1" w:semiHidden="1" w:unhideWhenUsed="1"/>
+    <w:lsdException w:name="index 2" w:semiHidden="1" w:unhideWhenUsed="1"/>
+    <w:lsdException w:name="index 3" w:semiHidden="1" w:unhideWhenUsed="1"/>
+    <w:lsdException w:name="index 4" w:semiHidden="1" w:unhideWhenUsed="1"/>
+    <w:lsdException w:name="index 5" w:semiHidden="1" w:unhideWhenUsed="1"/>
+    <w:lsdException w:name="index 6" w:semiHidden="1" w:unhideWhenUsed="1"/>
+    <w:lsdException w:name="index 7" w:semiHidden="1" w:unhideWhenUsed="1"/>
+    <w:lsdException w:name="index 8" w:semiHidden="1" w:unhideWhenUsed="1"/>
+    <w:lsdException w:name="index 9" w:semiHidden="1" w:unhideWhenUsed="1"/>
+    <w:lsdException w:name="toc 1" w:semiHidden="1" w:uiPriority="39" w:unhideWhenUsed="1"/>
+    <w:lsdException w:name="toc 2" w:semiHidden="1" w:uiPriority="39" w:unhideWhenUsed="1"/>
+    <w:lsdException w:name="toc 3" w:semiHidden="1" w:uiPriority="39" w:unhideWhenUsed="1"/>
+    <w:lsdException w:name="toc 4" w:semiHidden="1" w:unhideWhenUsed="1"/>
+    <w:lsdException w:name="toc 5" w:semiHidden="1" w:unhideWhenUsed="1"/>
+    <w:lsdException w:name="toc 6" w:semiHidden="1" w:unhideWhenUsed="1"/>
+    <w:lsdException w:name="toc 7" w:semiHidden="1" w:unhideWhenUsed="1"/>
+    <w:lsdException w:name="toc 8" w:semiHidden="1" w:unhideWhenUsed="1"/>
+    <w:lsdException w:name="toc 9" w:semiHidden="1" w:unhideWhenUsed="1"/>
+    <w:lsdException w:name="Normal Indent" w:semiHidden="1" w:unhideWhenUsed="1"/>
+    <w:lsdException w:name="footnote text" w:semiHidden="1" w:unhideWhenUsed="1"/>
+    <w:lsdException w:name="annotation text" w:semiHidden="1" w:unhideWhenUsed="1"/>
+    <w:lsdException w:name="header" w:semiHidden="1" w:unhideWhenUsed="1"/>
+    <w:lsdException w:name="footer" w:semiHidden="1" w:uiPriority="99" w:unhideWhenUsed="1"/>
+    <w:lsdException w:name="index heading" w:semiHidden="1" w:unhideWhenUsed="1"/>
+    <w:lsdException w:name="caption" w:semiHidden="1" w:unhideWhenUsed="1" w:qFormat="1"/>
+    <w:lsdException w:name="table of figures" w:semiHidden="1" w:unhideWhenUsed="1"/>
+    <w:lsdException w:name="envelope address" w:semiHidden="1" w:unhideWhenUsed="1"/>
+    <w:lsdException w:name="envelope return" w:semiHidden="1" w:unhideWhenUsed="1"/>
+    <w:lsdException w:name="footnote reference" w:semiHidden="1" w:unhideWhenUsed="1"/>
+    <w:lsdException w:name="annotation reference" w:semiHidden="1" w:unhideWhenUsed="1"/>
+    <w:lsdException w:name="line number" w:semiHidden="1" w:unhideWhenUsed="1"/>
+    <w:lsdException w:name="page number" w:semiHidden="1" w:unhideWhenUsed="1"/>
+    <w:lsdException w:name="endnote reference" w:semiHidden="1" w:unhideWhenUsed="1"/>
+    <w:lsdException w:name="endnote text" w:semiHidden="1" w:unhideWhenUsed="1"/>
+    <w:lsdException w:name="table of authorities" w:semiHidden="1" w:unhideWhenUsed="1"/>
+    <w:lsdException w:name="macro" w:semiHidden="1" w:unhideWhenUsed="1"/>
+    <w:lsdException w:name="toa heading" w:semiHidden="1" w:unhideWhenUsed="1"/>
+    <w:lsdException w:name="List" w:semiHidden="1" w:unhideWhenUsed="1"/>
+    <w:lsdException w:name="List Bullet" w:semiHidden="1" w:unhideWhenUsed="1"/>
+    <w:lsdException w:name="List 2" w:semiHidden="1" w:unhideWhenUsed="1"/>
+    <w:lsdException w:name="List 3" w:semiHidden="1" w:unhideWhenUsed="1"/>
+    <w:lsdException w:name="List Bullet 2" w:semiHidden="1" w:unhideWhenUsed="1"/>
+    <w:lsdException w:name="List Bullet 3" w:semiHidden="1" w:unhideWhenUsed="1"/>
+    <w:lsdException w:name="List Bullet 4" w:semiHidden="1" w:unhideWhenUsed="1"/>
+    <w:lsdException w:name="List Bullet 5" w:semiHidden="1" w:unhideWhenUsed="1"/>
+    <w:lsdException w:name="List Number 2" w:semiHidden="1" w:unhideWhenUsed="1"/>
+    <w:lsdException w:name="List Number 3" w:semiHidden="1" w:unhideWhenUsed="1"/>
+    <w:lsdException w:name="List Number 4" w:semiHidden="1" w:unhideWhenUsed="1"/>
+    <w:lsdException w:name="List Number 5" w:semiHidden="1" w:unhideWhenUsed="1"/>
+    <w:lsdException w:name="Title" w:qFormat="1"/>
+    <w:lsdException w:name="Closing" w:semiHidden="1" w:unhideWhenUsed="1"/>
+    <w:lsdException w:name="Signature" w:semiHidden="1" w:unhideWhenUsed="1"/>
+    <w:lsdException w:name="Default Paragraph Font" w:semiHidden="1" w:unhideWhenUsed="1"/>
+    <w:lsdException w:name="Body Text" w:semiHidden="1" w:unhideWhenUsed="1"/>
+    <w:lsdException w:name="Body Text Indent" w:semiHidden="1" w:unhideWhenUsed="1"/>
+    <w:lsdException w:name="List Continue" w:semiHidden="1" w:unhideWhenUsed="1"/>
+    <w:lsdException w:name="List Continue 2" w:semiHidden="1" w:unhideWhenUsed="1"/>
+    <w:lsdException w:name="List Continue 3" w:semiHidden="1" w:unhideWhenUsed="1"/>
+    <w:lsdException w:name="List Continue 4" w:semiHidden="1" w:unhideWhenUsed="1"/>
+    <w:lsdException w:name="List Continue 5" w:semiHidden="1" w:unhideWhenUsed="1"/>
+    <w:lsdException w:name="Message Header" w:semiHidden="1" w:unhideWhenUsed="1"/>
+    <w:lsdException w:name="Subtitle" w:qFormat="1"/>
+    <w:lsdException w:name="Body Text First Indent 2" w:semiHidden="1" w:unhideWhenUsed="1"/>
+    <w:lsdException w:name="Note Heading" w:semiHidden="1" w:unhideWhenUsed="1"/>
+    <w:lsdException w:name="Body Text 2" w:semiHidden="1" w:unhideWhenUsed="1"/>
+    <w:lsdException w:name="Body Text 3" w:semiHidden="1" w:unhideWhenUsed="1"/>
+    <w:lsdException w:name="Body Text Indent 2" w:semiHidden="1" w:unhideWhenUsed="1"/>
+    <w:lsdException w:name="Body Text Indent 3" w:semiHidden="1" w:unhideWhenUsed="1"/>
+    <w:lsdException w:name="Block Text" w:semiHidden="1" w:unhideWhenUsed="1"/>
+    <w:lsdException w:name="Hyperlink" w:semiHidden="1" w:uiPriority="99" w:unhideWhenUsed="1"/>
+    <w:lsdException w:name="FollowedHyperlink" w:semiHidden="1" w:unhideWhenUsed="1"/>
+    <w:lsdException w:name="Strong" w:qFormat="1"/>
+    <w:lsdException w:name="Emphasis" w:qFormat="1"/>
+    <w:lsdException w:name="Document Map" w:semiHidden="1" w:unhideWhenUsed="1"/>
+    <w:lsdException w:name="Plain Text" w:semiHidden="1" w:unhideWhenUsed="1"/>
+    <w:lsdException w:name="E-mail Signature" w:semiHidden="1" w:unhideWhenUsed="1"/>
+    <w:lsdException w:name="HTML Top of Form" w:semiHidden="1" w:unhideWhenUsed="1"/>
+    <w:lsdException w:name="HTML Bottom of Form" w:semiHidden="1" w:unhideWhenUsed="1"/>
+    <w:lsdException w:name="Normal (Web)" w:semiHidden="1" w:unhideWhenUsed="1"/>
+    <w:lsdException w:name="HTML Acronym" w:semiHidden="1" w:unhideWhenUsed="1"/>
+    <w:lsdException w:name="HTML Address" w:semiHidden="1" w:unhideWhenUsed="1"/>
+    <w:lsdException w:name="HTML Cite" w:semiHidden="1" w:unhideWhenUsed="1"/>
+    <w:lsdException w:name="HTML Code" w:semiHidden="1" w:unhideWhenUsed="1"/>
+    <w:lsdException w:name="HTML Definition" w:semiHidden="1" w:unhideWhenUsed="1"/>
+    <w:lsdException w:name="HTML Keyboard" w:semiHidden="1" w:unhideWhenUsed="1"/>
+    <w:lsdException w:name="HTML Preformatted" w:semiHidden="1" w:unhideWhenUsed="1"/>
+    <w:lsdException w:name="HTML Sample" w:semiHidden="1" w:unhideWhenUsed="1"/>
+    <w:lsdException w:name="HTML Typewriter" w:semiHidden="1" w:unhideWhenUsed="1"/>
+    <w:lsdException w:name="HTML Variable" w:semiHidden="1" w:unhideWhenUsed="1"/>
+    <w:lsdException w:name="Normal Table" w:semiHidden="1" w:unhideWhenUsed="1"/>
+    <w:lsdException w:name="annotation subject" w:semiHidden="1" w:unhideWhenUsed="1"/>
+    <w:lsdException w:name="No List" w:semiHidden="1" w:unhideWhenUsed="1"/>
+    <w:lsdException w:name="Outline List 1" w:semiHidden="1" w:unhideWhenUsed="1"/>
+    <w:lsdException w:name="Outline List 2" w:semiHidden="1" w:unhideWhenUsed="1"/>
+    <w:lsdException w:name="Outline List 3" w:semiHidden="1" w:unhideWhenUsed="1"/>
+    <w:lsdException w:name="Table Simple 1" w:semiHidden="1" w:unhideWhenUsed="1"/>
+    <w:lsdException w:name="Table Simple 2" w:semiHidden="1" w:unhideWhenUsed="1"/>
+    <w:lsdException w:name="Table Simple 3" w:semiHidden="1" w:unhideWhenUsed="1"/>
+    <w:lsdException w:name="Table Classic 1" w:semiHidden="1" w:unhideWhenUsed="1"/>
+    <w:lsdException w:name="Table Classic 2" w:semiHidden="1" w:unhideWhenUsed="1"/>
+    <w:lsdException w:name="Table Classic 3" w:semiHidden="1" w:unhideWhenUsed="1"/>
+    <w:lsdException w:name="Table Classic 4" w:semiHidden="1" w:unhideWhenUsed="1"/>
+    <w:lsdException w:name="Table Colorful 1" w:semiHidden="1" w:unhideWhenUsed="1"/>
+    <w:lsdException w:name="Table Colorful 2" w:semiHidden="1" w:unhideWhenUsed="1"/>
+    <w:lsdException w:name="Table Colorful 3" w:semiHidden="1" w:unhideWhenUsed="1"/>
+    <w:lsdException w:name="Table Columns 1" w:semiHidden="1" w:unhideWhenUsed="1"/>
+    <w:lsdException w:name="Table Columns 2" w:semiHidden="1" w:unhideWhenUsed="1"/>
+    <w:lsdException w:name="Table Columns 3" w:semiHidden="1" w:unhideWhenUsed="1"/>
+    <w:lsdException w:name="Table Columns 4" w:semiHidden="1" w:unhideWhenUsed="1"/>
+    <w:lsdException w:name="Table Columns 5" w:semiHidden="1" w:unhideWhenUsed="1"/>
+    <w:lsdException w:name="Table Grid 1" w:semiHidden="1" w:unhideWhenUsed="1"/>
+    <w:lsdException w:name="Table Grid 2" w:semiHidden="1" w:unhideWhenUsed="1"/>
+    <w:lsdException w:name="Table Grid 3" w:semiHidden="1" w:unhideWhenUsed="1"/>
+    <w:lsdException w:name="Table Grid 4" w:semiHidden="1" w:unhideWhenUsed="1"/>
+    <w:lsdException w:name="Table Grid 5" w:semiHidden="1" w:unhideWhenUsed="1"/>
+    <w:lsdException w:name="Table Grid 6" w:semiHidden="1" w:unhideWhenUsed="1"/>
+    <w:lsdException w:name="Table Grid 7" w:semiHidden="1" w:unhideWhenUsed="1"/>
+    <w:lsdException w:name="Table Grid 8" w:semiHidden="1" w:unhideWhenUsed="1"/>
+    <w:lsdException w:name="Table List 1" w:semiHidden="1" w:unhideWhenUsed="1"/>
+    <w:lsdException w:name="Table List 2" w:semiHidden="1" w:unhideWhenUsed="1"/>
+    <w:lsdException w:name="Table List 3" w:semiHidden="1" w:unhideWhenUsed="1"/>
+    <w:lsdException w:name="Table List 4" w:semiHidden="1" w:unhideWhenUsed="1"/>
+    <w:lsdException w:name="Table List 5" w:semiHidden="1" w:unhideWhenUsed="1"/>
+    <w:lsdException w:name="Table List 6" w:semiHidden="1" w:unhideWhenUsed="1"/>
+    <w:lsdException w:name="Table List 7" w:semiHidden="1" w:unhideWhenUsed="1"/>
+    <w:lsdException w:name="Table List 8" w:semiHidden="1" w:unhideWhenUsed="1"/>
+    <w:lsdException w:name="Table 3D effects 1" w:semiHidden="1" w:unhideWhenUsed="1"/>
+    <w:lsdException w:name="Table 3D effects 2" w:semiHidden="1" w:unhideWhenUsed="1"/>
+    <w:lsdException w:name="Table 3D effects 3" w:semiHidden="1" w:unhideWhenUsed="1"/>
+    <w:lsdException w:name="Table Contemporary" w:semiHidden="1" w:unhideWhenUsed="1"/>
+    <w:lsdException w:name="Table Elegant" w:semiHidden="1" w:unhideWhenUsed="1"/>
+    <w:lsdException w:name="Table Professional" w:semiHidden="1" w:unhideWhenUsed="1"/>
+    <w:lsdException w:name="Table Subtle 1" w:semiHidden="1" w:unhideWhenUsed="1"/>
+    <w:lsdException w:name="Table Subtle 2" w:semiHidden="1" w:unhideWhenUsed="1"/>
+    <w:lsdException w:name="Table Web 1" w:semiHidden="1" w:unhideWhenUsed="1"/>
+    <w:lsdException w:name="Table Web 2" w:semiHidden="1" w:unhideWhenUsed="1"/>
+    <w:lsdException w:name="Table Web 3" w:semiHidden="1" w:unhideWhenUsed="1"/>
+    <w:lsdException w:name="Balloon Text" w:semiHidden="1" w:unhideWhenUsed="1"/>
+    <w:lsdException w:name="Table Theme" w:semiHidden="1" w:unhideWhenUsed="1"/>
+    <w:lsdException w:name="Placeholder Text" w:semiHidden="1" w:uiPriority="99"/>
+    <w:lsdException w:name="No Spacing" w:uiPriority="1" w:qFormat="1"/>
+    <w:lsdException w:name="Light Shading" w:uiPriority="60"/>
+    <w:lsdException w:name="Light List" w:uiPriority="61"/>
+    <w:lsdException w:name="Light Grid" w:uiPriority="62"/>
+    <w:lsdException w:name="Medium Shading 1" w:uiPriority="63"/>
+    <w:lsdException w:name="Medium Shading 2" w:uiPriority="64"/>
+    <w:lsdException w:name="Medium List 1" w:uiPriority="65"/>
+    <w:lsdException w:name="Medium List 2" w:uiPriority="66"/>
+    <w:lsdException w:name="Medium Grid 1" w:uiPriority="67"/>
+    <w:lsdException w:name="Medium Grid 2" w:uiPriority="68"/>
+    <w:lsdException w:name="Medium Grid 3" w:uiPriority="69"/>
+    <w:lsdException w:name="Dark List" w:uiPriority="70"/>
+    <w:lsdException w:name="Colorful Shading" w:uiPriority="71"/>
+    <w:lsdException w:name="Colorful List" w:uiPriority="72"/>
+    <w:lsdException w:name="Colorful Grid" w:uiPriority="73"/>
+    <w:lsdException w:name="Light Shading Accent 1" w:uiPriority="60"/>
+    <w:lsdException w:name="Light List Accent 1" w:uiPriority="61"/>
+    <w:lsdException w:name="Light Grid Accent 1" w:uiPriority="62"/>
+    <w:lsdException w:name="Medium Shading 1 Accent 1" w:uiPriority="63"/>
+    <w:lsdException w:name="Medium Shading 2 Accent 1" w:uiPriority="64"/>
+    <w:lsdException w:name="Medium List 1 Accent 1" w:uiPriority="65"/>
+    <w:lsdException w:name="Revision" w:semiHidden="1" w:uiPriority="99"/>
+    <w:lsdException w:name="List Paragraph" w:uiPriority="34" w:qFormat="1"/>
+    <w:lsdException w:name="Quote" w:uiPriority="29" w:qFormat="1"/>
+    <w:lsdException w:name="Intense Quote" w:uiPriority="30" w:qFormat="1"/>
+    <w:lsdException w:name="Medium List 2 Accent 1" w:uiPriority="66"/>
+    <w:lsdException w:name="Medium Grid 1 Accent 1" w:uiPriority="67"/>
+    <w:lsdException w:name="Medium Grid 2 Accent 1" w:uiPriority="68"/>
+    <w:lsdException w:name="Medium Grid 3 Accent 1" w:uiPriority="69"/>
+    <w:lsdException w:name="Dark List Accent 1" w:uiPriority="70"/>
+    <w:lsdException w:name="Colorful Shading Accent 1" w:uiPriority="71"/>
+    <w:lsdException w:name="Colorful List Accent 1" w:uiPriority="72"/>
+    <w:lsdException w:name="Colorful Grid Accent 1" w:uiPriority="73"/>
+    <w:lsdException w:name="Light Shading Accent 2" w:uiPriority="60"/>
+    <w:lsdException w:name="Light List Accent 2" w:uiPriority="61"/>
+    <w:lsdException w:name="Light Grid Accent 2" w:uiPriority="62"/>
+    <w:lsdException w:name="Medium Shading 1 Accent 2" w:uiPriority="63"/>
+    <w:lsdException w:name="Medium Shading 2 Accent 2" w:uiPriority="64"/>
+    <w:lsdException w:name="Medium List 1 Accent 2" w:uiPriority="65"/>
+    <w:lsdException w:name="Medium List 2 Accent 2" w:uiPriority="66"/>
+    <w:lsdException w:name="Medium Grid 1 Accent 2" w:uiPriority="67"/>
+    <w:lsdException w:name="Medium Grid 2 Accent 2" w:uiPriority="68"/>
+    <w:lsdException w:name="Medium Grid 3 Accent 2" w:uiPriority="69"/>
+    <w:lsdException w:name="Dark List Accent 2" w:uiPriority="70"/>
+    <w:lsdException w:name="Colorful Shading Accent 2" w:uiPriority="71"/>
+    <w:lsdException w:name="Colorful List Accent 2" w:uiPriority="72"/>
+    <w:lsdException w:name="Colorful Grid Accent 2" w:uiPriority="73"/>
+    <w:lsdException w:name="Light Shading Accent 3" w:uiPriority="60"/>
+    <w:lsdException w:name="Light List Accent 3" w:uiPriority="61"/>
+    <w:lsdException w:name="Light Grid Accent 3" w:uiPriority="62"/>
+    <w:lsdException w:name="Medium Shading 1 Accent 3" w:uiPriority="63"/>
+    <w:lsdException w:name="Medium Shading 2 Accent 3" w:uiPriority="64"/>
+    <w:lsdException w:name="Medium List 1 Accent 3" w:uiPriority="65"/>
+    <w:lsdException w:name="Medium List 2 Accent 3" w:uiPriority="66"/>
+    <w:lsdException w:name="Medium Grid 1 Accent 3" w:uiPriority="67"/>
+    <w:lsdException w:name="Medium Grid 2 Accent 3" w:uiPriority="68"/>
+    <w:lsdException w:name="Medium Grid 3 Accent 3" w:uiPriority="69"/>
+    <w:lsdException w:name="Dark List Accent 3" w:uiPriority="70"/>
+    <w:lsdException w:name="Colorful Shading Accent 3" w:uiPriority="71"/>
+    <w:lsdException w:name="Colorful List Accent 3" w:uiPriority="72"/>
+    <w:lsdException w:name="Colorful Grid Accent 3" w:uiPriority="73"/>
+    <w:lsdException w:name="Light Shading Accent 4" w:uiPriority="60"/>
+    <w:lsdException w:name="Light List Accent 4" w:uiPriority="61"/>
+    <w:lsdException w:name="Light Grid Accent 4" w:uiPriority="62"/>
+    <w:lsdException w:name="Medium Shading 1 Accent 4" w:uiPriority="63"/>
+    <w:lsdException w:name="Medium Shading 2 Accent 4" w:uiPriority="64"/>
+    <w:lsdException w:name="Medium List 1 Accent 4" w:uiPriority="65"/>
+    <w:lsdException w:name="Medium List 2 Accent 4" w:uiPriority="66"/>
+    <w:lsdException w:name="Medium Grid 1 Accent 4" w:uiPriority="67"/>
+    <w:lsdException w:name="Medium Grid 2 Accent 4" w:uiPriority="68"/>
+    <w:lsdException w:name="Medium Grid 3 Accent 4" w:uiPriority="69"/>
+    <w:lsdException w:name="Dark List Accent 4" w:uiPriority="70"/>
+    <w:lsdException w:name="Colorful Shading Accent 4" w:uiPriority="71"/>
+    <w:lsdException w:name="Colorful List Accent 4" w:uiPriority="72"/>
+    <w:lsdException w:name="Colorful Grid Accent 4" w:uiPriority="73"/>
+    <w:lsdException w:name="Light Shading Accent 5" w:uiPriority="60"/>
+    <w:lsdException w:name="Light List Accent 5" w:uiPriority="61"/>
+    <w:lsdException w:name="Light Grid Accent 5" w:uiPriority="62"/>
+    <w:lsdException w:name="Medium Shading 1 Accent 5" w:uiPriority="63"/>
+    <w:lsdException w:name="Medium Shading 2 Accent 5" w:uiPriority="64"/>
+    <w:lsdException w:name="Medium List 1 Accent 5" w:uiPriority="65"/>
+    <w:lsdException w:name="Medium List 2 Accent 5" w:uiPriority="66"/>
+    <w:lsdException w:name="Medium Grid 1 Accent 5" w:uiPriority="67"/>
+    <w:lsdException w:name="Medium Grid 2 Accent 5" w:uiPriority="68"/>
+    <w:lsdException w:name="Medium Grid 3 Accent 5" w:uiPriority="69"/>
+    <w:lsdException w:name="Dark List Accent 5" w:uiPriority="70"/>
+    <w:lsdException w:name="Colorful Shading Accent 5" w:uiPriority="71"/>
+    <w:lsdException w:name="Colorful List Accent 5" w:uiPriority="72"/>
+    <w:lsdException w:name="Colorful Grid Accent 5" w:uiPriority="73"/>
+    <w:lsdException w:name="Light Shading Accent 6" w:uiPriority="60"/>
+    <w:lsdException w:name="Light List Accent 6" w:uiPriority="61"/>
+    <w:lsdException w:name="Light Grid Accent 6" w:uiPriority="62"/>
+    <w:lsdException w:name="Medium Shading 1 Accent 6" w:uiPriority="63"/>
+    <w:lsdException w:name="Medium Shading 2 Accent 6" w:uiPriority="64"/>
+    <w:lsdException w:name="Medium List 1 Accent 6" w:uiPriority="65"/>
+    <w:lsdException w:name="Medium List 2 Accent 6" w:uiPriority="66"/>
+    <w:lsdException w:name="Medium Grid 1 Accent 6" w:uiPriority="67"/>
+    <w:lsdException w:name="Medium Grid 2 Accent 6" w:uiPriority="68"/>
+    <w:lsdException w:name="Medium Grid 3 Accent 6" w:uiPriority="69"/>
+    <w:lsdException w:name="Dark List Accent 6" w:uiPriority="70"/>
+    <w:lsdException w:name="Colorful Shading Accent 6" w:uiPriority="71"/>
+    <w:lsdException w:name="Colorful List Accent 6" w:uiPriority="72"/>
+    <w:lsdException w:name="Colorful Grid Accent 6" w:uiPriority="73"/>
+    <w:lsdException w:name="Subtle Emphasis" w:uiPriority="19" w:qFormat="1"/>
+    <w:lsdException w:name="Intense Emphasis" w:uiPriority="21" w:qFormat="1"/>
+    <w:lsdException w:name="Subtle Reference" w:uiPriority="31" w:qFormat="1"/>
+    <w:lsdException w:name="Intense Reference" w:uiPriority="32" w:qFormat="1"/>
+    <w:lsdException w:name="Book Title" w:uiPriority="33" w:qFormat="1"/>
+    <w:lsdException w:name="Bibliography" w:semiHidden="1" w:uiPriority="37" w:unhideWhenUsed="1"/>
+    <w:lsdException w:name="TOC Heading" w:semiHidden="1" w:uiPriority="39" w:unhideWhenUsed="1" w:qFormat="1"/>
+    <w:lsdException w:name="Plain Table 1" w:uiPriority="41"/>
+    <w:lsdException w:name="Plain Table 2" w:uiPriority="42"/>
+    <w:lsdException w:name="Plain Table 3" w:uiPriority="43"/>
+    <w:lsdException w:name="Plain Table 4" w:uiPriority="44"/>
+    <w:lsdException w:name="Plain Table 5" w:uiPriority="45"/>
+    <w:lsdException w:name="Grid Table Light" w:uiPriority="40"/>
+    <w:lsdException w:name="Grid Table 1 Light" w:uiPriority="46"/>
+    <w:lsdException w:name="Grid Table 2" w:uiPriority="47"/>
+    <w:lsdException w:name="Grid Table 3" w:uiPriority="48"/>
+    <w:lsdException w:name="Grid Table 4" w:uiPriority="49"/>
+    <w:lsdException w:name="Grid Table 5 Dark" w:uiPriority="50"/>
+    <w:lsdException w:name="Grid Table 6 Colorful" w:uiPriority="51"/>
+    <w:lsdException w:name="Grid Table 7 Colorful" w:uiPriority="52"/>
+    <w:lsdException w:name="Grid Table 1 Light Accent 1" w:uiPriority="46"/>
+    <w:lsdException w:name="Grid Table 2 Accent 1" w:uiPriority="47"/>
+    <w:lsdException w:name="Grid Table 3 Accent 1" w:uiPriority="48"/>
+    <w:lsdException w:name="Grid Table 4 Accent 1" w:uiPriority="49"/>
+    <w:lsdException w:name="Grid Table 5 Dark Accent 1" w:uiPriority="50"/>
+    <w:lsdException w:name="Grid Table 6 Colorful Accent 1" w:uiPriority="51"/>
+    <w:lsdException w:name="Grid Table 7 Colorful Accent 1" w:uiPriority="52"/>
+    <w:lsdException w:name="Grid Table 1 Light Accent 2" w:uiPriority="46"/>
+    <w:lsdException w:name="Grid Table 2 Accent 2" w:uiPriority="47"/>
+    <w:lsdException w:name="Grid Table 3 Accent 2" w:uiPriority="48"/>
+    <w:lsdException w:name="Grid Table 4 Accent 2" w:uiPriority="49"/>
+    <w:lsdException w:name="Grid Table 5 Dark Accent 2" w:uiPriority="50"/>
+    <w:lsdException w:name="Grid Table 6 Colorful Accent 2" w:uiPriority="51"/>
+    <w:lsdException w:name="Grid Table 7 Colorful Accent 2" w:uiPriority="52"/>
+    <w:lsdException w:name="Grid Table 1 Light Accent 3" w:uiPriority="46"/>
+    <w:lsdException w:name="Grid Table 2 Accent 3" w:uiPriority="47"/>
+    <w:lsdException w:name="Grid Table 3 Accent 3" w:uiPriority="48"/>
+    <w:lsdException w:name="Grid Table 4 Accent 3" w:uiPriority="49"/>
+    <w:lsdException w:name="Grid Table 5 Dark Accent 3" w:uiPriority="50"/>
+    <w:lsdException w:name="Grid Table 6 Colorful Accent 3" w:uiPriority="51"/>
+    <w:lsdException w:name="Grid Table 7 Colorful Accent 3" w:uiPriority="52"/>
+    <w:lsdException w:name="Grid Table 1 Light Accent 4" w:uiPriority="46"/>
+    <w:lsdException w:name="Grid Table 2 Accent 4" w:uiPriority="47"/>
+    <w:lsdException w:name="Grid Table 3 Accent 4" w:uiPriority="48"/>
+    <w:lsdException w:name="Grid Table 4 Accent 4" w:uiPriority="49"/>
+    <w:lsdException w:name="Grid Table 5 Dark Accent 4" w:uiPriority="50"/>
+    <w:lsdException w:name="Grid Table 6 Colorful Accent 4" w:uiPriority="51"/>
+    <w:lsdException w:name="Grid Table 7 Colorful Accent 4" w:uiPriority="52"/>
+    <w:lsdException w:name="Grid Table 1 Light Accent 5" w:uiPriority="46"/>
+    <w:lsdException w:name="Grid Table 2 Accent 5" w:uiPriority="47"/>
+    <w:lsdException w:name="Grid Table 3 Accent 5" w:uiPriority="48"/>
+    <w:lsdException w:name="Grid Table 4 Accent 5" w:uiPriority="49"/>
+    <w:lsdException w:name="Grid Table 5 Dark Accent 5" w:uiPriority="50"/>
+    <w:lsdException w:name="Grid Table 6 Colorful Accent 5" w:uiPriority="51"/>
+    <w:lsdException w:name="Grid Table 7 Colorful Accent 5" w:uiPriority="52"/>
+    <w:lsdException w:name="Grid Table 1 Light Accent 6" w:uiPriority="46"/>
+    <w:lsdException w:name="Grid Table 2 Accent 6" w:uiPriority="47"/>
+    <w:lsdException w:name="Grid Table 3 Accent 6" w:uiPriority="48"/>
+    <w:lsdException w:name="Grid Table 4 Accent 6" w:uiPriority="49"/>
+    <w:lsdException w:name="Grid Table 5 Dark Accent 6" w:uiPriority="50"/>
+    <w:lsdException w:name="Grid Table 6 Colorful Accent 6" w:uiPriority="51"/>
+    <w:lsdException w:name="Grid Table 7 Colorful Accent 6" w:uiPriority="52"/>
+    <w:lsdException w:name="List Table 1 Light" w:uiPriority="46"/>
+    <w:lsdException w:name="List Table 2" w:uiPriority="47"/>
+    <w:lsdException w:name="List Table 3" w:uiPriority="48"/>
+    <w:lsdException w:name="List Table 4" w:uiPriority="49"/>
+    <w:lsdException w:name="List Table 5 Dark" w:uiPriority="50"/>
+    <w:lsdException w:name="List Table 6 Colorful" w:uiPriority="51"/>
+    <w:lsdException w:name="List Table 7 Colorful" w:uiPriority="52"/>
+    <w:lsdException w:name="List Table 1 Light Accent 1" w:uiPriority="46"/>
+    <w:lsdException w:name="List Table 2 Accent 1" w:uiPriority="47"/>
+    <w:lsdException w:name="List Table 3 Accent 1" w:uiPriority="48"/>
+    <w:lsdException w:name="List Table 4 Accent 1" w:uiPriority="49"/>
+    <w:lsdException w:name="List Table 5 Dark Accent 1" w:uiPriority="50"/>
+    <w:lsdException w:name="List Table 6 Colorful Accent 1" w:uiPriority="51"/>
+    <w:lsdException w:name="List Table 7 Colorful Accent 1" w:uiPriority="52"/>
+    <w:lsdException w:name="List Table 1 Light Accent 2" w:uiPriority="46"/>
+    <w:lsdException w:name="List Table 2 Accent 2" w:uiPriority="47"/>
+    <w:lsdException w:name="List Table 3 Accent 2" w:uiPriority="48"/>
+    <w:lsdException w:name="List Table 4 Accent 2" w:uiPriority="49"/>
+    <w:lsdException w:name="List Table 5 Dark Accent 2" w:uiPriority="50"/>
+    <w:lsdException w:name="List Table 6 Colorful Accent 2" w:uiPriority="51"/>
+    <w:lsdException w:name="List Table 7 Colorful Accent 2" w:uiPriority="52"/>
+    <w:lsdException w:name="List Table 1 Light Accent 3" w:uiPriority="46"/>
+    <w:lsdException w:name="List Table 2 Accent 3" w:uiPriority="47"/>
+    <w:lsdException w:name="List Table 3 Accent 3" w:uiPriority="48"/>
+    <w:lsdException w:name="List Table 4 Accent 3" w:uiPriority="49"/>
+    <w:lsdException w:name="List Table 5 Dark Accent 3" w:uiPriority="50"/>
+    <w:lsdException w:name="List Table 6 Colorful Accent 3" w:uiPriority="51"/>
+    <w:lsdException w:name="List Table 7 Colorful Accent 3" w:uiPriority="52"/>
+    <w:lsdException w:name="List Table 1 Light Accent 4" w:uiPriority="46"/>
+    <w:lsdException w:name="List Table 2 Accent 4" w:uiPriority="47"/>
+    <w:lsdException w:name="List Table 3 Accent 4" w:uiPriority="48"/>
+    <w:lsdException w:name="List Table 4 Accent 4" w:uiPriority="49"/>
+    <w:lsdException w:name="List Table 5 Dark Accent 4" w:uiPriority="50"/>
+    <w:lsdException w:name="List Table 6 Colorful Accent 4" w:uiPriority="51"/>
+    <w:lsdException w:name="List Table 7 Colorful Accent 4" w:uiPriority="52"/>
+    <w:lsdException w:name="List Table 1 Light Accent 5" w:uiPriority="46"/>
+    <w:lsdException w:name="List Table 2 Accent 5" w:uiPriority="47"/>
+    <w:lsdException w:name="List Table 3 Accent 5" w:uiPriority="48"/>
+    <w:lsdException w:name="List Table 4 Accent 5" w:uiPriority="49"/>
+    <w:lsdException w:name="List Table 5 Dark Accent 5" w:uiPriority="50"/>
+    <w:lsdException w:name="List Table 6 Colorful Accent 5" w:uiPriority="51"/>
+    <w:lsdException w:name="List Table 7 Colorful Accent 5" w:uiPriority="52"/>
+    <w:lsdException w:name="List Table 1 Light Accent 6" w:uiPriority="46"/>
+    <w:lsdException w:name="List Table 2 Accent 6" w:uiPriority="47"/>
+    <w:lsdException w:name="List Table 3 Accent 6" w:uiPriority="48"/>
+    <w:lsdException w:name="List Table 4 Accent 6" w:uiPriority="49"/>
+    <w:lsdException w:name="List Table 5 Dark Accent 6" w:uiPriority="50"/>
+    <w:lsdException w:name="List Table 6 Colorful Accent 6" w:uiPriority="51"/>
+    <w:lsdException w:name="List Table 7 Colorful Accent 6" w:uiPriority="52"/>
   </w:latentStyles>
-  <w:style w:type="paragraph" w:default="1" w:styleId="a">
+  <w:style w:type="paragraph" w:default="1" w:styleId="Normal">
     <w:name w:val="Normal"/>
     <w:qFormat/>
     <w:rsid w:val="00170AC3"/>
@@ -53322,10 +53603,10 @@
       <w:szCs w:val="24"/>
     </w:rPr>
   </w:style>
-  <w:style w:type="paragraph" w:styleId="1">
+  <w:style w:type="paragraph" w:styleId="Heading1">
     <w:name w:val="heading 1"/>
-    <w:basedOn w:val="a"/>
-    <w:next w:val="a"/>
+    <w:basedOn w:val="Normal"/>
+    <w:next w:val="Normal"/>
     <w:qFormat/>
     <w:rsid w:val="00862F81"/>
     <w:pPr>
@@ -53342,10 +53623,10 @@
       <w:szCs w:val="32"/>
     </w:rPr>
   </w:style>
-  <w:style w:type="paragraph" w:styleId="2">
+  <w:style w:type="paragraph" w:styleId="Heading2">
     <w:name w:val="heading 2"/>
-    <w:basedOn w:val="a"/>
-    <w:next w:val="a"/>
+    <w:basedOn w:val="Normal"/>
+    <w:next w:val="Normal"/>
     <w:qFormat/>
     <w:rsid w:val="007E2195"/>
     <w:pPr>
@@ -53363,10 +53644,10 @@
       <w:szCs w:val="28"/>
     </w:rPr>
   </w:style>
-  <w:style w:type="paragraph" w:styleId="3">
+  <w:style w:type="paragraph" w:styleId="Heading3">
     <w:name w:val="heading 3"/>
-    <w:basedOn w:val="a"/>
-    <w:next w:val="a"/>
+    <w:basedOn w:val="Normal"/>
+    <w:next w:val="Normal"/>
     <w:qFormat/>
     <w:rsid w:val="003E65D5"/>
     <w:pPr>
@@ -53382,10 +53663,10 @@
       <w:szCs w:val="26"/>
     </w:rPr>
   </w:style>
-  <w:style w:type="paragraph" w:styleId="5">
+  <w:style w:type="paragraph" w:styleId="Heading5">
     <w:name w:val="heading 5"/>
-    <w:basedOn w:val="a"/>
-    <w:next w:val="a"/>
+    <w:basedOn w:val="Normal"/>
+    <w:next w:val="Normal"/>
     <w:qFormat/>
     <w:rsid w:val="007804D3"/>
     <w:pPr>
@@ -53401,13 +53682,13 @@
       <w:szCs w:val="26"/>
     </w:rPr>
   </w:style>
-  <w:style w:type="character" w:default="1" w:styleId="a0">
+  <w:style w:type="character" w:default="1" w:styleId="DefaultParagraphFont">
     <w:name w:val="Default Paragraph Font"/>
     <w:uiPriority w:val="1"/>
     <w:semiHidden/>
     <w:unhideWhenUsed/>
   </w:style>
-  <w:style w:type="table" w:default="1" w:styleId="a1">
+  <w:style w:type="table" w:default="1" w:styleId="TableNormal">
     <w:name w:val="Normal Table"/>
     <w:uiPriority w:val="99"/>
     <w:semiHidden/>
@@ -53422,16 +53703,16 @@
       </w:tblCellMar>
     </w:tblPr>
   </w:style>
-  <w:style w:type="numbering" w:default="1" w:styleId="a2">
+  <w:style w:type="numbering" w:default="1" w:styleId="NoList">
     <w:name w:val="No List"/>
     <w:uiPriority w:val="99"/>
     <w:semiHidden/>
     <w:unhideWhenUsed/>
   </w:style>
-  <w:style w:type="paragraph" w:styleId="a3">
+  <w:style w:type="paragraph" w:styleId="Header">
     <w:name w:val="header"/>
-    <w:basedOn w:val="a"/>
-    <w:link w:val="a4"/>
+    <w:basedOn w:val="Normal"/>
+    <w:link w:val="HeaderChar"/>
     <w:rsid w:val="007E2195"/>
     <w:pPr>
       <w:tabs>
@@ -53440,10 +53721,10 @@
       </w:tabs>
     </w:pPr>
   </w:style>
-  <w:style w:type="paragraph" w:styleId="a5">
+  <w:style w:type="paragraph" w:styleId="Footer">
     <w:name w:val="footer"/>
-    <w:basedOn w:val="a"/>
-    <w:link w:val="a6"/>
+    <w:basedOn w:val="Normal"/>
+    <w:link w:val="FooterChar"/>
     <w:uiPriority w:val="99"/>
     <w:rsid w:val="007E2195"/>
     <w:pPr>
@@ -53453,10 +53734,10 @@
       </w:tabs>
     </w:pPr>
   </w:style>
-  <w:style w:type="paragraph" w:styleId="a7">
+  <w:style w:type="paragraph" w:styleId="Title">
     <w:name w:val="Title"/>
-    <w:basedOn w:val="a"/>
-    <w:link w:val="a8"/>
+    <w:basedOn w:val="Normal"/>
+    <w:link w:val="TitleChar"/>
     <w:qFormat/>
     <w:rsid w:val="007E2195"/>
     <w:pPr>
@@ -53468,10 +53749,10 @@
       <w:szCs w:val="20"/>
     </w:rPr>
   </w:style>
-  <w:style w:type="paragraph" w:styleId="10">
+  <w:style w:type="paragraph" w:styleId="TOC1">
     <w:name w:val="toc 1"/>
-    <w:basedOn w:val="a"/>
-    <w:next w:val="a"/>
+    <w:basedOn w:val="Normal"/>
+    <w:next w:val="Normal"/>
     <w:autoRedefine/>
     <w:uiPriority w:val="39"/>
     <w:rsid w:val="00862F81"/>
@@ -53486,10 +53767,10 @@
       <w:szCs w:val="20"/>
     </w:rPr>
   </w:style>
-  <w:style w:type="paragraph" w:styleId="20">
+  <w:style w:type="paragraph" w:styleId="TOC2">
     <w:name w:val="toc 2"/>
-    <w:basedOn w:val="a"/>
-    <w:next w:val="a"/>
+    <w:basedOn w:val="Normal"/>
+    <w:next w:val="Normal"/>
     <w:autoRedefine/>
     <w:uiPriority w:val="39"/>
     <w:rsid w:val="00862F81"/>
@@ -53502,10 +53783,10 @@
       <w:szCs w:val="20"/>
     </w:rPr>
   </w:style>
-  <w:style w:type="paragraph" w:styleId="30">
+  <w:style w:type="paragraph" w:styleId="TOC3">
     <w:name w:val="toc 3"/>
-    <w:basedOn w:val="a"/>
-    <w:next w:val="a"/>
+    <w:basedOn w:val="Normal"/>
+    <w:next w:val="Normal"/>
     <w:autoRedefine/>
     <w:uiPriority w:val="39"/>
     <w:rsid w:val="00862F81"/>
@@ -53519,10 +53800,10 @@
       <w:szCs w:val="20"/>
     </w:rPr>
   </w:style>
-  <w:style w:type="paragraph" w:styleId="4">
+  <w:style w:type="paragraph" w:styleId="TOC4">
     <w:name w:val="toc 4"/>
-    <w:basedOn w:val="a"/>
-    <w:next w:val="a"/>
+    <w:basedOn w:val="Normal"/>
+    <w:next w:val="Normal"/>
     <w:autoRedefine/>
     <w:semiHidden/>
     <w:rsid w:val="00862F81"/>
@@ -53534,10 +53815,10 @@
       <w:szCs w:val="18"/>
     </w:rPr>
   </w:style>
-  <w:style w:type="paragraph" w:styleId="50">
+  <w:style w:type="paragraph" w:styleId="TOC5">
     <w:name w:val="toc 5"/>
-    <w:basedOn w:val="a"/>
-    <w:next w:val="a"/>
+    <w:basedOn w:val="Normal"/>
+    <w:next w:val="Normal"/>
     <w:autoRedefine/>
     <w:semiHidden/>
     <w:rsid w:val="00862F81"/>
@@ -53549,10 +53830,10 @@
       <w:szCs w:val="18"/>
     </w:rPr>
   </w:style>
-  <w:style w:type="paragraph" w:styleId="6">
+  <w:style w:type="paragraph" w:styleId="TOC6">
     <w:name w:val="toc 6"/>
-    <w:basedOn w:val="a"/>
-    <w:next w:val="a"/>
+    <w:basedOn w:val="Normal"/>
+    <w:next w:val="Normal"/>
     <w:autoRedefine/>
     <w:semiHidden/>
     <w:rsid w:val="00862F81"/>
@@ -53564,10 +53845,10 @@
       <w:szCs w:val="18"/>
     </w:rPr>
   </w:style>
-  <w:style w:type="paragraph" w:styleId="7">
+  <w:style w:type="paragraph" w:styleId="TOC7">
     <w:name w:val="toc 7"/>
-    <w:basedOn w:val="a"/>
-    <w:next w:val="a"/>
+    <w:basedOn w:val="Normal"/>
+    <w:next w:val="Normal"/>
     <w:autoRedefine/>
     <w:semiHidden/>
     <w:rsid w:val="00862F81"/>
@@ -53579,10 +53860,10 @@
       <w:szCs w:val="18"/>
     </w:rPr>
   </w:style>
-  <w:style w:type="paragraph" w:styleId="8">
+  <w:style w:type="paragraph" w:styleId="TOC8">
     <w:name w:val="toc 8"/>
-    <w:basedOn w:val="a"/>
-    <w:next w:val="a"/>
+    <w:basedOn w:val="Normal"/>
+    <w:next w:val="Normal"/>
     <w:autoRedefine/>
     <w:semiHidden/>
     <w:rsid w:val="00862F81"/>
@@ -53594,10 +53875,10 @@
       <w:szCs w:val="18"/>
     </w:rPr>
   </w:style>
-  <w:style w:type="paragraph" w:styleId="9">
+  <w:style w:type="paragraph" w:styleId="TOC9">
     <w:name w:val="toc 9"/>
-    <w:basedOn w:val="a"/>
-    <w:next w:val="a"/>
+    <w:basedOn w:val="Normal"/>
+    <w:next w:val="Normal"/>
     <w:autoRedefine/>
     <w:semiHidden/>
     <w:rsid w:val="00862F81"/>
@@ -53609,17 +53890,17 @@
       <w:szCs w:val="18"/>
     </w:rPr>
   </w:style>
-  <w:style w:type="paragraph" w:customStyle="1" w:styleId="11">
+  <w:style w:type="paragraph" w:customStyle="1" w:styleId="1">
     <w:name w:val="Заг. 1"/>
-    <w:basedOn w:val="2"/>
+    <w:basedOn w:val="Heading2"/>
     <w:rsid w:val="00862F81"/>
     <w:pPr>
       <w:spacing w:before="120" w:after="120"/>
     </w:pPr>
   </w:style>
-  <w:style w:type="character" w:styleId="a9">
+  <w:style w:type="character" w:styleId="Hyperlink">
     <w:name w:val="Hyperlink"/>
-    <w:basedOn w:val="a0"/>
+    <w:basedOn w:val="DefaultParagraphFont"/>
     <w:uiPriority w:val="99"/>
     <w:rsid w:val="00862F81"/>
     <w:rPr>
@@ -53627,24 +53908,24 @@
       <w:u w:val="single"/>
     </w:rPr>
   </w:style>
-  <w:style w:type="character" w:styleId="aa">
+  <w:style w:type="character" w:styleId="PageNumber">
     <w:name w:val="page number"/>
-    <w:basedOn w:val="a0"/>
+    <w:basedOn w:val="DefaultParagraphFont"/>
     <w:rsid w:val="00F24FCD"/>
   </w:style>
-  <w:style w:type="character" w:customStyle="1" w:styleId="a4">
-    <w:name w:val="Верхний колонтитул Знак"/>
-    <w:basedOn w:val="a0"/>
-    <w:link w:val="a3"/>
+  <w:style w:type="character" w:customStyle="1" w:styleId="HeaderChar">
+    <w:name w:val="Header Char"/>
+    <w:basedOn w:val="DefaultParagraphFont"/>
+    <w:link w:val="Header"/>
     <w:rsid w:val="00E45081"/>
     <w:rPr>
       <w:sz w:val="24"/>
       <w:szCs w:val="24"/>
     </w:rPr>
   </w:style>
-  <w:style w:type="paragraph" w:customStyle="1" w:styleId="31">
+  <w:style w:type="paragraph" w:customStyle="1" w:styleId="3">
     <w:name w:val="Стиль3"/>
-    <w:basedOn w:val="1"/>
+    <w:basedOn w:val="Heading1"/>
     <w:rsid w:val="00E45081"/>
     <w:pPr>
       <w:ind w:firstLine="709"/>
@@ -53660,19 +53941,19 @@
       <w:szCs w:val="20"/>
     </w:rPr>
   </w:style>
-  <w:style w:type="character" w:customStyle="1" w:styleId="a8">
-    <w:name w:val="Название Знак"/>
-    <w:basedOn w:val="a0"/>
-    <w:link w:val="a7"/>
+  <w:style w:type="character" w:customStyle="1" w:styleId="TitleChar">
+    <w:name w:val="Title Char"/>
+    <w:basedOn w:val="DefaultParagraphFont"/>
+    <w:link w:val="Title"/>
     <w:rsid w:val="00E45081"/>
     <w:rPr>
       <w:b/>
       <w:sz w:val="36"/>
     </w:rPr>
   </w:style>
-  <w:style w:type="paragraph" w:styleId="ab">
+  <w:style w:type="paragraph" w:styleId="ListParagraph">
     <w:name w:val="List Paragraph"/>
-    <w:basedOn w:val="a"/>
+    <w:basedOn w:val="Normal"/>
     <w:uiPriority w:val="34"/>
     <w:qFormat/>
     <w:rsid w:val="00E45081"/>
@@ -53680,10 +53961,10 @@
       <w:ind w:left="708"/>
     </w:pPr>
   </w:style>
-  <w:style w:type="character" w:customStyle="1" w:styleId="a6">
-    <w:name w:val="Нижний колонтитул Знак"/>
-    <w:basedOn w:val="a0"/>
-    <w:link w:val="a5"/>
+  <w:style w:type="character" w:customStyle="1" w:styleId="FooterChar">
+    <w:name w:val="Footer Char"/>
+    <w:basedOn w:val="DefaultParagraphFont"/>
+    <w:link w:val="Footer"/>
     <w:uiPriority w:val="99"/>
     <w:rsid w:val="00E45081"/>
     <w:rPr>
@@ -53691,10 +53972,10 @@
       <w:szCs w:val="24"/>
     </w:rPr>
   </w:style>
-  <w:style w:type="paragraph" w:styleId="ac">
+  <w:style w:type="paragraph" w:styleId="TOCHeading">
     <w:name w:val="TOC Heading"/>
-    <w:basedOn w:val="1"/>
-    <w:next w:val="a"/>
+    <w:basedOn w:val="Heading1"/>
+    <w:next w:val="Normal"/>
     <w:uiPriority w:val="39"/>
     <w:semiHidden/>
     <w:unhideWhenUsed/>
@@ -53713,10 +53994,10 @@
       <w:szCs w:val="28"/>
     </w:rPr>
   </w:style>
-  <w:style w:type="paragraph" w:styleId="ad">
+  <w:style w:type="paragraph" w:styleId="BalloonText">
     <w:name w:val="Balloon Text"/>
-    <w:basedOn w:val="a"/>
-    <w:link w:val="ae"/>
+    <w:basedOn w:val="Normal"/>
+    <w:link w:val="BalloonTextChar"/>
     <w:rsid w:val="00627EFF"/>
     <w:rPr>
       <w:rFonts w:ascii="Tahoma" w:hAnsi="Tahoma" w:cs="Tahoma"/>
@@ -53724,10 +54005,10 @@
       <w:szCs w:val="16"/>
     </w:rPr>
   </w:style>
-  <w:style w:type="character" w:customStyle="1" w:styleId="ae">
-    <w:name w:val="Текст выноски Знак"/>
-    <w:basedOn w:val="a0"/>
-    <w:link w:val="ad"/>
+  <w:style w:type="character" w:customStyle="1" w:styleId="BalloonTextChar">
+    <w:name w:val="Balloon Text Char"/>
+    <w:basedOn w:val="DefaultParagraphFont"/>
+    <w:link w:val="BalloonText"/>
     <w:rsid w:val="00627EFF"/>
     <w:rPr>
       <w:rFonts w:ascii="Tahoma" w:hAnsi="Tahoma" w:cs="Tahoma"/>
@@ -53735,205 +54016,15 @@
       <w:szCs w:val="16"/>
     </w:rPr>
   </w:style>
-  <w:style w:type="character" w:styleId="af">
+  <w:style w:type="character" w:styleId="Emphasis">
     <w:name w:val="Emphasis"/>
-    <w:basedOn w:val="a0"/>
+    <w:basedOn w:val="DefaultParagraphFont"/>
     <w:qFormat/>
     <w:rsid w:val="003D5803"/>
     <w:rPr>
       <w:i/>
       <w:iCs/>
     </w:rPr>
-  </w:style>
-</w:styles>
-</file>
-
-<file path=word/stylesWithEffects.xml><?xml version="1.0" encoding="utf-8"?>
-<w:styles xmlns:wpc="http://schemas.microsoft.com/office/word/2010/wordprocessingCanvas" xmlns:mc="http://schemas.openxmlformats.org/markup-compatibility/2006" xmlns:o="urn:schemas-microsoft-com:office:office" xmlns:r="http://schemas.openxmlformats.org/officeDocument/2006/relationships" xmlns:m="http://schemas.openxmlformats.org/officeDocument/2006/math" xmlns:v="urn:schemas-microsoft-com:vml" xmlns:wp14="http://schemas.microsoft.com/office/word/2010/wordprocessingDrawing" xmlns:wp="http://schemas.openxmlformats.org/drawingml/2006/wordprocessingDrawing" xmlns:w10="urn:schemas-microsoft-com:office:word" xmlns:w="http://schemas.openxmlformats.org/wordprocessingml/2006/main" xmlns:w14="http://schemas.microsoft.com/office/word/2010/wordml" xmlns:wpg="http://schemas.microsoft.com/office/word/2010/wordprocessingGroup" xmlns:wpi="http://schemas.microsoft.com/office/word/2010/wordprocessingInk" xmlns:wne="http://schemas.microsoft.com/office/word/2006/wordml" xmlns:wps="http://schemas.microsoft.com/office/word/2010/wordprocessingShape" mc:Ignorable="w14 wp14">
-  <w:docDefaults>
-    <w:rPrDefault>
-      <w:rPr>
-        <w:rFonts w:asciiTheme="minorHAnsi" w:eastAsiaTheme="minorEastAsia" w:hAnsiTheme="minorHAnsi" w:cstheme="minorBidi"/>
-        <w:sz w:val="22"/>
-        <w:szCs w:val="22"/>
-        <w:lang w:val="ru-RU" w:eastAsia="ru-RU" w:bidi="ar-SA"/>
-      </w:rPr>
-    </w:rPrDefault>
-    <w:pPrDefault>
-      <w:pPr>
-        <w:spacing w:after="200" w:line="276" w:lineRule="auto"/>
-      </w:pPr>
-    </w:pPrDefault>
-  </w:docDefaults>
-  <w:latentStyles w:defLockedState="0" w:defUIPriority="99" w:defSemiHidden="1" w:defUnhideWhenUsed="1" w:defQFormat="0" w:count="267">
-    <w:lsdException w:name="Normal" w:semiHidden="0" w:uiPriority="0" w:unhideWhenUsed="0" w:qFormat="1"/>
-    <w:lsdException w:name="heading 1" w:semiHidden="0" w:uiPriority="9" w:unhideWhenUsed="0" w:qFormat="1"/>
-    <w:lsdException w:name="heading 2" w:uiPriority="9" w:qFormat="1"/>
-    <w:lsdException w:name="heading 3" w:uiPriority="9" w:qFormat="1"/>
-    <w:lsdException w:name="heading 4" w:uiPriority="9" w:qFormat="1"/>
-    <w:lsdException w:name="heading 5" w:uiPriority="9" w:qFormat="1"/>
-    <w:lsdException w:name="heading 6" w:uiPriority="9" w:qFormat="1"/>
-    <w:lsdException w:name="heading 7" w:uiPriority="9" w:qFormat="1"/>
-    <w:lsdException w:name="heading 8" w:uiPriority="9" w:qFormat="1"/>
-    <w:lsdException w:name="heading 9" w:uiPriority="9" w:qFormat="1"/>
-    <w:lsdException w:name="toc 1" w:uiPriority="39"/>
-    <w:lsdException w:name="toc 2" w:uiPriority="39"/>
-    <w:lsdException w:name="toc 3" w:uiPriority="39"/>
-    <w:lsdException w:name="toc 4" w:uiPriority="39"/>
-    <w:lsdException w:name="toc 5" w:uiPriority="39"/>
-    <w:lsdException w:name="toc 6" w:uiPriority="39"/>
-    <w:lsdException w:name="toc 7" w:uiPriority="39"/>
-    <w:lsdException w:name="toc 8" w:uiPriority="39"/>
-    <w:lsdException w:name="toc 9" w:uiPriority="39"/>
-    <w:lsdException w:name="caption" w:uiPriority="35" w:qFormat="1"/>
-    <w:lsdException w:name="Title" w:semiHidden="0" w:uiPriority="10" w:unhideWhenUsed="0" w:qFormat="1"/>
-    <w:lsdException w:name="Default Paragraph Font" w:uiPriority="1"/>
-    <w:lsdException w:name="Subtitle" w:semiHidden="0" w:uiPriority="11" w:unhideWhenUsed="0" w:qFormat="1"/>
-    <w:lsdException w:name="Strong" w:semiHidden="0" w:uiPriority="22" w:unhideWhenUsed="0" w:qFormat="1"/>
-    <w:lsdException w:name="Emphasis" w:semiHidden="0" w:uiPriority="20" w:unhideWhenUsed="0" w:qFormat="1"/>
-    <w:lsdException w:name="Table Grid" w:semiHidden="0" w:uiPriority="59" w:unhideWhenUsed="0"/>
-    <w:lsdException w:name="Placeholder Text" w:unhideWhenUsed="0"/>
-    <w:lsdException w:name="No Spacing" w:semiHidden="0" w:uiPriority="1" w:unhideWhenUsed="0" w:qFormat="1"/>
-    <w:lsdException w:name="Light Shading" w:semiHidden="0" w:uiPriority="60" w:unhideWhenUsed="0"/>
-    <w:lsdException w:name="Light List" w:semiHidden="0" w:uiPriority="61" w:unhideWhenUsed="0"/>
-    <w:lsdException w:name="Light Grid" w:semiHidden="0" w:uiPriority="62" w:unhideWhenUsed="0"/>
-    <w:lsdException w:name="Medium Shading 1" w:semiHidden="0" w:uiPriority="63" w:unhideWhenUsed="0"/>
-    <w:lsdException w:name="Medium Shading 2" w:semiHidden="0" w:uiPriority="64" w:unhideWhenUsed="0"/>
-    <w:lsdException w:name="Medium List 1" w:semiHidden="0" w:uiPriority="65" w:unhideWhenUsed="0"/>
-    <w:lsdException w:name="Medium List 2" w:semiHidden="0" w:uiPriority="66" w:unhideWhenUsed="0"/>
-    <w:lsdException w:name="Medium Grid 1" w:semiHidden="0" w:uiPriority="67" w:unhideWhenUsed="0"/>
-    <w:lsdException w:name="Medium Grid 2" w:semiHidden="0" w:uiPriority="68" w:unhideWhenUsed="0"/>
-    <w:lsdException w:name="Medium Grid 3" w:semiHidden="0" w:uiPriority="69" w:unhideWhenUsed="0"/>
-    <w:lsdException w:name="Dark List" w:semiHidden="0" w:uiPriority="70" w:unhideWhenUsed="0"/>
-    <w:lsdException w:name="Colorful Shading" w:semiHidden="0" w:uiPriority="71" w:unhideWhenUsed="0"/>
-    <w:lsdException w:name="Colorful List" w:semiHidden="0" w:uiPriority="72" w:unhideWhenUsed="0"/>
-    <w:lsdException w:name="Colorful Grid" w:semiHidden="0" w:uiPriority="73" w:unhideWhenUsed="0"/>
-    <w:lsdException w:name="Light Shading Accent 1" w:semiHidden="0" w:uiPriority="60" w:unhideWhenUsed="0"/>
-    <w:lsdException w:name="Light List Accent 1" w:semiHidden="0" w:uiPriority="61" w:unhideWhenUsed="0"/>
-    <w:lsdException w:name="Light Grid Accent 1" w:semiHidden="0" w:uiPriority="62" w:unhideWhenUsed="0"/>
-    <w:lsdException w:name="Medium Shading 1 Accent 1" w:semiHidden="0" w:uiPriority="63" w:unhideWhenUsed="0"/>
-    <w:lsdException w:name="Medium Shading 2 Accent 1" w:semiHidden="0" w:uiPriority="64" w:unhideWhenUsed="0"/>
-    <w:lsdException w:name="Medium List 1 Accent 1" w:semiHidden="0" w:uiPriority="65" w:unhideWhenUsed="0"/>
-    <w:lsdException w:name="Revision" w:unhideWhenUsed="0"/>
-    <w:lsdException w:name="List Paragraph" w:semiHidden="0" w:uiPriority="34" w:unhideWhenUsed="0" w:qFormat="1"/>
-    <w:lsdException w:name="Quote" w:semiHidden="0" w:uiPriority="29" w:unhideWhenUsed="0" w:qFormat="1"/>
-    <w:lsdException w:name="Intense Quote" w:semiHidden="0" w:uiPriority="30" w:unhideWhenUsed="0" w:qFormat="1"/>
-    <w:lsdException w:name="Medium List 2 Accent 1" w:semiHidden="0" w:uiPriority="66" w:unhideWhenUsed="0"/>
-    <w:lsdException w:name="Medium Grid 1 Accent 1" w:semiHidden="0" w:uiPriority="67" w:unhideWhenUsed="0"/>
-    <w:lsdException w:name="Medium Grid 2 Accent 1" w:semiHidden="0" w:uiPriority="68" w:unhideWhenUsed="0"/>
-    <w:lsdException w:name="Medium Grid 3 Accent 1" w:semiHidden="0" w:uiPriority="69" w:unhideWhenUsed="0"/>
-    <w:lsdException w:name="Dark List Accent 1" w:semiHidden="0" w:uiPriority="70" w:unhideWhenUsed="0"/>
-    <w:lsdException w:name="Colorful Shading Accent 1" w:semiHidden="0" w:uiPriority="71" w:unhideWhenUsed="0"/>
-    <w:lsdException w:name="Colorful List Accent 1" w:semiHidden="0" w:uiPriority="72" w:unhideWhenUsed="0"/>
-    <w:lsdException w:name="Colorful Grid Accent 1" w:semiHidden="0" w:uiPriority="73" w:unhideWhenUsed="0"/>
-    <w:lsdException w:name="Light Shading Accent 2" w:semiHidden="0" w:uiPriority="60" w:unhideWhenUsed="0"/>
-    <w:lsdException w:name="Light List Accent 2" w:semiHidden="0" w:uiPriority="61" w:unhideWhenUsed="0"/>
-    <w:lsdException w:name="Light Grid Accent 2" w:semiHidden="0" w:uiPriority="62" w:unhideWhenUsed="0"/>
-    <w:lsdException w:name="Medium Shading 1 Accent 2" w:semiHidden="0" w:uiPriority="63" w:unhideWhenUsed="0"/>
-    <w:lsdException w:name="Medium Shading 2 Accent 2" w:semiHidden="0" w:uiPriority="64" w:unhideWhenUsed="0"/>
-    <w:lsdException w:name="Medium List 1 Accent 2" w:semiHidden="0" w:uiPriority="65" w:unhideWhenUsed="0"/>
-    <w:lsdException w:name="Medium List 2 Accent 2" w:semiHidden="0" w:uiPriority="66" w:unhideWhenUsed="0"/>
-    <w:lsdException w:name="Medium Grid 1 Accent 2" w:semiHidden="0" w:uiPriority="67" w:unhideWhenUsed="0"/>
-    <w:lsdException w:name="Medium Grid 2 Accent 2" w:semiHidden="0" w:uiPriority="68" w:unhideWhenUsed="0"/>
-    <w:lsdException w:name="Medium Grid 3 Accent 2" w:semiHidden="0" w:uiPriority="69" w:unhideWhenUsed="0"/>
-    <w:lsdException w:name="Dark List Accent 2" w:semiHidden="0" w:uiPriority="70" w:unhideWhenUsed="0"/>
-    <w:lsdException w:name="Colorful Shading Accent 2" w:semiHidden="0" w:uiPriority="71" w:unhideWhenUsed="0"/>
-    <w:lsdException w:name="Colorful List Accent 2" w:semiHidden="0" w:uiPriority="72" w:unhideWhenUsed="0"/>
-    <w:lsdException w:name="Colorful Grid Accent 2" w:semiHidden="0" w:uiPriority="73" w:unhideWhenUsed="0"/>
-    <w:lsdException w:name="Light Shading Accent 3" w:semiHidden="0" w:uiPriority="60" w:unhideWhenUsed="0"/>
-    <w:lsdException w:name="Light List Accent 3" w:semiHidden="0" w:uiPriority="61" w:unhideWhenUsed="0"/>
-    <w:lsdException w:name="Light Grid Accent 3" w:semiHidden="0" w:uiPriority="62" w:unhideWhenUsed="0"/>
-    <w:lsdException w:name="Medium Shading 1 Accent 3" w:semiHidden="0" w:uiPriority="63" w:unhideWhenUsed="0"/>
-    <w:lsdException w:name="Medium Shading 2 Accent 3" w:semiHidden="0" w:uiPriority="64" w:unhideWhenUsed="0"/>
-    <w:lsdException w:name="Medium List 1 Accent 3" w:semiHidden="0" w:uiPriority="65" w:unhideWhenUsed="0"/>
-    <w:lsdException w:name="Medium List 2 Accent 3" w:semiHidden="0" w:uiPriority="66" w:unhideWhenUsed="0"/>
-    <w:lsdException w:name="Medium Grid 1 Accent 3" w:semiHidden="0" w:uiPriority="67" w:unhideWhenUsed="0"/>
-    <w:lsdException w:name="Medium Grid 2 Accent 3" w:semiHidden="0" w:uiPriority="68" w:unhideWhenUsed="0"/>
-    <w:lsdException w:name="Medium Grid 3 Accent 3" w:semiHidden="0" w:uiPriority="69" w:unhideWhenUsed="0"/>
-    <w:lsdException w:name="Dark List Accent 3" w:semiHidden="0" w:uiPriority="70" w:unhideWhenUsed="0"/>
-    <w:lsdException w:name="Colorful Shading Accent 3" w:semiHidden="0" w:uiPriority="71" w:unhideWhenUsed="0"/>
-    <w:lsdException w:name="Colorful List Accent 3" w:semiHidden="0" w:uiPriority="72" w:unhideWhenUsed="0"/>
-    <w:lsdException w:name="Colorful Grid Accent 3" w:semiHidden="0" w:uiPriority="73" w:unhideWhenUsed="0"/>
-    <w:lsdException w:name="Light Shading Accent 4" w:semiHidden="0" w:uiPriority="60" w:unhideWhenUsed="0"/>
-    <w:lsdException w:name="Light List Accent 4" w:semiHidden="0" w:uiPriority="61" w:unhideWhenUsed="0"/>
-    <w:lsdException w:name="Light Grid Accent 4" w:semiHidden="0" w:uiPriority="62" w:unhideWhenUsed="0"/>
-    <w:lsdException w:name="Medium Shading 1 Accent 4" w:semiHidden="0" w:uiPriority="63" w:unhideWhenUsed="0"/>
-    <w:lsdException w:name="Medium Shading 2 Accent 4" w:semiHidden="0" w:uiPriority="64" w:unhideWhenUsed="0"/>
-    <w:lsdException w:name="Medium List 1 Accent 4" w:semiHidden="0" w:uiPriority="65" w:unhideWhenUsed="0"/>
-    <w:lsdException w:name="Medium List 2 Accent 4" w:semiHidden="0" w:uiPriority="66" w:unhideWhenUsed="0"/>
-    <w:lsdException w:name="Medium Grid 1 Accent 4" w:semiHidden="0" w:uiPriority="67" w:unhideWhenUsed="0"/>
-    <w:lsdException w:name="Medium Grid 2 Accent 4" w:semiHidden="0" w:uiPriority="68" w:unhideWhenUsed="0"/>
-    <w:lsdException w:name="Medium Grid 3 Accent 4" w:semiHidden="0" w:uiPriority="69" w:unhideWhenUsed="0"/>
-    <w:lsdException w:name="Dark List Accent 4" w:semiHidden="0" w:uiPriority="70" w:unhideWhenUsed="0"/>
-    <w:lsdException w:name="Colorful Shading Accent 4" w:semiHidden="0" w:uiPriority="71" w:unhideWhenUsed="0"/>
-    <w:lsdException w:name="Colorful List Accent 4" w:semiHidden="0" w:uiPriority="72" w:unhideWhenUsed="0"/>
-    <w:lsdException w:name="Colorful Grid Accent 4" w:semiHidden="0" w:uiPriority="73" w:unhideWhenUsed="0"/>
-    <w:lsdException w:name="Light Shading Accent 5" w:semiHidden="0" w:uiPriority="60" w:unhideWhenUsed="0"/>
-    <w:lsdException w:name="Light List Accent 5" w:semiHidden="0" w:uiPriority="61" w:unhideWhenUsed="0"/>
-    <w:lsdException w:name="Light Grid Accent 5" w:semiHidden="0" w:uiPriority="62" w:unhideWhenUsed="0"/>
-    <w:lsdException w:name="Medium Shading 1 Accent 5" w:semiHidden="0" w:uiPriority="63" w:unhideWhenUsed="0"/>
-    <w:lsdException w:name="Medium Shading 2 Accent 5" w:semiHidden="0" w:uiPriority="64" w:unhideWhenUsed="0"/>
-    <w:lsdException w:name="Medium List 1 Accent 5" w:semiHidden="0" w:uiPriority="65" w:unhideWhenUsed="0"/>
-    <w:lsdException w:name="Medium List 2 Accent 5" w:semiHidden="0" w:uiPriority="66" w:unhideWhenUsed="0"/>
-    <w:lsdException w:name="Medium Grid 1 Accent 5" w:semiHidden="0" w:uiPriority="67" w:unhideWhenUsed="0"/>
-    <w:lsdException w:name="Medium Grid 2 Accent 5" w:semiHidden="0" w:uiPriority="68" w:unhideWhenUsed="0"/>
-    <w:lsdException w:name="Medium Grid 3 Accent 5" w:semiHidden="0" w:uiPriority="69" w:unhideWhenUsed="0"/>
-    <w:lsdException w:name="Dark List Accent 5" w:semiHidden="0" w:uiPriority="70" w:unhideWhenUsed="0"/>
-    <w:lsdException w:name="Colorful Shading Accent 5" w:semiHidden="0" w:uiPriority="71" w:unhideWhenUsed="0"/>
-    <w:lsdException w:name="Colorful List Accent 5" w:semiHidden="0" w:uiPriority="72" w:unhideWhenUsed="0"/>
-    <w:lsdException w:name="Colorful Grid Accent 5" w:semiHidden="0" w:uiPriority="73" w:unhideWhenUsed="0"/>
-    <w:lsdException w:name="Light Shading Accent 6" w:semiHidden="0" w:uiPriority="60" w:unhideWhenUsed="0"/>
-    <w:lsdException w:name="Light List Accent 6" w:semiHidden="0" w:uiPriority="61" w:unhideWhenUsed="0"/>
-    <w:lsdException w:name="Light Grid Accent 6" w:semiHidden="0" w:uiPriority="62" w:unhideWhenUsed="0"/>
-    <w:lsdException w:name="Medium Shading 1 Accent 6" w:semiHidden="0" w:uiPriority="63" w:unhideWhenUsed="0"/>
-    <w:lsdException w:name="Medium Shading 2 Accent 6" w:semiHidden="0" w:uiPriority="64" w:unhideWhenUsed="0"/>
-    <w:lsdException w:name="Medium List 1 Accent 6" w:semiHidden="0" w:uiPriority="65" w:unhideWhenUsed="0"/>
-    <w:lsdException w:name="Medium List 2 Accent 6" w:semiHidden="0" w:uiPriority="66" w:unhideWhenUsed="0"/>
-    <w:lsdException w:name="Medium Grid 1 Accent 6" w:semiHidden="0" w:uiPriority="67" w:unhideWhenUsed="0"/>
-    <w:lsdException w:name="Medium Grid 2 Accent 6" w:semiHidden="0" w:uiPriority="68" w:unhideWhenUsed="0"/>
-    <w:lsdException w:name="Medium Grid 3 Accent 6" w:semiHidden="0" w:uiPriority="69" w:unhideWhenUsed="0"/>
-    <w:lsdException w:name="Dark List Accent 6" w:semiHidden="0" w:uiPriority="70" w:unhideWhenUsed="0"/>
-    <w:lsdException w:name="Colorful Shading Accent 6" w:semiHidden="0" w:uiPriority="71" w:unhideWhenUsed="0"/>
-    <w:lsdException w:name="Colorful List Accent 6" w:semiHidden="0" w:uiPriority="72" w:unhideWhenUsed="0"/>
-    <w:lsdException w:name="Colorful Grid Accent 6" w:semiHidden="0" w:uiPriority="73" w:unhideWhenUsed="0"/>
-    <w:lsdException w:name="Subtle Emphasis" w:semiHidden="0" w:uiPriority="19" w:unhideWhenUsed="0" w:qFormat="1"/>
-    <w:lsdException w:name="Intense Emphasis" w:semiHidden="0" w:uiPriority="21" w:unhideWhenUsed="0" w:qFormat="1"/>
-    <w:lsdException w:name="Subtle Reference" w:semiHidden="0" w:uiPriority="31" w:unhideWhenUsed="0" w:qFormat="1"/>
-    <w:lsdException w:name="Intense Reference" w:semiHidden="0" w:uiPriority="32" w:unhideWhenUsed="0" w:qFormat="1"/>
-    <w:lsdException w:name="Book Title" w:semiHidden="0" w:uiPriority="33" w:unhideWhenUsed="0" w:qFormat="1"/>
-    <w:lsdException w:name="Bibliography" w:uiPriority="37"/>
-    <w:lsdException w:name="TOC Heading" w:uiPriority="39" w:qFormat="1"/>
-  </w:latentStyles>
-  <w:style w:type="paragraph" w:default="1" w:styleId="a">
-    <w:name w:val="Normal"/>
-    <w:qFormat/>
-  </w:style>
-  <w:style w:type="character" w:default="1" w:styleId="a0">
-    <w:name w:val="Default Paragraph Font"/>
-    <w:uiPriority w:val="1"/>
-    <w:semiHidden/>
-    <w:unhideWhenUsed/>
-  </w:style>
-  <w:style w:type="table" w:default="1" w:styleId="a1">
-    <w:name w:val="Normal Table"/>
-    <w:uiPriority w:val="99"/>
-    <w:semiHidden/>
-    <w:unhideWhenUsed/>
-    <w:tblPr>
-      <w:tblInd w:w="0" w:type="dxa"/>
-      <w:tblCellMar>
-        <w:top w:w="0" w:type="dxa"/>
-        <w:left w:w="108" w:type="dxa"/>
-        <w:bottom w:w="0" w:type="dxa"/>
-        <w:right w:w="108" w:type="dxa"/>
-      </w:tblCellMar>
-    </w:tblPr>
-  </w:style>
-  <w:style w:type="numbering" w:default="1" w:styleId="a2">
-    <w:name w:val="No List"/>
-    <w:uiPriority w:val="99"/>
-    <w:semiHidden/>
-    <w:unhideWhenUsed/>
   </w:style>
 </w:styles>
 </file>
@@ -54226,7 +54317,7 @@
 </file>
 
 <file path=customXml/itemProps1.xml><?xml version="1.0" encoding="utf-8"?>
-<ds:datastoreItem xmlns:ds="http://schemas.openxmlformats.org/officeDocument/2006/customXml" ds:itemID="{C0E4ADD2-F1D5-4AF8-AE53-74372E822587}">
+<ds:datastoreItem xmlns:ds="http://schemas.openxmlformats.org/officeDocument/2006/customXml" ds:itemID="{B448E90B-051F-459F-B925-6BA71ADA675B}">
   <ds:schemaRefs>
     <ds:schemaRef ds:uri="http://schemas.openxmlformats.org/officeDocument/2006/bibliography"/>
   </ds:schemaRefs>
